--- a/doc/AudapterManual.docx
+++ b/doc/AudapterManual.docx
@@ -7,16 +7,76 @@
         <w:pStyle w:val="NormalWeb"/>
         <w:spacing w:after="0"/>
         <w:jc w:val="center"/>
-      </w:pPr>
-      <w:r>
         <w:rPr>
           <w:b/>
           <w:bCs/>
           <w:sz w:val="32"/>
           <w:szCs w:val="32"/>
         </w:rPr>
+      </w:pPr>
+      <w:r>
+        <w:rPr>
+          <w:b/>
+          <w:bCs/>
+          <w:sz w:val="32"/>
+          <w:szCs w:val="32"/>
+        </w:rPr>
         <w:t>A Manual of Audapter</w:t>
       </w:r>
+    </w:p>
+    <w:p>
+      <w:pPr>
+        <w:pStyle w:val="NormalWeb"/>
+        <w:spacing w:after="0"/>
+        <w:jc w:val="center"/>
+        <w:rPr>
+          <w:b/>
+          <w:bCs/>
+          <w:sz w:val="32"/>
+          <w:szCs w:val="32"/>
+        </w:rPr>
+      </w:pPr>
+    </w:p>
+    <w:p>
+      <w:pPr>
+        <w:pStyle w:val="NormalWeb"/>
+        <w:spacing w:after="0"/>
+        <w:jc w:val="center"/>
+        <w:rPr>
+          <w:b/>
+          <w:bCs/>
+          <w:sz w:val="21"/>
+          <w:szCs w:val="32"/>
+        </w:rPr>
+      </w:pPr>
+      <w:r>
+        <w:rPr>
+          <w:b/>
+          <w:bCs/>
+          <w:sz w:val="21"/>
+          <w:szCs w:val="32"/>
+        </w:rPr>
+        <w:t>V</w:t>
+      </w:r>
+      <w:r>
+        <w:rPr>
+          <w:b/>
+          <w:bCs/>
+          <w:sz w:val="21"/>
+          <w:szCs w:val="32"/>
+        </w:rPr>
+        <w:t>ersion 2.1</w:t>
+      </w:r>
+    </w:p>
+    <w:p>
+      <w:pPr>
+        <w:pStyle w:val="NormalWeb"/>
+        <w:spacing w:after="0"/>
+        <w:jc w:val="center"/>
+        <w:rPr>
+          <w:sz w:val="18"/>
+        </w:rPr>
+      </w:pPr>
     </w:p>
     <w:p>
       <w:pPr>
@@ -147,9 +207,21 @@
     </w:p>
     <w:p>
       <w:pPr>
+        <w:rPr>
+          <w:rFonts w:ascii="Times New Roman" w:eastAsia="Times New Roman" w:hAnsi="Times New Roman" w:cs="Times New Roman"/>
+          <w:szCs w:val="24"/>
+        </w:rPr>
+      </w:pPr>
+      <w:r>
+        <w:br w:type="page"/>
+      </w:r>
+    </w:p>
+    <w:p>
+      <w:pPr>
         <w:pStyle w:val="HeadingLevel1"/>
       </w:pPr>
       <w:r>
+        <w:lastRenderedPageBreak/>
         <w:t>1. Overview: What is Audapter</w:t>
       </w:r>
       <w:r>
@@ -279,11 +351,7 @@
         <w:pStyle w:val="MainText"/>
       </w:pPr>
       <w:r>
-        <w:t xml:space="preserve">Audapter was developed at the Speech Communication Group, Research Laboratory of Electronics (RLE), Massachusetts Institute of Technology (MIT) as well as the Speech Laboratory of Boston University. Marc Boucek (Ref) and Satrajit Ghosh </w:t>
-      </w:r>
-      <w:r>
-        <w:lastRenderedPageBreak/>
-        <w:t>originated the MEX C++ project. This code was partly based on algorithms written on DSP platforms by Virgilio Villacorta and Kevin J. Riley in earlier AFP experiments. Since 2007, Shanqing Cai, the author of this document, made extensive modifications to Audapter and added many new functions. Cai is currently the primary maintainer of this software package.</w:t>
+        <w:t>Audapter was developed at the Speech Communication Group, Research Laboratory of Electronics (RLE), Massachusetts Institute of Technology (MIT) as well as the Speech Laboratory of Boston University. Marc Boucek (Ref) and Satrajit Ghosh originated the MEX C++ project. This code was partly based on algorithms written on DSP platforms by Virgilio Villacorta and Kevin J. Riley in earlier AFP experiments. Since 2007, Shanqing Cai, the author of this document, made extensive modifications to Audapter and added many new functions. Cai is currently the primary maintainer of this software package.</w:t>
       </w:r>
     </w:p>
     <w:p>
@@ -330,6 +398,7 @@
           <w:sz w:val="18"/>
           <w:szCs w:val="18"/>
         </w:rPr>
+        <w:lastRenderedPageBreak/>
         <w:t>Cai S</w:t>
       </w:r>
       <w:r>
@@ -677,7 +746,6 @@
         <w:pStyle w:val="MainText"/>
       </w:pPr>
       <w:r>
-        <w:lastRenderedPageBreak/>
         <w:t xml:space="preserve">The Audapter package comes with a set of demo scripts that show you the basic capacity of the software as well as serve as examples for programming your own Audapter applications. </w:t>
       </w:r>
     </w:p>
@@ -686,16 +754,43 @@
         <w:pStyle w:val="MainText"/>
       </w:pPr>
       <w:r>
-        <w:t>Details on how to obtain, compile and set up Audapter can be found in Section</w:t>
+        <w:t>Details on how to obtain</w:t>
+      </w:r>
+      <w:r>
+        <w:t xml:space="preserve"> the code can be found in Appendix </w:t>
       </w:r>
       <w:r>
         <w:rPr>
           <w:color w:val="FF0000"/>
         </w:rPr>
-        <w:t xml:space="preserve"> X.X</w:t>
-      </w:r>
-      <w:r>
-        <w:t xml:space="preserve">. To set up the environment properly, you need to add path to Shanqing Cai's MATLAB toolkit, by entering in MATLAB a command such as the following: </w:t>
+        <w:t>1</w:t>
+      </w:r>
+      <w:r>
+        <w:t xml:space="preserve">. Instructions on how to </w:t>
+      </w:r>
+      <w:r>
+        <w:t>building</w:t>
+      </w:r>
+      <w:r>
+        <w:t xml:space="preserve"> the MEX program of Audapter </w:t>
+      </w:r>
+      <w:r>
+        <w:t xml:space="preserve">in Microsoft Visual C++ </w:t>
+      </w:r>
+      <w:r>
+        <w:t xml:space="preserve">can be found in Appendix </w:t>
+      </w:r>
+      <w:r>
+        <w:rPr>
+          <w:color w:val="FF0000"/>
+        </w:rPr>
+        <w:t>2</w:t>
+      </w:r>
+      <w:r>
+        <w:t>.</w:t>
+      </w:r>
+      <w:r>
+        <w:t xml:space="preserve"> To set up the environment properly, you need to add path to Shanqing Cai's MATLAB toolkit, by entering in MATLAB a command such as the following: </w:t>
       </w:r>
     </w:p>
     <w:p>
@@ -738,7 +833,24 @@
         <w:pStyle w:val="CommandExample"/>
       </w:pPr>
       <w:r>
+        <w:lastRenderedPageBreak/>
         <w:t>cds('ape');</w:t>
+      </w:r>
+    </w:p>
+    <w:p>
+      <w:pPr>
+        <w:pStyle w:val="MainText"/>
+      </w:pPr>
+      <w:r>
+        <w:t>You can check that the path to the Audapter MEX program has been set up correctly by entering command:</w:t>
+      </w:r>
+    </w:p>
+    <w:p>
+      <w:pPr>
+        <w:pStyle w:val="CommandExample"/>
+      </w:pPr>
+      <w:r>
+        <w:t>which Audapter;</w:t>
       </w:r>
     </w:p>
     <w:p>
@@ -1239,6 +1351,24 @@
         </w:rPr>
         <w:t>audapterDemo_triphthong('--play')</w:t>
       </w:r>
+      <w:r>
+        <w:rPr>
+          <w:b w:val="0"/>
+        </w:rPr>
+        <w:t xml:space="preserve">. It shows the time-varying F1 perturbation during the Standard Chinese </w:t>
+      </w:r>
+      <w:r>
+        <w:rPr>
+          <w:b w:val="0"/>
+        </w:rPr>
+        <w:t xml:space="preserve">triphthong </w:t>
+      </w:r>
+      <w:r>
+        <w:rPr>
+          <w:b w:val="0"/>
+        </w:rPr>
+        <w:t>[iau].</w:t>
+      </w:r>
     </w:p>
     <w:p>
       <w:pPr>
@@ -1408,6 +1538,58 @@
     </w:p>
     <w:p>
       <w:pPr>
+        <w:pStyle w:val="CommandExample"/>
+      </w:pPr>
+      <w:r>
+        <w:t>audapterDemo_online('persistentFormantShift'</w:t>
+      </w:r>
+      <w:r>
+        <w:t>, gender</w:t>
+      </w:r>
+      <w:r>
+        <w:t>)</w:t>
+      </w:r>
+      <w:r>
+        <w:t>;</w:t>
+      </w:r>
+    </w:p>
+    <w:p>
+      <w:pPr>
+        <w:pStyle w:val="MainTextNoIdent"/>
+      </w:pPr>
+      <w:r>
+        <w:t>wherein gender is the gender of the user (</w:t>
+      </w:r>
+      <w:r>
+        <w:t>'</w:t>
+      </w:r>
+      <w:r>
+        <w:t>male</w:t>
+      </w:r>
+      <w:r>
+        <w:t>'</w:t>
+      </w:r>
+      <w:r>
+        <w:t xml:space="preserve">, or </w:t>
+      </w:r>
+      <w:r>
+        <w:t>'</w:t>
+      </w:r>
+      <w:r>
+        <w:t>female</w:t>
+      </w:r>
+      <w:r>
+        <w:t>'</w:t>
+      </w:r>
+      <w:r>
+        <w:t>)</w:t>
+      </w:r>
+      <w:r>
+        <w:t>.</w:t>
+      </w:r>
+    </w:p>
+    <w:p>
+      <w:pPr>
         <w:pStyle w:val="MainText"/>
       </w:pPr>
       <w:r>
@@ -1430,119 +1612,347 @@
     </w:p>
     <w:p>
       <w:pPr>
+        <w:pStyle w:val="CommandExample"/>
+      </w:pPr>
+      <w:r>
+        <w:t>audapterDemo_online('persistent</w:t>
+      </w:r>
+      <w:r>
+        <w:t>Pitch</w:t>
+      </w:r>
+      <w:r>
+        <w:t>Shift')</w:t>
+      </w:r>
+      <w:r>
+        <w:t>;</w:t>
+      </w:r>
+    </w:p>
+    <w:p>
+      <w:pPr>
+        <w:pStyle w:val="MainTextNoIdent"/>
+      </w:pPr>
+    </w:p>
+    <w:p>
+      <w:pPr>
+        <w:pStyle w:val="MainTextNoIdent"/>
+      </w:pPr>
+    </w:p>
+    <w:p>
+      <w:pPr>
+        <w:pStyle w:val="HeadingLevel3"/>
+      </w:pPr>
+      <w:r>
+        <w:t xml:space="preserve">2.2.3. </w:t>
+      </w:r>
+      <w:r>
+        <w:t>Online Demo 3</w:t>
+      </w:r>
+      <w:r>
+        <w:t xml:space="preserve">. </w:t>
+      </w:r>
+      <w:r>
+        <w:t>Two fixed-delay, fixed-duration short</w:t>
+      </w:r>
+      <w:r>
+        <w:t xml:space="preserve"> pitch shift</w:t>
+      </w:r>
+      <w:r>
+        <w:t>s</w:t>
+      </w:r>
+      <w:r>
+        <w:t xml:space="preserve"> in one utterance</w:t>
+      </w:r>
+    </w:p>
+    <w:p>
+      <w:pPr>
         <w:pStyle w:val="MainText"/>
       </w:pPr>
+      <w:r>
+        <w:t>Demo command line:</w:t>
+      </w:r>
+    </w:p>
+    <w:p>
+      <w:pPr>
+        <w:pStyle w:val="CommandExample"/>
+      </w:pPr>
+      <w:r>
+        <w:t>audapterDemo_on</w:t>
+      </w:r>
+      <w:r>
+        <w:t>line(</w:t>
+      </w:r>
+      <w:r>
+        <w:t>'twoShortPitchShifts'</w:t>
+      </w:r>
+      <w:r>
+        <w:t>)</w:t>
+      </w:r>
+      <w:r>
+        <w:t>;</w:t>
+      </w:r>
+    </w:p>
+    <w:p>
+      <w:pPr>
+        <w:pStyle w:val="MainText"/>
+      </w:pPr>
+      <w:r>
+        <w:lastRenderedPageBreak/>
+        <w:t xml:space="preserve">This demo includes two short pitch shifts </w:t>
+      </w:r>
+      <w:r>
+        <w:t xml:space="preserve">following voicing onset, each of which lasts 200 ms. The second shift begins 300 ms after the end of the first shift. This timing control is achieved through the OST file in ../example_data/two_blips.ost. Studying this ost file and the associated PCF file (../example_data/two_pitch_shifts.pcf) can give you a basic idea of how to use the OST and PCF capacities to perform fixed-duration, fixed-delay perturbations. </w:t>
+      </w:r>
+      <w:r>
+        <w:t>The effect of this demo time warping will be the most salient if you can utter fast-changing sounds with abrupt onsets, such as “puh puh puh…”</w:t>
+      </w:r>
+    </w:p>
+    <w:p>
+      <w:pPr>
+        <w:pStyle w:val="CommandExample"/>
+      </w:pPr>
     </w:p>
     <w:p>
       <w:pPr>
         <w:pStyle w:val="HeadingLevel3"/>
       </w:pPr>
       <w:r>
-        <w:t xml:space="preserve">2.2.3. </w:t>
-      </w:r>
-      <w:r>
-        <w:t>Online Demo 3</w:t>
+        <w:t xml:space="preserve">2.2.4. </w:t>
+      </w:r>
+      <w:r>
+        <w:t xml:space="preserve">Online Demo 4. </w:t>
+      </w:r>
+      <w:r>
+        <w:t>Focal</w:t>
+      </w:r>
+      <w:r>
+        <w:t xml:space="preserve"> formant shift</w:t>
+      </w:r>
+    </w:p>
+    <w:p>
+      <w:pPr>
+        <w:pStyle w:val="MainText"/>
+      </w:pPr>
+    </w:p>
+    <w:p>
+      <w:pPr>
+        <w:pStyle w:val="HeadingLevel3"/>
+      </w:pPr>
+      <w:r>
+        <w:t xml:space="preserve">2.2.5. </w:t>
+      </w:r>
+      <w:r>
+        <w:t>Online Demo 5. Time warping</w:t>
+      </w:r>
+    </w:p>
+    <w:p>
+      <w:pPr>
+        <w:pStyle w:val="MainText"/>
+      </w:pPr>
+      <w:r>
+        <w:t>C</w:t>
+      </w:r>
+      <w:r>
+        <w:t>ommand line:</w:t>
+      </w:r>
+    </w:p>
+    <w:p>
+      <w:pPr>
+        <w:pStyle w:val="CommandExample"/>
+      </w:pPr>
+      <w:r>
+        <w:t>audapterDemo_on</w:t>
+      </w:r>
+      <w:r>
+        <w:t>line('timeWarp'</w:t>
+      </w:r>
+      <w:r>
+        <w:t>)</w:t>
+      </w:r>
+      <w:r>
+        <w:t>;</w:t>
+      </w:r>
+    </w:p>
+    <w:p>
+      <w:pPr>
+        <w:pStyle w:val="MainText"/>
+      </w:pPr>
+      <w:r>
+        <w:t xml:space="preserve">In </w:t>
+      </w:r>
+      <w:r>
+        <w:t xml:space="preserve">this demo, Audapter waits for the onset of voicing, as detected by the </w:t>
+      </w:r>
+      <w:r>
+        <w:t>INTENSITY_RISE_HOLD</w:t>
+      </w:r>
+      <w:r>
+        <w:t xml:space="preserve"> mode of OST and a hard-coded intensity threshold of 0.02. Then it waits for another 100 ms before initiating a time warping event. This time warping event is specified in the pcf file ../example_data/time_warp_demo.pcf.</w:t>
+      </w:r>
+    </w:p>
+    <w:p>
+      <w:pPr>
+        <w:pStyle w:val="MainText"/>
+      </w:pPr>
+    </w:p>
+    <w:p>
+      <w:pPr>
+        <w:pStyle w:val="HeadingLevel3"/>
+      </w:pPr>
+      <w:r>
+        <w:t xml:space="preserve">2.2.6. </w:t>
+      </w:r>
+      <w:r>
+        <w:t>Online Demo 6. Globally delayed auditory feedback</w:t>
+      </w:r>
+    </w:p>
+    <w:p>
+      <w:pPr>
+        <w:pStyle w:val="MainText"/>
+      </w:pPr>
+    </w:p>
+    <w:p>
+      <w:pPr>
+        <w:pStyle w:val="HeadingLevel3"/>
+      </w:pPr>
+      <w:r>
+        <w:t>2.2.7. Online Demo 7</w:t>
+      </w:r>
+      <w:r>
+        <w:t>. Continuous sine wave generation</w:t>
+      </w:r>
+    </w:p>
+    <w:p>
+      <w:pPr>
+        <w:pStyle w:val="MainText"/>
+      </w:pPr>
+      <w:r>
+        <w:t xml:space="preserve">To run this demo, enter command: </w:t>
+      </w:r>
+    </w:p>
+    <w:p>
+      <w:pPr>
+        <w:pStyle w:val="CommandExample"/>
+      </w:pPr>
+      <w:r>
+        <w:t>audapterDemo_online('playTone')</w:t>
+      </w:r>
+      <w:r>
+        <w:t>;</w:t>
+      </w:r>
+    </w:p>
+    <w:p>
+      <w:pPr>
+        <w:pStyle w:val="MainText"/>
+      </w:pPr>
+      <w:r>
+        <w:t xml:space="preserve">You will hear four notes (A, B, C#, A) played in a sequence. Even though this function may seem very similar </w:t>
+      </w:r>
+      <w:r>
+        <w:t xml:space="preserve">to the tone sequence generation function (Sect. </w:t>
+      </w:r>
+      <w:r>
+        <w:rPr>
+          <w:color w:val="FF0000"/>
+        </w:rPr>
+        <w:t>2.2.9</w:t>
+      </w:r>
+      <w:r>
+        <w:t xml:space="preserve">), there is an important difference. Notice that the last tone will play continuously and keep going, until the user hits Enter to trigger the Audapter(‘stop’) command. The tone sequence generator is not capable of producing continuous tones. Another difference is in the initial phases of the individual tones. You may be able to hear the discontinuities (clicks) in the sound produced by this example. This is because the tones produced under the “playTone” mode of Audapter do not have on/off ramps. The tone sequence generator, however, is capable of imposing ramps on the tones. </w:t>
+      </w:r>
+    </w:p>
+    <w:p>
+      <w:pPr>
+        <w:pStyle w:val="MainText"/>
+      </w:pPr>
+    </w:p>
+    <w:p>
+      <w:pPr>
+        <w:pStyle w:val="HeadingLevel3"/>
+      </w:pPr>
+      <w:r>
+        <w:lastRenderedPageBreak/>
+        <w:t>2.2.8. Online Demo 8</w:t>
+      </w:r>
+      <w:r>
+        <w:t>. Waveform playback</w:t>
+      </w:r>
+    </w:p>
+    <w:p>
+      <w:pPr>
+        <w:pStyle w:val="MainText"/>
+      </w:pPr>
+      <w:r>
+        <w:t>This demo can be brought up by the command:</w:t>
+      </w:r>
+    </w:p>
+    <w:p>
+      <w:pPr>
+        <w:pStyle w:val="CommandExample"/>
+      </w:pPr>
+      <w:r>
+        <w:t>audapterDemo_online('playTone')</w:t>
+      </w:r>
+      <w:r>
+        <w:t>;</w:t>
+      </w:r>
+    </w:p>
+    <w:p>
+      <w:pPr>
+        <w:pStyle w:val="MainText"/>
+      </w:pPr>
+      <w:r>
+        <w:t xml:space="preserve">You will hear </w:t>
+      </w:r>
+      <w:r>
+        <w:t>an utterance being played from the output channel of the audio interface</w:t>
       </w:r>
       <w:r>
         <w:t xml:space="preserve">. </w:t>
       </w:r>
       <w:r>
-        <w:t>Two fixed-delay, fixed-duration short</w:t>
-      </w:r>
-      <w:r>
-        <w:t xml:space="preserve"> pitch shift</w:t>
-      </w:r>
-      <w:r>
-        <w:t>s</w:t>
-      </w:r>
-      <w:r>
-        <w:t xml:space="preserve"> in one utterance</w:t>
-      </w:r>
-    </w:p>
-    <w:p>
-      <w:pPr>
-        <w:pStyle w:val="MainText"/>
-      </w:pPr>
-    </w:p>
-    <w:p>
-      <w:pPr>
-        <w:pStyle w:val="HeadingLevel3"/>
-      </w:pPr>
-      <w:r>
-        <w:t xml:space="preserve">2.2.4. </w:t>
-      </w:r>
-      <w:r>
-        <w:t xml:space="preserve">Online Demo 4. </w:t>
-      </w:r>
-      <w:r>
-        <w:t>Focal</w:t>
-      </w:r>
-      <w:r>
-        <w:t xml:space="preserve"> formant shift</w:t>
-      </w:r>
-    </w:p>
-    <w:p>
-      <w:pPr>
-        <w:pStyle w:val="MainText"/>
-      </w:pPr>
-    </w:p>
-    <w:p>
-      <w:pPr>
-        <w:pStyle w:val="HeadingLevel3"/>
-      </w:pPr>
-      <w:r>
-        <w:t xml:space="preserve">2.2.5. </w:t>
-      </w:r>
-      <w:r>
-        <w:t>Online Demo 5. Time warping</w:t>
-      </w:r>
-    </w:p>
-    <w:p>
-      <w:pPr>
-        <w:pStyle w:val="MainText"/>
-      </w:pPr>
-    </w:p>
-    <w:p>
-      <w:pPr>
-        <w:pStyle w:val="HeadingLevel3"/>
-      </w:pPr>
-      <w:r>
-        <w:t xml:space="preserve">2.2.6. </w:t>
-      </w:r>
-      <w:r>
-        <w:t>Online Demo 6. Globally delayed auditory feedback</w:t>
-      </w:r>
-    </w:p>
-    <w:p>
-      <w:pPr>
-        <w:pStyle w:val="MainText"/>
-      </w:pPr>
-    </w:p>
-    <w:p>
-      <w:pPr>
-        <w:pStyle w:val="HeadingLevel3"/>
-      </w:pPr>
-      <w:r>
-        <w:t>2.2.7. Online Demo 7</w:t>
-      </w:r>
-      <w:r>
-        <w:t>. Continuous sine wave generation</w:t>
-      </w:r>
-    </w:p>
-    <w:p>
-      <w:pPr>
-        <w:pStyle w:val="MainText"/>
-      </w:pPr>
-    </w:p>
-    <w:p>
-      <w:pPr>
-        <w:pStyle w:val="HeadingLevel3"/>
-      </w:pPr>
-      <w:r>
-        <w:t>2.2.8. Online Demo 8</w:t>
-      </w:r>
-      <w:r>
-        <w:t>. Waveform playback</w:t>
+        <w:t xml:space="preserve">This option is based on the </w:t>
+      </w:r>
+      <w:r>
+        <w:t>“playWave” mode of Audapter. The waveform for playback is supplied to Audapter with the following syntax (see the script):</w:t>
+      </w:r>
+    </w:p>
+    <w:p>
+      <w:pPr>
+        <w:pStyle w:val="CommandExample"/>
+      </w:pPr>
+      <w:r>
+        <w:t>Audapter('setParam', 'datapb', sigInRS);</w:t>
+      </w:r>
+    </w:p>
+    <w:p>
+      <w:pPr>
+        <w:pStyle w:val="MainTextNoIdent"/>
+      </w:pPr>
+      <w:r>
+        <w:t xml:space="preserve">sigInRS must have the same sampling frequency as the audio interface’s hardware sampling frequency before downsampling. In addition, it’s length must not exceed the maximum playback sample count </w:t>
+      </w:r>
+      <w:r>
+        <w:t>maxPBSize</w:t>
+      </w:r>
+      <w:r>
+        <w:t xml:space="preserve">, which can be obtained through the command: </w:t>
+      </w:r>
+    </w:p>
+    <w:p>
+      <w:pPr>
+        <w:pStyle w:val="CommandExample"/>
+      </w:pPr>
+      <w:r>
+        <w:t>maxPBSize = Audapter(</w:t>
+      </w:r>
+      <w:r>
+        <w:rPr>
+          <w:color w:val="A020F0"/>
+        </w:rPr>
+        <w:t>'getMaxPBLen'</w:t>
+      </w:r>
+      <w:r>
+        <w:t>);</w:t>
       </w:r>
     </w:p>
     <w:p>
@@ -1668,6 +2078,7 @@
         <w:pStyle w:val="MainTextNoIdent"/>
       </w:pPr>
       <w:r>
+        <w:lastRenderedPageBreak/>
         <w:t>To stop a trial, do:</w:t>
       </w:r>
     </w:p>
@@ -1729,7 +2140,6 @@
         </w:numPr>
       </w:pPr>
       <w:r>
-        <w:lastRenderedPageBreak/>
         <w:t xml:space="preserve">sampling rate (parameter “srate”), </w:t>
       </w:r>
     </w:p>
@@ -1904,6 +2314,7 @@
         <w:pStyle w:val="MainText"/>
       </w:pPr>
       <w:r>
+        <w:lastRenderedPageBreak/>
         <w:t>The option “getData” of Audapter allows the user to extract audio and associated data from the last trial. This applies to either real-time trials triggered by options “start” and “stop” and offline trials triggered by option “runFrame”</w:t>
       </w:r>
       <w:r>
@@ -1950,259 +2361,330 @@
         <w:t xml:space="preserve">derived from the audio input, </w:t>
       </w:r>
       <w:r>
-        <w:t xml:space="preserve">such as calculated formant </w:t>
-      </w:r>
+        <w:t xml:space="preserve">such as calculated formant frequencies, LP coefficients, short-time RMS intensity values, OST status numbers, etc. </w:t>
+      </w:r>
+      <w:r>
+        <w:t xml:space="preserve">Each of the M columns is a different type of derived data. </w:t>
+      </w:r>
+      <w:r>
+        <w:t>The matrix is not annotated and is not meant to be used directly by the user. Instead, there is a MATLAB script that wraps around the “getData” option of Audapter and generates much more readable data. It can be called in the following way (see the demo script: test_audapter.m, for an example):</w:t>
+      </w:r>
+    </w:p>
+    <w:p>
+      <w:pPr>
+        <w:pStyle w:val="CommandExample"/>
+      </w:pPr>
+      <w:r>
+        <w:t>data</w:t>
+      </w:r>
+      <w:r>
+        <w:t xml:space="preserve"> = AudapterIO(</w:t>
+      </w:r>
+      <w:r>
+        <w:rPr>
+          <w:color w:val="A020F0"/>
+        </w:rPr>
+        <w:t>'getData'</w:t>
+      </w:r>
+      <w:r>
+        <w:t>);</w:t>
+      </w:r>
+    </w:p>
+    <w:p>
+      <w:pPr>
+        <w:pStyle w:val="MainTextNoIdent"/>
+      </w:pPr>
+      <w:r>
+        <w:t xml:space="preserve">The output data includes both the input / output signals and the derived data. </w:t>
+      </w:r>
+      <w:r>
+        <w:t xml:space="preserve">Section XX contains a detailed description of all the fields of </w:t>
+      </w:r>
+      <w:r>
+        <w:t>the output “data”.</w:t>
+      </w:r>
+    </w:p>
+    <w:p>
+      <w:pPr>
+        <w:pStyle w:val="MainText"/>
+      </w:pPr>
+      <w:r>
+        <w:t xml:space="preserve">The “reset” option in Audapter allows the user to reset the status of the temporary data fields in Audapter, so as to prepare for the next incoming trial. It can be called as: </w:t>
+      </w:r>
+    </w:p>
+    <w:p>
+      <w:pPr>
+        <w:pStyle w:val="CommandExample"/>
+      </w:pPr>
+      <w:r>
+        <w:t>Audapter</w:t>
+      </w:r>
+      <w:r>
+        <w:t>(</w:t>
+      </w:r>
+      <w:r>
+        <w:rPr>
+          <w:color w:val="A020F0"/>
+        </w:rPr>
+        <w:t>'reset'</w:t>
+      </w:r>
+      <w:r>
+        <w:t>);</w:t>
+      </w:r>
+    </w:p>
+    <w:p>
+      <w:pPr>
+        <w:pStyle w:val="MainText"/>
+      </w:pPr>
+      <w:r>
+        <w:t xml:space="preserve">which is equivalent to the calling the “reset” option in the AudapterIO wrap-around: </w:t>
+      </w:r>
+    </w:p>
+    <w:p>
+      <w:pPr>
+        <w:pStyle w:val="CommandExample"/>
+      </w:pPr>
+      <w:r>
+        <w:t>AudapterIO(</w:t>
+      </w:r>
+      <w:r>
+        <w:rPr>
+          <w:color w:val="A020F0"/>
+        </w:rPr>
+        <w:t>'reset'</w:t>
+      </w:r>
+      <w:r>
+        <w:t>);</w:t>
+      </w:r>
+    </w:p>
+    <w:p>
+      <w:pPr>
+        <w:pStyle w:val="MainTextNoIdent"/>
+      </w:pPr>
+      <w:r>
+        <w:t>This resetting does not alter the parameter values</w:t>
+      </w:r>
+      <w:r>
+        <w:t>. Instead, it sets memory fields that hold past audio signals, past formant values, etc., as well as the status of the OST tracker to zero</w:t>
+      </w:r>
+      <w:r>
+        <w:t xml:space="preserve"> or other proper initial values</w:t>
+      </w:r>
+      <w:r>
+        <w:t>, so that a new trial can start without any influence from the previous trial. This resetting action should be performed prior to the onset of any new utterance in online and offline processing</w:t>
+      </w:r>
+      <w:r>
+        <w:t xml:space="preserve">. The </w:t>
+      </w:r>
+      <w:r>
+        <w:t xml:space="preserve">code in </w:t>
+      </w:r>
+      <w:r>
+        <w:t xml:space="preserve">test_audapter.m demo script shows that. </w:t>
+      </w:r>
+    </w:p>
+    <w:p>
+      <w:pPr>
+        <w:pStyle w:val="MainText"/>
+      </w:pPr>
+      <w:r>
+        <w:t xml:space="preserve">The “ost” and “pcf” options allows the loading of OST and PCF into Audapter, respectively, for specifying the details of online word tracking rules and perturbation </w:t>
+      </w:r>
+      <w:r>
+        <w:t>to be delivered during the utterance. Details on how to use these options can be found in Sections X3 and X4.</w:t>
+      </w:r>
+    </w:p>
+    <w:p>
+      <w:pPr>
+        <w:pStyle w:val="MainText"/>
+      </w:pPr>
+      <w:r>
+        <w:t xml:space="preserve">The options of Audapter listed above are for speech signal processing. There are a number of other options in Audapter that support </w:t>
+      </w:r>
+      <w:r>
+        <w:t>signal generation and playback functions that might be useful during psychophysical experiments, as listed below.</w:t>
+      </w:r>
+    </w:p>
+    <w:p>
+      <w:pPr>
+        <w:pStyle w:val="MainText"/>
+      </w:pPr>
       <w:r>
         <w:lastRenderedPageBreak/>
-        <w:t xml:space="preserve">frequencies, LP coefficients, short-time RMS intensity values, OST status numbers, etc. </w:t>
-      </w:r>
-      <w:r>
-        <w:t xml:space="preserve">Each of the M columns is a different type of derived data. </w:t>
-      </w:r>
-      <w:r>
-        <w:t>The matrix is not annotated and is not meant to be used directly by the user. Instead, there is a MATLAB script that wraps around the “getData” option of Audapter and generates much more readable data. It can be called in the following way (see the demo script: test_audapter.m, for an example):</w:t>
+        <w:t xml:space="preserve">The “playTone” option </w:t>
+      </w:r>
+      <w:r>
+        <w:t xml:space="preserve">lets Audapter generate a continuous sine wave, of which the frequency, amplitude and initial phase cangle can be specified in parameters </w:t>
+      </w:r>
+      <w:r>
+        <w:t>wgFreq</w:t>
+      </w:r>
+      <w:r>
+        <w:t xml:space="preserve">, wgAmp and wgTime, respectively. See demo script </w:t>
+      </w:r>
+      <w:r>
+        <w:rPr>
+          <w:b/>
+        </w:rPr>
+        <w:t>test_audpater_sine_wave.m</w:t>
+      </w:r>
+      <w:r>
+        <w:t xml:space="preserve"> </w:t>
+      </w:r>
+      <w:r>
+        <w:t xml:space="preserve">(Sect. XX) </w:t>
+      </w:r>
+      <w:r>
+        <w:t xml:space="preserve">for </w:t>
+      </w:r>
+      <w:r>
+        <w:t>an example</w:t>
+      </w:r>
+      <w:r>
+        <w:t xml:space="preserve"> on how to use this option. </w:t>
+      </w:r>
+    </w:p>
+    <w:p>
+      <w:pPr>
+        <w:pStyle w:val="MainText"/>
+      </w:pPr>
+      <w:r>
+        <w:t>Apart from generating a continuous sine wave, the user can also load an existing waveform of which the sampling rate equals srate*downFact and it back by using the “playWav</w:t>
+      </w:r>
+      <w:r>
+        <w:t>e</w:t>
+      </w:r>
+      <w:r>
+        <w:t xml:space="preserve">” option. See demo script </w:t>
+      </w:r>
+      <w:r>
+        <w:rPr>
+          <w:b/>
+        </w:rPr>
+        <w:t>test_audapter_play_wav.m</w:t>
+      </w:r>
+      <w:r>
+        <w:t xml:space="preserve"> (Sect. XX) for</w:t>
+      </w:r>
+      <w:r>
+        <w:t xml:space="preserve"> </w:t>
+      </w:r>
+      <w:r>
+        <w:t>an example on how to use the playWav</w:t>
+      </w:r>
+      <w:r>
+        <w:t>e</w:t>
+      </w:r>
+      <w:r>
+        <w:t xml:space="preserve"> option. </w:t>
+      </w:r>
+    </w:p>
+    <w:p>
+      <w:pPr>
+        <w:pStyle w:val="MainText"/>
+      </w:pPr>
+      <w:r>
+        <w:t xml:space="preserve">In addition, </w:t>
+      </w:r>
+      <w:r>
+        <w:t>Audapter can also generate a sequence of short tone blips of adjustable durations, frequencies, amplitudes, onset/offset ramps and inter-tone intervals, through the “</w:t>
+      </w:r>
+      <w:r>
+        <w:t>playToneSeq</w:t>
+      </w:r>
+      <w:r>
+        <w:t>” option.</w:t>
+      </w:r>
+      <w:r>
+        <w:t xml:space="preserve"> Audapter can also write the waveform of the generatd tone sequence to a .wav file through the “writeToneSeq” option.</w:t>
+      </w:r>
+      <w:r>
+        <w:t xml:space="preserve"> </w:t>
+      </w:r>
+      <w:r>
+        <w:t xml:space="preserve">See demo script </w:t>
+      </w:r>
+      <w:r>
+        <w:rPr>
+          <w:b/>
+        </w:rPr>
+        <w:t>test_audapter_tone_seq.m</w:t>
+      </w:r>
+      <w:r>
+        <w:t xml:space="preserve"> (Sect. </w:t>
+      </w:r>
+      <w:r>
+        <w:rPr>
+          <w:color w:val="FF0000"/>
+        </w:rPr>
+        <w:t>XX</w:t>
+      </w:r>
+      <w:r>
+        <w:t xml:space="preserve">) for further details and examples of using these options. </w:t>
+      </w:r>
+    </w:p>
+    <w:p>
+      <w:pPr>
+        <w:pStyle w:val="MainText"/>
+      </w:pPr>
+      <w:r>
+        <w:t xml:space="preserve">The last, but the not least important, command-line option of Audapter covered is the “deviceName” option. It is used to select an audio interface to use. It should be especially useful when you have multiple ASIO-compatible sound cards attached to your computer. When Audapter starts a real-time operation, such as “start”, “playTone” or “playWave”, it searches for the </w:t>
+      </w:r>
+      <w:r>
+        <w:t xml:space="preserve">sound card with name matching the value of the pre-set deviceName. If it fails to find such a device, it will report error and </w:t>
+      </w:r>
+      <w:r>
+        <w:t>stop. This option can be called with the following syntax example.</w:t>
       </w:r>
     </w:p>
     <w:p>
       <w:pPr>
         <w:pStyle w:val="CommandExample"/>
-      </w:pPr>
-      <w:r>
-        <w:t>data</w:t>
-      </w:r>
-      <w:r>
-        <w:t xml:space="preserve"> = AudapterIO(</w:t>
-      </w:r>
-      <w:r>
-        <w:rPr>
-          <w:color w:val="A020F0"/>
-        </w:rPr>
-        <w:t>'getData'</w:t>
-      </w:r>
-      <w:r>
+        <w:rPr>
+          <w:color w:val="000000"/>
+        </w:rPr>
+      </w:pPr>
+      <w:r>
+        <w:rPr>
+          <w:color w:val="000000"/>
+        </w:rPr>
+        <w:t>Audapter(</w:t>
+      </w:r>
+      <w:r>
+        <w:t>'deviceName'</w:t>
+      </w:r>
+      <w:r>
+        <w:rPr>
+          <w:color w:val="000000"/>
+        </w:rPr>
+        <w:t xml:space="preserve">, </w:t>
+      </w:r>
+      <w:r>
+        <w:t>'MOTU MicroBook'</w:t>
+      </w:r>
+      <w:r>
+        <w:rPr>
+          <w:color w:val="000000"/>
+        </w:rPr>
         <w:t>);</w:t>
       </w:r>
     </w:p>
     <w:p>
       <w:pPr>
         <w:pStyle w:val="MainTextNoIdent"/>
-      </w:pPr>
-      <w:r>
-        <w:t xml:space="preserve">The output data includes both the input / output signals and the derived data. </w:t>
-      </w:r>
-      <w:r>
-        <w:t xml:space="preserve">Section XX contains a detailed description of all the fields of </w:t>
-      </w:r>
-      <w:r>
-        <w:t>the output “data”.</w:t>
+        <w:rPr>
+          <w:sz w:val="24"/>
+          <w:szCs w:val="24"/>
+        </w:rPr>
+      </w:pPr>
+      <w:r>
+        <w:t xml:space="preserve">“MOTU MicroBook” is the default value of deviceName. If you use a different sound card, you’ll have to set it properly yourself. </w:t>
       </w:r>
     </w:p>
     <w:p>
       <w:pPr>
         <w:pStyle w:val="MainText"/>
       </w:pPr>
-      <w:r>
-        <w:t xml:space="preserve">The “reset” option in Audapter allows the user to reset the status of the temporary data fields in Audapter, so as to prepare for the next incoming trial. It can be called as: </w:t>
-      </w:r>
-    </w:p>
-    <w:p>
-      <w:pPr>
-        <w:pStyle w:val="CommandExample"/>
-      </w:pPr>
-      <w:r>
-        <w:t>Audapter</w:t>
-      </w:r>
-      <w:r>
-        <w:t>(</w:t>
-      </w:r>
-      <w:r>
-        <w:rPr>
-          <w:color w:val="A020F0"/>
-        </w:rPr>
-        <w:t>'reset'</w:t>
-      </w:r>
-      <w:r>
-        <w:t>);</w:t>
-      </w:r>
-    </w:p>
-    <w:p>
-      <w:pPr>
-        <w:pStyle w:val="MainText"/>
-      </w:pPr>
-      <w:r>
-        <w:t xml:space="preserve">which is equivalent to the calling the “reset” option in the AudapterIO wrap-around: </w:t>
-      </w:r>
-    </w:p>
-    <w:p>
-      <w:pPr>
-        <w:pStyle w:val="CommandExample"/>
-      </w:pPr>
-      <w:r>
-        <w:t>AudapterIO(</w:t>
-      </w:r>
-      <w:r>
-        <w:rPr>
-          <w:color w:val="A020F0"/>
-        </w:rPr>
-        <w:t>'reset'</w:t>
-      </w:r>
-      <w:r>
-        <w:t>);</w:t>
-      </w:r>
-    </w:p>
-    <w:p>
-      <w:pPr>
-        <w:pStyle w:val="MainTextNoIdent"/>
-      </w:pPr>
-      <w:r>
-        <w:t>This resetting does not alter the parameter values</w:t>
-      </w:r>
-      <w:r>
-        <w:t>. Instead, it sets memory fields that hold past audio signals, past formant values, etc., as well as the status of the OST tracker to zero</w:t>
-      </w:r>
-      <w:r>
-        <w:t xml:space="preserve"> or other proper initial values</w:t>
-      </w:r>
-      <w:r>
-        <w:t>, so that a new trial can start without any influence from the previous trial. This resetting action should be performed prior to the onset of any new utterance in online and offline processing</w:t>
-      </w:r>
-      <w:r>
-        <w:t xml:space="preserve">. The </w:t>
-      </w:r>
-      <w:r>
-        <w:t xml:space="preserve">code in </w:t>
-      </w:r>
-      <w:r>
-        <w:t xml:space="preserve">test_audapter.m demo script shows that. </w:t>
-      </w:r>
-    </w:p>
-    <w:p>
-      <w:pPr>
-        <w:pStyle w:val="MainText"/>
-      </w:pPr>
-      <w:r>
-        <w:t xml:space="preserve">The “ost” and “pcf” options allows the loading of OST and PCF into Audapter, respectively, for specifying the details of online word tracking rules and perturbation </w:t>
-      </w:r>
-      <w:r>
-        <w:t>to be delivered during the utterance. Details on how to use these options can be found in Sections X3 and X4.</w:t>
-      </w:r>
-    </w:p>
-    <w:p>
-      <w:pPr>
-        <w:pStyle w:val="MainText"/>
-      </w:pPr>
-      <w:r>
-        <w:t xml:space="preserve">The options of Audapter listed above are for speech signal processing. There are a number of other options in Audapter that support </w:t>
-      </w:r>
-      <w:r>
-        <w:t>signal generation and playback functions that might be useful during psychophysical experiments, as listed below.</w:t>
-      </w:r>
-    </w:p>
-    <w:p>
-      <w:pPr>
-        <w:pStyle w:val="MainText"/>
-      </w:pPr>
-      <w:r>
-        <w:t xml:space="preserve">The “playTone” option </w:t>
-      </w:r>
-      <w:r>
-        <w:t xml:space="preserve">lets Audapter generate a continuous sine wave, of which the frequency, amplitude and initial phase cangle can be specified in parameters </w:t>
-      </w:r>
-      <w:r>
-        <w:t>wgFreq</w:t>
-      </w:r>
-      <w:r>
-        <w:t xml:space="preserve">, wgAmp and wgTime, respectively. See demo script </w:t>
-      </w:r>
-      <w:r>
-        <w:rPr>
-          <w:b/>
-        </w:rPr>
-        <w:t>test_audpater_sine_wave.m</w:t>
-      </w:r>
-      <w:r>
-        <w:t xml:space="preserve"> </w:t>
-      </w:r>
-      <w:r>
-        <w:t xml:space="preserve">(Sect. XX) </w:t>
-      </w:r>
-      <w:r>
-        <w:t xml:space="preserve">for </w:t>
-      </w:r>
-      <w:r>
-        <w:t>an example</w:t>
-      </w:r>
-      <w:r>
-        <w:t xml:space="preserve"> on how to use this option. </w:t>
-      </w:r>
-    </w:p>
-    <w:p>
-      <w:pPr>
-        <w:pStyle w:val="MainText"/>
-      </w:pPr>
-      <w:r>
-        <w:t xml:space="preserve">Apart from generating a continuous sine wave, the user can also load an existing waveform of which the sampling rate equals srate*downFact and it back by using the “playWav” option. See demo script </w:t>
-      </w:r>
-      <w:r>
-        <w:rPr>
-          <w:b/>
-        </w:rPr>
-        <w:t>test_audapter_play_wav.m</w:t>
-      </w:r>
-      <w:r>
-        <w:t xml:space="preserve"> (Sect. XX) for</w:t>
-      </w:r>
-      <w:r>
-        <w:t xml:space="preserve"> </w:t>
-      </w:r>
-      <w:r>
-        <w:t xml:space="preserve">an example on how to use the playWav option. </w:t>
-      </w:r>
-    </w:p>
-    <w:p>
-      <w:pPr>
-        <w:pStyle w:val="MainText"/>
-      </w:pPr>
-      <w:r>
-        <w:lastRenderedPageBreak/>
-        <w:t xml:space="preserve">In addition, </w:t>
-      </w:r>
-      <w:r>
-        <w:t>Audapter can also generate a sequence of short tone blips of adjustable durations, frequencies, amplitudes, onset/offset ramps and inter-tone intervals, through the “</w:t>
-      </w:r>
-      <w:r>
-        <w:t>playToneSeq</w:t>
-      </w:r>
-      <w:r>
-        <w:t>” option.</w:t>
-      </w:r>
-      <w:r>
-        <w:t xml:space="preserve"> Audapter can also write the waveform of the generatd tone sequence to a .wav file through the “writeToneSeq” option.</w:t>
-      </w:r>
-      <w:r>
-        <w:t xml:space="preserve"> </w:t>
-      </w:r>
-      <w:r>
-        <w:t xml:space="preserve">See demo script </w:t>
-      </w:r>
-      <w:r>
-        <w:rPr>
-          <w:b/>
-        </w:rPr>
-        <w:t>test_audapter_tone_seq.m</w:t>
-      </w:r>
-      <w:r>
-        <w:t xml:space="preserve"> (Sect. </w:t>
-      </w:r>
-      <w:r>
-        <w:rPr>
-          <w:color w:val="FF0000"/>
-        </w:rPr>
-        <w:t>XX</w:t>
-      </w:r>
-      <w:r>
-        <w:t xml:space="preserve">) for further details and examples of using these options. </w:t>
-      </w:r>
     </w:p>
     <w:p>
       <w:pPr>
@@ -2661,6 +3143,7 @@
                 <w:sz w:val="20"/>
                 <w:szCs w:val="20"/>
               </w:rPr>
+              <w:lastRenderedPageBreak/>
               <w:t>frameL</w:t>
             </w:r>
             <w:r>
@@ -3252,7 +3735,6 @@
                 <w:sz w:val="20"/>
                 <w:szCs w:val="20"/>
               </w:rPr>
-              <w:lastRenderedPageBreak/>
               <w:t>stereoMode</w:t>
             </w:r>
           </w:p>
@@ -3888,7 +4370,16 @@
                 <w:sz w:val="20"/>
                 <w:szCs w:val="20"/>
               </w:rPr>
-              <w:t xml:space="preserve">Together with rmsThr, this parameter is involved in </w:t>
+              <w:t xml:space="preserve">Together </w:t>
+            </w:r>
+            <w:r>
+              <w:rPr>
+                <w:rFonts w:ascii="Times New Roman" w:hAnsi="Times New Roman"/>
+                <w:sz w:val="20"/>
+                <w:szCs w:val="20"/>
+              </w:rPr>
+              <w:lastRenderedPageBreak/>
+              <w:t xml:space="preserve">with rmsThr, this parameter is involved in </w:t>
             </w:r>
             <w:r>
               <w:rPr>
@@ -3976,6 +4467,7 @@
                 <w:sz w:val="20"/>
                 <w:szCs w:val="20"/>
               </w:rPr>
+              <w:lastRenderedPageBreak/>
               <w:t>1.3</w:t>
             </w:r>
           </w:p>
@@ -4003,6 +4495,7 @@
                 <w:sz w:val="20"/>
                 <w:szCs w:val="20"/>
               </w:rPr>
+              <w:lastRenderedPageBreak/>
               <w:t>rms</w:t>
             </w:r>
             <w:r>
@@ -4590,16 +5083,7 @@
                 <w:sz w:val="20"/>
                 <w:szCs w:val="20"/>
               </w:rPr>
-              <w:t xml:space="preserve">. To disable smoothing of formant frequencies, use avgLen = </w:t>
-            </w:r>
-            <w:r>
-              <w:rPr>
-                <w:rFonts w:ascii="Times New Roman" w:hAnsi="Times New Roman"/>
-                <w:sz w:val="20"/>
-                <w:szCs w:val="20"/>
-              </w:rPr>
-              <w:lastRenderedPageBreak/>
-              <w:t>1.</w:t>
+              <w:t>. To disable smoothing of formant frequencies, use avgLen = 1.</w:t>
             </w:r>
           </w:p>
         </w:tc>
@@ -4622,17 +5106,7 @@
                 <w:sz w:val="20"/>
                 <w:szCs w:val="20"/>
               </w:rPr>
-              <w:lastRenderedPageBreak/>
-              <w:t xml:space="preserve">10. Ideally, the smoothing window width should be approximately equal to the </w:t>
-            </w:r>
-            <w:r>
-              <w:rPr>
-                <w:rFonts w:ascii="Times New Roman" w:hAnsi="Times New Roman"/>
-                <w:sz w:val="20"/>
-                <w:szCs w:val="20"/>
-              </w:rPr>
-              <w:lastRenderedPageBreak/>
-              <w:t>pitch cycle.</w:t>
+              <w:t>10. Ideally, the smoothing window width should be approximately equal to the pitch cycle.</w:t>
             </w:r>
           </w:p>
         </w:tc>
@@ -4659,7 +5133,6 @@
                 <w:sz w:val="20"/>
                 <w:szCs w:val="20"/>
               </w:rPr>
-              <w:lastRenderedPageBreak/>
               <w:t>cepsWinW</w:t>
             </w:r>
             <w:r>
@@ -5878,6 +6351,7 @@
                 <w:sz w:val="20"/>
                 <w:szCs w:val="20"/>
               </w:rPr>
+              <w:lastRenderedPageBreak/>
               <w:t>pertAmp</w:t>
             </w:r>
           </w:p>
@@ -6666,15 +7140,23 @@
                 <w:sz w:val="20"/>
                 <w:szCs w:val="20"/>
               </w:rPr>
-              <w:t>1×2304</w:t>
-            </w:r>
-            <w:r>
-              <w:rPr>
-                <w:rFonts w:ascii="Times New Roman" w:hAnsi="Times New Roman"/>
-                <w:sz w:val="20"/>
-                <w:szCs w:val="20"/>
-              </w:rPr>
-              <w:t>00 array</w:t>
+              <w:t>1×</w:t>
+            </w:r>
+            <w:r>
+              <w:rPr>
+                <w:rFonts w:ascii="Times New Roman" w:hAnsi="Times New Roman"/>
+                <w:sz w:val="20"/>
+                <w:szCs w:val="20"/>
+              </w:rPr>
+              <w:t>L</w:t>
+            </w:r>
+            <w:r>
+              <w:rPr>
+                <w:rFonts w:ascii="Times New Roman" w:hAnsi="Times New Roman"/>
+                <w:sz w:val="20"/>
+                <w:szCs w:val="20"/>
+              </w:rPr>
+              <w:t xml:space="preserve"> array</w:t>
             </w:r>
           </w:p>
         </w:tc>
@@ -6755,6 +7237,38 @@
               </w:rPr>
               <w:t xml:space="preserve"> seconds of sound. </w:t>
             </w:r>
+            <w:r>
+              <w:rPr>
+                <w:rFonts w:ascii="Times New Roman" w:hAnsi="Times New Roman"/>
+                <w:sz w:val="20"/>
+                <w:szCs w:val="20"/>
+              </w:rPr>
+              <w:t xml:space="preserve">L </w:t>
+            </w:r>
+            <w:r>
+              <w:rPr>
+                <w:rFonts w:ascii="Times New Roman" w:hAnsi="Times New Roman"/>
+                <w:sz w:val="20"/>
+                <w:szCs w:val="20"/>
+              </w:rPr>
+              <w:t>must less than or equal to the</w:t>
+            </w:r>
+            <w:r>
+              <w:rPr>
+                <w:rFonts w:ascii="Times New Roman" w:hAnsi="Times New Roman"/>
+                <w:sz w:val="20"/>
+                <w:szCs w:val="20"/>
+              </w:rPr>
+              <w:t xml:space="preserve"> maximum allowable playback length in # of samples, which can be obtained from Audapter by using syntax: </w:t>
+            </w:r>
+            <w:r>
+              <w:rPr>
+                <w:rFonts w:ascii="Courier New" w:hAnsi="Courier New" w:cs="Courier New"/>
+                <w:sz w:val="20"/>
+                <w:szCs w:val="20"/>
+              </w:rPr>
+              <w:t>Audapter('getMaxPBLen')</w:t>
+            </w:r>
           </w:p>
         </w:tc>
         <w:tc>
@@ -6776,15 +7290,31 @@
                 <w:sz w:val="20"/>
                 <w:szCs w:val="20"/>
               </w:rPr>
-              <w:t>zeros(1,2304</w:t>
-            </w:r>
-            <w:r>
-              <w:rPr>
-                <w:rFonts w:ascii="Times New Roman" w:hAnsi="Times New Roman"/>
-                <w:sz w:val="20"/>
-                <w:szCs w:val="20"/>
-              </w:rPr>
-              <w:t>00)</w:t>
+              <w:t>zeros(1,</w:t>
+            </w:r>
+            <w:r>
+              <w:rPr>
+                <w:rFonts w:ascii="Times New Roman" w:hAnsi="Times New Roman"/>
+                <w:sz w:val="20"/>
+                <w:szCs w:val="20"/>
+              </w:rPr>
+              <w:t xml:space="preserve"> </w:t>
+            </w:r>
+            <w:r>
+              <w:rPr>
+                <w:rFonts w:ascii="Times New Roman" w:hAnsi="Times New Roman"/>
+                <w:sz w:val="20"/>
+                <w:szCs w:val="20"/>
+              </w:rPr>
+              <w:t>Audapter('getMaxPBLen')</w:t>
+            </w:r>
+            <w:r>
+              <w:rPr>
+                <w:rFonts w:ascii="Times New Roman" w:hAnsi="Times New Roman"/>
+                <w:sz w:val="20"/>
+                <w:szCs w:val="20"/>
+              </w:rPr>
+              <w:t>)</w:t>
             </w:r>
           </w:p>
         </w:tc>
@@ -6792,96 +7322,18 @@
       <w:tr>
         <w:tc>
           <w:tcPr>
-            <w:tcW w:w="1578" w:type="dxa"/>
-          </w:tcPr>
-          <w:p>
-            <w:pPr>
-              <w:spacing w:after="40" w:line="240" w:lineRule="auto"/>
-              <w:rPr>
-                <w:rFonts w:ascii="Times New Roman" w:hAnsi="Times New Roman"/>
-                <w:i/>
-                <w:sz w:val="20"/>
-                <w:szCs w:val="20"/>
-              </w:rPr>
-            </w:pPr>
-            <w:r>
-              <w:rPr>
-                <w:rFonts w:ascii="Times New Roman" w:hAnsi="Times New Roman"/>
-                <w:i/>
-                <w:sz w:val="20"/>
-                <w:szCs w:val="20"/>
-              </w:rPr>
-              <w:t>triallen</w:t>
-            </w:r>
-          </w:p>
-        </w:tc>
-        <w:tc>
-          <w:tcPr>
-            <w:tcW w:w="1218" w:type="dxa"/>
-          </w:tcPr>
-          <w:p>
-            <w:pPr>
-              <w:spacing w:after="40" w:line="240" w:lineRule="auto"/>
-              <w:rPr>
-                <w:rFonts w:ascii="Times New Roman" w:hAnsi="Times New Roman"/>
-                <w:sz w:val="20"/>
-                <w:szCs w:val="20"/>
-              </w:rPr>
-            </w:pPr>
-            <w:r>
-              <w:rPr>
-                <w:rFonts w:ascii="Times New Roman" w:hAnsi="Times New Roman"/>
-                <w:sz w:val="20"/>
-                <w:szCs w:val="20"/>
-              </w:rPr>
-              <w:t>double</w:t>
-            </w:r>
-          </w:p>
-        </w:tc>
-        <w:tc>
-          <w:tcPr>
-            <w:tcW w:w="4242" w:type="dxa"/>
-          </w:tcPr>
-          <w:p>
-            <w:pPr>
-              <w:spacing w:after="40" w:line="240" w:lineRule="auto"/>
-              <w:rPr>
-                <w:rFonts w:ascii="Times New Roman" w:hAnsi="Times New Roman"/>
-                <w:sz w:val="20"/>
-                <w:szCs w:val="20"/>
-              </w:rPr>
-            </w:pPr>
-            <w:r>
-              <w:rPr>
-                <w:rFonts w:ascii="Times New Roman" w:hAnsi="Times New Roman"/>
-                <w:sz w:val="20"/>
-                <w:szCs w:val="20"/>
-              </w:rPr>
-              <w:t xml:space="preserve">Length of the trial in sec. “triallen” seconds past the onset of the trial, the playback gain is set to zero. </w:t>
-            </w:r>
-          </w:p>
-        </w:tc>
-        <w:tc>
-          <w:tcPr>
-            <w:tcW w:w="2538" w:type="dxa"/>
-          </w:tcPr>
-          <w:p>
-            <w:pPr>
-              <w:spacing w:after="40" w:line="240" w:lineRule="auto"/>
-              <w:rPr>
-                <w:rFonts w:ascii="Times New Roman" w:hAnsi="Times New Roman"/>
-                <w:sz w:val="20"/>
-                <w:szCs w:val="20"/>
-              </w:rPr>
-            </w:pPr>
-            <w:r>
-              <w:rPr>
-                <w:rFonts w:ascii="Times New Roman" w:hAnsi="Times New Roman"/>
-                <w:sz w:val="20"/>
-                <w:szCs w:val="20"/>
-              </w:rPr>
-              <w:t>2.5</w:t>
-            </w:r>
+            <w:tcW w:w="9576" w:type="dxa"/>
+            <w:gridSpan w:val="4"/>
+          </w:tcPr>
+          <w:p>
+            <w:pPr>
+              <w:spacing w:after="40" w:line="240" w:lineRule="auto"/>
+              <w:rPr>
+                <w:rFonts w:ascii="Times New Roman" w:hAnsi="Times New Roman"/>
+                <w:sz w:val="20"/>
+                <w:szCs w:val="20"/>
+              </w:rPr>
+            </w:pPr>
           </w:p>
         </w:tc>
       </w:tr>
@@ -6907,7 +7359,7 @@
                 <w:sz w:val="20"/>
                 <w:szCs w:val="20"/>
               </w:rPr>
-              <w:t>ramplen</w:t>
+              <w:t>triallen</w:t>
             </w:r>
           </w:p>
         </w:tc>
@@ -6953,7 +7405,7 @@
                 <w:sz w:val="20"/>
                 <w:szCs w:val="20"/>
               </w:rPr>
-              <w:t xml:space="preserve">Length of the onset and offset linear ramps in sec. </w:t>
+              <w:t xml:space="preserve">Length of the trial in sec. “triallen” seconds past the onset of the trial, the playback gain is set to zero. </w:t>
             </w:r>
           </w:p>
         </w:tc>
@@ -6976,7 +7428,7 @@
                 <w:sz w:val="20"/>
                 <w:szCs w:val="20"/>
               </w:rPr>
-              <w:t>0.05</w:t>
+              <w:t>2.5</w:t>
             </w:r>
           </w:p>
         </w:tc>
@@ -7003,8 +7455,7 @@
                 <w:sz w:val="20"/>
                 <w:szCs w:val="20"/>
               </w:rPr>
-              <w:lastRenderedPageBreak/>
-              <w:t>afact</w:t>
+              <w:t>ramplen</w:t>
             </w:r>
           </w:p>
         </w:tc>
@@ -7050,7 +7501,7 @@
                 <w:sz w:val="20"/>
                 <w:szCs w:val="20"/>
               </w:rPr>
-              <w:t>α factor of the penalty function used in formant tracking. It is the weight on the bandwidth criterion (see Section 1.4).</w:t>
+              <w:t xml:space="preserve">Length of the onset and offset linear ramps in sec. </w:t>
             </w:r>
           </w:p>
         </w:tc>
@@ -7073,7 +7524,7 @@
                 <w:sz w:val="20"/>
                 <w:szCs w:val="20"/>
               </w:rPr>
-              <w:t>1</w:t>
+              <w:t>0.05</w:t>
             </w:r>
           </w:p>
         </w:tc>
@@ -7100,7 +7551,7 @@
                 <w:sz w:val="20"/>
                 <w:szCs w:val="20"/>
               </w:rPr>
-              <w:t>bfact</w:t>
+              <w:t>afact</w:t>
             </w:r>
           </w:p>
         </w:tc>
@@ -7146,7 +7597,7 @@
                 <w:sz w:val="20"/>
                 <w:szCs w:val="20"/>
               </w:rPr>
-              <w:t xml:space="preserve">β factor of the penalty function used in formant tracking. It is the weight on the a priori knowledge of the formant frequencies (see Section 1.4).. </w:t>
+              <w:t>α factor of the penalty function used in formant tracking. It is the weight on the bandwidth criterion (see Section 1.4).</w:t>
             </w:r>
           </w:p>
         </w:tc>
@@ -7169,7 +7620,7 @@
                 <w:sz w:val="20"/>
                 <w:szCs w:val="20"/>
               </w:rPr>
-              <w:t>0.8</w:t>
+              <w:t>1</w:t>
             </w:r>
           </w:p>
         </w:tc>
@@ -7196,7 +7647,7 @@
                 <w:sz w:val="20"/>
                 <w:szCs w:val="20"/>
               </w:rPr>
-              <w:t>gfact</w:t>
+              <w:t>bfact</w:t>
             </w:r>
           </w:p>
         </w:tc>
@@ -7242,7 +7693,7 @@
                 <w:sz w:val="20"/>
                 <w:szCs w:val="20"/>
               </w:rPr>
-              <w:t xml:space="preserve">γ factor of the penalty function used in formant tracking. It is the weight on the temporal smoothness criterion (see Section 1.4).. </w:t>
+              <w:t xml:space="preserve">β factor of the penalty function used in formant tracking. It is the weight on the a priori knowledge of the formant frequencies (see Section 1.4).. </w:t>
             </w:r>
           </w:p>
         </w:tc>
@@ -7265,7 +7716,7 @@
                 <w:sz w:val="20"/>
                 <w:szCs w:val="20"/>
               </w:rPr>
-              <w:t>1</w:t>
+              <w:t>0.8</w:t>
             </w:r>
           </w:p>
         </w:tc>
@@ -7292,7 +7743,7 @@
                 <w:sz w:val="20"/>
                 <w:szCs w:val="20"/>
               </w:rPr>
-              <w:t>fn1</w:t>
+              <w:t>gfact</w:t>
             </w:r>
           </w:p>
         </w:tc>
@@ -7338,7 +7789,7 @@
                 <w:sz w:val="20"/>
                 <w:szCs w:val="20"/>
               </w:rPr>
-              <w:t>A priori expectation of F1 (Hz)</w:t>
+              <w:t xml:space="preserve">γ factor of the penalty function used in formant tracking. It is the weight on the temporal smoothness criterion (see Section 1.4).. </w:t>
             </w:r>
           </w:p>
         </w:tc>
@@ -7361,7 +7812,7 @@
                 <w:sz w:val="20"/>
                 <w:szCs w:val="20"/>
               </w:rPr>
-              <w:t>591 for male speakers; 675 for female speakers. (Note these values were selected for the Mandarin triphthong /iau/.)</w:t>
+              <w:t>1</w:t>
             </w:r>
           </w:p>
         </w:tc>
@@ -7388,7 +7839,7 @@
                 <w:sz w:val="20"/>
                 <w:szCs w:val="20"/>
               </w:rPr>
-              <w:t>fn2</w:t>
+              <w:t>fn1</w:t>
             </w:r>
           </w:p>
         </w:tc>
@@ -7434,7 +7885,7 @@
                 <w:sz w:val="20"/>
                 <w:szCs w:val="20"/>
               </w:rPr>
-              <w:t>A priori expectation of F2 (Hz)</w:t>
+              <w:t>A priori expectation of F1 (Hz)</w:t>
             </w:r>
           </w:p>
         </w:tc>
@@ -7457,7 +7908,7 @@
                 <w:sz w:val="20"/>
                 <w:szCs w:val="20"/>
               </w:rPr>
-              <w:t>1314 for male speakers; 1392 for female speakers. (Note these values were selected for the Mandarin triphthong /iau/.)</w:t>
+              <w:t>591 for male speakers; 675 for female speakers. (Note these values were selected for the Mandarin triphthong /iau/.)</w:t>
             </w:r>
           </w:p>
         </w:tc>
@@ -7484,7 +7935,7 @@
                 <w:sz w:val="20"/>
                 <w:szCs w:val="20"/>
               </w:rPr>
-              <w:t>bgainadapt</w:t>
+              <w:t>fn2</w:t>
             </w:r>
           </w:p>
         </w:tc>
@@ -7507,7 +7958,7 @@
                 <w:sz w:val="20"/>
                 <w:szCs w:val="20"/>
               </w:rPr>
-              <w:t>Boolean</w:t>
+              <w:t>double</w:t>
             </w:r>
           </w:p>
         </w:tc>
@@ -7530,7 +7981,7 @@
                 <w:sz w:val="20"/>
                 <w:szCs w:val="20"/>
               </w:rPr>
-              <w:t>A flag indicating whether gain adaptation is to be used (See Section 1.6)</w:t>
+              <w:t>A priori expectation of F2 (Hz)</w:t>
             </w:r>
           </w:p>
         </w:tc>
@@ -7553,7 +8004,7 @@
                 <w:sz w:val="20"/>
                 <w:szCs w:val="20"/>
               </w:rPr>
-              <w:t>0</w:t>
+              <w:t>1314 for male speakers; 1392 for female speakers. (Note these values were selected for the Mandarin triphthong /iau/.)</w:t>
             </w:r>
           </w:p>
         </w:tc>
@@ -7580,6 +8031,103 @@
                 <w:sz w:val="20"/>
                 <w:szCs w:val="20"/>
               </w:rPr>
+              <w:t>bgainadapt</w:t>
+            </w:r>
+          </w:p>
+        </w:tc>
+        <w:tc>
+          <w:tcPr>
+            <w:tcW w:w="1218" w:type="dxa"/>
+          </w:tcPr>
+          <w:p>
+            <w:pPr>
+              <w:spacing w:after="40" w:line="240" w:lineRule="auto"/>
+              <w:rPr>
+                <w:rFonts w:ascii="Times New Roman" w:hAnsi="Times New Roman"/>
+                <w:sz w:val="20"/>
+                <w:szCs w:val="20"/>
+              </w:rPr>
+            </w:pPr>
+            <w:r>
+              <w:rPr>
+                <w:rFonts w:ascii="Times New Roman" w:hAnsi="Times New Roman"/>
+                <w:sz w:val="20"/>
+                <w:szCs w:val="20"/>
+              </w:rPr>
+              <w:t>Boolean</w:t>
+            </w:r>
+          </w:p>
+        </w:tc>
+        <w:tc>
+          <w:tcPr>
+            <w:tcW w:w="4242" w:type="dxa"/>
+          </w:tcPr>
+          <w:p>
+            <w:pPr>
+              <w:spacing w:after="40" w:line="240" w:lineRule="auto"/>
+              <w:rPr>
+                <w:rFonts w:ascii="Times New Roman" w:hAnsi="Times New Roman"/>
+                <w:sz w:val="20"/>
+                <w:szCs w:val="20"/>
+              </w:rPr>
+            </w:pPr>
+            <w:r>
+              <w:rPr>
+                <w:rFonts w:ascii="Times New Roman" w:hAnsi="Times New Roman"/>
+                <w:sz w:val="20"/>
+                <w:szCs w:val="20"/>
+              </w:rPr>
+              <w:t>A flag indicating whether gain adaptation is to be used (See Section 1.6)</w:t>
+            </w:r>
+          </w:p>
+        </w:tc>
+        <w:tc>
+          <w:tcPr>
+            <w:tcW w:w="2538" w:type="dxa"/>
+          </w:tcPr>
+          <w:p>
+            <w:pPr>
+              <w:spacing w:after="40" w:line="240" w:lineRule="auto"/>
+              <w:rPr>
+                <w:rFonts w:ascii="Times New Roman" w:hAnsi="Times New Roman"/>
+                <w:sz w:val="20"/>
+                <w:szCs w:val="20"/>
+              </w:rPr>
+            </w:pPr>
+            <w:r>
+              <w:rPr>
+                <w:rFonts w:ascii="Times New Roman" w:hAnsi="Times New Roman"/>
+                <w:sz w:val="20"/>
+                <w:szCs w:val="20"/>
+              </w:rPr>
+              <w:t>0</w:t>
+            </w:r>
+          </w:p>
+        </w:tc>
+      </w:tr>
+      <w:tr>
+        <w:tc>
+          <w:tcPr>
+            <w:tcW w:w="1578" w:type="dxa"/>
+          </w:tcPr>
+          <w:p>
+            <w:pPr>
+              <w:spacing w:after="40" w:line="240" w:lineRule="auto"/>
+              <w:rPr>
+                <w:rFonts w:ascii="Times New Roman" w:hAnsi="Times New Roman"/>
+                <w:i/>
+                <w:sz w:val="20"/>
+                <w:szCs w:val="20"/>
+              </w:rPr>
+            </w:pPr>
+            <w:r>
+              <w:rPr>
+                <w:rFonts w:ascii="Times New Roman" w:hAnsi="Times New Roman"/>
+                <w:i/>
+                <w:sz w:val="20"/>
+                <w:szCs w:val="20"/>
+              </w:rPr>
+              <w:lastRenderedPageBreak/>
               <w:t>bshift</w:t>
             </w:r>
           </w:p>
@@ -8368,7 +8916,7 @@
           <v:shape id="_x0000_i1025" type="#_x0000_t75" style="width:300.25pt;height:213.3pt" o:ole="">
             <v:imagedata r:id="rId14" o:title=""/>
           </v:shape>
-          <o:OLEObject Type="Embed" ProgID="Visio.Drawing.11" ShapeID="_x0000_i1025" DrawAspect="Content" ObjectID="_1450688025" r:id="rId15"/>
+          <o:OLEObject Type="Embed" ProgID="Visio.Drawing.11" ShapeID="_x0000_i1025" DrawAspect="Content" ObjectID="_1450862022" r:id="rId15"/>
         </w:object>
       </w:r>
     </w:p>
@@ -8570,7 +9118,6 @@
         <w:ind w:left="2880" w:firstLine="0"/>
       </w:pPr>
       <w:r>
-        <w:lastRenderedPageBreak/>
         <w:t xml:space="preserve">F1 ≤ </w:t>
       </w:r>
       <w:r>
@@ -8703,6 +9250,7 @@
         <w:pStyle w:val="MainTextNoIdent"/>
       </w:pPr>
       <w:r>
+        <w:lastRenderedPageBreak/>
         <w:t>T</w:t>
       </w:r>
       <w:r>
@@ -9356,11 +9904,7 @@
         <w:t>pertAmp</w:t>
       </w:r>
       <w:r>
-        <w:t xml:space="preserve"> be a 1×257 vector of all </w:t>
-      </w:r>
-      <w:r>
-        <w:lastRenderedPageBreak/>
-        <w:t xml:space="preserve">300’s and let </w:t>
+        <w:t xml:space="preserve"> be a 1×257 vector of all 300’s and let </w:t>
       </w:r>
       <w:r>
         <w:rPr>
@@ -10178,13 +10722,6 @@
                 <w:szCs w:val="20"/>
               </w:rPr>
               <w:br/>
-            </w:r>
-            <w:r>
-              <w:rPr>
-                <w:sz w:val="20"/>
-                <w:szCs w:val="20"/>
-              </w:rPr>
-              <w:lastRenderedPageBreak/>
               <w:t>(2 * rmsThr &gt; rms_s &gt; rmsThr) &amp;&amp; (rms_ratio &gt; rmsRatioThresh)</w:t>
             </w:r>
           </w:p>
@@ -10260,7 +10797,6 @@
                 <w:sz w:val="20"/>
                 <w:szCs w:val="20"/>
               </w:rPr>
-              <w:lastRenderedPageBreak/>
               <w:t>data.rads</w:t>
             </w:r>
           </w:p>
@@ -10344,6 +10880,7 @@
                 <w:sz w:val="20"/>
                 <w:szCs w:val="20"/>
               </w:rPr>
+              <w:lastRenderedPageBreak/>
               <w:t>data.dfmts</w:t>
             </w:r>
           </w:p>
@@ -11029,36 +11566,33 @@
         <w:pStyle w:val="MainText"/>
       </w:pPr>
       <w:r>
-        <w:t xml:space="preserve">For certain psychophysical AFP applications, you may wish to use a multisyllabic speech utterance and impose the perturbation during specific sounds or syllables of the utterance. Online status tracking (OST) is a functionality of Audapter that serves this purpose. You can design a set of heuristic rules based on signal properties such as intensity to detect the onset and offset of various sounds in the utterance. With </w:t>
-      </w:r>
+        <w:t xml:space="preserve">For certain psychophysical AFP applications, you may wish to use a multisyllabic speech utterance and impose the perturbation during specific sounds or syllables of the utterance. Online status tracking (OST) is a functionality of Audapter that serves this purpose. You can design a set of heuristic rules based on signal properties such as intensity to detect the onset and offset of various sounds in the utterance. With OST, Audapter assigns an integer status number to each input frame in real time. In post-processing, these state numbers are stored in data.ost_stat (see </w:t>
+      </w:r>
+      <w:r>
+        <w:rPr>
+          <w:color w:val="FF0000"/>
+        </w:rPr>
+        <w:t>Sect. X.X</w:t>
+      </w:r>
+      <w:r>
+        <w:t xml:space="preserve">). You can map these state numbers to various types of perturbations in by using perturbation configuration (PCF) files, a topic covered in Sect. </w:t>
+      </w:r>
+      <w:r>
+        <w:rPr>
+          <w:color w:val="FF0000"/>
+        </w:rPr>
+        <w:t>X.X</w:t>
+      </w:r>
+      <w:r>
+        <w:t xml:space="preserve">. Therefore OST and PCF work together to enable the online automatic triggering of perturbation events. </w:t>
+      </w:r>
+    </w:p>
+    <w:p>
+      <w:pPr>
+        <w:pStyle w:val="MainText"/>
+      </w:pPr>
       <w:r>
         <w:lastRenderedPageBreak/>
-        <w:t xml:space="preserve">OST, Audapter assigns an integer status number to each input frame in real time. In post-processing, these state numbers are stored in data.ost_stat (see </w:t>
-      </w:r>
-      <w:r>
-        <w:rPr>
-          <w:color w:val="FF0000"/>
-        </w:rPr>
-        <w:t>Sect. X.X</w:t>
-      </w:r>
-      <w:r>
-        <w:t xml:space="preserve">). You can map these state numbers to various types of perturbations in by using perturbation configuration (PCF) files, a topic covered in Sect. </w:t>
-      </w:r>
-      <w:r>
-        <w:rPr>
-          <w:color w:val="FF0000"/>
-        </w:rPr>
-        <w:t>X.X</w:t>
-      </w:r>
-      <w:r>
-        <w:t xml:space="preserve">. Therefore OST and PCF work together to enable the online automatic triggering of perturbation events. </w:t>
-      </w:r>
-    </w:p>
-    <w:p>
-      <w:pPr>
-        <w:pStyle w:val="MainText"/>
-      </w:pPr>
-      <w:r>
         <w:t xml:space="preserve">An OST file is an ASCII text file that configures the set of heuristic rules for tracking the progress of a speech utterance. It can be loaded into Audpater with the 'ost' option: </w:t>
       </w:r>
     </w:p>
@@ -11270,24 +11804,18 @@
         <w:rPr>
           <w:color w:val="000000"/>
         </w:rPr>
-        <w:t xml:space="preserve"> contains descriptions of these </w:t>
-      </w:r>
+        <w:t xml:space="preserve"> contains descriptions of these parameters. Note that some tracking modes are associated with two parameters, while others are associated with one or none. In the cases wherein fewer than two parameters are required, use the first several ones of the third and fourth fields, and leave the rest at NaN or arbitrary values. The fifth field of the line is a pair of curly brackets. This field serves no purpose in the current version of Audapter, but are reserved for potential future uses. </w:t>
+      </w:r>
+    </w:p>
+    <w:p>
+      <w:pPr>
+        <w:pStyle w:val="MainText"/>
+      </w:pPr>
       <w:r>
         <w:rPr>
           <w:color w:val="000000"/>
         </w:rPr>
         <w:lastRenderedPageBreak/>
-        <w:t xml:space="preserve">parameters. Note that some tracking modes are associated with two parameters, while others are associated with one or none. In the cases wherein fewer than two parameters are required, use the first several ones of the third and fourth fields, and leave the rest at NaN or arbitrary values. The fifth field of the line is a pair of curly brackets. This field serves no purpose in the current version of Audapter, but are reserved for potential future uses. </w:t>
-      </w:r>
-    </w:p>
-    <w:p>
-      <w:pPr>
-        <w:pStyle w:val="MainText"/>
-      </w:pPr>
-      <w:r>
-        <w:rPr>
-          <w:color w:val="000000"/>
-        </w:rPr>
         <w:t>Each tracking mode is associated with a fixed increment in status number at the end of the mode. For example, the mode INTENSITY_RISE_HOLD involves an increment of 2 from the beginning to the end of the trac</w:t>
       </w:r>
       <w:r>
@@ -11713,16 +12241,7 @@
                 <w:sz w:val="18"/>
                 <w:szCs w:val="18"/>
               </w:rPr>
-              <w:t xml:space="preserve"> </w:t>
-            </w:r>
-            <w:r>
-              <w:rPr>
-                <w:rFonts w:ascii="Arial" w:eastAsia="Times New Roman" w:hAnsi="Arial" w:cs="Arial"/>
-                <w:sz w:val="18"/>
-                <w:szCs w:val="18"/>
-              </w:rPr>
-              <w:lastRenderedPageBreak/>
-              <w:t>end with this rule.</w:t>
+              <w:t xml:space="preserve"> end with this rule.</w:t>
             </w:r>
           </w:p>
         </w:tc>
@@ -11758,7 +12277,6 @@
                 <w:sz w:val="18"/>
                 <w:szCs w:val="18"/>
               </w:rPr>
-              <w:lastRenderedPageBreak/>
               <w:t>(None)</w:t>
             </w:r>
           </w:p>
@@ -11836,7 +12354,6 @@
                 <w:sz w:val="18"/>
                 <w:szCs w:val="18"/>
               </w:rPr>
-              <w:lastRenderedPageBreak/>
               <w:t>1</w:t>
             </w:r>
           </w:p>
@@ -11937,7 +12454,16 @@
                 <w:sz w:val="16"/>
                 <w:szCs w:val="16"/>
               </w:rPr>
-              <w:t>Example: Wait for a fixed amount of time (e.g., 100 ms) after voicing onset</w:t>
+              <w:t xml:space="preserve">Example: Wait for a fixed amount of time (e.g., 100 ms) after voicing </w:t>
+            </w:r>
+            <w:r>
+              <w:rPr>
+                <w:rFonts w:ascii="Arial" w:eastAsia="Times New Roman" w:hAnsi="Arial" w:cs="Arial"/>
+                <w:sz w:val="16"/>
+                <w:szCs w:val="16"/>
+              </w:rPr>
+              <w:lastRenderedPageBreak/>
+              <w:t>onset</w:t>
             </w:r>
           </w:p>
         </w:tc>
@@ -11973,6 +12499,7 @@
                 <w:sz w:val="18"/>
                 <w:szCs w:val="18"/>
               </w:rPr>
+              <w:lastRenderedPageBreak/>
               <w:t>prm1: duration</w:t>
             </w:r>
           </w:p>
@@ -12050,6 +12577,7 @@
                 <w:sz w:val="18"/>
                 <w:szCs w:val="18"/>
               </w:rPr>
+              <w:lastRenderedPageBreak/>
               <w:t>5</w:t>
             </w:r>
           </w:p>
@@ -13555,7 +14083,6 @@
                 <w:sz w:val="18"/>
                 <w:szCs w:val="18"/>
               </w:rPr>
-              <w:lastRenderedPageBreak/>
               <w:t>prm1: rmsRatioThresh</w:t>
             </w:r>
           </w:p>
@@ -13574,7 +14101,6 @@
                 <w:sz w:val="18"/>
                 <w:szCs w:val="18"/>
               </w:rPr>
-              <w:lastRenderedPageBreak/>
               <w:t>prm2: minDur (s)</w:t>
             </w:r>
           </w:p>
@@ -13611,7 +14137,6 @@
                 <w:sz w:val="18"/>
                 <w:szCs w:val="18"/>
               </w:rPr>
-              <w:lastRenderedPageBreak/>
               <w:t>+2</w:t>
             </w:r>
           </w:p>
@@ -13638,6 +14163,7 @@
         </w:rPr>
       </w:pPr>
       <w:r>
+        <w:lastRenderedPageBreak/>
         <w:t>X</w:t>
       </w:r>
       <w:r>
@@ -13967,7 +14493,6 @@
         <w:pStyle w:val="MainText"/>
       </w:pPr>
       <w:r>
-        <w:lastRenderedPageBreak/>
         <w:t xml:space="preserve">The syntax of Section 1 (time warping) is as follows. You begin by including a line consisting of a single positive integer, specifying the number of time warping events in the utterance. Following this line, the correct number of lines need to be entered, defining details of each time-warping event. There are two possible formatting for each line. In the first format, five numbers are included in the line. These five numbers provide Audapter with the following pieces of information, respectively, </w:t>
       </w:r>
     </w:p>
@@ -14071,6 +14596,7 @@
           <w:sz w:val="24"/>
           <w:szCs w:val="24"/>
         </w:rPr>
+        <w:lastRenderedPageBreak/>
         <w:t>dur1</w:t>
       </w:r>
       <w:r>
@@ -14255,7 +14781,6 @@
         <w:pStyle w:val="MainText"/>
       </w:pPr>
       <w:r>
-        <w:lastRenderedPageBreak/>
         <w:t>The following lines have a fixed format, namely five numbers separated by commas and/or spaces. These five numbers, in order, define the following perturbation settings:</w:t>
       </w:r>
     </w:p>
@@ -14415,6 +14940,7 @@
           <w:sz w:val="24"/>
           <w:szCs w:val="24"/>
         </w:rPr>
+        <w:lastRenderedPageBreak/>
         <w:t>4</w:t>
       </w:r>
       <w:r>
@@ -14677,7 +15203,6 @@
           <w:sz w:val="20"/>
           <w:szCs w:val="18"/>
         </w:rPr>
-        <w:lastRenderedPageBreak/>
         <w:t>Cai S, Ghosh SS, Guenther FH, Perkell JS. (2011). Focal manipulations of formant trajectories reveal a role of auditory feedback in the online control of both within-syllable and between-syllable speech timing. J. Neurosci. 31(45):16483-16490.</w:t>
       </w:r>
     </w:p>
@@ -14766,16 +15291,347 @@
     </w:p>
     <w:p>
       <w:pPr>
+        <w:pStyle w:val="HeadingLevel1"/>
+      </w:pPr>
+      <w:r>
+        <w:t>Appendix 1. Instructions on obtaining and setting up the Audapter package</w:t>
+      </w:r>
+    </w:p>
+    <w:p>
+      <w:pPr>
         <w:pStyle w:val="MainText"/>
-        <w:ind w:left="2160" w:hanging="720"/>
+        <w:ind w:left="0" w:firstLine="0"/>
         <w:rPr>
           <w:sz w:val="20"/>
           <w:szCs w:val="18"/>
         </w:rPr>
       </w:pPr>
     </w:p>
+    <w:p>
+      <w:pPr>
+        <w:pStyle w:val="HeadingLevel1"/>
+      </w:pPr>
+      <w:r>
+        <w:t xml:space="preserve">Appendix 2. Instructions on building </w:t>
+      </w:r>
+      <w:r>
+        <w:t>the core MEX program of Audapter in Microsoft Visual C++</w:t>
+      </w:r>
+    </w:p>
+    <w:p>
+      <w:pPr>
+        <w:pStyle w:val="MainText"/>
+        <w:numPr>
+          <w:ilvl w:val="0"/>
+          <w:numId w:val="13"/>
+        </w:numPr>
+        <w:ind w:left="1800"/>
+        <w:jc w:val="left"/>
+        <w:rPr>
+          <w:sz w:val="21"/>
+        </w:rPr>
+      </w:pPr>
+      <w:r>
+        <w:rPr>
+          <w:color w:val="000000"/>
+          <w:sz w:val="20"/>
+          <w:szCs w:val="20"/>
+        </w:rPr>
+        <w:t>Download the C++ code from [</w:t>
+      </w:r>
+      <w:r>
+        <w:rPr>
+          <w:color w:val="FF0000"/>
+          <w:sz w:val="20"/>
+          <w:szCs w:val="20"/>
+        </w:rPr>
+        <w:t>TODO</w:t>
+      </w:r>
+      <w:r>
+        <w:rPr>
+          <w:color w:val="000000"/>
+          <w:sz w:val="20"/>
+          <w:szCs w:val="20"/>
+        </w:rPr>
+        <w:t>]</w:t>
+      </w:r>
+      <w:r>
+        <w:rPr>
+          <w:color w:val="000000"/>
+          <w:sz w:val="20"/>
+          <w:szCs w:val="20"/>
+        </w:rPr>
+        <w:t xml:space="preserve">. </w:t>
+      </w:r>
+      <w:r>
+        <w:rPr>
+          <w:color w:val="000000"/>
+          <w:sz w:val="20"/>
+          <w:szCs w:val="20"/>
+        </w:rPr>
+        <w:br/>
+      </w:r>
+      <w:r>
+        <w:rPr>
+          <w:color w:val="000000"/>
+          <w:sz w:val="18"/>
+          <w:szCs w:val="20"/>
+        </w:rPr>
+        <w:t>(</w:t>
+      </w:r>
+      <w:r>
+        <w:rPr>
+          <w:color w:val="000000"/>
+          <w:sz w:val="18"/>
+          <w:szCs w:val="20"/>
+        </w:rPr>
+        <w:t xml:space="preserve">Courtesy notice: </w:t>
+      </w:r>
+      <w:r>
+        <w:rPr>
+          <w:color w:val="000000"/>
+          <w:sz w:val="18"/>
+          <w:szCs w:val="20"/>
+        </w:rPr>
+        <w:t>Please c</w:t>
+      </w:r>
+      <w:r>
+        <w:rPr>
+          <w:color w:val="000000"/>
+          <w:sz w:val="18"/>
+          <w:szCs w:val="20"/>
+        </w:rPr>
+        <w:t>heck with the author of the manual before sharing this link with other labs or research groups</w:t>
+      </w:r>
+      <w:r>
+        <w:rPr>
+          <w:color w:val="000000"/>
+          <w:sz w:val="18"/>
+          <w:szCs w:val="20"/>
+        </w:rPr>
+        <w:t>.</w:t>
+      </w:r>
+      <w:r>
+        <w:rPr>
+          <w:color w:val="000000"/>
+          <w:sz w:val="18"/>
+          <w:szCs w:val="20"/>
+        </w:rPr>
+        <w:t>)</w:t>
+      </w:r>
+    </w:p>
+    <w:p>
+      <w:pPr>
+        <w:pStyle w:val="MainText"/>
+        <w:numPr>
+          <w:ilvl w:val="0"/>
+          <w:numId w:val="13"/>
+        </w:numPr>
+        <w:ind w:left="1800"/>
+        <w:jc w:val="left"/>
+      </w:pPr>
+      <w:r>
+        <w:t>Extract the Audapter-2.0 directory in the zip a</w:t>
+      </w:r>
+      <w:r>
+        <w:t>rchive to C:/speechres/audapter</w:t>
+      </w:r>
+    </w:p>
+    <w:p>
+      <w:pPr>
+        <w:pStyle w:val="MainText"/>
+        <w:numPr>
+          <w:ilvl w:val="0"/>
+          <w:numId w:val="13"/>
+        </w:numPr>
+        <w:ind w:left="1800"/>
+        <w:jc w:val="left"/>
+      </w:pPr>
+      <w:r>
+        <w:t>Open the solution in Visual C++ 2010 or later</w:t>
+      </w:r>
+    </w:p>
+    <w:p>
+      <w:pPr>
+        <w:pStyle w:val="MainText"/>
+        <w:numPr>
+          <w:ilvl w:val="0"/>
+          <w:numId w:val="13"/>
+        </w:numPr>
+        <w:ind w:left="1800"/>
+        <w:jc w:val="left"/>
+      </w:pPr>
+      <w:r>
+        <w:t>In Visual C++, select the correct architectur</w:t>
+      </w:r>
+      <w:r>
+        <w:t xml:space="preserve">e (win32 or x64). Note that </w:t>
+      </w:r>
+      <w:r>
+        <w:t xml:space="preserve">you may need to manually set the </w:t>
+      </w:r>
+      <w:r>
+        <w:t>linker output format</w:t>
+      </w:r>
+      <w:r>
+        <w:t xml:space="preserve"> to either mexw32 or mexw64, depending on your architecture.</w:t>
+      </w:r>
+    </w:p>
+    <w:p>
+      <w:pPr>
+        <w:pStyle w:val="MainText"/>
+        <w:numPr>
+          <w:ilvl w:val="0"/>
+          <w:numId w:val="13"/>
+        </w:numPr>
+        <w:ind w:left="1800"/>
+        <w:jc w:val="left"/>
+      </w:pPr>
+      <w:r>
+        <w:t>There are a number of configurations in the solution, such as “Release”, “Release_NWU” and so on. The main difference between these configurations are the include and library paths. You can use an existing configuration and make necessary modifications to it. You can modify the configuration by right-clicking “Audapter” in the Solution Explorer and select “properties”</w:t>
+      </w:r>
+      <w:r>
+        <w:t>.</w:t>
+      </w:r>
+      <w:r>
+        <w:br/>
+        <w:t>Below are the most important settings for ensuring successful debugging and compiling</w:t>
+      </w:r>
+      <w:r>
+        <w:t>:</w:t>
+      </w:r>
+    </w:p>
+    <w:p>
+      <w:pPr>
+        <w:pStyle w:val="MainText"/>
+        <w:numPr>
+          <w:ilvl w:val="1"/>
+          <w:numId w:val="13"/>
+        </w:numPr>
+        <w:jc w:val="left"/>
+      </w:pPr>
+      <w:r>
+        <w:t>General / Configuration type = Dynamic Library (.dll)</w:t>
+      </w:r>
+    </w:p>
+    <w:p>
+      <w:pPr>
+        <w:pStyle w:val="MainText"/>
+        <w:numPr>
+          <w:ilvl w:val="1"/>
+          <w:numId w:val="13"/>
+        </w:numPr>
+        <w:jc w:val="left"/>
+      </w:pPr>
+      <w:r>
+        <w:t xml:space="preserve">C/C++  / Additional include directories should contain </w:t>
+      </w:r>
+      <w:r>
+        <w:t>$(SolutionDir)\audioIO</w:t>
+      </w:r>
+      <w:r>
+        <w:t xml:space="preserve">, </w:t>
+      </w:r>
+      <w:r>
+        <w:t>$(SolutionDir)\SibShift</w:t>
+      </w:r>
+      <w:r>
+        <w:t xml:space="preserve"> and </w:t>
+      </w:r>
+      <w:r>
+        <w:t>C:\Program Files\MATLAB\R2011a\extern\include</w:t>
+      </w:r>
+      <w:r>
+        <w:t xml:space="preserve">. The last directory may vary depending on your MATLAB installation path. </w:t>
+      </w:r>
+    </w:p>
+    <w:p>
+      <w:pPr>
+        <w:pStyle w:val="MainText"/>
+        <w:numPr>
+          <w:ilvl w:val="1"/>
+          <w:numId w:val="13"/>
+        </w:numPr>
+        <w:jc w:val="left"/>
+      </w:pPr>
+      <w:r>
+        <w:t xml:space="preserve">Linker / General / Additional library dependencies should include </w:t>
+      </w:r>
+      <w:r>
+        <w:t>C:\Program Files\MATLAB\R2011a\extern\lib\win32\microsoft</w:t>
+      </w:r>
+      <w:r>
+        <w:t xml:space="preserve">. This directory may vary depending on your MATLAB installation path and your CPU architecture. </w:t>
+      </w:r>
+    </w:p>
+    <w:p>
+      <w:pPr>
+        <w:pStyle w:val="MainText"/>
+        <w:numPr>
+          <w:ilvl w:val="1"/>
+          <w:numId w:val="13"/>
+        </w:numPr>
+        <w:jc w:val="left"/>
+      </w:pPr>
+      <w:r>
+        <w:t>Linker / Input / Additional dependencies should include libmx.lib, libmex.lib and libmax.lib</w:t>
+      </w:r>
+    </w:p>
+    <w:p>
+      <w:pPr>
+        <w:pStyle w:val="MainText"/>
+        <w:numPr>
+          <w:ilvl w:val="1"/>
+          <w:numId w:val="13"/>
+        </w:numPr>
+        <w:jc w:val="left"/>
+      </w:pPr>
+      <w:r>
+        <w:t xml:space="preserve">Other settings that are described in this helpful webpage for guiding beginners through MEX building in VC++: </w:t>
+      </w:r>
+      <w:hyperlink r:id="rId16" w:tgtFrame="_blank" w:history="1">
+        <w:r>
+          <w:rPr>
+            <w:rStyle w:val="Hyperlink"/>
+          </w:rPr>
+          <w:t>http://coachk.cs.ucf.edu/GPGPU/Compiling_a_MEX_file_with_Visual_Studio2.htm</w:t>
+        </w:r>
+      </w:hyperlink>
+    </w:p>
+    <w:p>
+      <w:pPr>
+        <w:pStyle w:val="MainText"/>
+        <w:numPr>
+          <w:ilvl w:val="0"/>
+          <w:numId w:val="13"/>
+        </w:numPr>
+        <w:jc w:val="left"/>
+      </w:pPr>
+      <w:r>
+        <w:t xml:space="preserve">Use menu option: “Build </w:t>
+      </w:r>
+      <w:r>
+        <w:sym w:font="Wingdings" w:char="F0E0"/>
+      </w:r>
+      <w:r>
+        <w:t xml:space="preserve"> Rebuild” to rebuild both the Audapter and audioIO projects in the solution. A number of warning messages are expected. Most of them should be </w:t>
+      </w:r>
+      <w:r>
+        <w:t>harmless</w:t>
+      </w:r>
+      <w:r>
+        <w:t xml:space="preserve"> and can be neglected.</w:t>
+      </w:r>
+    </w:p>
+    <w:p>
+      <w:pPr>
+        <w:pStyle w:val="MainText"/>
+        <w:ind w:left="2160" w:firstLine="0"/>
+        <w:jc w:val="left"/>
+      </w:pPr>
+    </w:p>
     <w:sectPr>
-      <w:footerReference w:type="default" r:id="rId16"/>
+      <w:footerReference w:type="default" r:id="rId17"/>
       <w:pgSz w:w="12240" w:h="15840"/>
       <w:pgMar w:top="1440" w:right="1440" w:bottom="1440" w:left="1440" w:header="720" w:footer="720" w:gutter="0"/>
       <w:cols w:space="720"/>
@@ -14827,7 +15683,7 @@
         </w:pPr>
         <w:fldSimple w:instr=" PAGE   \* MERGEFORMAT ">
           <w:r>
-            <w:t>14</w:t>
+            <w:t>8</w:t>
           </w:r>
         </w:fldSimple>
       </w:p>
@@ -15969,6 +16825,92 @@
           <w:tab w:val="num" w:pos="6480"/>
         </w:tabs>
         <w:ind w:left="6480" w:hanging="360"/>
+      </w:pPr>
+    </w:lvl>
+  </w:abstractNum>
+  <w:abstractNum w:abstractNumId="9">
+    <w:nsid w:val="7C4C3393"/>
+    <w:multiLevelType w:val="hybridMultilevel"/>
+    <w:tmpl w:val="972E55E2"/>
+    <w:lvl w:ilvl="0" w:tplc="0409000F">
+      <w:start w:val="1"/>
+      <w:numFmt w:val="decimal"/>
+      <w:lvlText w:val="%1."/>
+      <w:lvlJc w:val="left"/>
+      <w:pPr>
+        <w:ind w:left="2160" w:hanging="360"/>
+      </w:pPr>
+    </w:lvl>
+    <w:lvl w:ilvl="1" w:tplc="04090019">
+      <w:start w:val="1"/>
+      <w:numFmt w:val="lowerLetter"/>
+      <w:lvlText w:val="%2."/>
+      <w:lvlJc w:val="left"/>
+      <w:pPr>
+        <w:ind w:left="2880" w:hanging="360"/>
+      </w:pPr>
+    </w:lvl>
+    <w:lvl w:ilvl="2" w:tplc="0409001B" w:tentative="1">
+      <w:start w:val="1"/>
+      <w:numFmt w:val="lowerRoman"/>
+      <w:lvlText w:val="%3."/>
+      <w:lvlJc w:val="right"/>
+      <w:pPr>
+        <w:ind w:left="3600" w:hanging="180"/>
+      </w:pPr>
+    </w:lvl>
+    <w:lvl w:ilvl="3" w:tplc="0409000F" w:tentative="1">
+      <w:start w:val="1"/>
+      <w:numFmt w:val="decimal"/>
+      <w:lvlText w:val="%4."/>
+      <w:lvlJc w:val="left"/>
+      <w:pPr>
+        <w:ind w:left="4320" w:hanging="360"/>
+      </w:pPr>
+    </w:lvl>
+    <w:lvl w:ilvl="4" w:tplc="04090019" w:tentative="1">
+      <w:start w:val="1"/>
+      <w:numFmt w:val="lowerLetter"/>
+      <w:lvlText w:val="%5."/>
+      <w:lvlJc w:val="left"/>
+      <w:pPr>
+        <w:ind w:left="5040" w:hanging="360"/>
+      </w:pPr>
+    </w:lvl>
+    <w:lvl w:ilvl="5" w:tplc="0409001B" w:tentative="1">
+      <w:start w:val="1"/>
+      <w:numFmt w:val="lowerRoman"/>
+      <w:lvlText w:val="%6."/>
+      <w:lvlJc w:val="right"/>
+      <w:pPr>
+        <w:ind w:left="5760" w:hanging="180"/>
+      </w:pPr>
+    </w:lvl>
+    <w:lvl w:ilvl="6" w:tplc="0409000F" w:tentative="1">
+      <w:start w:val="1"/>
+      <w:numFmt w:val="decimal"/>
+      <w:lvlText w:val="%7."/>
+      <w:lvlJc w:val="left"/>
+      <w:pPr>
+        <w:ind w:left="6480" w:hanging="360"/>
+      </w:pPr>
+    </w:lvl>
+    <w:lvl w:ilvl="7" w:tplc="04090019" w:tentative="1">
+      <w:start w:val="1"/>
+      <w:numFmt w:val="lowerLetter"/>
+      <w:lvlText w:val="%8."/>
+      <w:lvlJc w:val="left"/>
+      <w:pPr>
+        <w:ind w:left="7200" w:hanging="360"/>
+      </w:pPr>
+    </w:lvl>
+    <w:lvl w:ilvl="8" w:tplc="0409001B" w:tentative="1">
+      <w:start w:val="1"/>
+      <w:numFmt w:val="lowerRoman"/>
+      <w:lvlText w:val="%9."/>
+      <w:lvlJc w:val="right"/>
+      <w:pPr>
+        <w:ind w:left="7920" w:hanging="180"/>
       </w:pPr>
     </w:lvl>
   </w:abstractNum>
@@ -16061,6 +17003,9 @@
   </w:num>
   <w:num w:numId="12">
     <w:abstractNumId w:val="0"/>
+  </w:num>
+  <w:num w:numId="13">
+    <w:abstractNumId w:val="9"/>
   </w:num>
 </w:numbering>
 </file>
@@ -16229,6 +17174,7 @@
   <w:style w:type="character" w:default="1" w:styleId="DefaultParagraphFont">
     <w:name w:val="Default Paragraph Font"/>
     <w:uiPriority w:val="1"/>
+    <w:semiHidden/>
     <w:unhideWhenUsed/>
   </w:style>
   <w:style w:type="table" w:default="1" w:styleId="TableNormal">
@@ -16257,7 +17203,6 @@
     <w:name w:val="Hyperlink"/>
     <w:basedOn w:val="DefaultParagraphFont"/>
     <w:uiPriority w:val="99"/>
-    <w:semiHidden/>
     <w:unhideWhenUsed/>
     <w:rsid w:val="00835CBC"/>
     <w:rPr>

--- a/doc/AudapterManual.docx
+++ b/doc/AudapterManual.docx
@@ -995,7 +995,13 @@
         <w:pStyle w:val="MainText"/>
       </w:pPr>
       <w:r>
-        <w:t xml:space="preserve">This simple demo demonstrates three aspects of Audapter’s capacity: 1) formant tracking, 2) formant perturbation and 3) OST for tracking the progress of the sentence and delivering the perturbation at specific part of a multisyllabic utterance. </w:t>
+        <w:t xml:space="preserve">This simple demo demonstrates three aspects of Audapter’s capacity: 1) formant tracking, 2) formant </w:t>
+      </w:r>
+      <w:r>
+        <w:t>AFP</w:t>
+      </w:r>
+      <w:r>
+        <w:t xml:space="preserve"> and 3) OST for tracking the progress of the sentence and delivering the perturbation at specific part of a multisyllabic utterance. </w:t>
       </w:r>
     </w:p>
     <w:p>
@@ -1782,6 +1788,188 @@
       <w:pPr>
         <w:pStyle w:val="MainText"/>
       </w:pPr>
+      <w:r>
+        <w:t>To run this demo, enter command:</w:t>
+      </w:r>
+    </w:p>
+    <w:p>
+      <w:pPr>
+        <w:pStyle w:val="CommandExample"/>
+      </w:pPr>
+      <w:r>
+        <w:t xml:space="preserve">audapterDemo_online('focalFormantShift', </w:t>
+      </w:r>
+      <w:r>
+        <w:t>gender</w:t>
+      </w:r>
+      <w:r>
+        <w:t>)</w:t>
+      </w:r>
+      <w:r>
+        <w:t>;</w:t>
+      </w:r>
+    </w:p>
+    <w:p>
+      <w:pPr>
+        <w:pStyle w:val="MainTextNoIdent"/>
+      </w:pPr>
+      <w:r>
+        <w:t>The user is expected to utter the nonsensical utterance “I said pap again”, in order to see the effect. Like the example in Sect. 2.2.1, this demo involves perturbations to formant frequencies, F1 and f2. However, unlike in the previous example, Audapter tracks the progress of the sentence and triggers the perturbation during a specific syllable of it. The word “pap” undergoes a upward F1 shift and downward F2 shift, which renders the word similar-sounding to the word “pop” (in American English</w:t>
+      </w:r>
+      <w:r>
+        <w:t>, see Fig. 3 below</w:t>
+      </w:r>
+      <w:r>
+        <w:t xml:space="preserve">). </w:t>
+      </w:r>
+    </w:p>
+    <w:p>
+      <w:pPr>
+        <w:pStyle w:val="MainTextNoIdent"/>
+      </w:pPr>
+      <w:r>
+        <w:drawing>
+          <wp:inline distT="0" distB="0" distL="0" distR="0">
+            <wp:extent cx="5330825" cy="4002405"/>
+            <wp:effectExtent l="0" t="0" r="0" b="0"/>
+            <wp:docPr id="6" name="Picture 3"/>
+            <wp:cNvGraphicFramePr>
+              <a:graphicFrameLocks xmlns:a="http://schemas.openxmlformats.org/drawingml/2006/main" noChangeAspect="1"/>
+            </wp:cNvGraphicFramePr>
+            <a:graphic xmlns:a="http://schemas.openxmlformats.org/drawingml/2006/main">
+              <a:graphicData uri="http://schemas.openxmlformats.org/drawingml/2006/picture">
+                <pic:pic xmlns:pic="http://schemas.openxmlformats.org/drawingml/2006/picture">
+                  <pic:nvPicPr>
+                    <pic:cNvPr id="0" name="Picture 3"/>
+                    <pic:cNvPicPr>
+                      <a:picLocks noChangeAspect="1" noChangeArrowheads="1"/>
+                    </pic:cNvPicPr>
+                  </pic:nvPicPr>
+                  <pic:blipFill>
+                    <a:blip r:embed="rId14" cstate="print"/>
+                    <a:srcRect/>
+                    <a:stretch>
+                      <a:fillRect/>
+                    </a:stretch>
+                  </pic:blipFill>
+                  <pic:spPr bwMode="auto">
+                    <a:xfrm>
+                      <a:off x="0" y="0"/>
+                      <a:ext cx="5330825" cy="4002405"/>
+                    </a:xfrm>
+                    <a:prstGeom prst="rect">
+                      <a:avLst/>
+                    </a:prstGeom>
+                    <a:noFill/>
+                    <a:ln w="9525">
+                      <a:noFill/>
+                      <a:miter lim="800000"/>
+                      <a:headEnd/>
+                      <a:tailEnd/>
+                    </a:ln>
+                  </pic:spPr>
+                </pic:pic>
+              </a:graphicData>
+            </a:graphic>
+          </wp:inline>
+        </w:drawing>
+      </w:r>
+    </w:p>
+    <w:p>
+      <w:pPr>
+        <w:pStyle w:val="FigureCaption"/>
+      </w:pPr>
+      <w:r>
+        <w:t xml:space="preserve">Figure 3. </w:t>
+      </w:r>
+      <w:r>
+        <w:rPr>
+          <w:b w:val="0"/>
+        </w:rPr>
+        <w:t>Example output of the demo on focal formant shift, tested on an adult male speaker, with the command line: audapterDemo_online('focalFormantShift', 'male')</w:t>
+      </w:r>
+      <w:r>
+        <w:rPr>
+          <w:b w:val="0"/>
+        </w:rPr>
+        <w:t xml:space="preserve">. The user uttered “I said </w:t>
+      </w:r>
+      <w:r>
+        <w:rPr>
+          <w:b w:val="0"/>
+        </w:rPr>
+        <w:lastRenderedPageBreak/>
+        <w:t xml:space="preserve">pap again”. The Audapter tracks the progress of the words in this utterance in real time (see the blue curve showing the OST stat numbers). Notice the focused F1 and F2 perturbation during the word “pap”. </w:t>
+      </w:r>
+    </w:p>
+    <w:p>
+      <w:pPr>
+        <w:pStyle w:val="MainText"/>
+      </w:pPr>
+      <w:r>
+        <w:t>This online tracking and focal perturbation is achieved through the OST and PCF files “../example_data/focal_fmt_pert.ost” and “../example_data/focal_fmt_pert.pcf”. The OST file is a very good example for those users who want to learning how to use Audapter to track a complex sentence consisting of multiple words and various types of consonants.</w:t>
+      </w:r>
+      <w:r>
+        <w:t xml:space="preserve"> </w:t>
+      </w:r>
+    </w:p>
+    <w:p>
+      <w:pPr>
+        <w:pStyle w:val="MainText"/>
+      </w:pPr>
+      <w:r>
+        <w:t>This is an appropriate place to</w:t>
+      </w:r>
+      <w:r>
+        <w:t xml:space="preserve"> point out </w:t>
+      </w:r>
+      <w:r>
+        <w:t xml:space="preserve">that the parameters in the the OST file is largely ad hoc. The set of parameters are specific to the microphone gain and the speaker idiosyncrasy.  There is no guarantee that those OST parameters will work out of the box for any speaker. </w:t>
+      </w:r>
+      <w:r>
+        <w:t xml:space="preserve">If you want to run focal perturbation experiments on multiple subjects, you need to write programs for determining the optimal OST parameter values for each subject, possibly with the help of force alignment results from an automatic speech recognizer (ASR).  </w:t>
+      </w:r>
+      <w:r>
+        <w:t xml:space="preserve">Here, the optimality criterion is, of course, minimal error rate in the online detection of the focus word (i.e., the word to receive AFP). </w:t>
+      </w:r>
+      <w:r>
+        <w:t>You can study the code in the author’s “rhythm-fmri” repository as an example of how to do this.</w:t>
+      </w:r>
+      <w:r>
+        <w:t xml:space="preserve"> This “rhythm-fmri” project relied on the Julius ASR engine. The code can be found at GitHub location: </w:t>
+      </w:r>
+      <w:hyperlink r:id="rId15" w:history="1">
+        <w:r>
+          <w:rPr>
+            <w:rStyle w:val="Hyperlink"/>
+          </w:rPr>
+          <w:t>https://github.com/shanqing-cai/rhythm-fmri</w:t>
+        </w:r>
+      </w:hyperlink>
+      <w:r>
+        <w:t xml:space="preserve">. The key script for calculating subject-specific OST parameters is at: </w:t>
+      </w:r>
+      <w:hyperlink r:id="rId16" w:history="1">
+        <w:r>
+          <w:rPr>
+            <w:rStyle w:val="Hyperlink"/>
+          </w:rPr>
+          <w:t>https://github.com/shanqing-cai/rhythm-fmri/blob/master/mcode/get_ost_pcf_params_rhy.m</w:t>
+        </w:r>
+      </w:hyperlink>
+      <w:r>
+        <w:t>.</w:t>
+      </w:r>
+    </w:p>
+    <w:p>
+      <w:pPr>
+        <w:pStyle w:val="MainText"/>
+      </w:pPr>
+    </w:p>
+    <w:p>
+      <w:pPr>
+        <w:pStyle w:val="Figures"/>
+      </w:pPr>
     </w:p>
     <w:p>
       <w:pPr>
@@ -1886,6 +2074,7 @@
         <w:pStyle w:val="CommandExample"/>
       </w:pPr>
       <w:r>
+        <w:lastRenderedPageBreak/>
         <w:t>audapterDemo_online('globalDAF</w:t>
       </w:r>
       <w:r>
@@ -1936,7 +2125,13 @@
         <w:t xml:space="preserve"> </w:t>
       </w:r>
       <w:r>
-        <w:t>In addition, the first voice contains a one-semitone</w:t>
+        <w:t xml:space="preserve">In addition, the first voice contains a </w:t>
+      </w:r>
+      <w:r>
+        <w:t>two</w:t>
+      </w:r>
+      <w:r>
+        <w:t>-semitone</w:t>
       </w:r>
       <w:r>
         <w:t xml:space="preserve"> downward pitch shift and the second one contains a two-semitone upward pitch shift.</w:t>
@@ -1978,107 +2173,150 @@
         <w:pStyle w:val="MainText"/>
       </w:pPr>
       <w:r>
+        <w:t xml:space="preserve">To run this demo, enter command: </w:t>
+      </w:r>
+    </w:p>
+    <w:p>
+      <w:pPr>
+        <w:pStyle w:val="CommandExample"/>
+      </w:pPr>
+      <w:r>
+        <w:t>audapterDemo_online('playTone')</w:t>
+      </w:r>
+      <w:r>
+        <w:t>;</w:t>
+      </w:r>
+    </w:p>
+    <w:p>
+      <w:pPr>
+        <w:pStyle w:val="MainText"/>
+      </w:pPr>
+      <w:r>
+        <w:t xml:space="preserve">You will hear four notes (A, B, C#, A) played in a sequence. Even though this function may seem very similar </w:t>
+      </w:r>
+      <w:r>
+        <w:t xml:space="preserve">to the tone sequence generation function (Sect. </w:t>
+      </w:r>
+      <w:r>
+        <w:rPr>
+          <w:color w:val="FF0000"/>
+        </w:rPr>
+        <w:t>2.2.9</w:t>
+      </w:r>
+      <w:r>
+        <w:t xml:space="preserve">), there is an important difference. Notice that the last tone will play continuously and keep going, until the user hits Enter to trigger the Audapter(‘stop’) command. The tone sequence generator is not capable of producing continuous tones. Another difference is in the initial phases of the individual tones. You may be able to hear the discontinuities (clicks) in the sound produced by this example. This is because the tones produced under the “playTone” mode of Audapter do not have on/off ramps. The tone sequence generator, however, is capable of imposing ramps on the tones. </w:t>
+      </w:r>
+    </w:p>
+    <w:p>
+      <w:pPr>
+        <w:pStyle w:val="MainText"/>
+      </w:pPr>
+      <w:r>
+        <w:t xml:space="preserve">In the demo script, you can see lines that nullify the OST and PCF configurations in </w:t>
+      </w:r>
+      <w:r>
+        <w:t xml:space="preserve">Audapter before starting the multi-voice feedback: </w:t>
+      </w:r>
+    </w:p>
+    <w:p>
+      <w:pPr>
+        <w:pStyle w:val="CommandExample"/>
+        <w:rPr>
+          <w:sz w:val="24"/>
+          <w:szCs w:val="24"/>
+        </w:rPr>
+      </w:pPr>
+      <w:r>
+        <w:t>Audapter('ost', '', 0);</w:t>
+      </w:r>
+    </w:p>
+    <w:p>
+      <w:pPr>
+        <w:pStyle w:val="CommandExample"/>
+        <w:rPr>
+          <w:sz w:val="24"/>
+          <w:szCs w:val="24"/>
+        </w:rPr>
+      </w:pPr>
+      <w:r>
+        <w:t>Audapter('pcf', '', 0);</w:t>
+      </w:r>
+    </w:p>
+    <w:p>
+      <w:pPr>
+        <w:pStyle w:val="MainTextNoIdent"/>
+      </w:pPr>
+      <w:r>
+        <w:t>This is necessary here, as existing OST and PCF configurations will set parameter nFB automatically to zero and thereby disable the multi-voice feedback mode automatically.</w:t>
+      </w:r>
+    </w:p>
+    <w:p>
+      <w:pPr>
+        <w:pStyle w:val="MainText"/>
+      </w:pPr>
+    </w:p>
+    <w:p>
+      <w:pPr>
+        <w:pStyle w:val="HeadingLevel3"/>
+      </w:pPr>
+      <w:r>
+        <w:t>2.2.8. Online Demo 8</w:t>
+      </w:r>
+      <w:r>
+        <w:t>. Waveform playback</w:t>
+      </w:r>
+    </w:p>
+    <w:p>
+      <w:pPr>
+        <w:pStyle w:val="MainText"/>
+      </w:pPr>
+      <w:r>
+        <w:t>This demo can be brought up by the command:</w:t>
+      </w:r>
+    </w:p>
+    <w:p>
+      <w:pPr>
+        <w:pStyle w:val="CommandExample"/>
+      </w:pPr>
+      <w:r>
+        <w:t>audapterDemo_online('play</w:t>
+      </w:r>
+      <w:r>
+        <w:t>Wave</w:t>
+      </w:r>
+      <w:r>
+        <w:t>')</w:t>
+      </w:r>
+      <w:r>
+        <w:t>;</w:t>
+      </w:r>
+    </w:p>
+    <w:p>
+      <w:pPr>
+        <w:pStyle w:val="MainText"/>
+      </w:pPr>
+      <w:r>
+        <w:t xml:space="preserve">You will hear </w:t>
+      </w:r>
+      <w:r>
+        <w:t>an utterance being played from the output channel of the audio interface</w:t>
+      </w:r>
+      <w:r>
+        <w:t xml:space="preserve">. </w:t>
+      </w:r>
+      <w:r>
+        <w:t xml:space="preserve">This option is based on the </w:t>
+      </w:r>
+      <w:r>
+        <w:t>“playWave” mode of Audapter. The waveform for playback is supplied to Audapter with the following syntax (see the script):</w:t>
+      </w:r>
+    </w:p>
+    <w:p>
+      <w:pPr>
+        <w:pStyle w:val="CommandExample"/>
+      </w:pPr>
+      <w:r>
         <w:lastRenderedPageBreak/>
-        <w:t xml:space="preserve">To run this demo, enter command: </w:t>
-      </w:r>
-    </w:p>
-    <w:p>
-      <w:pPr>
-        <w:pStyle w:val="CommandExample"/>
-      </w:pPr>
-      <w:r>
-        <w:t>audapterDemo_online('playTone')</w:t>
-      </w:r>
-      <w:r>
-        <w:t>;</w:t>
-      </w:r>
-    </w:p>
-    <w:p>
-      <w:pPr>
-        <w:pStyle w:val="MainText"/>
-      </w:pPr>
-      <w:r>
-        <w:t xml:space="preserve">You will hear four notes (A, B, C#, A) played in a sequence. Even though this function may seem very similar </w:t>
-      </w:r>
-      <w:r>
-        <w:t xml:space="preserve">to the tone sequence generation function (Sect. </w:t>
-      </w:r>
-      <w:r>
-        <w:rPr>
-          <w:color w:val="FF0000"/>
-        </w:rPr>
-        <w:t>2.2.9</w:t>
-      </w:r>
-      <w:r>
-        <w:t xml:space="preserve">), there is an important difference. Notice that the last tone will play continuously and keep going, until the user hits Enter to trigger the Audapter(‘stop’) command. The tone sequence generator is not capable of producing continuous tones. Another difference is in the initial phases of the individual tones. You may be able to hear the discontinuities (clicks) in the sound produced by this example. This is because the tones produced under the “playTone” mode of Audapter do not have on/off ramps. The tone sequence generator, however, is capable of imposing ramps on the tones. </w:t>
-      </w:r>
-    </w:p>
-    <w:p>
-      <w:pPr>
-        <w:pStyle w:val="MainText"/>
-      </w:pPr>
-    </w:p>
-    <w:p>
-      <w:pPr>
-        <w:pStyle w:val="HeadingLevel3"/>
-      </w:pPr>
-      <w:r>
-        <w:t>2.2.8. Online Demo 8</w:t>
-      </w:r>
-      <w:r>
-        <w:t>. Waveform playback</w:t>
-      </w:r>
-    </w:p>
-    <w:p>
-      <w:pPr>
-        <w:pStyle w:val="MainText"/>
-      </w:pPr>
-      <w:r>
-        <w:t>This demo can be brought up by the command:</w:t>
-      </w:r>
-    </w:p>
-    <w:p>
-      <w:pPr>
-        <w:pStyle w:val="CommandExample"/>
-      </w:pPr>
-      <w:r>
-        <w:t>audapterDemo_online('play</w:t>
-      </w:r>
-      <w:r>
-        <w:t>Wave</w:t>
-      </w:r>
-      <w:r>
-        <w:t>')</w:t>
-      </w:r>
-      <w:r>
-        <w:t>;</w:t>
-      </w:r>
-    </w:p>
-    <w:p>
-      <w:pPr>
-        <w:pStyle w:val="MainText"/>
-      </w:pPr>
-      <w:r>
-        <w:t xml:space="preserve">You will hear </w:t>
-      </w:r>
-      <w:r>
-        <w:t>an utterance being played from the output channel of the audio interface</w:t>
-      </w:r>
-      <w:r>
-        <w:t xml:space="preserve">. </w:t>
-      </w:r>
-      <w:r>
-        <w:t xml:space="preserve">This option is based on the </w:t>
-      </w:r>
-      <w:r>
-        <w:t>“playWave” mode of Audapter. The waveform for playback is supplied to Audapter with the following syntax (see the script):</w:t>
-      </w:r>
-    </w:p>
-    <w:p>
-      <w:pPr>
-        <w:pStyle w:val="CommandExample"/>
-      </w:pPr>
-      <w:r>
         <w:t>Audapter('setParam', 'datapb', sigInRS);</w:t>
       </w:r>
     </w:p>
@@ -2296,6 +2534,7 @@
         <w:pStyle w:val="CommandExample"/>
       </w:pPr>
       <w:r>
+        <w:lastRenderedPageBreak/>
         <w:t>Audapter('stop</w:t>
       </w:r>
       <w:r>
@@ -2411,7 +2650,6 @@
         <w:pStyle w:val="MainTextNoIdent"/>
       </w:pPr>
       <w:r>
-        <w:lastRenderedPageBreak/>
         <w:t xml:space="preserve">In this command syntax, the second and third input arguments are the name of the parameter and the value you with set it to, respectively. The optional, fourth argument is a Boolean (0/1) variable that indicates whether </w:t>
       </w:r>
       <w:r>
@@ -2524,6 +2762,7 @@
         <w:pStyle w:val="MainText"/>
       </w:pPr>
       <w:r>
+        <w:lastRenderedPageBreak/>
         <w:t>The option “getData” of Audapter allows the user to extract audio and associated data from the last trial. This applies to either real-time trials triggered by options “start” and “stop” and offline trials triggered by option “runFrame”</w:t>
       </w:r>
       <w:r>
@@ -2618,28 +2857,139 @@
         <w:pStyle w:val="MainText"/>
       </w:pPr>
       <w:r>
+        <w:t xml:space="preserve">The “reset” option in Audapter allows the user to reset the status of the temporary data fields in Audapter, so as to prepare for the next incoming trial. It can be called as: </w:t>
+      </w:r>
+    </w:p>
+    <w:p>
+      <w:pPr>
+        <w:pStyle w:val="CommandExample"/>
+      </w:pPr>
+      <w:r>
+        <w:t>Audapter</w:t>
+      </w:r>
+      <w:r>
+        <w:t>(</w:t>
+      </w:r>
+      <w:r>
+        <w:rPr>
+          <w:color w:val="A020F0"/>
+        </w:rPr>
+        <w:t>'reset'</w:t>
+      </w:r>
+      <w:r>
+        <w:t>);</w:t>
+      </w:r>
+    </w:p>
+    <w:p>
+      <w:pPr>
+        <w:pStyle w:val="MainText"/>
+      </w:pPr>
+      <w:r>
+        <w:t xml:space="preserve">which is equivalent to the calling the “reset” option in the AudapterIO wrap-around: </w:t>
+      </w:r>
+    </w:p>
+    <w:p>
+      <w:pPr>
+        <w:pStyle w:val="CommandExample"/>
+      </w:pPr>
+      <w:r>
+        <w:t>AudapterIO(</w:t>
+      </w:r>
+      <w:r>
+        <w:rPr>
+          <w:color w:val="A020F0"/>
+        </w:rPr>
+        <w:t>'reset'</w:t>
+      </w:r>
+      <w:r>
+        <w:t>);</w:t>
+      </w:r>
+    </w:p>
+    <w:p>
+      <w:pPr>
+        <w:pStyle w:val="MainTextNoIdent"/>
+      </w:pPr>
+      <w:r>
+        <w:t>This resetting does not alter the parameter values</w:t>
+      </w:r>
+      <w:r>
+        <w:t>. Instead, it sets memory fields that hold past audio signals, past formant values, etc., as well as the status of the OST tracker to zero</w:t>
+      </w:r>
+      <w:r>
+        <w:t xml:space="preserve"> or other proper initial values</w:t>
+      </w:r>
+      <w:r>
+        <w:t>, so that a new trial can start without any influence from the previous trial. This resetting action should be performed prior to the onset of any new utterance in online and offline processing</w:t>
+      </w:r>
+      <w:r>
+        <w:t xml:space="preserve">. The </w:t>
+      </w:r>
+      <w:r>
+        <w:t xml:space="preserve">code in </w:t>
+      </w:r>
+      <w:r>
+        <w:t xml:space="preserve">test_audapter.m demo script shows that. </w:t>
+      </w:r>
+    </w:p>
+    <w:p>
+      <w:pPr>
+        <w:pStyle w:val="MainText"/>
+      </w:pPr>
+      <w:r>
+        <w:t xml:space="preserve">The “ost” and “pcf” options allows the loading of OST and PCF into Audapter, respectively, for specifying the details of online word tracking rules and perturbation </w:t>
+      </w:r>
+      <w:r>
+        <w:t>to be delivered during the utterance. Details on how to use these options can be found in Sections X3 and X4.</w:t>
+      </w:r>
+    </w:p>
+    <w:p>
+      <w:pPr>
+        <w:pStyle w:val="MainText"/>
+      </w:pPr>
+      <w:r>
+        <w:t xml:space="preserve">The options of Audapter listed above are for speech signal processing. There are a number of other options in Audapter that support </w:t>
+      </w:r>
+      <w:r>
+        <w:t>signal generation and playback functions that might be useful during psychophysical experiments, as listed below.</w:t>
+      </w:r>
+    </w:p>
+    <w:p>
+      <w:pPr>
+        <w:pStyle w:val="MainText"/>
+      </w:pPr>
+      <w:r>
         <w:lastRenderedPageBreak/>
-        <w:t xml:space="preserve">The “reset” option in Audapter allows the user to reset the status of the temporary data fields in Audapter, so as to prepare for the next incoming trial. It can be called as: </w:t>
-      </w:r>
-    </w:p>
-    <w:p>
-      <w:pPr>
-        <w:pStyle w:val="CommandExample"/>
-      </w:pPr>
-      <w:r>
-        <w:t>Audapter</w:t>
-      </w:r>
-      <w:r>
-        <w:t>(</w:t>
-      </w:r>
-      <w:r>
-        <w:rPr>
-          <w:color w:val="A020F0"/>
-        </w:rPr>
-        <w:t>'reset'</w:t>
-      </w:r>
-      <w:r>
-        <w:t>);</w:t>
+        <w:t xml:space="preserve">The “playTone” option </w:t>
+      </w:r>
+      <w:r>
+        <w:t xml:space="preserve">lets Audapter generate a continuous sine wave, of which the frequency, amplitude and initial phase cangle can be specified in parameters </w:t>
+      </w:r>
+      <w:r>
+        <w:t>wgFreq</w:t>
+      </w:r>
+      <w:r>
+        <w:t xml:space="preserve">, wgAmp and wgTime, respectively. See demo script </w:t>
+      </w:r>
+      <w:r>
+        <w:rPr>
+          <w:b/>
+        </w:rPr>
+        <w:t>test_audpater_sine_wave.m</w:t>
+      </w:r>
+      <w:r>
+        <w:t xml:space="preserve"> </w:t>
+      </w:r>
+      <w:r>
+        <w:t xml:space="preserve">(Sect. XX) </w:t>
+      </w:r>
+      <w:r>
+        <w:t xml:space="preserve">for </w:t>
+      </w:r>
+      <w:r>
+        <w:t>an example</w:t>
+      </w:r>
+      <w:r>
+        <w:t xml:space="preserve"> on how to use this option. </w:t>
       </w:r>
     </w:p>
     <w:p>
@@ -2647,50 +2997,34 @@
         <w:pStyle w:val="MainText"/>
       </w:pPr>
       <w:r>
-        <w:t xml:space="preserve">which is equivalent to the calling the “reset” option in the AudapterIO wrap-around: </w:t>
-      </w:r>
-    </w:p>
-    <w:p>
-      <w:pPr>
-        <w:pStyle w:val="CommandExample"/>
-      </w:pPr>
-      <w:r>
-        <w:t>AudapterIO(</w:t>
-      </w:r>
-      <w:r>
-        <w:rPr>
-          <w:color w:val="A020F0"/>
-        </w:rPr>
-        <w:t>'reset'</w:t>
-      </w:r>
-      <w:r>
-        <w:t>);</w:t>
-      </w:r>
-    </w:p>
-    <w:p>
-      <w:pPr>
-        <w:pStyle w:val="MainTextNoIdent"/>
-      </w:pPr>
-      <w:r>
-        <w:t>This resetting does not alter the parameter values</w:t>
-      </w:r>
-      <w:r>
-        <w:t>. Instead, it sets memory fields that hold past audio signals, past formant values, etc., as well as the status of the OST tracker to zero</w:t>
-      </w:r>
-      <w:r>
-        <w:t xml:space="preserve"> or other proper initial values</w:t>
-      </w:r>
-      <w:r>
-        <w:t>, so that a new trial can start without any influence from the previous trial. This resetting action should be performed prior to the onset of any new utterance in online and offline processing</w:t>
-      </w:r>
-      <w:r>
-        <w:t xml:space="preserve">. The </w:t>
-      </w:r>
-      <w:r>
-        <w:t xml:space="preserve">code in </w:t>
-      </w:r>
-      <w:r>
-        <w:t xml:space="preserve">test_audapter.m demo script shows that. </w:t>
+        <w:t>Apart from generating a continuous sine wave, the user can also load an existing waveform of which the sampling rate equals srate*downFact and it back by using the “playWav</w:t>
+      </w:r>
+      <w:r>
+        <w:t>e</w:t>
+      </w:r>
+      <w:r>
+        <w:t xml:space="preserve">” option. See demo script </w:t>
+      </w:r>
+      <w:r>
+        <w:rPr>
+          <w:b/>
+        </w:rPr>
+        <w:t>test_audapter_play_wav.m</w:t>
+      </w:r>
+      <w:r>
+        <w:t xml:space="preserve"> (Sect. XX) for</w:t>
+      </w:r>
+      <w:r>
+        <w:t xml:space="preserve"> </w:t>
+      </w:r>
+      <w:r>
+        <w:t>an example on how to use the playWav</w:t>
+      </w:r>
+      <w:r>
+        <w:t>e</w:t>
+      </w:r>
+      <w:r>
+        <w:t xml:space="preserve"> option. </w:t>
       </w:r>
     </w:p>
     <w:p>
@@ -2698,10 +3032,43 @@
         <w:pStyle w:val="MainText"/>
       </w:pPr>
       <w:r>
-        <w:t xml:space="preserve">The “ost” and “pcf” options allows the loading of OST and PCF into Audapter, respectively, for specifying the details of online word tracking rules and perturbation </w:t>
-      </w:r>
-      <w:r>
-        <w:t>to be delivered during the utterance. Details on how to use these options can be found in Sections X3 and X4.</w:t>
+        <w:t xml:space="preserve">In addition, </w:t>
+      </w:r>
+      <w:r>
+        <w:t>Audapter can also generate a sequence of short tone blips of adjustable durations, frequencies, amplitudes, onset/offset ramps and inter-tone intervals, through the “</w:t>
+      </w:r>
+      <w:r>
+        <w:t>playToneSeq</w:t>
+      </w:r>
+      <w:r>
+        <w:t>” option.</w:t>
+      </w:r>
+      <w:r>
+        <w:t xml:space="preserve"> Audapter can also write the waveform of the generatd tone sequence to a .wav file through the “writeToneSeq” option.</w:t>
+      </w:r>
+      <w:r>
+        <w:t xml:space="preserve"> </w:t>
+      </w:r>
+      <w:r>
+        <w:t xml:space="preserve">See demo script </w:t>
+      </w:r>
+      <w:r>
+        <w:rPr>
+          <w:b/>
+        </w:rPr>
+        <w:t>test_audapter_tone_seq.m</w:t>
+      </w:r>
+      <w:r>
+        <w:t xml:space="preserve"> (Sect. </w:t>
+      </w:r>
+      <w:r>
+        <w:rPr>
+          <w:color w:val="FF0000"/>
+        </w:rPr>
+        <w:t>XX</w:t>
+      </w:r>
+      <w:r>
+        <w:t xml:space="preserve">) for further details and examples of using these options. </w:t>
       </w:r>
     </w:p>
     <w:p>
@@ -2709,142 +3076,10 @@
         <w:pStyle w:val="MainText"/>
       </w:pPr>
       <w:r>
-        <w:t xml:space="preserve">The options of Audapter listed above are for speech signal processing. There are a number of other options in Audapter that support </w:t>
-      </w:r>
-      <w:r>
-        <w:t>signal generation and playback functions that might be useful during psychophysical experiments, as listed below.</w:t>
-      </w:r>
-    </w:p>
-    <w:p>
-      <w:pPr>
-        <w:pStyle w:val="MainText"/>
-      </w:pPr>
-      <w:r>
-        <w:t xml:space="preserve">The “playTone” option </w:t>
-      </w:r>
-      <w:r>
-        <w:t xml:space="preserve">lets Audapter generate a continuous sine wave, of which the frequency, amplitude and initial phase cangle can be specified in parameters </w:t>
-      </w:r>
-      <w:r>
-        <w:t>wgFreq</w:t>
-      </w:r>
-      <w:r>
-        <w:t xml:space="preserve">, wgAmp and wgTime, respectively. See demo script </w:t>
-      </w:r>
-      <w:r>
-        <w:rPr>
-          <w:b/>
-        </w:rPr>
-        <w:t>test_audpater_sine_wave.m</w:t>
-      </w:r>
-      <w:r>
-        <w:t xml:space="preserve"> </w:t>
-      </w:r>
-      <w:r>
-        <w:t xml:space="preserve">(Sect. XX) </w:t>
-      </w:r>
-      <w:r>
-        <w:t xml:space="preserve">for </w:t>
-      </w:r>
-      <w:r>
-        <w:t>an example</w:t>
-      </w:r>
-      <w:r>
-        <w:t xml:space="preserve"> on how to use this option. </w:t>
-      </w:r>
-    </w:p>
-    <w:p>
-      <w:pPr>
-        <w:pStyle w:val="MainText"/>
-      </w:pPr>
-      <w:r>
-        <w:t>Apart from generating a continuous sine wave, the user can also load an existing waveform of which the sampling rate equals srate*downFact and it back by using the “playWav</w:t>
-      </w:r>
-      <w:r>
-        <w:t>e</w:t>
-      </w:r>
-      <w:r>
-        <w:t xml:space="preserve">” option. See demo script </w:t>
-      </w:r>
-      <w:r>
-        <w:rPr>
-          <w:b/>
-        </w:rPr>
-        <w:t>test_audapter_play_wav.m</w:t>
-      </w:r>
-      <w:r>
-        <w:t xml:space="preserve"> (Sect. XX) for</w:t>
-      </w:r>
-      <w:r>
-        <w:t xml:space="preserve"> </w:t>
-      </w:r>
-      <w:r>
-        <w:t>an example on how to use the playWav</w:t>
-      </w:r>
-      <w:r>
-        <w:t>e</w:t>
-      </w:r>
-      <w:r>
-        <w:t xml:space="preserve"> option. </w:t>
-      </w:r>
-    </w:p>
-    <w:p>
-      <w:pPr>
-        <w:pStyle w:val="MainText"/>
-      </w:pPr>
-      <w:r>
-        <w:t xml:space="preserve">In addition, </w:t>
-      </w:r>
-      <w:r>
-        <w:t>Audapter can also generate a sequence of short tone blips of adjustable durations, frequencies, amplitudes, onset/offset ramps and inter-tone intervals, through the “</w:t>
-      </w:r>
-      <w:r>
-        <w:t>playToneSeq</w:t>
-      </w:r>
-      <w:r>
-        <w:t>” option.</w:t>
-      </w:r>
-      <w:r>
-        <w:t xml:space="preserve"> Audapter can also write the waveform of the generatd tone sequence to a .wav file through the “writeToneSeq” option.</w:t>
-      </w:r>
-      <w:r>
-        <w:t xml:space="preserve"> </w:t>
-      </w:r>
-      <w:r>
-        <w:t xml:space="preserve">See demo script </w:t>
-      </w:r>
-      <w:r>
-        <w:rPr>
-          <w:b/>
-        </w:rPr>
-        <w:t>test_audapter_tone_seq.m</w:t>
-      </w:r>
-      <w:r>
-        <w:t xml:space="preserve"> (Sect. </w:t>
-      </w:r>
-      <w:r>
-        <w:rPr>
-          <w:color w:val="FF0000"/>
-        </w:rPr>
-        <w:t>XX</w:t>
-      </w:r>
-      <w:r>
-        <w:t xml:space="preserve">) for further details and examples of using these options. </w:t>
-      </w:r>
-    </w:p>
-    <w:p>
-      <w:pPr>
-        <w:pStyle w:val="MainText"/>
-      </w:pPr>
-      <w:r>
         <w:t xml:space="preserve">The last, but the not least important, command-line option of Audapter covered is the “deviceName” option. It is used to select an audio interface to use. It should be especially useful when you have multiple ASIO-compatible sound cards attached to your computer. When Audapter starts a real-time operation, such as “start”, “playTone” or “playWave”, it searches for the </w:t>
       </w:r>
       <w:r>
-        <w:t xml:space="preserve">sound card with name matching the value of the pre-set </w:t>
-      </w:r>
-      <w:r>
-        <w:lastRenderedPageBreak/>
-        <w:t xml:space="preserve">deviceName. If it fails to find such a device, it will report error and </w:t>
+        <w:t xml:space="preserve">sound card with name matching the value of the pre-set deviceName. If it fails to find such a device, it will report error and </w:t>
       </w:r>
       <w:r>
         <w:t>stop. This option can be called with the following syntax example.</w:t>
@@ -3356,6 +3591,7 @@
                 <w:sz w:val="20"/>
                 <w:szCs w:val="20"/>
               </w:rPr>
+              <w:lastRenderedPageBreak/>
               <w:t>frameL</w:t>
             </w:r>
             <w:r>
@@ -3889,7 +4125,6 @@
                 <w:sz w:val="20"/>
                 <w:szCs w:val="20"/>
               </w:rPr>
-              <w:lastRenderedPageBreak/>
               <w:t xml:space="preserve">Note: these options work only under </w:t>
             </w:r>
             <w:r>
@@ -3921,7 +4156,6 @@
                 <w:sz w:val="20"/>
                 <w:szCs w:val="20"/>
               </w:rPr>
-              <w:lastRenderedPageBreak/>
               <w:t>1</w:t>
             </w:r>
           </w:p>
@@ -3949,7 +4183,6 @@
                 <w:sz w:val="20"/>
                 <w:szCs w:val="20"/>
               </w:rPr>
-              <w:lastRenderedPageBreak/>
               <w:t>stereoMode</w:t>
             </w:r>
           </w:p>
@@ -4603,7 +4836,16 @@
                 <w:sz w:val="20"/>
                 <w:szCs w:val="20"/>
               </w:rPr>
-              <w:t xml:space="preserve">Together with rmsThr, this parameter is involved in </w:t>
+              <w:t xml:space="preserve">Together </w:t>
+            </w:r>
+            <w:r>
+              <w:rPr>
+                <w:rFonts w:ascii="Times New Roman" w:hAnsi="Times New Roman"/>
+                <w:sz w:val="20"/>
+                <w:szCs w:val="20"/>
+              </w:rPr>
+              <w:lastRenderedPageBreak/>
+              <w:t xml:space="preserve">with rmsThr, this parameter is involved in </w:t>
             </w:r>
             <w:r>
               <w:rPr>
@@ -4691,6 +4933,7 @@
                 <w:sz w:val="20"/>
                 <w:szCs w:val="20"/>
               </w:rPr>
+              <w:lastRenderedPageBreak/>
               <w:t>1.3</w:t>
             </w:r>
           </w:p>
@@ -4718,6 +4961,7 @@
                 <w:sz w:val="20"/>
                 <w:szCs w:val="20"/>
               </w:rPr>
+              <w:lastRenderedPageBreak/>
               <w:t>rms</w:t>
             </w:r>
             <w:r>
@@ -5242,7 +5486,6 @@
                 <w:sz w:val="20"/>
                 <w:szCs w:val="20"/>
               </w:rPr>
-              <w:lastRenderedPageBreak/>
               <w:t>avg</w:t>
             </w:r>
             <w:r>
@@ -6421,6 +6664,7 @@
                 <w:sz w:val="20"/>
                 <w:szCs w:val="20"/>
               </w:rPr>
+              <w:lastRenderedPageBreak/>
               <w:t>bW</w:t>
             </w:r>
             <w:r>
@@ -7350,7 +7594,6 @@
                 <w:sz w:val="20"/>
                 <w:szCs w:val="20"/>
               </w:rPr>
-              <w:lastRenderedPageBreak/>
               <w:t>(</w:t>
             </w:r>
             <w:r>
@@ -7400,7 +7643,6 @@
                 <w:sz w:val="20"/>
                 <w:szCs w:val="20"/>
               </w:rPr>
-              <w:lastRenderedPageBreak/>
               <w:t>0.0</w:t>
             </w:r>
           </w:p>
@@ -7428,7 +7670,6 @@
                 <w:sz w:val="20"/>
                 <w:szCs w:val="20"/>
               </w:rPr>
-              <w:lastRenderedPageBreak/>
               <w:t>f1M</w:t>
             </w:r>
             <w:r>
@@ -8808,7 +9049,16 @@
                 <w:sz w:val="20"/>
                 <w:szCs w:val="20"/>
               </w:rPr>
-              <w:t xml:space="preserve">Sine-wave generator initial time, used to set the initial phase.  </w:t>
+              <w:t xml:space="preserve">Sine-wave generator initial time, used to set the </w:t>
+            </w:r>
+            <w:r>
+              <w:rPr>
+                <w:rFonts w:ascii="Times New Roman" w:hAnsi="Times New Roman"/>
+                <w:sz w:val="20"/>
+                <w:szCs w:val="20"/>
+              </w:rPr>
+              <w:lastRenderedPageBreak/>
+              <w:t xml:space="preserve">initial phase.  </w:t>
             </w:r>
           </w:p>
         </w:tc>
@@ -8831,6 +9081,7 @@
                 <w:sz w:val="20"/>
                 <w:szCs w:val="20"/>
               </w:rPr>
+              <w:lastRenderedPageBreak/>
               <w:t>0</w:t>
             </w:r>
           </w:p>
@@ -8858,6 +9109,7 @@
                 <w:sz w:val="20"/>
                 <w:szCs w:val="20"/>
               </w:rPr>
+              <w:lastRenderedPageBreak/>
               <w:t>datapb</w:t>
             </w:r>
           </w:p>
@@ -9605,7 +9857,1199 @@
                 <w:sz w:val="20"/>
                 <w:szCs w:val="20"/>
               </w:rPr>
-              <w:t xml:space="preserve">Double array </w:t>
+              <w:t>Double array (1</w:t>
+            </w:r>
+            <w:r>
+              <w:rPr>
+                <w:rFonts w:ascii="Times New Roman" w:hAnsi="Times New Roman" w:cs="Times New Roman"/>
+                <w:sz w:val="20"/>
+                <w:szCs w:val="20"/>
+              </w:rPr>
+              <w:t>×</w:t>
+            </w:r>
+            <w:r>
+              <w:rPr>
+                <w:rFonts w:ascii="Times New Roman" w:hAnsi="Times New Roman"/>
+                <w:sz w:val="20"/>
+                <w:szCs w:val="20"/>
+              </w:rPr>
+              <w:t>tsgNTones)</w:t>
+            </w:r>
+          </w:p>
+        </w:tc>
+        <w:tc>
+          <w:tcPr>
+            <w:tcW w:w="4071" w:type="dxa"/>
+          </w:tcPr>
+          <w:p>
+            <w:pPr>
+              <w:spacing w:after="40" w:line="240" w:lineRule="auto"/>
+              <w:rPr>
+                <w:rFonts w:ascii="Times New Roman" w:hAnsi="Times New Roman"/>
+                <w:sz w:val="20"/>
+                <w:szCs w:val="20"/>
+              </w:rPr>
+            </w:pPr>
+            <w:r>
+              <w:rPr>
+                <w:rFonts w:ascii="Times New Roman" w:hAnsi="Times New Roman"/>
+                <w:sz w:val="20"/>
+                <w:szCs w:val="20"/>
+              </w:rPr>
+              <w:t xml:space="preserve">The </w:t>
+            </w:r>
+            <w:r>
+              <w:rPr>
+                <w:rFonts w:ascii="Times New Roman" w:hAnsi="Times New Roman"/>
+                <w:sz w:val="20"/>
+                <w:szCs w:val="20"/>
+              </w:rPr>
+              <w:t>durations</w:t>
+            </w:r>
+            <w:r>
+              <w:rPr>
+                <w:rFonts w:ascii="Times New Roman" w:hAnsi="Times New Roman"/>
+                <w:sz w:val="20"/>
+                <w:szCs w:val="20"/>
+              </w:rPr>
+              <w:t xml:space="preserve"> of all tones in the sequence (</w:t>
+            </w:r>
+            <w:r>
+              <w:rPr>
+                <w:rFonts w:ascii="Times New Roman" w:hAnsi="Times New Roman"/>
+                <w:sz w:val="20"/>
+                <w:szCs w:val="20"/>
+              </w:rPr>
+              <w:t>s</w:t>
+            </w:r>
+            <w:r>
+              <w:rPr>
+                <w:rFonts w:ascii="Times New Roman" w:hAnsi="Times New Roman"/>
+                <w:sz w:val="20"/>
+                <w:szCs w:val="20"/>
+              </w:rPr>
+              <w:t>)</w:t>
+            </w:r>
+          </w:p>
+        </w:tc>
+        <w:tc>
+          <w:tcPr>
+            <w:tcW w:w="2525" w:type="dxa"/>
+          </w:tcPr>
+          <w:p>
+            <w:pPr>
+              <w:spacing w:after="40" w:line="240" w:lineRule="auto"/>
+              <w:rPr>
+                <w:rFonts w:ascii="Times New Roman" w:hAnsi="Times New Roman"/>
+                <w:sz w:val="20"/>
+                <w:szCs w:val="20"/>
+              </w:rPr>
+            </w:pPr>
+            <w:r>
+              <w:rPr>
+                <w:rFonts w:ascii="Times New Roman" w:hAnsi="Times New Roman"/>
+                <w:sz w:val="20"/>
+                <w:szCs w:val="20"/>
+              </w:rPr>
+              <w:t>[]</w:t>
+            </w:r>
+          </w:p>
+        </w:tc>
+      </w:tr>
+      <w:tr>
+        <w:tc>
+          <w:tcPr>
+            <w:tcW w:w="1551" w:type="dxa"/>
+          </w:tcPr>
+          <w:p>
+            <w:pPr>
+              <w:spacing w:after="40" w:line="240" w:lineRule="auto"/>
+              <w:rPr>
+                <w:rFonts w:ascii="Times New Roman" w:hAnsi="Times New Roman"/>
+                <w:i/>
+                <w:sz w:val="20"/>
+                <w:szCs w:val="20"/>
+              </w:rPr>
+            </w:pPr>
+            <w:r>
+              <w:rPr>
+                <w:rFonts w:ascii="Times New Roman" w:hAnsi="Times New Roman"/>
+                <w:i/>
+                <w:sz w:val="20"/>
+                <w:szCs w:val="20"/>
+              </w:rPr>
+              <w:t>tsgToneAmp</w:t>
+            </w:r>
+          </w:p>
+        </w:tc>
+        <w:tc>
+          <w:tcPr>
+            <w:tcW w:w="1429" w:type="dxa"/>
+          </w:tcPr>
+          <w:p>
+            <w:pPr>
+              <w:spacing w:after="40" w:line="240" w:lineRule="auto"/>
+              <w:rPr>
+                <w:rFonts w:ascii="Times New Roman" w:hAnsi="Times New Roman"/>
+                <w:sz w:val="20"/>
+                <w:szCs w:val="20"/>
+              </w:rPr>
+            </w:pPr>
+            <w:r>
+              <w:rPr>
+                <w:rFonts w:ascii="Times New Roman" w:hAnsi="Times New Roman"/>
+                <w:sz w:val="20"/>
+                <w:szCs w:val="20"/>
+              </w:rPr>
+              <w:t>Double array (1</w:t>
+            </w:r>
+            <w:r>
+              <w:rPr>
+                <w:rFonts w:ascii="Times New Roman" w:hAnsi="Times New Roman" w:cs="Times New Roman"/>
+                <w:sz w:val="20"/>
+                <w:szCs w:val="20"/>
+              </w:rPr>
+              <w:t>×</w:t>
+            </w:r>
+            <w:r>
+              <w:rPr>
+                <w:rFonts w:ascii="Times New Roman" w:hAnsi="Times New Roman"/>
+                <w:sz w:val="20"/>
+                <w:szCs w:val="20"/>
+              </w:rPr>
+              <w:t>tsgNTones)</w:t>
+            </w:r>
+          </w:p>
+        </w:tc>
+        <w:tc>
+          <w:tcPr>
+            <w:tcW w:w="4071" w:type="dxa"/>
+          </w:tcPr>
+          <w:p>
+            <w:pPr>
+              <w:spacing w:after="40" w:line="240" w:lineRule="auto"/>
+              <w:rPr>
+                <w:rFonts w:ascii="Times New Roman" w:hAnsi="Times New Roman"/>
+                <w:sz w:val="20"/>
+                <w:szCs w:val="20"/>
+              </w:rPr>
+            </w:pPr>
+            <w:r>
+              <w:rPr>
+                <w:rFonts w:ascii="Times New Roman" w:hAnsi="Times New Roman"/>
+                <w:sz w:val="20"/>
+                <w:szCs w:val="20"/>
+              </w:rPr>
+              <w:t xml:space="preserve">The peak amplitude of the tones in the sequence </w:t>
+            </w:r>
+          </w:p>
+        </w:tc>
+        <w:tc>
+          <w:tcPr>
+            <w:tcW w:w="2525" w:type="dxa"/>
+          </w:tcPr>
+          <w:p>
+            <w:pPr>
+              <w:spacing w:after="40" w:line="240" w:lineRule="auto"/>
+              <w:rPr>
+                <w:rFonts w:ascii="Times New Roman" w:hAnsi="Times New Roman"/>
+                <w:sz w:val="20"/>
+                <w:szCs w:val="20"/>
+              </w:rPr>
+            </w:pPr>
+            <w:r>
+              <w:rPr>
+                <w:rFonts w:ascii="Times New Roman" w:hAnsi="Times New Roman"/>
+                <w:sz w:val="20"/>
+                <w:szCs w:val="20"/>
+              </w:rPr>
+              <w:t>[]</w:t>
+            </w:r>
+          </w:p>
+        </w:tc>
+      </w:tr>
+      <w:tr>
+        <w:tc>
+          <w:tcPr>
+            <w:tcW w:w="1551" w:type="dxa"/>
+          </w:tcPr>
+          <w:p>
+            <w:pPr>
+              <w:spacing w:after="40" w:line="240" w:lineRule="auto"/>
+              <w:rPr>
+                <w:rFonts w:ascii="Times New Roman" w:hAnsi="Times New Roman"/>
+                <w:i/>
+                <w:sz w:val="20"/>
+                <w:szCs w:val="20"/>
+              </w:rPr>
+            </w:pPr>
+            <w:r>
+              <w:rPr>
+                <w:rFonts w:ascii="Times New Roman" w:hAnsi="Times New Roman"/>
+                <w:i/>
+                <w:sz w:val="20"/>
+                <w:szCs w:val="20"/>
+              </w:rPr>
+              <w:t>tsgTone</w:t>
+            </w:r>
+            <w:r>
+              <w:rPr>
+                <w:rFonts w:ascii="Times New Roman" w:hAnsi="Times New Roman"/>
+                <w:i/>
+                <w:sz w:val="20"/>
+                <w:szCs w:val="20"/>
+              </w:rPr>
+              <w:t>Ramp</w:t>
+            </w:r>
+          </w:p>
+        </w:tc>
+        <w:tc>
+          <w:tcPr>
+            <w:tcW w:w="1429" w:type="dxa"/>
+          </w:tcPr>
+          <w:p>
+            <w:pPr>
+              <w:spacing w:after="40" w:line="240" w:lineRule="auto"/>
+              <w:rPr>
+                <w:rFonts w:ascii="Times New Roman" w:hAnsi="Times New Roman"/>
+                <w:sz w:val="20"/>
+                <w:szCs w:val="20"/>
+              </w:rPr>
+            </w:pPr>
+            <w:r>
+              <w:rPr>
+                <w:rFonts w:ascii="Times New Roman" w:hAnsi="Times New Roman"/>
+                <w:sz w:val="20"/>
+                <w:szCs w:val="20"/>
+              </w:rPr>
+              <w:t>Double array (1</w:t>
+            </w:r>
+            <w:r>
+              <w:rPr>
+                <w:rFonts w:ascii="Times New Roman" w:hAnsi="Times New Roman" w:cs="Times New Roman"/>
+                <w:sz w:val="20"/>
+                <w:szCs w:val="20"/>
+              </w:rPr>
+              <w:t>×</w:t>
+            </w:r>
+            <w:r>
+              <w:rPr>
+                <w:rFonts w:ascii="Times New Roman" w:hAnsi="Times New Roman"/>
+                <w:sz w:val="20"/>
+                <w:szCs w:val="20"/>
+              </w:rPr>
+              <w:t>tsgNTones)</w:t>
+            </w:r>
+          </w:p>
+        </w:tc>
+        <w:tc>
+          <w:tcPr>
+            <w:tcW w:w="4071" w:type="dxa"/>
+          </w:tcPr>
+          <w:p>
+            <w:pPr>
+              <w:spacing w:after="40" w:line="240" w:lineRule="auto"/>
+              <w:rPr>
+                <w:rFonts w:ascii="Times New Roman" w:hAnsi="Times New Roman"/>
+                <w:sz w:val="20"/>
+                <w:szCs w:val="20"/>
+              </w:rPr>
+            </w:pPr>
+            <w:r>
+              <w:rPr>
+                <w:rFonts w:ascii="Times New Roman" w:hAnsi="Times New Roman"/>
+                <w:sz w:val="20"/>
+                <w:szCs w:val="20"/>
+              </w:rPr>
+              <w:t>The length of the onset  / offset ramps of the tones in the sequence (s)</w:t>
+            </w:r>
+          </w:p>
+        </w:tc>
+        <w:tc>
+          <w:tcPr>
+            <w:tcW w:w="2525" w:type="dxa"/>
+          </w:tcPr>
+          <w:p>
+            <w:pPr>
+              <w:spacing w:after="40" w:line="240" w:lineRule="auto"/>
+              <w:rPr>
+                <w:rFonts w:ascii="Times New Roman" w:hAnsi="Times New Roman"/>
+                <w:sz w:val="20"/>
+                <w:szCs w:val="20"/>
+              </w:rPr>
+            </w:pPr>
+            <w:r>
+              <w:rPr>
+                <w:rFonts w:ascii="Times New Roman" w:hAnsi="Times New Roman"/>
+                <w:sz w:val="20"/>
+                <w:szCs w:val="20"/>
+              </w:rPr>
+              <w:t>[]</w:t>
+            </w:r>
+          </w:p>
+        </w:tc>
+      </w:tr>
+      <w:tr>
+        <w:tc>
+          <w:tcPr>
+            <w:tcW w:w="1551" w:type="dxa"/>
+          </w:tcPr>
+          <w:p>
+            <w:pPr>
+              <w:spacing w:after="40" w:line="240" w:lineRule="auto"/>
+              <w:rPr>
+                <w:rFonts w:ascii="Times New Roman" w:hAnsi="Times New Roman"/>
+                <w:i/>
+                <w:sz w:val="20"/>
+                <w:szCs w:val="20"/>
+              </w:rPr>
+            </w:pPr>
+            <w:r>
+              <w:rPr>
+                <w:rFonts w:ascii="Times New Roman" w:hAnsi="Times New Roman"/>
+                <w:i/>
+                <w:sz w:val="20"/>
+                <w:szCs w:val="20"/>
+              </w:rPr>
+              <w:t>tsg</w:t>
+            </w:r>
+            <w:r>
+              <w:rPr>
+                <w:rFonts w:ascii="Times New Roman" w:hAnsi="Times New Roman"/>
+                <w:i/>
+                <w:sz w:val="20"/>
+                <w:szCs w:val="20"/>
+              </w:rPr>
+              <w:t>I</w:t>
+            </w:r>
+            <w:r>
+              <w:rPr>
+                <w:rFonts w:ascii="Times New Roman" w:hAnsi="Times New Roman"/>
+                <w:i/>
+                <w:sz w:val="20"/>
+                <w:szCs w:val="20"/>
+              </w:rPr>
+              <w:t>nt</w:t>
+            </w:r>
+          </w:p>
+        </w:tc>
+        <w:tc>
+          <w:tcPr>
+            <w:tcW w:w="1429" w:type="dxa"/>
+          </w:tcPr>
+          <w:p>
+            <w:pPr>
+              <w:spacing w:after="40" w:line="240" w:lineRule="auto"/>
+              <w:rPr>
+                <w:rFonts w:ascii="Times New Roman" w:hAnsi="Times New Roman"/>
+                <w:sz w:val="20"/>
+                <w:szCs w:val="20"/>
+              </w:rPr>
+            </w:pPr>
+            <w:r>
+              <w:rPr>
+                <w:rFonts w:ascii="Times New Roman" w:hAnsi="Times New Roman"/>
+                <w:sz w:val="20"/>
+                <w:szCs w:val="20"/>
+              </w:rPr>
+              <w:t>Double array</w:t>
+            </w:r>
+            <w:r>
+              <w:rPr>
+                <w:rFonts w:ascii="Times New Roman" w:hAnsi="Times New Roman"/>
+                <w:sz w:val="20"/>
+                <w:szCs w:val="20"/>
+              </w:rPr>
+              <w:br/>
+              <w:t>(1</w:t>
+            </w:r>
+            <w:r>
+              <w:rPr>
+                <w:rFonts w:ascii="Times New Roman" w:hAnsi="Times New Roman" w:cs="Times New Roman"/>
+                <w:sz w:val="20"/>
+                <w:szCs w:val="20"/>
+              </w:rPr>
+              <w:t>×</w:t>
+            </w:r>
+            <w:r>
+              <w:rPr>
+                <w:rFonts w:ascii="Times New Roman" w:hAnsi="Times New Roman"/>
+                <w:sz w:val="20"/>
+                <w:szCs w:val="20"/>
+              </w:rPr>
+              <w:t>tsgNTones)</w:t>
+            </w:r>
+          </w:p>
+        </w:tc>
+        <w:tc>
+          <w:tcPr>
+            <w:tcW w:w="4071" w:type="dxa"/>
+          </w:tcPr>
+          <w:p>
+            <w:pPr>
+              <w:spacing w:after="40" w:line="240" w:lineRule="auto"/>
+              <w:rPr>
+                <w:rFonts w:ascii="Times New Roman" w:hAnsi="Times New Roman"/>
+                <w:sz w:val="20"/>
+                <w:szCs w:val="20"/>
+              </w:rPr>
+            </w:pPr>
+            <w:r>
+              <w:rPr>
+                <w:rFonts w:ascii="Times New Roman" w:hAnsi="Times New Roman"/>
+                <w:sz w:val="20"/>
+                <w:szCs w:val="20"/>
+              </w:rPr>
+              <w:t xml:space="preserve">The inter-onset intervals between the tones in the </w:t>
+            </w:r>
+            <w:r>
+              <w:rPr>
+                <w:rFonts w:ascii="Times New Roman" w:hAnsi="Times New Roman"/>
+                <w:sz w:val="20"/>
+                <w:szCs w:val="20"/>
+              </w:rPr>
+              <w:t xml:space="preserve">sequence. </w:t>
+            </w:r>
+          </w:p>
+        </w:tc>
+        <w:tc>
+          <w:tcPr>
+            <w:tcW w:w="2525" w:type="dxa"/>
+          </w:tcPr>
+          <w:p>
+            <w:pPr>
+              <w:spacing w:after="40" w:line="240" w:lineRule="auto"/>
+              <w:rPr>
+                <w:rFonts w:ascii="Times New Roman" w:hAnsi="Times New Roman"/>
+                <w:sz w:val="20"/>
+                <w:szCs w:val="20"/>
+              </w:rPr>
+            </w:pPr>
+            <w:r>
+              <w:rPr>
+                <w:rFonts w:ascii="Times New Roman" w:hAnsi="Times New Roman"/>
+                <w:sz w:val="20"/>
+                <w:szCs w:val="20"/>
+              </w:rPr>
+              <w:t>[]</w:t>
+            </w:r>
+          </w:p>
+        </w:tc>
+      </w:tr>
+      <w:tr>
+        <w:tc>
+          <w:tcPr>
+            <w:tcW w:w="9576" w:type="dxa"/>
+            <w:gridSpan w:val="4"/>
+          </w:tcPr>
+          <w:p>
+            <w:pPr>
+              <w:spacing w:after="40" w:line="240" w:lineRule="auto"/>
+              <w:rPr>
+                <w:rFonts w:ascii="Times New Roman" w:hAnsi="Times New Roman"/>
+                <w:b/>
+                <w:i/>
+              </w:rPr>
+            </w:pPr>
+            <w:r>
+              <w:rPr>
+                <w:rFonts w:ascii="Times New Roman" w:hAnsi="Times New Roman"/>
+                <w:b/>
+                <w:i/>
+              </w:rPr>
+              <w:t>Part 6</w:t>
+            </w:r>
+            <w:r>
+              <w:rPr>
+                <w:rFonts w:ascii="Times New Roman" w:hAnsi="Times New Roman"/>
+                <w:b/>
+                <w:i/>
+              </w:rPr>
+              <w:t xml:space="preserve">. </w:t>
+            </w:r>
+            <w:r>
+              <w:rPr>
+                <w:rFonts w:ascii="Times New Roman" w:hAnsi="Times New Roman"/>
+                <w:b/>
+                <w:i/>
+              </w:rPr>
+              <w:t>Global d</w:t>
+            </w:r>
+            <w:r>
+              <w:rPr>
+                <w:rFonts w:ascii="Times New Roman" w:hAnsi="Times New Roman"/>
+                <w:b/>
+                <w:i/>
+              </w:rPr>
+              <w:t>elayed auditory feedback</w:t>
+            </w:r>
+            <w:r>
+              <w:rPr>
+                <w:rFonts w:ascii="Times New Roman" w:hAnsi="Times New Roman"/>
+                <w:b/>
+                <w:i/>
+              </w:rPr>
+              <w:t xml:space="preserve"> and multi-voice feedbac</w:t>
+            </w:r>
+            <w:r>
+              <w:rPr>
+                <w:rFonts w:ascii="Times New Roman" w:hAnsi="Times New Roman"/>
+                <w:b/>
+                <w:i/>
+              </w:rPr>
+              <w:t>k</w:t>
+            </w:r>
+          </w:p>
+        </w:tc>
+      </w:tr>
+      <w:tr>
+        <w:tc>
+          <w:tcPr>
+            <w:tcW w:w="1551" w:type="dxa"/>
+          </w:tcPr>
+          <w:p>
+            <w:pPr>
+              <w:spacing w:after="40" w:line="240" w:lineRule="auto"/>
+              <w:rPr>
+                <w:rFonts w:ascii="Times New Roman" w:hAnsi="Times New Roman"/>
+                <w:i/>
+                <w:sz w:val="20"/>
+                <w:szCs w:val="20"/>
+              </w:rPr>
+            </w:pPr>
+            <w:r>
+              <w:rPr>
+                <w:rFonts w:ascii="Times New Roman" w:hAnsi="Times New Roman"/>
+                <w:i/>
+                <w:sz w:val="20"/>
+                <w:szCs w:val="20"/>
+              </w:rPr>
+              <w:t>n</w:t>
+            </w:r>
+            <w:r>
+              <w:rPr>
+                <w:rFonts w:ascii="Times New Roman" w:hAnsi="Times New Roman"/>
+                <w:i/>
+                <w:sz w:val="20"/>
+                <w:szCs w:val="20"/>
+              </w:rPr>
+              <w:t>FB</w:t>
+            </w:r>
+          </w:p>
+        </w:tc>
+        <w:tc>
+          <w:tcPr>
+            <w:tcW w:w="1429" w:type="dxa"/>
+          </w:tcPr>
+          <w:p>
+            <w:pPr>
+              <w:spacing w:after="40" w:line="240" w:lineRule="auto"/>
+              <w:rPr>
+                <w:rFonts w:ascii="Times New Roman" w:hAnsi="Times New Roman"/>
+                <w:sz w:val="20"/>
+                <w:szCs w:val="20"/>
+              </w:rPr>
+            </w:pPr>
+            <w:r>
+              <w:rPr>
+                <w:rFonts w:ascii="Times New Roman" w:hAnsi="Times New Roman"/>
+                <w:sz w:val="20"/>
+                <w:szCs w:val="20"/>
+              </w:rPr>
+              <w:t>Int</w:t>
+            </w:r>
+          </w:p>
+        </w:tc>
+        <w:tc>
+          <w:tcPr>
+            <w:tcW w:w="4071" w:type="dxa"/>
+          </w:tcPr>
+          <w:p>
+            <w:pPr>
+              <w:spacing w:after="40" w:line="240" w:lineRule="auto"/>
+              <w:rPr>
+                <w:rFonts w:ascii="Times New Roman" w:hAnsi="Times New Roman"/>
+                <w:sz w:val="20"/>
+                <w:szCs w:val="20"/>
+              </w:rPr>
+            </w:pPr>
+            <w:r>
+              <w:rPr>
+                <w:rFonts w:ascii="Times New Roman" w:hAnsi="Times New Roman"/>
+                <w:sz w:val="20"/>
+                <w:szCs w:val="20"/>
+              </w:rPr>
+              <w:t>Number of feedback voice (</w:t>
+            </w:r>
+            <w:r>
+              <w:rPr>
+                <w:rFonts w:ascii="Times New Roman" w:hAnsi="Times New Roman" w:cs="Times New Roman"/>
+                <w:sz w:val="20"/>
+                <w:szCs w:val="20"/>
+              </w:rPr>
+              <w:t>≤</w:t>
+            </w:r>
+            <w:r>
+              <w:rPr>
+                <w:rFonts w:ascii="Times New Roman" w:hAnsi="Times New Roman"/>
+                <w:sz w:val="20"/>
+                <w:szCs w:val="20"/>
+              </w:rPr>
+              <w:t>4)</w:t>
+            </w:r>
+            <w:r>
+              <w:rPr>
+                <w:rFonts w:ascii="Times New Roman" w:hAnsi="Times New Roman"/>
+                <w:sz w:val="20"/>
+                <w:szCs w:val="20"/>
+              </w:rPr>
+              <w:t xml:space="preserve">. </w:t>
+            </w:r>
+            <w:r>
+              <w:rPr>
+                <w:rFonts w:ascii="Times New Roman" w:hAnsi="Times New Roman"/>
+                <w:sz w:val="20"/>
+                <w:szCs w:val="20"/>
+              </w:rPr>
+              <w:t xml:space="preserve">Note: multi-voice feedback mode (nFB &gt; 1) is overridden by PCF files. Therefore, in order to use the multi-voice feedback, you need to nullify the OST and PCF files first. </w:t>
+            </w:r>
+            <w:r>
+              <w:rPr>
+                <w:rFonts w:ascii="Times New Roman" w:hAnsi="Times New Roman"/>
+                <w:sz w:val="20"/>
+                <w:szCs w:val="20"/>
+              </w:rPr>
+              <w:t>See Sect. 2.2.6 for an example of how to configure the multi-voice feedback mode under nFB &gt; 1.</w:t>
+            </w:r>
+          </w:p>
+        </w:tc>
+        <w:tc>
+          <w:tcPr>
+            <w:tcW w:w="2525" w:type="dxa"/>
+          </w:tcPr>
+          <w:p>
+            <w:pPr>
+              <w:spacing w:after="40" w:line="240" w:lineRule="auto"/>
+              <w:rPr>
+                <w:rFonts w:ascii="Times New Roman" w:hAnsi="Times New Roman"/>
+                <w:sz w:val="20"/>
+                <w:szCs w:val="20"/>
+              </w:rPr>
+            </w:pPr>
+            <w:r>
+              <w:rPr>
+                <w:rFonts w:ascii="Times New Roman" w:hAnsi="Times New Roman"/>
+                <w:sz w:val="20"/>
+                <w:szCs w:val="20"/>
+              </w:rPr>
+              <w:t>1</w:t>
+            </w:r>
+          </w:p>
+        </w:tc>
+      </w:tr>
+      <w:tr>
+        <w:tc>
+          <w:tcPr>
+            <w:tcW w:w="1551" w:type="dxa"/>
+          </w:tcPr>
+          <w:p>
+            <w:pPr>
+              <w:spacing w:after="40" w:line="240" w:lineRule="auto"/>
+              <w:rPr>
+                <w:rFonts w:ascii="Times New Roman" w:hAnsi="Times New Roman"/>
+                <w:i/>
+                <w:sz w:val="20"/>
+                <w:szCs w:val="20"/>
+              </w:rPr>
+            </w:pPr>
+            <w:r>
+              <w:rPr>
+                <w:rFonts w:ascii="Times New Roman" w:hAnsi="Times New Roman"/>
+                <w:i/>
+                <w:sz w:val="20"/>
+                <w:szCs w:val="20"/>
+              </w:rPr>
+              <w:t>delayFrames</w:t>
+            </w:r>
+          </w:p>
+        </w:tc>
+        <w:tc>
+          <w:tcPr>
+            <w:tcW w:w="1429" w:type="dxa"/>
+          </w:tcPr>
+          <w:p>
+            <w:pPr>
+              <w:spacing w:after="40" w:line="240" w:lineRule="auto"/>
+              <w:rPr>
+                <w:rFonts w:ascii="Times New Roman" w:hAnsi="Times New Roman"/>
+                <w:sz w:val="20"/>
+                <w:szCs w:val="20"/>
+              </w:rPr>
+            </w:pPr>
+            <w:r>
+              <w:rPr>
+                <w:rFonts w:ascii="Times New Roman" w:hAnsi="Times New Roman"/>
+                <w:sz w:val="20"/>
+                <w:szCs w:val="20"/>
+              </w:rPr>
+              <w:t>Int</w:t>
+            </w:r>
+            <w:r>
+              <w:rPr>
+                <w:rFonts w:ascii="Times New Roman" w:hAnsi="Times New Roman"/>
+                <w:sz w:val="20"/>
+                <w:szCs w:val="20"/>
+              </w:rPr>
+              <w:t xml:space="preserve"> </w:t>
+            </w:r>
+            <w:r>
+              <w:rPr>
+                <w:rFonts w:ascii="Times New Roman" w:hAnsi="Times New Roman"/>
+                <w:sz w:val="20"/>
+                <w:szCs w:val="20"/>
+              </w:rPr>
+              <w:t>array (1</w:t>
+            </w:r>
+            <w:r>
+              <w:rPr>
+                <w:rFonts w:ascii="Times New Roman" w:hAnsi="Times New Roman" w:cs="Times New Roman"/>
+                <w:sz w:val="20"/>
+                <w:szCs w:val="20"/>
+              </w:rPr>
+              <w:t>×</w:t>
+            </w:r>
+            <w:r>
+              <w:rPr>
+                <w:rFonts w:ascii="Times New Roman" w:hAnsi="Times New Roman"/>
+                <w:sz w:val="20"/>
+                <w:szCs w:val="20"/>
+              </w:rPr>
+              <w:t>n</w:t>
+            </w:r>
+            <w:r>
+              <w:rPr>
+                <w:rFonts w:ascii="Times New Roman" w:hAnsi="Times New Roman"/>
+                <w:sz w:val="20"/>
+                <w:szCs w:val="20"/>
+              </w:rPr>
+              <w:t>FB</w:t>
+            </w:r>
+            <w:r>
+              <w:rPr>
+                <w:rFonts w:ascii="Times New Roman" w:hAnsi="Times New Roman"/>
+                <w:sz w:val="20"/>
+                <w:szCs w:val="20"/>
+              </w:rPr>
+              <w:t>)</w:t>
+            </w:r>
+          </w:p>
+        </w:tc>
+        <w:tc>
+          <w:tcPr>
+            <w:tcW w:w="4071" w:type="dxa"/>
+          </w:tcPr>
+          <w:p>
+            <w:pPr>
+              <w:spacing w:after="40" w:line="240" w:lineRule="auto"/>
+              <w:rPr>
+                <w:rFonts w:ascii="Times New Roman" w:hAnsi="Times New Roman"/>
+                <w:sz w:val="20"/>
+                <w:szCs w:val="20"/>
+              </w:rPr>
+            </w:pPr>
+            <w:r>
+              <w:rPr>
+                <w:rFonts w:ascii="Times New Roman" w:hAnsi="Times New Roman"/>
+                <w:sz w:val="20"/>
+                <w:szCs w:val="20"/>
+              </w:rPr>
+              <w:t>Amount of delay, in number of input frames. The duration of a frame can be calculated as frameLen / sr</w:t>
+            </w:r>
+            <w:r>
+              <w:rPr>
+                <w:rFonts w:ascii="Times New Roman" w:hAnsi="Times New Roman"/>
+                <w:sz w:val="20"/>
+                <w:szCs w:val="20"/>
+              </w:rPr>
+              <w:t>ate.</w:t>
+            </w:r>
+          </w:p>
+        </w:tc>
+        <w:tc>
+          <w:tcPr>
+            <w:tcW w:w="2525" w:type="dxa"/>
+          </w:tcPr>
+          <w:p>
+            <w:pPr>
+              <w:spacing w:after="40" w:line="240" w:lineRule="auto"/>
+              <w:rPr>
+                <w:rFonts w:ascii="Times New Roman" w:hAnsi="Times New Roman"/>
+                <w:sz w:val="20"/>
+                <w:szCs w:val="20"/>
+              </w:rPr>
+            </w:pPr>
+            <w:r>
+              <w:rPr>
+                <w:rFonts w:ascii="Times New Roman" w:hAnsi="Times New Roman"/>
+                <w:sz w:val="20"/>
+                <w:szCs w:val="20"/>
+              </w:rPr>
+              <w:t>[0]</w:t>
+            </w:r>
+          </w:p>
+        </w:tc>
+      </w:tr>
+      <w:tr>
+        <w:tc>
+          <w:tcPr>
+            <w:tcW w:w="1551" w:type="dxa"/>
+          </w:tcPr>
+          <w:p>
+            <w:pPr>
+              <w:spacing w:after="40" w:line="240" w:lineRule="auto"/>
+              <w:rPr>
+                <w:rFonts w:ascii="Times New Roman" w:hAnsi="Times New Roman"/>
+                <w:i/>
+                <w:sz w:val="20"/>
+                <w:szCs w:val="20"/>
+              </w:rPr>
+            </w:pPr>
+            <w:r>
+              <w:rPr>
+                <w:rFonts w:ascii="Times New Roman" w:hAnsi="Times New Roman"/>
+                <w:i/>
+                <w:sz w:val="20"/>
+                <w:szCs w:val="20"/>
+              </w:rPr>
+              <w:t>gain</w:t>
+            </w:r>
+          </w:p>
+        </w:tc>
+        <w:tc>
+          <w:tcPr>
+            <w:tcW w:w="1429" w:type="dxa"/>
+          </w:tcPr>
+          <w:p>
+            <w:pPr>
+              <w:spacing w:after="40" w:line="240" w:lineRule="auto"/>
+              <w:rPr>
+                <w:rFonts w:ascii="Times New Roman" w:hAnsi="Times New Roman"/>
+                <w:sz w:val="20"/>
+                <w:szCs w:val="20"/>
+              </w:rPr>
+            </w:pPr>
+            <w:r>
+              <w:rPr>
+                <w:rFonts w:ascii="Times New Roman" w:hAnsi="Times New Roman"/>
+                <w:sz w:val="20"/>
+                <w:szCs w:val="20"/>
+              </w:rPr>
+              <w:t>Int array  (1</w:t>
+            </w:r>
+            <w:r>
+              <w:rPr>
+                <w:rFonts w:ascii="Times New Roman" w:hAnsi="Times New Roman" w:cs="Times New Roman"/>
+                <w:sz w:val="20"/>
+                <w:szCs w:val="20"/>
+              </w:rPr>
+              <w:t>×</w:t>
+            </w:r>
+            <w:r>
+              <w:rPr>
+                <w:rFonts w:ascii="Times New Roman" w:hAnsi="Times New Roman"/>
+                <w:sz w:val="20"/>
+                <w:szCs w:val="20"/>
+              </w:rPr>
+              <w:t>nFB)</w:t>
+            </w:r>
+          </w:p>
+        </w:tc>
+        <w:tc>
+          <w:tcPr>
+            <w:tcW w:w="4071" w:type="dxa"/>
+          </w:tcPr>
+          <w:p>
+            <w:pPr>
+              <w:spacing w:after="40" w:line="240" w:lineRule="auto"/>
+              <w:rPr>
+                <w:rFonts w:ascii="Times New Roman" w:hAnsi="Times New Roman"/>
+                <w:sz w:val="20"/>
+                <w:szCs w:val="20"/>
+              </w:rPr>
+            </w:pPr>
+            <w:r>
+              <w:rPr>
+                <w:rFonts w:ascii="Times New Roman" w:hAnsi="Times New Roman"/>
+                <w:sz w:val="20"/>
+                <w:szCs w:val="20"/>
+              </w:rPr>
+              <w:t>Intensity g</w:t>
+            </w:r>
+            <w:r>
+              <w:rPr>
+                <w:rFonts w:ascii="Times New Roman" w:hAnsi="Times New Roman"/>
+                <w:sz w:val="20"/>
+                <w:szCs w:val="20"/>
+              </w:rPr>
+              <w:t>ain</w:t>
+            </w:r>
+            <w:r>
+              <w:rPr>
+                <w:rFonts w:ascii="Times New Roman" w:hAnsi="Times New Roman"/>
+                <w:sz w:val="20"/>
+                <w:szCs w:val="20"/>
+              </w:rPr>
+              <w:t xml:space="preserve"> factors</w:t>
+            </w:r>
+            <w:r>
+              <w:rPr>
+                <w:rFonts w:ascii="Times New Roman" w:hAnsi="Times New Roman"/>
+                <w:sz w:val="20"/>
+                <w:szCs w:val="20"/>
+              </w:rPr>
+              <w:t xml:space="preserve"> in individ</w:t>
+            </w:r>
+            <w:r>
+              <w:rPr>
+                <w:rFonts w:ascii="Times New Roman" w:hAnsi="Times New Roman"/>
+                <w:sz w:val="20"/>
+                <w:szCs w:val="20"/>
+              </w:rPr>
+              <w:t>ual feedback voices</w:t>
+            </w:r>
+            <w:r>
+              <w:rPr>
+                <w:rFonts w:ascii="Times New Roman" w:hAnsi="Times New Roman"/>
+                <w:sz w:val="20"/>
+                <w:szCs w:val="20"/>
+              </w:rPr>
+              <w:t>.</w:t>
+            </w:r>
+            <w:r>
+              <w:rPr>
+                <w:rFonts w:ascii="Times New Roman" w:hAnsi="Times New Roman"/>
+                <w:sz w:val="20"/>
+                <w:szCs w:val="20"/>
+              </w:rPr>
+              <w:t xml:space="preserve"> Value 1.0 corresponds to no intensity shift. </w:t>
+            </w:r>
+            <w:r>
+              <w:rPr>
+                <w:rFonts w:ascii="Times New Roman" w:hAnsi="Times New Roman"/>
+                <w:sz w:val="20"/>
+                <w:szCs w:val="20"/>
+              </w:rPr>
+              <w:t xml:space="preserve">Note that these gains are applied to the individual feedback voices before the final summed feedback is scaled by the parameter </w:t>
+            </w:r>
+            <w:r>
+              <w:rPr>
+                <w:rFonts w:ascii="Times New Roman" w:hAnsi="Times New Roman"/>
+                <w:i/>
+                <w:sz w:val="20"/>
+                <w:szCs w:val="20"/>
+              </w:rPr>
+              <w:t>scale</w:t>
+            </w:r>
+            <w:r>
+              <w:rPr>
+                <w:rFonts w:ascii="Times New Roman" w:hAnsi="Times New Roman"/>
+                <w:sz w:val="20"/>
+                <w:szCs w:val="20"/>
+              </w:rPr>
+              <w:t xml:space="preserve">. </w:t>
+            </w:r>
+          </w:p>
+        </w:tc>
+        <w:tc>
+          <w:tcPr>
+            <w:tcW w:w="2525" w:type="dxa"/>
+          </w:tcPr>
+          <w:p>
+            <w:pPr>
+              <w:spacing w:after="40" w:line="240" w:lineRule="auto"/>
+              <w:rPr>
+                <w:rFonts w:ascii="Times New Roman" w:hAnsi="Times New Roman"/>
+                <w:sz w:val="20"/>
+                <w:szCs w:val="20"/>
+              </w:rPr>
+            </w:pPr>
+            <w:r>
+              <w:rPr>
+                <w:rFonts w:ascii="Times New Roman" w:hAnsi="Times New Roman"/>
+                <w:sz w:val="20"/>
+                <w:szCs w:val="20"/>
+              </w:rPr>
+              <w:t>[1.0]</w:t>
+            </w:r>
+          </w:p>
+        </w:tc>
+      </w:tr>
+      <w:tr>
+        <w:tc>
+          <w:tcPr>
+            <w:tcW w:w="1551" w:type="dxa"/>
+          </w:tcPr>
+          <w:p>
+            <w:pPr>
+              <w:spacing w:after="40" w:line="240" w:lineRule="auto"/>
+              <w:rPr>
+                <w:rFonts w:ascii="Times New Roman" w:hAnsi="Times New Roman"/>
+                <w:i/>
+                <w:sz w:val="20"/>
+                <w:szCs w:val="20"/>
+              </w:rPr>
+            </w:pPr>
+            <w:r>
+              <w:rPr>
+                <w:rFonts w:ascii="Times New Roman" w:hAnsi="Times New Roman"/>
+                <w:i/>
+                <w:sz w:val="20"/>
+                <w:szCs w:val="20"/>
+              </w:rPr>
+              <w:t>pitchShiftRatio</w:t>
+            </w:r>
+          </w:p>
+        </w:tc>
+        <w:tc>
+          <w:tcPr>
+            <w:tcW w:w="1429" w:type="dxa"/>
+          </w:tcPr>
+          <w:p>
+            <w:pPr>
+              <w:spacing w:after="40" w:line="240" w:lineRule="auto"/>
+              <w:rPr>
+                <w:rFonts w:ascii="Times New Roman" w:hAnsi="Times New Roman"/>
+                <w:sz w:val="20"/>
+                <w:szCs w:val="20"/>
+              </w:rPr>
+            </w:pPr>
+            <w:r>
+              <w:rPr>
+                <w:rFonts w:ascii="Times New Roman" w:hAnsi="Times New Roman"/>
+                <w:sz w:val="20"/>
+                <w:szCs w:val="20"/>
+              </w:rPr>
+              <w:t>Double array (1</w:t>
+            </w:r>
+            <w:r>
+              <w:rPr>
+                <w:rFonts w:ascii="Times New Roman" w:hAnsi="Times New Roman" w:cs="Times New Roman"/>
+                <w:sz w:val="20"/>
+                <w:szCs w:val="20"/>
+              </w:rPr>
+              <w:t>×</w:t>
+            </w:r>
+            <w:r>
+              <w:rPr>
+                <w:rFonts w:ascii="Times New Roman" w:hAnsi="Times New Roman"/>
+                <w:sz w:val="20"/>
+                <w:szCs w:val="20"/>
+              </w:rPr>
+              <w:t>nFB)</w:t>
+            </w:r>
+          </w:p>
+        </w:tc>
+        <w:tc>
+          <w:tcPr>
+            <w:tcW w:w="4071" w:type="dxa"/>
+          </w:tcPr>
+          <w:p>
+            <w:pPr>
+              <w:spacing w:after="40" w:line="240" w:lineRule="auto"/>
+              <w:rPr>
+                <w:rFonts w:ascii="Times New Roman" w:hAnsi="Times New Roman"/>
+                <w:sz w:val="20"/>
+                <w:szCs w:val="20"/>
+              </w:rPr>
+            </w:pPr>
+            <w:r>
+              <w:rPr>
+                <w:rFonts w:ascii="Times New Roman" w:hAnsi="Times New Roman"/>
+                <w:sz w:val="20"/>
+                <w:szCs w:val="20"/>
+              </w:rPr>
+              <w:t xml:space="preserve">Pitch shifting ratios in </w:t>
+            </w:r>
+            <w:r>
+              <w:rPr>
+                <w:rFonts w:ascii="Times New Roman" w:hAnsi="Times New Roman"/>
+                <w:sz w:val="20"/>
+                <w:szCs w:val="20"/>
+              </w:rPr>
+              <w:t>individual feedback voices. Value 1.0 corresponds to no pitch shift. Values &gt; 1.0 correspond to upward pitch shift.</w:t>
+            </w:r>
+          </w:p>
+        </w:tc>
+        <w:tc>
+          <w:tcPr>
+            <w:tcW w:w="2525" w:type="dxa"/>
+          </w:tcPr>
+          <w:p>
+            <w:pPr>
+              <w:spacing w:after="40" w:line="240" w:lineRule="auto"/>
+              <w:rPr>
+                <w:rFonts w:ascii="Times New Roman" w:hAnsi="Times New Roman"/>
+                <w:sz w:val="20"/>
+                <w:szCs w:val="20"/>
+              </w:rPr>
+            </w:pPr>
+            <w:r>
+              <w:rPr>
+                <w:rFonts w:ascii="Times New Roman" w:hAnsi="Times New Roman"/>
+                <w:sz w:val="20"/>
+                <w:szCs w:val="20"/>
+              </w:rPr>
+              <w:t>[1.0]</w:t>
+            </w:r>
+          </w:p>
+        </w:tc>
+      </w:tr>
+      <w:tr>
+        <w:tc>
+          <w:tcPr>
+            <w:tcW w:w="1551" w:type="dxa"/>
+          </w:tcPr>
+          <w:p>
+            <w:pPr>
+              <w:spacing w:after="40" w:line="240" w:lineRule="auto"/>
+              <w:rPr>
+                <w:rFonts w:ascii="Times New Roman" w:hAnsi="Times New Roman"/>
+                <w:i/>
+                <w:sz w:val="20"/>
+                <w:szCs w:val="20"/>
+              </w:rPr>
+            </w:pPr>
+            <w:r>
+              <w:rPr>
+                <w:rFonts w:ascii="Times New Roman" w:hAnsi="Times New Roman"/>
+                <w:i/>
+                <w:sz w:val="20"/>
+                <w:szCs w:val="20"/>
+              </w:rPr>
+              <w:t>mute</w:t>
+            </w:r>
+          </w:p>
+        </w:tc>
+        <w:tc>
+          <w:tcPr>
+            <w:tcW w:w="1429" w:type="dxa"/>
+          </w:tcPr>
+          <w:p>
+            <w:pPr>
+              <w:spacing w:after="40" w:line="240" w:lineRule="auto"/>
+              <w:rPr>
+                <w:rFonts w:ascii="Times New Roman" w:hAnsi="Times New Roman"/>
+                <w:sz w:val="20"/>
+                <w:szCs w:val="20"/>
+              </w:rPr>
+            </w:pPr>
+            <w:r>
+              <w:rPr>
+                <w:rFonts w:ascii="Times New Roman" w:hAnsi="Times New Roman"/>
+                <w:sz w:val="20"/>
+                <w:szCs w:val="20"/>
+              </w:rPr>
+              <w:t xml:space="preserve">Boolean array </w:t>
             </w:r>
             <w:r>
               <w:rPr>
@@ -9630,7 +11074,7 @@
                 <w:sz w:val="20"/>
                 <w:szCs w:val="20"/>
               </w:rPr>
-              <w:t>tsgNTones)</w:t>
+              <w:t>nFB)</w:t>
             </w:r>
           </w:p>
         </w:tc>
@@ -9654,39 +11098,7 @@
                 <w:szCs w:val="20"/>
               </w:rPr>
               <w:lastRenderedPageBreak/>
-              <w:t xml:space="preserve">The </w:t>
-            </w:r>
-            <w:r>
-              <w:rPr>
-                <w:rFonts w:ascii="Times New Roman" w:hAnsi="Times New Roman"/>
-                <w:sz w:val="20"/>
-                <w:szCs w:val="20"/>
-              </w:rPr>
-              <w:t>durations</w:t>
-            </w:r>
-            <w:r>
-              <w:rPr>
-                <w:rFonts w:ascii="Times New Roman" w:hAnsi="Times New Roman"/>
-                <w:sz w:val="20"/>
-                <w:szCs w:val="20"/>
-              </w:rPr>
-              <w:t xml:space="preserve"> of all tones in the sequence (</w:t>
-            </w:r>
-            <w:r>
-              <w:rPr>
-                <w:rFonts w:ascii="Times New Roman" w:hAnsi="Times New Roman"/>
-                <w:sz w:val="20"/>
-                <w:szCs w:val="20"/>
-              </w:rPr>
-              <w:t>s</w:t>
-            </w:r>
-            <w:r>
-              <w:rPr>
-                <w:rFonts w:ascii="Times New Roman" w:hAnsi="Times New Roman"/>
-                <w:sz w:val="20"/>
-                <w:szCs w:val="20"/>
-              </w:rPr>
-              <w:t>)</w:t>
+              <w:t xml:space="preserve">Mute flags for the individual feedback voices. </w:t>
             </w:r>
           </w:p>
         </w:tc>
@@ -9709,7 +11121,7 @@
                 <w:sz w:val="20"/>
                 <w:szCs w:val="20"/>
               </w:rPr>
-              <w:t>[]</w:t>
+              <w:t>[false]</w:t>
             </w:r>
           </w:p>
         </w:tc>
@@ -9737,1166 +11149,6 @@
                 <w:szCs w:val="20"/>
               </w:rPr>
               <w:lastRenderedPageBreak/>
-              <w:t>tsgToneAmp</w:t>
-            </w:r>
-          </w:p>
-        </w:tc>
-        <w:tc>
-          <w:tcPr>
-            <w:tcW w:w="1429" w:type="dxa"/>
-          </w:tcPr>
-          <w:p>
-            <w:pPr>
-              <w:spacing w:after="40" w:line="240" w:lineRule="auto"/>
-              <w:rPr>
-                <w:rFonts w:ascii="Times New Roman" w:hAnsi="Times New Roman"/>
-                <w:sz w:val="20"/>
-                <w:szCs w:val="20"/>
-              </w:rPr>
-            </w:pPr>
-            <w:r>
-              <w:rPr>
-                <w:rFonts w:ascii="Times New Roman" w:hAnsi="Times New Roman"/>
-                <w:sz w:val="20"/>
-                <w:szCs w:val="20"/>
-              </w:rPr>
-              <w:t>Double array (1</w:t>
-            </w:r>
-            <w:r>
-              <w:rPr>
-                <w:rFonts w:ascii="Times New Roman" w:hAnsi="Times New Roman" w:cs="Times New Roman"/>
-                <w:sz w:val="20"/>
-                <w:szCs w:val="20"/>
-              </w:rPr>
-              <w:t>×</w:t>
-            </w:r>
-            <w:r>
-              <w:rPr>
-                <w:rFonts w:ascii="Times New Roman" w:hAnsi="Times New Roman"/>
-                <w:sz w:val="20"/>
-                <w:szCs w:val="20"/>
-              </w:rPr>
-              <w:t>tsgNTones)</w:t>
-            </w:r>
-          </w:p>
-        </w:tc>
-        <w:tc>
-          <w:tcPr>
-            <w:tcW w:w="4071" w:type="dxa"/>
-          </w:tcPr>
-          <w:p>
-            <w:pPr>
-              <w:spacing w:after="40" w:line="240" w:lineRule="auto"/>
-              <w:rPr>
-                <w:rFonts w:ascii="Times New Roman" w:hAnsi="Times New Roman"/>
-                <w:sz w:val="20"/>
-                <w:szCs w:val="20"/>
-              </w:rPr>
-            </w:pPr>
-            <w:r>
-              <w:rPr>
-                <w:rFonts w:ascii="Times New Roman" w:hAnsi="Times New Roman"/>
-                <w:sz w:val="20"/>
-                <w:szCs w:val="20"/>
-              </w:rPr>
-              <w:t xml:space="preserve">The peak amplitude of the tones in the sequence </w:t>
-            </w:r>
-          </w:p>
-        </w:tc>
-        <w:tc>
-          <w:tcPr>
-            <w:tcW w:w="2525" w:type="dxa"/>
-          </w:tcPr>
-          <w:p>
-            <w:pPr>
-              <w:spacing w:after="40" w:line="240" w:lineRule="auto"/>
-              <w:rPr>
-                <w:rFonts w:ascii="Times New Roman" w:hAnsi="Times New Roman"/>
-                <w:sz w:val="20"/>
-                <w:szCs w:val="20"/>
-              </w:rPr>
-            </w:pPr>
-            <w:r>
-              <w:rPr>
-                <w:rFonts w:ascii="Times New Roman" w:hAnsi="Times New Roman"/>
-                <w:sz w:val="20"/>
-                <w:szCs w:val="20"/>
-              </w:rPr>
-              <w:t>[]</w:t>
-            </w:r>
-          </w:p>
-        </w:tc>
-      </w:tr>
-      <w:tr>
-        <w:tc>
-          <w:tcPr>
-            <w:tcW w:w="1551" w:type="dxa"/>
-          </w:tcPr>
-          <w:p>
-            <w:pPr>
-              <w:spacing w:after="40" w:line="240" w:lineRule="auto"/>
-              <w:rPr>
-                <w:rFonts w:ascii="Times New Roman" w:hAnsi="Times New Roman"/>
-                <w:i/>
-                <w:sz w:val="20"/>
-                <w:szCs w:val="20"/>
-              </w:rPr>
-            </w:pPr>
-            <w:r>
-              <w:rPr>
-                <w:rFonts w:ascii="Times New Roman" w:hAnsi="Times New Roman"/>
-                <w:i/>
-                <w:sz w:val="20"/>
-                <w:szCs w:val="20"/>
-              </w:rPr>
-              <w:t>tsgTone</w:t>
-            </w:r>
-            <w:r>
-              <w:rPr>
-                <w:rFonts w:ascii="Times New Roman" w:hAnsi="Times New Roman"/>
-                <w:i/>
-                <w:sz w:val="20"/>
-                <w:szCs w:val="20"/>
-              </w:rPr>
-              <w:t>Ramp</w:t>
-            </w:r>
-          </w:p>
-        </w:tc>
-        <w:tc>
-          <w:tcPr>
-            <w:tcW w:w="1429" w:type="dxa"/>
-          </w:tcPr>
-          <w:p>
-            <w:pPr>
-              <w:spacing w:after="40" w:line="240" w:lineRule="auto"/>
-              <w:rPr>
-                <w:rFonts w:ascii="Times New Roman" w:hAnsi="Times New Roman"/>
-                <w:sz w:val="20"/>
-                <w:szCs w:val="20"/>
-              </w:rPr>
-            </w:pPr>
-            <w:r>
-              <w:rPr>
-                <w:rFonts w:ascii="Times New Roman" w:hAnsi="Times New Roman"/>
-                <w:sz w:val="20"/>
-                <w:szCs w:val="20"/>
-              </w:rPr>
-              <w:t>Double array (1</w:t>
-            </w:r>
-            <w:r>
-              <w:rPr>
-                <w:rFonts w:ascii="Times New Roman" w:hAnsi="Times New Roman" w:cs="Times New Roman"/>
-                <w:sz w:val="20"/>
-                <w:szCs w:val="20"/>
-              </w:rPr>
-              <w:t>×</w:t>
-            </w:r>
-            <w:r>
-              <w:rPr>
-                <w:rFonts w:ascii="Times New Roman" w:hAnsi="Times New Roman"/>
-                <w:sz w:val="20"/>
-                <w:szCs w:val="20"/>
-              </w:rPr>
-              <w:t>tsgNTones)</w:t>
-            </w:r>
-          </w:p>
-        </w:tc>
-        <w:tc>
-          <w:tcPr>
-            <w:tcW w:w="4071" w:type="dxa"/>
-          </w:tcPr>
-          <w:p>
-            <w:pPr>
-              <w:spacing w:after="40" w:line="240" w:lineRule="auto"/>
-              <w:rPr>
-                <w:rFonts w:ascii="Times New Roman" w:hAnsi="Times New Roman"/>
-                <w:sz w:val="20"/>
-                <w:szCs w:val="20"/>
-              </w:rPr>
-            </w:pPr>
-            <w:r>
-              <w:rPr>
-                <w:rFonts w:ascii="Times New Roman" w:hAnsi="Times New Roman"/>
-                <w:sz w:val="20"/>
-                <w:szCs w:val="20"/>
-              </w:rPr>
-              <w:t>The length of the onset  / offset ramps of the tones in the sequence (s)</w:t>
-            </w:r>
-          </w:p>
-        </w:tc>
-        <w:tc>
-          <w:tcPr>
-            <w:tcW w:w="2525" w:type="dxa"/>
-          </w:tcPr>
-          <w:p>
-            <w:pPr>
-              <w:spacing w:after="40" w:line="240" w:lineRule="auto"/>
-              <w:rPr>
-                <w:rFonts w:ascii="Times New Roman" w:hAnsi="Times New Roman"/>
-                <w:sz w:val="20"/>
-                <w:szCs w:val="20"/>
-              </w:rPr>
-            </w:pPr>
-            <w:r>
-              <w:rPr>
-                <w:rFonts w:ascii="Times New Roman" w:hAnsi="Times New Roman"/>
-                <w:sz w:val="20"/>
-                <w:szCs w:val="20"/>
-              </w:rPr>
-              <w:t>[]</w:t>
-            </w:r>
-          </w:p>
-        </w:tc>
-      </w:tr>
-      <w:tr>
-        <w:tc>
-          <w:tcPr>
-            <w:tcW w:w="1551" w:type="dxa"/>
-          </w:tcPr>
-          <w:p>
-            <w:pPr>
-              <w:spacing w:after="40" w:line="240" w:lineRule="auto"/>
-              <w:rPr>
-                <w:rFonts w:ascii="Times New Roman" w:hAnsi="Times New Roman"/>
-                <w:i/>
-                <w:sz w:val="20"/>
-                <w:szCs w:val="20"/>
-              </w:rPr>
-            </w:pPr>
-            <w:r>
-              <w:rPr>
-                <w:rFonts w:ascii="Times New Roman" w:hAnsi="Times New Roman"/>
-                <w:i/>
-                <w:sz w:val="20"/>
-                <w:szCs w:val="20"/>
-              </w:rPr>
-              <w:t>tsg</w:t>
-            </w:r>
-            <w:r>
-              <w:rPr>
-                <w:rFonts w:ascii="Times New Roman" w:hAnsi="Times New Roman"/>
-                <w:i/>
-                <w:sz w:val="20"/>
-                <w:szCs w:val="20"/>
-              </w:rPr>
-              <w:t>I</w:t>
-            </w:r>
-            <w:r>
-              <w:rPr>
-                <w:rFonts w:ascii="Times New Roman" w:hAnsi="Times New Roman"/>
-                <w:i/>
-                <w:sz w:val="20"/>
-                <w:szCs w:val="20"/>
-              </w:rPr>
-              <w:t>nt</w:t>
-            </w:r>
-          </w:p>
-        </w:tc>
-        <w:tc>
-          <w:tcPr>
-            <w:tcW w:w="1429" w:type="dxa"/>
-          </w:tcPr>
-          <w:p>
-            <w:pPr>
-              <w:spacing w:after="40" w:line="240" w:lineRule="auto"/>
-              <w:rPr>
-                <w:rFonts w:ascii="Times New Roman" w:hAnsi="Times New Roman"/>
-                <w:sz w:val="20"/>
-                <w:szCs w:val="20"/>
-              </w:rPr>
-            </w:pPr>
-            <w:r>
-              <w:rPr>
-                <w:rFonts w:ascii="Times New Roman" w:hAnsi="Times New Roman"/>
-                <w:sz w:val="20"/>
-                <w:szCs w:val="20"/>
-              </w:rPr>
-              <w:t>Double array</w:t>
-            </w:r>
-            <w:r>
-              <w:rPr>
-                <w:rFonts w:ascii="Times New Roman" w:hAnsi="Times New Roman"/>
-                <w:sz w:val="20"/>
-                <w:szCs w:val="20"/>
-              </w:rPr>
-              <w:br/>
-              <w:t>(1</w:t>
-            </w:r>
-            <w:r>
-              <w:rPr>
-                <w:rFonts w:ascii="Times New Roman" w:hAnsi="Times New Roman" w:cs="Times New Roman"/>
-                <w:sz w:val="20"/>
-                <w:szCs w:val="20"/>
-              </w:rPr>
-              <w:t>×</w:t>
-            </w:r>
-            <w:r>
-              <w:rPr>
-                <w:rFonts w:ascii="Times New Roman" w:hAnsi="Times New Roman"/>
-                <w:sz w:val="20"/>
-                <w:szCs w:val="20"/>
-              </w:rPr>
-              <w:t>tsgNTones)</w:t>
-            </w:r>
-          </w:p>
-        </w:tc>
-        <w:tc>
-          <w:tcPr>
-            <w:tcW w:w="4071" w:type="dxa"/>
-          </w:tcPr>
-          <w:p>
-            <w:pPr>
-              <w:spacing w:after="40" w:line="240" w:lineRule="auto"/>
-              <w:rPr>
-                <w:rFonts w:ascii="Times New Roman" w:hAnsi="Times New Roman"/>
-                <w:sz w:val="20"/>
-                <w:szCs w:val="20"/>
-              </w:rPr>
-            </w:pPr>
-            <w:r>
-              <w:rPr>
-                <w:rFonts w:ascii="Times New Roman" w:hAnsi="Times New Roman"/>
-                <w:sz w:val="20"/>
-                <w:szCs w:val="20"/>
-              </w:rPr>
-              <w:t xml:space="preserve">The inter-onset intervals between the tones in the </w:t>
-            </w:r>
-            <w:r>
-              <w:rPr>
-                <w:rFonts w:ascii="Times New Roman" w:hAnsi="Times New Roman"/>
-                <w:sz w:val="20"/>
-                <w:szCs w:val="20"/>
-              </w:rPr>
-              <w:t xml:space="preserve">sequence. </w:t>
-            </w:r>
-          </w:p>
-        </w:tc>
-        <w:tc>
-          <w:tcPr>
-            <w:tcW w:w="2525" w:type="dxa"/>
-          </w:tcPr>
-          <w:p>
-            <w:pPr>
-              <w:spacing w:after="40" w:line="240" w:lineRule="auto"/>
-              <w:rPr>
-                <w:rFonts w:ascii="Times New Roman" w:hAnsi="Times New Roman"/>
-                <w:sz w:val="20"/>
-                <w:szCs w:val="20"/>
-              </w:rPr>
-            </w:pPr>
-            <w:r>
-              <w:rPr>
-                <w:rFonts w:ascii="Times New Roman" w:hAnsi="Times New Roman"/>
-                <w:sz w:val="20"/>
-                <w:szCs w:val="20"/>
-              </w:rPr>
-              <w:t>[]</w:t>
-            </w:r>
-          </w:p>
-        </w:tc>
-      </w:tr>
-      <w:tr>
-        <w:tc>
-          <w:tcPr>
-            <w:tcW w:w="9576" w:type="dxa"/>
-            <w:gridSpan w:val="4"/>
-          </w:tcPr>
-          <w:p>
-            <w:pPr>
-              <w:spacing w:after="40" w:line="240" w:lineRule="auto"/>
-              <w:rPr>
-                <w:rFonts w:ascii="Times New Roman" w:hAnsi="Times New Roman"/>
-                <w:b/>
-                <w:i/>
-              </w:rPr>
-            </w:pPr>
-            <w:r>
-              <w:rPr>
-                <w:rFonts w:ascii="Times New Roman" w:hAnsi="Times New Roman"/>
-                <w:b/>
-                <w:i/>
-              </w:rPr>
-              <w:t>Part 6</w:t>
-            </w:r>
-            <w:r>
-              <w:rPr>
-                <w:rFonts w:ascii="Times New Roman" w:hAnsi="Times New Roman"/>
-                <w:b/>
-                <w:i/>
-              </w:rPr>
-              <w:t xml:space="preserve">. </w:t>
-            </w:r>
-            <w:r>
-              <w:rPr>
-                <w:rFonts w:ascii="Times New Roman" w:hAnsi="Times New Roman"/>
-                <w:b/>
-                <w:i/>
-              </w:rPr>
-              <w:t>Global d</w:t>
-            </w:r>
-            <w:r>
-              <w:rPr>
-                <w:rFonts w:ascii="Times New Roman" w:hAnsi="Times New Roman"/>
-                <w:b/>
-                <w:i/>
-              </w:rPr>
-              <w:t>elayed auditory feedback</w:t>
-            </w:r>
-            <w:r>
-              <w:rPr>
-                <w:rFonts w:ascii="Times New Roman" w:hAnsi="Times New Roman"/>
-                <w:b/>
-                <w:i/>
-              </w:rPr>
-              <w:t xml:space="preserve"> and multi-voice feedbac</w:t>
-            </w:r>
-            <w:r>
-              <w:rPr>
-                <w:rFonts w:ascii="Times New Roman" w:hAnsi="Times New Roman"/>
-                <w:b/>
-                <w:i/>
-              </w:rPr>
-              <w:t>k</w:t>
-            </w:r>
-          </w:p>
-        </w:tc>
-      </w:tr>
-      <w:tr>
-        <w:tc>
-          <w:tcPr>
-            <w:tcW w:w="1551" w:type="dxa"/>
-          </w:tcPr>
-          <w:p>
-            <w:pPr>
-              <w:spacing w:after="40" w:line="240" w:lineRule="auto"/>
-              <w:rPr>
-                <w:rFonts w:ascii="Times New Roman" w:hAnsi="Times New Roman"/>
-                <w:i/>
-                <w:sz w:val="20"/>
-                <w:szCs w:val="20"/>
-              </w:rPr>
-            </w:pPr>
-            <w:r>
-              <w:rPr>
-                <w:rFonts w:ascii="Times New Roman" w:hAnsi="Times New Roman"/>
-                <w:i/>
-                <w:sz w:val="20"/>
-                <w:szCs w:val="20"/>
-              </w:rPr>
-              <w:t>n</w:t>
-            </w:r>
-            <w:r>
-              <w:rPr>
-                <w:rFonts w:ascii="Times New Roman" w:hAnsi="Times New Roman"/>
-                <w:i/>
-                <w:sz w:val="20"/>
-                <w:szCs w:val="20"/>
-              </w:rPr>
-              <w:t>FB</w:t>
-            </w:r>
-          </w:p>
-        </w:tc>
-        <w:tc>
-          <w:tcPr>
-            <w:tcW w:w="1429" w:type="dxa"/>
-          </w:tcPr>
-          <w:p>
-            <w:pPr>
-              <w:spacing w:after="40" w:line="240" w:lineRule="auto"/>
-              <w:rPr>
-                <w:rFonts w:ascii="Times New Roman" w:hAnsi="Times New Roman"/>
-                <w:sz w:val="20"/>
-                <w:szCs w:val="20"/>
-              </w:rPr>
-            </w:pPr>
-            <w:r>
-              <w:rPr>
-                <w:rFonts w:ascii="Times New Roman" w:hAnsi="Times New Roman"/>
-                <w:sz w:val="20"/>
-                <w:szCs w:val="20"/>
-              </w:rPr>
-              <w:t>Int</w:t>
-            </w:r>
-          </w:p>
-        </w:tc>
-        <w:tc>
-          <w:tcPr>
-            <w:tcW w:w="4071" w:type="dxa"/>
-          </w:tcPr>
-          <w:p>
-            <w:pPr>
-              <w:spacing w:after="40" w:line="240" w:lineRule="auto"/>
-              <w:rPr>
-                <w:rFonts w:ascii="Times New Roman" w:hAnsi="Times New Roman"/>
-                <w:sz w:val="20"/>
-                <w:szCs w:val="20"/>
-              </w:rPr>
-            </w:pPr>
-            <w:r>
-              <w:rPr>
-                <w:rFonts w:ascii="Times New Roman" w:hAnsi="Times New Roman"/>
-                <w:sz w:val="20"/>
-                <w:szCs w:val="20"/>
-              </w:rPr>
-              <w:t>Number of feedback voice (</w:t>
-            </w:r>
-            <w:r>
-              <w:rPr>
-                <w:rFonts w:ascii="Times New Roman" w:hAnsi="Times New Roman" w:cs="Times New Roman"/>
-                <w:sz w:val="20"/>
-                <w:szCs w:val="20"/>
-              </w:rPr>
-              <w:t>≤</w:t>
-            </w:r>
-            <w:r>
-              <w:rPr>
-                <w:rFonts w:ascii="Times New Roman" w:hAnsi="Times New Roman"/>
-                <w:sz w:val="20"/>
-                <w:szCs w:val="20"/>
-              </w:rPr>
-              <w:t>4)</w:t>
-            </w:r>
-            <w:r>
-              <w:rPr>
-                <w:rFonts w:ascii="Times New Roman" w:hAnsi="Times New Roman"/>
-                <w:sz w:val="20"/>
-                <w:szCs w:val="20"/>
-              </w:rPr>
-              <w:t xml:space="preserve">. </w:t>
-            </w:r>
-            <w:r>
-              <w:rPr>
-                <w:rFonts w:ascii="Times New Roman" w:hAnsi="Times New Roman"/>
-                <w:sz w:val="20"/>
-                <w:szCs w:val="20"/>
-              </w:rPr>
-              <w:t xml:space="preserve">Note: multi-voice feedback mode (nFB &gt; 1) is overridden by PCF files. Therefore, in order to use the multi-voice feedback, you need to nullify the OST and PCF files first. </w:t>
-            </w:r>
-            <w:r>
-              <w:rPr>
-                <w:rFonts w:ascii="Times New Roman" w:hAnsi="Times New Roman"/>
-                <w:sz w:val="20"/>
-                <w:szCs w:val="20"/>
-              </w:rPr>
-              <w:t>See Sect. 2.2.6 for an example of how to configure the multi-voice feedback mode under nFB &gt; 1.</w:t>
-            </w:r>
-          </w:p>
-        </w:tc>
-        <w:tc>
-          <w:tcPr>
-            <w:tcW w:w="2525" w:type="dxa"/>
-          </w:tcPr>
-          <w:p>
-            <w:pPr>
-              <w:spacing w:after="40" w:line="240" w:lineRule="auto"/>
-              <w:rPr>
-                <w:rFonts w:ascii="Times New Roman" w:hAnsi="Times New Roman"/>
-                <w:sz w:val="20"/>
-                <w:szCs w:val="20"/>
-              </w:rPr>
-            </w:pPr>
-            <w:r>
-              <w:rPr>
-                <w:rFonts w:ascii="Times New Roman" w:hAnsi="Times New Roman"/>
-                <w:sz w:val="20"/>
-                <w:szCs w:val="20"/>
-              </w:rPr>
-              <w:t>1</w:t>
-            </w:r>
-          </w:p>
-        </w:tc>
-      </w:tr>
-      <w:tr>
-        <w:tc>
-          <w:tcPr>
-            <w:tcW w:w="1551" w:type="dxa"/>
-          </w:tcPr>
-          <w:p>
-            <w:pPr>
-              <w:spacing w:after="40" w:line="240" w:lineRule="auto"/>
-              <w:rPr>
-                <w:rFonts w:ascii="Times New Roman" w:hAnsi="Times New Roman"/>
-                <w:i/>
-                <w:sz w:val="20"/>
-                <w:szCs w:val="20"/>
-              </w:rPr>
-            </w:pPr>
-            <w:r>
-              <w:rPr>
-                <w:rFonts w:ascii="Times New Roman" w:hAnsi="Times New Roman"/>
-                <w:i/>
-                <w:sz w:val="20"/>
-                <w:szCs w:val="20"/>
-              </w:rPr>
-              <w:t>delayFrames</w:t>
-            </w:r>
-          </w:p>
-        </w:tc>
-        <w:tc>
-          <w:tcPr>
-            <w:tcW w:w="1429" w:type="dxa"/>
-          </w:tcPr>
-          <w:p>
-            <w:pPr>
-              <w:spacing w:after="40" w:line="240" w:lineRule="auto"/>
-              <w:rPr>
-                <w:rFonts w:ascii="Times New Roman" w:hAnsi="Times New Roman"/>
-                <w:sz w:val="20"/>
-                <w:szCs w:val="20"/>
-              </w:rPr>
-            </w:pPr>
-            <w:r>
-              <w:rPr>
-                <w:rFonts w:ascii="Times New Roman" w:hAnsi="Times New Roman"/>
-                <w:sz w:val="20"/>
-                <w:szCs w:val="20"/>
-              </w:rPr>
-              <w:t>Int</w:t>
-            </w:r>
-            <w:r>
-              <w:rPr>
-                <w:rFonts w:ascii="Times New Roman" w:hAnsi="Times New Roman"/>
-                <w:sz w:val="20"/>
-                <w:szCs w:val="20"/>
-              </w:rPr>
-              <w:t xml:space="preserve"> </w:t>
-            </w:r>
-            <w:r>
-              <w:rPr>
-                <w:rFonts w:ascii="Times New Roman" w:hAnsi="Times New Roman"/>
-                <w:sz w:val="20"/>
-                <w:szCs w:val="20"/>
-              </w:rPr>
-              <w:t>array (1</w:t>
-            </w:r>
-            <w:r>
-              <w:rPr>
-                <w:rFonts w:ascii="Times New Roman" w:hAnsi="Times New Roman" w:cs="Times New Roman"/>
-                <w:sz w:val="20"/>
-                <w:szCs w:val="20"/>
-              </w:rPr>
-              <w:t>×</w:t>
-            </w:r>
-            <w:r>
-              <w:rPr>
-                <w:rFonts w:ascii="Times New Roman" w:hAnsi="Times New Roman"/>
-                <w:sz w:val="20"/>
-                <w:szCs w:val="20"/>
-              </w:rPr>
-              <w:t>n</w:t>
-            </w:r>
-            <w:r>
-              <w:rPr>
-                <w:rFonts w:ascii="Times New Roman" w:hAnsi="Times New Roman"/>
-                <w:sz w:val="20"/>
-                <w:szCs w:val="20"/>
-              </w:rPr>
-              <w:t>FB</w:t>
-            </w:r>
-            <w:r>
-              <w:rPr>
-                <w:rFonts w:ascii="Times New Roman" w:hAnsi="Times New Roman"/>
-                <w:sz w:val="20"/>
-                <w:szCs w:val="20"/>
-              </w:rPr>
-              <w:t>)</w:t>
-            </w:r>
-          </w:p>
-        </w:tc>
-        <w:tc>
-          <w:tcPr>
-            <w:tcW w:w="4071" w:type="dxa"/>
-          </w:tcPr>
-          <w:p>
-            <w:pPr>
-              <w:spacing w:after="40" w:line="240" w:lineRule="auto"/>
-              <w:rPr>
-                <w:rFonts w:ascii="Times New Roman" w:hAnsi="Times New Roman"/>
-                <w:sz w:val="20"/>
-                <w:szCs w:val="20"/>
-              </w:rPr>
-            </w:pPr>
-            <w:r>
-              <w:rPr>
-                <w:rFonts w:ascii="Times New Roman" w:hAnsi="Times New Roman"/>
-                <w:sz w:val="20"/>
-                <w:szCs w:val="20"/>
-              </w:rPr>
-              <w:t>Amount of delay, in number of input frames. The duration of a frame can be calculated as frameLen / sr</w:t>
-            </w:r>
-            <w:r>
-              <w:rPr>
-                <w:rFonts w:ascii="Times New Roman" w:hAnsi="Times New Roman"/>
-                <w:sz w:val="20"/>
-                <w:szCs w:val="20"/>
-              </w:rPr>
-              <w:t>ate.</w:t>
-            </w:r>
-          </w:p>
-        </w:tc>
-        <w:tc>
-          <w:tcPr>
-            <w:tcW w:w="2525" w:type="dxa"/>
-          </w:tcPr>
-          <w:p>
-            <w:pPr>
-              <w:spacing w:after="40" w:line="240" w:lineRule="auto"/>
-              <w:rPr>
-                <w:rFonts w:ascii="Times New Roman" w:hAnsi="Times New Roman"/>
-                <w:sz w:val="20"/>
-                <w:szCs w:val="20"/>
-              </w:rPr>
-            </w:pPr>
-            <w:r>
-              <w:rPr>
-                <w:rFonts w:ascii="Times New Roman" w:hAnsi="Times New Roman"/>
-                <w:sz w:val="20"/>
-                <w:szCs w:val="20"/>
-              </w:rPr>
-              <w:t>[0]</w:t>
-            </w:r>
-          </w:p>
-        </w:tc>
-      </w:tr>
-      <w:tr>
-        <w:tc>
-          <w:tcPr>
-            <w:tcW w:w="1551" w:type="dxa"/>
-          </w:tcPr>
-          <w:p>
-            <w:pPr>
-              <w:spacing w:after="40" w:line="240" w:lineRule="auto"/>
-              <w:rPr>
-                <w:rFonts w:ascii="Times New Roman" w:hAnsi="Times New Roman"/>
-                <w:i/>
-                <w:sz w:val="20"/>
-                <w:szCs w:val="20"/>
-              </w:rPr>
-            </w:pPr>
-            <w:r>
-              <w:rPr>
-                <w:rFonts w:ascii="Times New Roman" w:hAnsi="Times New Roman"/>
-                <w:i/>
-                <w:sz w:val="20"/>
-                <w:szCs w:val="20"/>
-              </w:rPr>
-              <w:t>gain</w:t>
-            </w:r>
-          </w:p>
-        </w:tc>
-        <w:tc>
-          <w:tcPr>
-            <w:tcW w:w="1429" w:type="dxa"/>
-          </w:tcPr>
-          <w:p>
-            <w:pPr>
-              <w:spacing w:after="40" w:line="240" w:lineRule="auto"/>
-              <w:rPr>
-                <w:rFonts w:ascii="Times New Roman" w:hAnsi="Times New Roman"/>
-                <w:sz w:val="20"/>
-                <w:szCs w:val="20"/>
-              </w:rPr>
-            </w:pPr>
-            <w:r>
-              <w:rPr>
-                <w:rFonts w:ascii="Times New Roman" w:hAnsi="Times New Roman"/>
-                <w:sz w:val="20"/>
-                <w:szCs w:val="20"/>
-              </w:rPr>
-              <w:t>Int array  (1</w:t>
-            </w:r>
-            <w:r>
-              <w:rPr>
-                <w:rFonts w:ascii="Times New Roman" w:hAnsi="Times New Roman" w:cs="Times New Roman"/>
-                <w:sz w:val="20"/>
-                <w:szCs w:val="20"/>
-              </w:rPr>
-              <w:t>×</w:t>
-            </w:r>
-            <w:r>
-              <w:rPr>
-                <w:rFonts w:ascii="Times New Roman" w:hAnsi="Times New Roman"/>
-                <w:sz w:val="20"/>
-                <w:szCs w:val="20"/>
-              </w:rPr>
-              <w:t>nFB)</w:t>
-            </w:r>
-          </w:p>
-        </w:tc>
-        <w:tc>
-          <w:tcPr>
-            <w:tcW w:w="4071" w:type="dxa"/>
-          </w:tcPr>
-          <w:p>
-            <w:pPr>
-              <w:spacing w:after="40" w:line="240" w:lineRule="auto"/>
-              <w:rPr>
-                <w:rFonts w:ascii="Times New Roman" w:hAnsi="Times New Roman"/>
-                <w:sz w:val="20"/>
-                <w:szCs w:val="20"/>
-              </w:rPr>
-            </w:pPr>
-            <w:r>
-              <w:rPr>
-                <w:rFonts w:ascii="Times New Roman" w:hAnsi="Times New Roman"/>
-                <w:sz w:val="20"/>
-                <w:szCs w:val="20"/>
-              </w:rPr>
-              <w:t>Intensity g</w:t>
-            </w:r>
-            <w:r>
-              <w:rPr>
-                <w:rFonts w:ascii="Times New Roman" w:hAnsi="Times New Roman"/>
-                <w:sz w:val="20"/>
-                <w:szCs w:val="20"/>
-              </w:rPr>
-              <w:t>ain</w:t>
-            </w:r>
-            <w:r>
-              <w:rPr>
-                <w:rFonts w:ascii="Times New Roman" w:hAnsi="Times New Roman"/>
-                <w:sz w:val="20"/>
-                <w:szCs w:val="20"/>
-              </w:rPr>
-              <w:t xml:space="preserve"> factors</w:t>
-            </w:r>
-            <w:r>
-              <w:rPr>
-                <w:rFonts w:ascii="Times New Roman" w:hAnsi="Times New Roman"/>
-                <w:sz w:val="20"/>
-                <w:szCs w:val="20"/>
-              </w:rPr>
-              <w:t xml:space="preserve"> in individ</w:t>
-            </w:r>
-            <w:r>
-              <w:rPr>
-                <w:rFonts w:ascii="Times New Roman" w:hAnsi="Times New Roman"/>
-                <w:sz w:val="20"/>
-                <w:szCs w:val="20"/>
-              </w:rPr>
-              <w:t>ual feedback voices</w:t>
-            </w:r>
-            <w:r>
-              <w:rPr>
-                <w:rFonts w:ascii="Times New Roman" w:hAnsi="Times New Roman"/>
-                <w:sz w:val="20"/>
-                <w:szCs w:val="20"/>
-              </w:rPr>
-              <w:t>.</w:t>
-            </w:r>
-            <w:r>
-              <w:rPr>
-                <w:rFonts w:ascii="Times New Roman" w:hAnsi="Times New Roman"/>
-                <w:sz w:val="20"/>
-                <w:szCs w:val="20"/>
-              </w:rPr>
-              <w:t xml:space="preserve"> Value 1.0 corresponds to no intensity shift. </w:t>
-            </w:r>
-            <w:r>
-              <w:rPr>
-                <w:rFonts w:ascii="Times New Roman" w:hAnsi="Times New Roman"/>
-                <w:sz w:val="20"/>
-                <w:szCs w:val="20"/>
-              </w:rPr>
-              <w:t xml:space="preserve">Note that these gains are applied to the individual feedback voices before the final summed feedback is scaled by the parameter </w:t>
-            </w:r>
-            <w:r>
-              <w:rPr>
-                <w:rFonts w:ascii="Times New Roman" w:hAnsi="Times New Roman"/>
-                <w:i/>
-                <w:sz w:val="20"/>
-                <w:szCs w:val="20"/>
-              </w:rPr>
-              <w:t>scale</w:t>
-            </w:r>
-            <w:r>
-              <w:rPr>
-                <w:rFonts w:ascii="Times New Roman" w:hAnsi="Times New Roman"/>
-                <w:sz w:val="20"/>
-                <w:szCs w:val="20"/>
-              </w:rPr>
-              <w:t xml:space="preserve">. </w:t>
-            </w:r>
-          </w:p>
-        </w:tc>
-        <w:tc>
-          <w:tcPr>
-            <w:tcW w:w="2525" w:type="dxa"/>
-          </w:tcPr>
-          <w:p>
-            <w:pPr>
-              <w:spacing w:after="40" w:line="240" w:lineRule="auto"/>
-              <w:rPr>
-                <w:rFonts w:ascii="Times New Roman" w:hAnsi="Times New Roman"/>
-                <w:sz w:val="20"/>
-                <w:szCs w:val="20"/>
-              </w:rPr>
-            </w:pPr>
-            <w:r>
-              <w:rPr>
-                <w:rFonts w:ascii="Times New Roman" w:hAnsi="Times New Roman"/>
-                <w:sz w:val="20"/>
-                <w:szCs w:val="20"/>
-              </w:rPr>
-              <w:t>[1.0]</w:t>
-            </w:r>
-          </w:p>
-        </w:tc>
-      </w:tr>
-      <w:tr>
-        <w:tc>
-          <w:tcPr>
-            <w:tcW w:w="1551" w:type="dxa"/>
-          </w:tcPr>
-          <w:p>
-            <w:pPr>
-              <w:spacing w:after="40" w:line="240" w:lineRule="auto"/>
-              <w:rPr>
-                <w:rFonts w:ascii="Times New Roman" w:hAnsi="Times New Roman"/>
-                <w:i/>
-                <w:sz w:val="20"/>
-                <w:szCs w:val="20"/>
-              </w:rPr>
-            </w:pPr>
-            <w:r>
-              <w:rPr>
-                <w:rFonts w:ascii="Times New Roman" w:hAnsi="Times New Roman"/>
-                <w:i/>
-                <w:sz w:val="20"/>
-                <w:szCs w:val="20"/>
-              </w:rPr>
-              <w:t>pitchShiftRatio</w:t>
-            </w:r>
-          </w:p>
-        </w:tc>
-        <w:tc>
-          <w:tcPr>
-            <w:tcW w:w="1429" w:type="dxa"/>
-          </w:tcPr>
-          <w:p>
-            <w:pPr>
-              <w:spacing w:after="40" w:line="240" w:lineRule="auto"/>
-              <w:rPr>
-                <w:rFonts w:ascii="Times New Roman" w:hAnsi="Times New Roman"/>
-                <w:sz w:val="20"/>
-                <w:szCs w:val="20"/>
-              </w:rPr>
-            </w:pPr>
-            <w:r>
-              <w:rPr>
-                <w:rFonts w:ascii="Times New Roman" w:hAnsi="Times New Roman"/>
-                <w:sz w:val="20"/>
-                <w:szCs w:val="20"/>
-              </w:rPr>
-              <w:t>Double array (1</w:t>
-            </w:r>
-            <w:r>
-              <w:rPr>
-                <w:rFonts w:ascii="Times New Roman" w:hAnsi="Times New Roman" w:cs="Times New Roman"/>
-                <w:sz w:val="20"/>
-                <w:szCs w:val="20"/>
-              </w:rPr>
-              <w:t>×</w:t>
-            </w:r>
-            <w:r>
-              <w:rPr>
-                <w:rFonts w:ascii="Times New Roman" w:hAnsi="Times New Roman"/>
-                <w:sz w:val="20"/>
-                <w:szCs w:val="20"/>
-              </w:rPr>
-              <w:t>nFB)</w:t>
-            </w:r>
-          </w:p>
-        </w:tc>
-        <w:tc>
-          <w:tcPr>
-            <w:tcW w:w="4071" w:type="dxa"/>
-          </w:tcPr>
-          <w:p>
-            <w:pPr>
-              <w:spacing w:after="40" w:line="240" w:lineRule="auto"/>
-              <w:rPr>
-                <w:rFonts w:ascii="Times New Roman" w:hAnsi="Times New Roman"/>
-                <w:sz w:val="20"/>
-                <w:szCs w:val="20"/>
-              </w:rPr>
-            </w:pPr>
-            <w:r>
-              <w:rPr>
-                <w:rFonts w:ascii="Times New Roman" w:hAnsi="Times New Roman"/>
-                <w:sz w:val="20"/>
-                <w:szCs w:val="20"/>
-              </w:rPr>
-              <w:t xml:space="preserve">Pitch shifting ratios in </w:t>
-            </w:r>
-            <w:r>
-              <w:rPr>
-                <w:rFonts w:ascii="Times New Roman" w:hAnsi="Times New Roman"/>
-                <w:sz w:val="20"/>
-                <w:szCs w:val="20"/>
-              </w:rPr>
-              <w:t>individual feedback voices. Value 1.0 corresponds to no pitch shift. Values &gt; 1.0 correspond to upward pitch shift.</w:t>
-            </w:r>
-          </w:p>
-        </w:tc>
-        <w:tc>
-          <w:tcPr>
-            <w:tcW w:w="2525" w:type="dxa"/>
-          </w:tcPr>
-          <w:p>
-            <w:pPr>
-              <w:spacing w:after="40" w:line="240" w:lineRule="auto"/>
-              <w:rPr>
-                <w:rFonts w:ascii="Times New Roman" w:hAnsi="Times New Roman"/>
-                <w:sz w:val="20"/>
-                <w:szCs w:val="20"/>
-              </w:rPr>
-            </w:pPr>
-            <w:r>
-              <w:rPr>
-                <w:rFonts w:ascii="Times New Roman" w:hAnsi="Times New Roman"/>
-                <w:sz w:val="20"/>
-                <w:szCs w:val="20"/>
-              </w:rPr>
-              <w:t>[1.0]</w:t>
-            </w:r>
-          </w:p>
-        </w:tc>
-      </w:tr>
-      <w:tr>
-        <w:tc>
-          <w:tcPr>
-            <w:tcW w:w="1551" w:type="dxa"/>
-          </w:tcPr>
-          <w:p>
-            <w:pPr>
-              <w:spacing w:after="40" w:line="240" w:lineRule="auto"/>
-              <w:rPr>
-                <w:rFonts w:ascii="Times New Roman" w:hAnsi="Times New Roman"/>
-                <w:i/>
-                <w:sz w:val="20"/>
-                <w:szCs w:val="20"/>
-              </w:rPr>
-            </w:pPr>
-            <w:r>
-              <w:rPr>
-                <w:rFonts w:ascii="Times New Roman" w:hAnsi="Times New Roman"/>
-                <w:i/>
-                <w:sz w:val="20"/>
-                <w:szCs w:val="20"/>
-              </w:rPr>
-              <w:t>mute</w:t>
-            </w:r>
-          </w:p>
-        </w:tc>
-        <w:tc>
-          <w:tcPr>
-            <w:tcW w:w="1429" w:type="dxa"/>
-          </w:tcPr>
-          <w:p>
-            <w:pPr>
-              <w:spacing w:after="40" w:line="240" w:lineRule="auto"/>
-              <w:rPr>
-                <w:rFonts w:ascii="Times New Roman" w:hAnsi="Times New Roman"/>
-                <w:sz w:val="20"/>
-                <w:szCs w:val="20"/>
-              </w:rPr>
-            </w:pPr>
-            <w:r>
-              <w:rPr>
-                <w:rFonts w:ascii="Times New Roman" w:hAnsi="Times New Roman"/>
-                <w:sz w:val="20"/>
-                <w:szCs w:val="20"/>
-              </w:rPr>
-              <w:t>Boolean array (1</w:t>
-            </w:r>
-            <w:r>
-              <w:rPr>
-                <w:rFonts w:ascii="Times New Roman" w:hAnsi="Times New Roman" w:cs="Times New Roman"/>
-                <w:sz w:val="20"/>
-                <w:szCs w:val="20"/>
-              </w:rPr>
-              <w:t>×</w:t>
-            </w:r>
-            <w:r>
-              <w:rPr>
-                <w:rFonts w:ascii="Times New Roman" w:hAnsi="Times New Roman"/>
-                <w:sz w:val="20"/>
-                <w:szCs w:val="20"/>
-              </w:rPr>
-              <w:t>nFB)</w:t>
-            </w:r>
-          </w:p>
-        </w:tc>
-        <w:tc>
-          <w:tcPr>
-            <w:tcW w:w="4071" w:type="dxa"/>
-          </w:tcPr>
-          <w:p>
-            <w:pPr>
-              <w:spacing w:after="40" w:line="240" w:lineRule="auto"/>
-              <w:rPr>
-                <w:rFonts w:ascii="Times New Roman" w:hAnsi="Times New Roman"/>
-                <w:sz w:val="20"/>
-                <w:szCs w:val="20"/>
-              </w:rPr>
-            </w:pPr>
-            <w:r>
-              <w:rPr>
-                <w:rFonts w:ascii="Times New Roman" w:hAnsi="Times New Roman"/>
-                <w:sz w:val="20"/>
-                <w:szCs w:val="20"/>
-              </w:rPr>
-              <w:t xml:space="preserve">Mute flags for the individual feedback voices. </w:t>
-            </w:r>
-          </w:p>
-        </w:tc>
-        <w:tc>
-          <w:tcPr>
-            <w:tcW w:w="2525" w:type="dxa"/>
-          </w:tcPr>
-          <w:p>
-            <w:pPr>
-              <w:spacing w:after="40" w:line="240" w:lineRule="auto"/>
-              <w:rPr>
-                <w:rFonts w:ascii="Times New Roman" w:hAnsi="Times New Roman"/>
-                <w:sz w:val="20"/>
-                <w:szCs w:val="20"/>
-              </w:rPr>
-            </w:pPr>
-            <w:r>
-              <w:rPr>
-                <w:rFonts w:ascii="Times New Roman" w:hAnsi="Times New Roman"/>
-                <w:sz w:val="20"/>
-                <w:szCs w:val="20"/>
-              </w:rPr>
-              <w:t>[false]</w:t>
-            </w:r>
-          </w:p>
-        </w:tc>
-      </w:tr>
-      <w:tr>
-        <w:tc>
-          <w:tcPr>
-            <w:tcW w:w="1551" w:type="dxa"/>
-          </w:tcPr>
-          <w:p>
-            <w:pPr>
-              <w:spacing w:after="40" w:line="240" w:lineRule="auto"/>
-              <w:rPr>
-                <w:rFonts w:ascii="Times New Roman" w:hAnsi="Times New Roman"/>
-                <w:i/>
-                <w:sz w:val="20"/>
-                <w:szCs w:val="20"/>
-              </w:rPr>
-            </w:pPr>
-            <w:r>
-              <w:rPr>
-                <w:rFonts w:ascii="Times New Roman" w:hAnsi="Times New Roman"/>
-                <w:i/>
-                <w:sz w:val="20"/>
-                <w:szCs w:val="20"/>
-              </w:rPr>
               <w:t>bPitchShift</w:t>
             </w:r>
           </w:p>
@@ -11165,9 +11417,9 @@
             <o:lock v:ext="edit" aspectratio="t"/>
           </v:shapetype>
           <v:shape id="_x0000_i1025" type="#_x0000_t75" style="width:300.25pt;height:213.95pt" o:ole="">
-            <v:imagedata r:id="rId14" o:title=""/>
+            <v:imagedata r:id="rId17" o:title=""/>
           </v:shape>
-          <o:OLEObject Type="Embed" ProgID="Visio.Drawing.11" ShapeID="_x0000_i1025" DrawAspect="Content" ObjectID="_1450879726" r:id="rId15"/>
+          <o:OLEObject Type="Embed" ProgID="Visio.Drawing.11" ShapeID="_x0000_i1025" DrawAspect="Content" ObjectID="_1450904175" r:id="rId18"/>
         </w:object>
       </w:r>
     </w:p>
@@ -11196,6 +11448,7 @@
         <w:pStyle w:val="MainText"/>
       </w:pPr>
       <w:r>
+        <w:lastRenderedPageBreak/>
         <w:t xml:space="preserve">The perturbation field is a region in the F1-F2 plane </w:t>
       </w:r>
       <w:r>
@@ -11419,7 +11672,6 @@
         <w:ind w:left="2880" w:firstLine="0"/>
       </w:pPr>
       <w:r>
-        <w:lastRenderedPageBreak/>
         <w:t xml:space="preserve">F2 ≤ </w:t>
       </w:r>
       <w:r>
@@ -11977,7 +12229,11 @@
         <w:t xml:space="preserve"> has a unit of radians and</w:t>
       </w:r>
       <w:r>
-        <w:t xml:space="preserve"> starts from the positive horizontal axis and increases in the counterclockwise dierection, in a fashion analogous to the complex plane. </w:t>
+        <w:t xml:space="preserve"> starts </w:t>
+      </w:r>
+      <w:r>
+        <w:lastRenderedPageBreak/>
+        <w:t xml:space="preserve">from the positive horizontal axis and increases in the counterclockwise dierection, in a fashion analogous to the complex plane. </w:t>
       </w:r>
       <w:r>
         <w:t xml:space="preserve">For example, if </w:t>
@@ -12205,7 +12461,6 @@
         <w:pStyle w:val="MainText"/>
       </w:pPr>
       <w:r>
-        <w:lastRenderedPageBreak/>
         <w:t xml:space="preserve">You should also keep in mind that the parameters </w:t>
       </w:r>
       <w:r>
@@ -12582,6 +12837,7 @@
                 <w:sz w:val="20"/>
                 <w:szCs w:val="20"/>
               </w:rPr>
+              <w:lastRenderedPageBreak/>
               <w:t>data.inte</w:t>
             </w:r>
             <w:r>
@@ -13022,15 +13278,7 @@
                 <w:sz w:val="20"/>
                 <w:szCs w:val="20"/>
               </w:rPr>
-              <w:t xml:space="preserve">. The value of  rms_ratio </w:t>
-            </w:r>
-            <w:r>
-              <w:rPr>
-                <w:sz w:val="20"/>
-                <w:szCs w:val="20"/>
-              </w:rPr>
-              <w:lastRenderedPageBreak/>
-              <w:t>should be greater du</w:t>
+              <w:t>. The value of  rms_ratio should be greater du</w:t>
             </w:r>
             <w:r>
               <w:rPr>
@@ -13069,7 +13317,6 @@
                 <w:sz w:val="20"/>
                 <w:szCs w:val="20"/>
               </w:rPr>
-              <w:lastRenderedPageBreak/>
               <w:t>data.rads</w:t>
             </w:r>
           </w:p>
@@ -13631,7 +13878,16 @@
                 <w:sz w:val="18"/>
                 <w:szCs w:val="20"/>
               </w:rPr>
-              <w:t>ion of runExperiment.m)</w:t>
+              <w:t xml:space="preserve">ion of </w:t>
+            </w:r>
+            <w:r>
+              <w:rPr>
+                <w:color w:val="808080" w:themeColor="background1" w:themeShade="80"/>
+                <w:sz w:val="18"/>
+                <w:szCs w:val="20"/>
+              </w:rPr>
+              <w:lastRenderedPageBreak/>
+              <w:t>runExperiment.m)</w:t>
             </w:r>
           </w:p>
         </w:tc>
@@ -13649,6 +13905,7 @@
               </w:rPr>
             </w:pPr>
             <w:r>
+              <w:lastRenderedPageBreak/>
               <w:t>M</w:t>
             </w:r>
             <w:r>
@@ -13694,6 +13951,7 @@
                 <w:sz w:val="20"/>
                 <w:szCs w:val="20"/>
               </w:rPr>
+              <w:lastRenderedPageBreak/>
               <w:t xml:space="preserve">data.uiConfig </w:t>
             </w:r>
             <w:r>
@@ -13852,11 +14110,7 @@
         <w:pStyle w:val="MainText"/>
       </w:pPr>
       <w:r>
-        <w:t>For certain psychophysical AFP applications, you may wish to use a multisyllabic speech utterance and impose the perturbation during specific sounds or syllables of the utterance. Online status tracking (OST) is a functionality of Audapter that serves this purpose. You can design a set of heuristic rules based on signal properties such as intensity to detect the onset and offset of various sounds in the utterance. With OST, Audapter assigns an integer status number to each input frame in real time. In post-</w:t>
-      </w:r>
-      <w:r>
-        <w:lastRenderedPageBreak/>
-        <w:t xml:space="preserve">processing, these state numbers are stored in data.ost_stat (see </w:t>
+        <w:t xml:space="preserve">For certain psychophysical AFP applications, you may wish to use a multisyllabic speech utterance and impose the perturbation during specific sounds or syllables of the utterance. Online status tracking (OST) is a functionality of Audapter that serves this purpose. You can design a set of heuristic rules based on signal properties such as intensity to detect the onset and offset of various sounds in the utterance. With OST, Audapter assigns an integer status number to each input frame in real time. In post-processing, these state numbers are stored in data.ost_stat (see </w:t>
       </w:r>
       <w:r>
         <w:rPr>
@@ -13978,6 +14232,7 @@
               <w:pStyle w:val="CodeSample"/>
             </w:pPr>
             <w:r>
+              <w:lastRenderedPageBreak/>
               <w:t>n = 3</w:t>
             </w:r>
           </w:p>
@@ -14042,6 +14297,7 @@
         <w:pStyle w:val="MainText"/>
       </w:pPr>
       <w:r>
+        <w:lastRenderedPageBreak/>
         <w:t xml:space="preserve">Each line of OST rule consists of five fields that are words or numbers, separated by single spaces. The first field is the starting state (ost_stat) value. The second field selects the mode of tracking. It can be either a number </w:t>
       </w:r>
       <w:r>
@@ -14093,59 +14349,56 @@
         <w:rPr>
           <w:color w:val="000000"/>
         </w:rPr>
-        <w:t xml:space="preserve"> contains descriptions of these parameters. Note that some tracking modes are associated with two parameters, while </w:t>
-      </w:r>
+        <w:t xml:space="preserve"> contains descriptions of these parameters. Note that some tracking modes are associated with two parameters, while others are associated with one or none. In the cases wherein fewer than two parameters are required, use the first several ones of the third and fourth fields, and leave the rest at NaN or arbitrary values. The fifth field of the line is a pair of curly brackets. This field serves no purpose in the current version of Audapter, but are reserved for potential future uses. </w:t>
+      </w:r>
+    </w:p>
+    <w:p>
+      <w:pPr>
+        <w:pStyle w:val="MainText"/>
+      </w:pPr>
       <w:r>
         <w:rPr>
           <w:color w:val="000000"/>
         </w:rPr>
+        <w:t>Each tracking mode is associated with a fixed increment in status number at the end of the mode. For example, the mode INTENSITY_RISE_HOLD involves an increment of 2 from the beginning to the end of the trac</w:t>
+      </w:r>
+      <w:r>
+        <w:rPr>
+          <w:color w:val="000000"/>
+        </w:rPr>
+        <w:t xml:space="preserve">king. The last column of Table </w:t>
+      </w:r>
+      <w:r>
+        <w:rPr>
+          <w:color w:val="FF0000"/>
+        </w:rPr>
+        <w:t>2</w:t>
+      </w:r>
+      <w:r>
+        <w:rPr>
+          <w:color w:val="000000"/>
+        </w:rPr>
+        <w:t xml:space="preserve"> lists these increment amounts. In Part 2 of the OST file, the first fields of the consecutive lines must match these increment values, otherwise unexpected and unpredictable tracking errors may occur. In other words, if the onset ost_stat value of an INTENSITY_RISE_HOLD rules is 0, for example, then the beginning ost_value of the next rule, specified in the following line, must be 2. It should also be noted that each set of OST rules must end with a rule of the OST_END tracking mode (e.g., see the code sample above). </w:t>
+      </w:r>
+    </w:p>
+    <w:p>
+      <w:pPr>
+        <w:pStyle w:val="MainText"/>
+      </w:pPr>
+      <w:r>
+        <w:t xml:space="preserve">Part 3 of the OST file is for the maximum-inter-onset-interval (maxIOI) mode of tracking. The maxIOI mode of tracking is a quite ad hoc way of dealing with possible tracking failure. It is essentially a way of telling the OST module of Audapter that you should proceed to a different state forcefully, regardless of the tracking rule, if a certain amount of time has elapsed from the onset of a given state. As you probably have come to realize, this is not an elegant way of approaching the tracking problem and should be used only as a last resort when necessary. </w:t>
+      </w:r>
+    </w:p>
+    <w:p>
+      <w:pPr>
+        <w:pStyle w:val="MainText"/>
+      </w:pPr>
+      <w:r>
+        <w:t xml:space="preserve">This part begins with a line which specifies the number of maxIOI rules. The number of the trailing lines in this section must match the value of n in this first line. In each of the trailing lines, there are three numbers. The first number is the onset ost_stat </w:t>
+      </w:r>
+      <w:r>
         <w:lastRenderedPageBreak/>
-        <w:t xml:space="preserve">others are associated with one or none. In the cases wherein fewer than two parameters are required, use the first several ones of the third and fourth fields, and leave the rest at NaN or arbitrary values. The fifth field of the line is a pair of curly brackets. This field serves no purpose in the current version of Audapter, but are reserved for potential future uses. </w:t>
-      </w:r>
-    </w:p>
-    <w:p>
-      <w:pPr>
-        <w:pStyle w:val="MainText"/>
-      </w:pPr>
-      <w:r>
-        <w:rPr>
-          <w:color w:val="000000"/>
-        </w:rPr>
-        <w:t>Each tracking mode is associated with a fixed increment in status number at the end of the mode. For example, the mode INTENSITY_RISE_HOLD involves an increment of 2 from the beginning to the end of the trac</w:t>
-      </w:r>
-      <w:r>
-        <w:rPr>
-          <w:color w:val="000000"/>
-        </w:rPr>
-        <w:t xml:space="preserve">king. The last column of Table </w:t>
-      </w:r>
-      <w:r>
-        <w:rPr>
-          <w:color w:val="FF0000"/>
-        </w:rPr>
-        <w:t>2</w:t>
-      </w:r>
-      <w:r>
-        <w:rPr>
-          <w:color w:val="000000"/>
-        </w:rPr>
-        <w:t xml:space="preserve"> lists these increment amounts. In Part 2 of the OST file, the first fields of the consecutive lines must match these increment values, otherwise unexpected and unpredictable tracking errors may occur. In other words, if the onset ost_stat value of an INTENSITY_RISE_HOLD rules is 0, for example, then the beginning ost_value of the next rule, specified in the following line, must be 2. It should also be noted that each set of OST rules must end with a rule of the OST_END tracking mode (e.g., see the code sample above). </w:t>
-      </w:r>
-    </w:p>
-    <w:p>
-      <w:pPr>
-        <w:pStyle w:val="MainText"/>
-      </w:pPr>
-      <w:r>
-        <w:t xml:space="preserve">Part 3 of the OST file is for the maximum-inter-onset-interval (maxIOI) mode of tracking. The maxIOI mode of tracking is a quite ad hoc way of dealing with possible tracking failure. It is essentially a way of telling the OST module of Audapter that you should proceed to a different state forcefully, regardless of the tracking rule, if a certain amount of time has elapsed from the onset of a given state. As you probably have come to realize, this is not an elegant way of approaching the tracking problem and should be used only as a last resort when necessary. </w:t>
-      </w:r>
-    </w:p>
-    <w:p>
-      <w:pPr>
-        <w:pStyle w:val="MainText"/>
-      </w:pPr>
-      <w:r>
-        <w:t xml:space="preserve">This part begins with a line which specifies the number of maxIOI rules. The number of the trailing lines in this section must match the value of n in this first line. In each of the trailing lines, there are three numbers. The first number is the onset ost_stat number. The second one is the maximum wait time, in seconds. The third onset is the value of ost_stat that Audapter will automatically jump to when this wait period has elapsed. </w:t>
+        <w:t xml:space="preserve">number. The second one is the maximum wait time, in seconds. The third onset is the value of ost_stat that Audapter will automatically jump to when this wait period has elapsed. </w:t>
       </w:r>
     </w:p>
     <w:p>
@@ -14649,7 +14902,6 @@
                 <w:sz w:val="18"/>
                 <w:szCs w:val="18"/>
               </w:rPr>
-              <w:lastRenderedPageBreak/>
               <w:t>1</w:t>
             </w:r>
           </w:p>
@@ -15600,7 +15852,16 @@
                 <w:sz w:val="18"/>
                 <w:szCs w:val="18"/>
               </w:rPr>
-              <w:t>Stretch of negative intensity slope, with a stretch count threshold and a stretch span threshold</w:t>
+              <w:t xml:space="preserve">Stretch of negative intensity slope, with a stretch count threshold and a stretch span </w:t>
+            </w:r>
+            <w:r>
+              <w:rPr>
+                <w:rFonts w:ascii="Arial" w:eastAsia="Times New Roman" w:hAnsi="Arial" w:cs="Arial"/>
+                <w:sz w:val="18"/>
+                <w:szCs w:val="18"/>
+              </w:rPr>
+              <w:lastRenderedPageBreak/>
+              <w:t>threshold</w:t>
             </w:r>
             <w:r>
               <w:rPr>
@@ -15660,6 +15921,7 @@
                 <w:sz w:val="18"/>
                 <w:szCs w:val="18"/>
               </w:rPr>
+              <w:lastRenderedPageBreak/>
               <w:t>prm1: stretchCntThresh</w:t>
             </w:r>
           </w:p>
@@ -15678,6 +15940,7 @@
                 <w:sz w:val="18"/>
                 <w:szCs w:val="18"/>
               </w:rPr>
+              <w:lastRenderedPageBreak/>
               <w:t>prm2: stretchSpanThresh</w:t>
             </w:r>
           </w:p>
@@ -15714,6 +15977,7 @@
                 <w:sz w:val="18"/>
                 <w:szCs w:val="18"/>
               </w:rPr>
+              <w:lastRenderedPageBreak/>
               <w:t>+2</w:t>
             </w:r>
           </w:p>
@@ -15755,6 +16019,7 @@
                 <w:sz w:val="18"/>
                 <w:szCs w:val="18"/>
               </w:rPr>
+              <w:lastRenderedPageBreak/>
               <w:t>20</w:t>
             </w:r>
           </w:p>
@@ -16332,7 +16597,6 @@
                 <w:sz w:val="16"/>
                 <w:szCs w:val="16"/>
               </w:rPr>
-              <w:lastRenderedPageBreak/>
               <w:t>Example: Detect the end of a sibilant (e.g., [s])</w:t>
             </w:r>
           </w:p>
@@ -16369,7 +16633,6 @@
                 <w:sz w:val="18"/>
                 <w:szCs w:val="18"/>
               </w:rPr>
-              <w:lastRenderedPageBreak/>
               <w:t>prm1: rmsRatioThresh</w:t>
             </w:r>
           </w:p>
@@ -16606,7 +16869,11 @@
               </w:rPr>
             </w:pPr>
             <w:r>
-              <w:t xml:space="preserve"># Section 1 (Time warping): (state number), tBegin, rate1, dur1, durHold, rate2 </w:t>
+              <w:t xml:space="preserve"># Section 1 (Time warping): (state number), tBegin, rate1, dur1, durHold, </w:t>
+            </w:r>
+            <w:r>
+              <w:lastRenderedPageBreak/>
+              <w:t xml:space="preserve">rate2 </w:t>
             </w:r>
           </w:p>
           <w:p>
@@ -16771,6 +17038,7 @@
         <w:pStyle w:val="MainText"/>
       </w:pPr>
       <w:r>
+        <w:lastRenderedPageBreak/>
         <w:t xml:space="preserve">This example PCF file defines two types of perturbations during a single utterance: two temporally non-overlapping time warps in Section 1 and a two-semitone pitch shift in Section 2. </w:t>
       </w:r>
     </w:p>
@@ -16779,11 +17047,7 @@
         <w:pStyle w:val="MainText"/>
       </w:pPr>
       <w:r>
-        <w:t xml:space="preserve">The syntax of Section 1 (time warping) is as follows. You begin by including a line consisting of a single positive integer, specifying the number of time warping events in the utterance. Following this line, the correct number of lines need to be entered, </w:t>
-      </w:r>
-      <w:r>
-        <w:lastRenderedPageBreak/>
-        <w:t xml:space="preserve">defining details of each time-warping event. There are two possible formatting for each line. In the first format, five numbers are included in the line. These five numbers provide Audapter with the following pieces of information, respectively, </w:t>
+        <w:t xml:space="preserve">The syntax of Section 1 (time warping) is as follows. You begin by including a line consisting of a single positive integer, specifying the number of time warping events in the utterance. Following this line, the correct number of lines need to be entered, defining details of each time-warping event. There are two possible formatting for each line. In the first format, five numbers are included in the line. These five numbers provide Audapter with the following pieces of information, respectively, </w:t>
       </w:r>
     </w:p>
     <w:p>
@@ -17046,7 +17310,11 @@
         <w:pStyle w:val="MainText"/>
       </w:pPr>
       <w:r>
-        <w:t xml:space="preserve">In format 2, six, instead of five, numbers are included in each line. The first number should be an integer and it specifies the OST status number the time-warping event resides in. In this format, the onset timing of the warping event is relative to the onset time of the specified status number, not the onset of the utterance. The following five numbers have the same meaning as the numbers in line format 1. As in formant 1, Audapter will look for temporal overlaps between time-warping events of the same OST status number and report an error if it finds any. However, because the onset timing of different OST status numbers cannot be predicted beforehand, Audapter will not attempt to check overlaps between time-warping events between different OST numbers or between time-warping events specified with different formats. </w:t>
+        <w:t xml:space="preserve">In format 2, six, instead of five, numbers are included in each line. The first number should be an integer and it specifies the OST status number the time-warping </w:t>
+      </w:r>
+      <w:r>
+        <w:lastRenderedPageBreak/>
+        <w:t xml:space="preserve">event resides in. In this format, the onset timing of the warping event is relative to the onset time of the specified status number, not the onset of the utterance. The following five numbers have the same meaning as the numbers in line format 1. As in formant 1, Audapter will look for temporal overlaps between time-warping events of the same OST status number and report an error if it finds any. However, because the onset timing of different OST status numbers cannot be predicted beforehand, Audapter will not attempt to check overlaps between time-warping events between different OST numbers or between time-warping events specified with different formats. </w:t>
       </w:r>
     </w:p>
     <w:p>
@@ -17097,7 +17365,6 @@
           <w:sz w:val="24"/>
           <w:szCs w:val="24"/>
         </w:rPr>
-        <w:lastRenderedPageBreak/>
         <w:t>1</w:t>
       </w:r>
       <w:r>
@@ -17313,447 +17580,25 @@
         <w:pStyle w:val="HeadingLevel1"/>
       </w:pPr>
       <w:r>
-        <w:t>References</w:t>
+        <w:t>Appendix 1. Instructions on obtaining and setting up the Audapter package</w:t>
       </w:r>
     </w:p>
     <w:p>
       <w:pPr>
         <w:pStyle w:val="MainText"/>
-        <w:ind w:left="2160" w:hanging="720"/>
+        <w:ind w:left="0" w:firstLine="0"/>
         <w:rPr>
           <w:sz w:val="20"/>
           <w:szCs w:val="18"/>
         </w:rPr>
       </w:pPr>
-      <w:r>
-        <w:rPr>
-          <w:sz w:val="20"/>
-          <w:szCs w:val="18"/>
-        </w:rPr>
-        <w:t xml:space="preserve">Boucek M. (2007). The nature of planned acoustic trajectories. </w:t>
-      </w:r>
-      <w:r>
-        <w:rPr>
-          <w:i/>
-          <w:sz w:val="20"/>
-          <w:szCs w:val="18"/>
-        </w:rPr>
-        <w:t>Unpublished M.S. thesis.</w:t>
-      </w:r>
-      <w:r>
-        <w:rPr>
-          <w:sz w:val="20"/>
-          <w:szCs w:val="18"/>
-        </w:rPr>
-        <w:t xml:space="preserve"> </w:t>
-      </w:r>
-      <w:r>
-        <w:rPr>
-          <w:sz w:val="20"/>
-          <w:szCs w:val="18"/>
-        </w:rPr>
-        <w:t>Universität Karlsruhe.</w:t>
-      </w:r>
-    </w:p>
-    <w:p>
-      <w:pPr>
-        <w:pStyle w:val="MainText"/>
-        <w:ind w:left="2160" w:hanging="720"/>
-        <w:rPr>
-          <w:sz w:val="20"/>
-          <w:szCs w:val="18"/>
-        </w:rPr>
-      </w:pPr>
-      <w:r>
-        <w:rPr>
-          <w:bCs/>
-          <w:sz w:val="20"/>
-          <w:szCs w:val="18"/>
-        </w:rPr>
-        <w:t>Cai S</w:t>
-      </w:r>
-      <w:r>
-        <w:rPr>
-          <w:sz w:val="20"/>
-          <w:szCs w:val="18"/>
-        </w:rPr>
-        <w:t xml:space="preserve">, Boucek M, Ghosh SS, Guenther FH, Perkell JS. (2008). A system for online dynamic perturbation of formant frequencies and results from perturbation of the Mandarin triphthong /iau/. In </w:t>
-      </w:r>
-      <w:r>
-        <w:rPr>
-          <w:i/>
-          <w:iCs w:val="0"/>
-          <w:sz w:val="20"/>
-          <w:szCs w:val="18"/>
-          <w:u w:val="single"/>
-        </w:rPr>
-        <w:t>Proceedings of the 8th Intl. Seminar on Speech Production</w:t>
-      </w:r>
-      <w:r>
-        <w:rPr>
-          <w:i/>
-          <w:iCs w:val="0"/>
-          <w:sz w:val="20"/>
-          <w:szCs w:val="18"/>
-        </w:rPr>
-        <w:t>, Strasbourg, France</w:t>
-      </w:r>
-      <w:r>
-        <w:rPr>
-          <w:sz w:val="20"/>
-          <w:szCs w:val="18"/>
-        </w:rPr>
-        <w:t>, Dec. 8 - 12, 2008. pp. 65-68.</w:t>
-      </w:r>
-    </w:p>
-    <w:p>
-      <w:pPr>
-        <w:pStyle w:val="MainText"/>
-        <w:ind w:left="2160" w:hanging="720"/>
-        <w:rPr>
-          <w:bCs/>
-          <w:i/>
-          <w:sz w:val="20"/>
-          <w:szCs w:val="18"/>
-        </w:rPr>
-      </w:pPr>
-      <w:r>
-        <w:rPr>
-          <w:bCs/>
-          <w:sz w:val="20"/>
-          <w:szCs w:val="18"/>
-        </w:rPr>
-        <w:t xml:space="preserve">Cai S, Beal DS, Ghosh SS, Guenther FH, Perkell JS. (In press). Impaired timing adjustments in response to time-varying auditory perturbation during connected speech production in persons who stutter. </w:t>
-      </w:r>
-      <w:r>
-        <w:rPr>
-          <w:bCs/>
-          <w:i/>
-          <w:sz w:val="20"/>
-          <w:szCs w:val="18"/>
-        </w:rPr>
-        <w:t>Brain Lang.</w:t>
-      </w:r>
-    </w:p>
-    <w:p>
-      <w:pPr>
-        <w:pStyle w:val="MainText"/>
-        <w:ind w:left="2160" w:hanging="720"/>
-        <w:rPr>
-          <w:sz w:val="20"/>
-          <w:szCs w:val="18"/>
-        </w:rPr>
-      </w:pPr>
-      <w:r>
-        <w:rPr>
-          <w:bCs/>
-          <w:sz w:val="20"/>
-          <w:szCs w:val="18"/>
-        </w:rPr>
-        <w:t>Cai S, Beal DS, Ghosh SS, Tiede MK, Guenther FH, Perkell JS. (2012). Weak responses to auditory feedback perturbation during articulation in persons</w:t>
-      </w:r>
-      <w:r>
-        <w:rPr>
-          <w:sz w:val="20"/>
-          <w:szCs w:val="18"/>
-        </w:rPr>
-        <w:t xml:space="preserve"> who stutter: Evidence for abnormal auditory-</w:t>
-      </w:r>
-      <w:r>
-        <w:rPr>
-          <w:bCs/>
-          <w:sz w:val="20"/>
-          <w:szCs w:val="18"/>
-        </w:rPr>
-        <w:t>motor</w:t>
-      </w:r>
-      <w:r>
-        <w:rPr>
-          <w:sz w:val="20"/>
-          <w:szCs w:val="18"/>
-        </w:rPr>
-        <w:t xml:space="preserve"> transformation. </w:t>
-      </w:r>
-      <w:r>
-        <w:rPr>
-          <w:i/>
-          <w:sz w:val="20"/>
-          <w:szCs w:val="18"/>
-        </w:rPr>
-        <w:t>PLoS ONE</w:t>
-      </w:r>
-      <w:r>
-        <w:rPr>
-          <w:sz w:val="20"/>
-          <w:szCs w:val="18"/>
-        </w:rPr>
-        <w:t>. 7(7):e41830.</w:t>
-      </w:r>
-    </w:p>
-    <w:p>
-      <w:pPr>
-        <w:pStyle w:val="MainText"/>
-        <w:ind w:left="2160" w:hanging="720"/>
-        <w:rPr>
-          <w:bCs/>
-          <w:sz w:val="20"/>
-          <w:szCs w:val="18"/>
-        </w:rPr>
-      </w:pPr>
-      <w:r>
-        <w:rPr>
-          <w:bCs/>
-          <w:sz w:val="20"/>
-          <w:szCs w:val="18"/>
-        </w:rPr>
-        <w:t>Cai S, Ghosh SS, Guenther FH, Perkell JS. (2010). Adaptive auditory feedback control of the production of the formant trajectories in the Mandarin triphthong /iau/ and its patterns of generalization. J. Acoust. Soc. Am. 128(4):2033-2048.</w:t>
-      </w:r>
-    </w:p>
-    <w:p>
-      <w:pPr>
-        <w:pStyle w:val="MainText"/>
-        <w:ind w:left="2160" w:hanging="720"/>
-        <w:rPr>
-          <w:bCs/>
-          <w:sz w:val="20"/>
-          <w:szCs w:val="18"/>
-        </w:rPr>
-      </w:pPr>
-      <w:r>
-        <w:rPr>
-          <w:bCs/>
-          <w:sz w:val="20"/>
-          <w:szCs w:val="18"/>
-        </w:rPr>
-        <w:t>Cai S, Ghosh SS, Guenther FH, Perkell JS. (2011). Focal manipulations of formant trajectories reveal a role of auditory feedback in the online control of both within-syllable and between-syllable speech timing. J. Neurosci. 31(45):16483-16490.</w:t>
-      </w:r>
-    </w:p>
-    <w:p>
-      <w:pPr>
-        <w:pStyle w:val="MainText"/>
-        <w:ind w:left="2160" w:hanging="720"/>
-        <w:rPr>
-          <w:bCs/>
-          <w:sz w:val="20"/>
-          <w:szCs w:val="18"/>
-        </w:rPr>
-      </w:pPr>
-      <w:r>
-        <w:rPr>
-          <w:bCs/>
-          <w:sz w:val="20"/>
-          <w:szCs w:val="18"/>
-        </w:rPr>
-        <w:t xml:space="preserve">Kalinowski J, Armson J, Stuart A, Gracco VL. (1993). </w:t>
-      </w:r>
-      <w:r>
-        <w:rPr>
-          <w:bCs/>
-          <w:sz w:val="20"/>
-          <w:szCs w:val="18"/>
-        </w:rPr>
-        <w:t>Effects of Alterations in Auditory Feedback and Speech Rate on Stuttering Frequency</w:t>
-      </w:r>
-      <w:r>
-        <w:rPr>
-          <w:bCs/>
-          <w:sz w:val="20"/>
-          <w:szCs w:val="18"/>
-        </w:rPr>
-        <w:t xml:space="preserve">. </w:t>
-      </w:r>
-      <w:r>
-        <w:rPr>
-          <w:bCs/>
-          <w:i/>
-          <w:sz w:val="20"/>
-          <w:szCs w:val="18"/>
-        </w:rPr>
-        <w:t>Lang. Speech.</w:t>
-      </w:r>
-      <w:r>
-        <w:rPr>
-          <w:bCs/>
-          <w:sz w:val="20"/>
-          <w:szCs w:val="18"/>
-        </w:rPr>
-        <w:t xml:space="preserve"> 36(1):1-16.</w:t>
-      </w:r>
-    </w:p>
-    <w:p>
-      <w:pPr>
-        <w:pStyle w:val="MainText"/>
-        <w:ind w:left="2160" w:hanging="720"/>
-        <w:rPr>
-          <w:bCs/>
-          <w:sz w:val="20"/>
-          <w:szCs w:val="18"/>
-        </w:rPr>
-      </w:pPr>
-      <w:r>
-        <w:rPr>
-          <w:bCs/>
-          <w:sz w:val="20"/>
-          <w:szCs w:val="18"/>
-        </w:rPr>
+    </w:p>
+    <w:p>
+      <w:pPr>
+        <w:pStyle w:val="HeadingLevel1"/>
+      </w:pPr>
+      <w:r>
         <w:lastRenderedPageBreak/>
-        <w:t xml:space="preserve">Larson CR, Altman KW, Liu H, Hain TC. (2008). </w:t>
-      </w:r>
-      <w:r>
-        <w:rPr>
-          <w:bCs/>
-          <w:sz w:val="20"/>
-          <w:szCs w:val="18"/>
-        </w:rPr>
-        <w:t>Interactions between auditory and somatosensory feedback for voice F0 control</w:t>
-      </w:r>
-      <w:r>
-        <w:rPr>
-          <w:bCs/>
-          <w:sz w:val="20"/>
-          <w:szCs w:val="18"/>
-        </w:rPr>
-        <w:t xml:space="preserve">. </w:t>
-      </w:r>
-      <w:r>
-        <w:rPr>
-          <w:bCs/>
-          <w:i/>
-          <w:sz w:val="20"/>
-          <w:szCs w:val="18"/>
-        </w:rPr>
-        <w:t>Exp. Brain Res.</w:t>
-      </w:r>
-      <w:r>
-        <w:rPr>
-          <w:bCs/>
-          <w:sz w:val="20"/>
-          <w:szCs w:val="18"/>
-        </w:rPr>
-        <w:t xml:space="preserve"> 187:613-621.</w:t>
-      </w:r>
-    </w:p>
-    <w:p>
-      <w:pPr>
-        <w:pStyle w:val="MainText"/>
-        <w:ind w:left="2160" w:hanging="720"/>
-        <w:rPr>
-          <w:sz w:val="20"/>
-          <w:szCs w:val="18"/>
-        </w:rPr>
-      </w:pPr>
-      <w:r>
-        <w:rPr>
-          <w:sz w:val="20"/>
-          <w:szCs w:val="18"/>
-        </w:rPr>
-        <w:t xml:space="preserve">Tourville JA, </w:t>
-      </w:r>
-      <w:r>
-        <w:rPr>
-          <w:bCs/>
-          <w:sz w:val="20"/>
-          <w:szCs w:val="18"/>
-        </w:rPr>
-        <w:t>Cai S</w:t>
-      </w:r>
-      <w:r>
-        <w:rPr>
-          <w:sz w:val="20"/>
-          <w:szCs w:val="18"/>
-        </w:rPr>
-        <w:t xml:space="preserve">, Guenther FH (2013) Exploring auditory-motor interactions in normal and disordered speech. </w:t>
-      </w:r>
-      <w:r>
-        <w:rPr>
-          <w:i/>
-          <w:iCs w:val="0"/>
-          <w:sz w:val="20"/>
-          <w:szCs w:val="18"/>
-          <w:u w:val="single"/>
-        </w:rPr>
-        <w:t>Proceedings of Meeting on Acoustics</w:t>
-      </w:r>
-      <w:r>
-        <w:rPr>
-          <w:sz w:val="20"/>
-          <w:szCs w:val="18"/>
-        </w:rPr>
-        <w:t xml:space="preserve">. 9:060180. Presented at the </w:t>
-      </w:r>
-      <w:r>
-        <w:rPr>
-          <w:i/>
-          <w:iCs w:val="0"/>
-          <w:sz w:val="20"/>
-          <w:szCs w:val="18"/>
-          <w:u w:val="single"/>
-        </w:rPr>
-        <w:t>165th Meeting of the Acoustical Society of America</w:t>
-      </w:r>
-      <w:r>
-        <w:rPr>
-          <w:sz w:val="20"/>
-          <w:szCs w:val="18"/>
-        </w:rPr>
-        <w:t>, Montreal, Quebec, Canada, June 2 – June 7, 2013.</w:t>
-      </w:r>
-    </w:p>
-    <w:p>
-      <w:pPr>
-        <w:pStyle w:val="MainText"/>
-        <w:ind w:left="2160" w:hanging="720"/>
-        <w:rPr>
-          <w:sz w:val="20"/>
-          <w:szCs w:val="18"/>
-        </w:rPr>
-      </w:pPr>
-      <w:r>
-        <w:rPr>
-          <w:sz w:val="20"/>
-          <w:szCs w:val="18"/>
-        </w:rPr>
-        <w:t xml:space="preserve">Xia K, Espy-Wilson C. (2000). A new strategy of formant tracking based on dynamic programming. In </w:t>
-      </w:r>
-      <w:r>
-        <w:rPr>
-          <w:i/>
-          <w:sz w:val="20"/>
-          <w:szCs w:val="18"/>
-        </w:rPr>
-        <w:t>ICSLP2000</w:t>
-      </w:r>
-      <w:r>
-        <w:rPr>
-          <w:sz w:val="20"/>
-          <w:szCs w:val="18"/>
-        </w:rPr>
-        <w:t>, Beijing, China, October 2000.</w:t>
-      </w:r>
-    </w:p>
-    <w:p>
-      <w:pPr>
-        <w:pStyle w:val="HeadingLevel1"/>
-      </w:pPr>
-      <w:r>
-        <w:t>Appendix 1. Instructions on obtaining and setting up the Audapter package</w:t>
-      </w:r>
-    </w:p>
-    <w:p>
-      <w:pPr>
-        <w:pStyle w:val="MainText"/>
-        <w:ind w:left="0" w:firstLine="0"/>
-        <w:rPr>
-          <w:sz w:val="20"/>
-          <w:szCs w:val="18"/>
-        </w:rPr>
-      </w:pPr>
-    </w:p>
-    <w:p>
-      <w:pPr>
-        <w:pStyle w:val="HeadingLevel1"/>
-      </w:pPr>
-      <w:r>
         <w:t xml:space="preserve">Appendix 2. Instructions on building </w:t>
       </w:r>
       <w:r>
@@ -18031,7 +17876,7 @@
       <w:r>
         <w:t xml:space="preserve">Other settings that are described in this helpful webpage for guiding beginners through MEX building in VC++: </w:t>
       </w:r>
-      <w:hyperlink r:id="rId16" w:tgtFrame="_blank" w:history="1">
+      <w:hyperlink r:id="rId19" w:tgtFrame="_blank" w:history="1">
         <w:r>
           <w:rPr>
             <w:rStyle w:val="Hyperlink"/>
@@ -18067,13 +17912,436 @@
     </w:p>
     <w:p>
       <w:pPr>
+        <w:pStyle w:val="HeadingLevel1"/>
+      </w:pPr>
+      <w:r>
+        <w:t>References</w:t>
+      </w:r>
+    </w:p>
+    <w:p>
+      <w:pPr>
         <w:pStyle w:val="MainText"/>
-        <w:ind w:left="2160" w:firstLine="0"/>
+        <w:ind w:left="1800" w:firstLine="0"/>
+        <w:rPr>
+          <w:sz w:val="20"/>
+          <w:szCs w:val="18"/>
+        </w:rPr>
+      </w:pPr>
+      <w:r>
+        <w:rPr>
+          <w:sz w:val="20"/>
+          <w:szCs w:val="18"/>
+        </w:rPr>
+        <w:t xml:space="preserve">Boucek M. (2007). The nature of planned acoustic trajectories. </w:t>
+      </w:r>
+      <w:r>
+        <w:rPr>
+          <w:i/>
+          <w:sz w:val="20"/>
+          <w:szCs w:val="18"/>
+        </w:rPr>
+        <w:t>Unpublished M.S. thesis.</w:t>
+      </w:r>
+      <w:r>
+        <w:rPr>
+          <w:sz w:val="20"/>
+          <w:szCs w:val="18"/>
+        </w:rPr>
+        <w:t xml:space="preserve"> </w:t>
+      </w:r>
+      <w:r>
+        <w:rPr>
+          <w:sz w:val="20"/>
+          <w:szCs w:val="18"/>
+        </w:rPr>
+        <w:t>Universität Karlsruhe.</w:t>
+      </w:r>
+    </w:p>
+    <w:p>
+      <w:pPr>
+        <w:pStyle w:val="MainText"/>
+        <w:ind w:left="1800" w:firstLine="0"/>
+        <w:rPr>
+          <w:sz w:val="20"/>
+          <w:szCs w:val="18"/>
+        </w:rPr>
+      </w:pPr>
+      <w:r>
+        <w:rPr>
+          <w:bCs/>
+          <w:sz w:val="20"/>
+          <w:szCs w:val="18"/>
+        </w:rPr>
+        <w:t>Cai S</w:t>
+      </w:r>
+      <w:r>
+        <w:rPr>
+          <w:sz w:val="20"/>
+          <w:szCs w:val="18"/>
+        </w:rPr>
+        <w:t xml:space="preserve">, Boucek M, Ghosh SS, Guenther FH, Perkell JS. (2008). A system for online dynamic perturbation of formant frequencies and results from perturbation of the Mandarin triphthong /iau/. In </w:t>
+      </w:r>
+      <w:r>
+        <w:rPr>
+          <w:i/>
+          <w:iCs w:val="0"/>
+          <w:sz w:val="20"/>
+          <w:szCs w:val="18"/>
+          <w:u w:val="single"/>
+        </w:rPr>
+        <w:t>Proceedings of the 8th Intl. Seminar on Speech Production</w:t>
+      </w:r>
+      <w:r>
+        <w:rPr>
+          <w:i/>
+          <w:iCs w:val="0"/>
+          <w:sz w:val="20"/>
+          <w:szCs w:val="18"/>
+        </w:rPr>
+        <w:t>, Strasbourg, France</w:t>
+      </w:r>
+      <w:r>
+        <w:rPr>
+          <w:sz w:val="20"/>
+          <w:szCs w:val="18"/>
+        </w:rPr>
+        <w:t>, Dec. 8 - 12, 2008. pp. 65-68.</w:t>
+      </w:r>
+    </w:p>
+    <w:p>
+      <w:pPr>
+        <w:pStyle w:val="MainText"/>
+        <w:ind w:left="1800" w:firstLine="0"/>
+        <w:rPr>
+          <w:bCs/>
+          <w:i/>
+          <w:sz w:val="20"/>
+          <w:szCs w:val="18"/>
+        </w:rPr>
+      </w:pPr>
+      <w:r>
+        <w:rPr>
+          <w:bCs/>
+          <w:sz w:val="20"/>
+          <w:szCs w:val="18"/>
+        </w:rPr>
+        <w:t xml:space="preserve">Cai S, Beal DS, Ghosh SS, Guenther FH, Perkell JS. (In press). Impaired timing adjustments in response to time-varying auditory perturbation during connected speech production in persons who stutter. </w:t>
+      </w:r>
+      <w:r>
+        <w:rPr>
+          <w:bCs/>
+          <w:i/>
+          <w:sz w:val="20"/>
+          <w:szCs w:val="18"/>
+        </w:rPr>
+        <w:t>Brain Lang.</w:t>
+      </w:r>
+    </w:p>
+    <w:p>
+      <w:pPr>
+        <w:pStyle w:val="MainText"/>
+        <w:ind w:left="1800" w:firstLine="0"/>
+        <w:rPr>
+          <w:sz w:val="20"/>
+          <w:szCs w:val="18"/>
+        </w:rPr>
+      </w:pPr>
+      <w:r>
+        <w:rPr>
+          <w:bCs/>
+          <w:sz w:val="20"/>
+          <w:szCs w:val="18"/>
+        </w:rPr>
+        <w:lastRenderedPageBreak/>
+        <w:t>Cai S, Beal DS, Ghosh SS, Tiede MK, Guenther FH, Perkell JS. (2012). Weak responses to auditory feedback perturbation during articulation in persons</w:t>
+      </w:r>
+      <w:r>
+        <w:rPr>
+          <w:sz w:val="20"/>
+          <w:szCs w:val="18"/>
+        </w:rPr>
+        <w:t xml:space="preserve"> who stutter: Evidence for abnormal auditory-</w:t>
+      </w:r>
+      <w:r>
+        <w:rPr>
+          <w:bCs/>
+          <w:sz w:val="20"/>
+          <w:szCs w:val="18"/>
+        </w:rPr>
+        <w:t>motor</w:t>
+      </w:r>
+      <w:r>
+        <w:rPr>
+          <w:sz w:val="20"/>
+          <w:szCs w:val="18"/>
+        </w:rPr>
+        <w:t xml:space="preserve"> transformation. </w:t>
+      </w:r>
+      <w:r>
+        <w:rPr>
+          <w:i/>
+          <w:sz w:val="20"/>
+          <w:szCs w:val="18"/>
+        </w:rPr>
+        <w:t>PLoS ONE</w:t>
+      </w:r>
+      <w:r>
+        <w:rPr>
+          <w:sz w:val="20"/>
+          <w:szCs w:val="18"/>
+        </w:rPr>
+        <w:t>. 7(7):e41830.</w:t>
+      </w:r>
+    </w:p>
+    <w:p>
+      <w:pPr>
+        <w:pStyle w:val="MainText"/>
+        <w:ind w:left="1800" w:firstLine="0"/>
+        <w:rPr>
+          <w:bCs/>
+          <w:sz w:val="20"/>
+          <w:szCs w:val="18"/>
+        </w:rPr>
+      </w:pPr>
+      <w:r>
+        <w:rPr>
+          <w:bCs/>
+          <w:sz w:val="20"/>
+          <w:szCs w:val="18"/>
+        </w:rPr>
+        <w:t>Cai S, Ghosh SS, Guenther FH, Perkell JS. (2010). Adaptive auditory feedback control of the production of the formant trajectories in the Mandarin triphthong /iau/ and its patterns of generalization. J. Acoust. Soc. Am. 128(4):2033-2048.</w:t>
+      </w:r>
+    </w:p>
+    <w:p>
+      <w:pPr>
+        <w:pStyle w:val="MainText"/>
+        <w:ind w:left="1800" w:firstLine="0"/>
+        <w:rPr>
+          <w:bCs/>
+          <w:sz w:val="20"/>
+          <w:szCs w:val="18"/>
+        </w:rPr>
+      </w:pPr>
+      <w:r>
+        <w:rPr>
+          <w:bCs/>
+          <w:sz w:val="20"/>
+          <w:szCs w:val="18"/>
+        </w:rPr>
+        <w:t>Cai S, Ghosh SS, Guenther FH, Perkell JS. (2011). Focal manipulations of formant trajectories reveal a role of auditory feedback in the online control of both within-syllable and between-syllable speech timing. J. Neurosci. 31(45):16483-16490.</w:t>
+      </w:r>
+    </w:p>
+    <w:p>
+      <w:pPr>
+        <w:pStyle w:val="MainText"/>
+        <w:ind w:left="1800" w:firstLine="0"/>
+        <w:rPr>
+          <w:bCs/>
+          <w:sz w:val="20"/>
+          <w:szCs w:val="18"/>
+        </w:rPr>
+      </w:pPr>
+      <w:r>
+        <w:rPr>
+          <w:bCs/>
+          <w:sz w:val="20"/>
+          <w:szCs w:val="18"/>
+        </w:rPr>
+        <w:t xml:space="preserve">Kalinowski J, Armson J, Stuart A, Gracco VL. (1993). </w:t>
+      </w:r>
+      <w:r>
+        <w:rPr>
+          <w:bCs/>
+          <w:sz w:val="20"/>
+          <w:szCs w:val="18"/>
+        </w:rPr>
+        <w:t>Effects of Alterations in Auditory Feedback and Speech Rate on Stuttering Frequency</w:t>
+      </w:r>
+      <w:r>
+        <w:rPr>
+          <w:bCs/>
+          <w:sz w:val="20"/>
+          <w:szCs w:val="18"/>
+        </w:rPr>
+        <w:t xml:space="preserve">. </w:t>
+      </w:r>
+      <w:r>
+        <w:rPr>
+          <w:bCs/>
+          <w:i/>
+          <w:sz w:val="20"/>
+          <w:szCs w:val="18"/>
+        </w:rPr>
+        <w:t>Lang. Speech.</w:t>
+      </w:r>
+      <w:r>
+        <w:rPr>
+          <w:bCs/>
+          <w:sz w:val="20"/>
+          <w:szCs w:val="18"/>
+        </w:rPr>
+        <w:t xml:space="preserve"> 36(1):1-16.</w:t>
+      </w:r>
+    </w:p>
+    <w:p>
+      <w:pPr>
+        <w:pStyle w:val="MainText"/>
+        <w:ind w:left="1800" w:firstLine="0"/>
+        <w:rPr>
+          <w:bCs/>
+          <w:sz w:val="20"/>
+          <w:szCs w:val="18"/>
+        </w:rPr>
+      </w:pPr>
+      <w:r>
+        <w:rPr>
+          <w:bCs/>
+          <w:sz w:val="20"/>
+          <w:szCs w:val="18"/>
+        </w:rPr>
+        <w:t xml:space="preserve">Larson CR, Altman KW, Liu H, Hain TC. (2008). </w:t>
+      </w:r>
+      <w:r>
+        <w:rPr>
+          <w:bCs/>
+          <w:sz w:val="20"/>
+          <w:szCs w:val="18"/>
+        </w:rPr>
+        <w:t>Interactions between auditory and somatosensory feedback for voice F0 control</w:t>
+      </w:r>
+      <w:r>
+        <w:rPr>
+          <w:bCs/>
+          <w:sz w:val="20"/>
+          <w:szCs w:val="18"/>
+        </w:rPr>
+        <w:t xml:space="preserve">. </w:t>
+      </w:r>
+      <w:r>
+        <w:rPr>
+          <w:bCs/>
+          <w:i/>
+          <w:sz w:val="20"/>
+          <w:szCs w:val="18"/>
+        </w:rPr>
+        <w:t>Exp. Brain Res.</w:t>
+      </w:r>
+      <w:r>
+        <w:rPr>
+          <w:bCs/>
+          <w:sz w:val="20"/>
+          <w:szCs w:val="18"/>
+        </w:rPr>
+        <w:t xml:space="preserve"> 187:613-621.</w:t>
+      </w:r>
+    </w:p>
+    <w:p>
+      <w:pPr>
+        <w:pStyle w:val="MainText"/>
+        <w:ind w:left="1800" w:firstLine="0"/>
+        <w:rPr>
+          <w:sz w:val="20"/>
+          <w:szCs w:val="18"/>
+        </w:rPr>
+      </w:pPr>
+      <w:r>
+        <w:rPr>
+          <w:sz w:val="20"/>
+          <w:szCs w:val="18"/>
+        </w:rPr>
+        <w:t xml:space="preserve">Tourville JA, </w:t>
+      </w:r>
+      <w:r>
+        <w:rPr>
+          <w:bCs/>
+          <w:sz w:val="20"/>
+          <w:szCs w:val="18"/>
+        </w:rPr>
+        <w:t>Cai S</w:t>
+      </w:r>
+      <w:r>
+        <w:rPr>
+          <w:sz w:val="20"/>
+          <w:szCs w:val="18"/>
+        </w:rPr>
+        <w:t xml:space="preserve">, Guenther FH (2013) Exploring auditory-motor interactions in normal and disordered speech. </w:t>
+      </w:r>
+      <w:r>
+        <w:rPr>
+          <w:i/>
+          <w:iCs w:val="0"/>
+          <w:sz w:val="20"/>
+          <w:szCs w:val="18"/>
+          <w:u w:val="single"/>
+        </w:rPr>
+        <w:t>Proceedings of Meeting on Acoustics</w:t>
+      </w:r>
+      <w:r>
+        <w:rPr>
+          <w:sz w:val="20"/>
+          <w:szCs w:val="18"/>
+        </w:rPr>
+        <w:t xml:space="preserve">. 9:060180. Presented at the </w:t>
+      </w:r>
+      <w:r>
+        <w:rPr>
+          <w:i/>
+          <w:iCs w:val="0"/>
+          <w:sz w:val="20"/>
+          <w:szCs w:val="18"/>
+          <w:u w:val="single"/>
+        </w:rPr>
+        <w:t>165th Meeting of the Acoustical Society of America</w:t>
+      </w:r>
+      <w:r>
+        <w:rPr>
+          <w:sz w:val="20"/>
+          <w:szCs w:val="18"/>
+        </w:rPr>
+        <w:t>, Montreal, Quebec, Canada, June 2 – June 7, 2013.</w:t>
+      </w:r>
+    </w:p>
+    <w:p>
+      <w:pPr>
+        <w:pStyle w:val="MainText"/>
+        <w:ind w:left="1800" w:firstLine="0"/>
+        <w:rPr>
+          <w:sz w:val="20"/>
+          <w:szCs w:val="18"/>
+        </w:rPr>
+      </w:pPr>
+      <w:r>
+        <w:rPr>
+          <w:sz w:val="20"/>
+          <w:szCs w:val="18"/>
+        </w:rPr>
+        <w:t xml:space="preserve">Xia K, Espy-Wilson C. (2000). A new strategy of formant tracking based on dynamic programming. In </w:t>
+      </w:r>
+      <w:r>
+        <w:rPr>
+          <w:i/>
+          <w:sz w:val="20"/>
+          <w:szCs w:val="18"/>
+        </w:rPr>
+        <w:t>ICSLP2000</w:t>
+      </w:r>
+      <w:r>
+        <w:rPr>
+          <w:sz w:val="20"/>
+          <w:szCs w:val="18"/>
+        </w:rPr>
+        <w:t>, Beijing, China, October 2000.</w:t>
+      </w:r>
+    </w:p>
+    <w:p>
+      <w:pPr>
+        <w:pStyle w:val="MainText"/>
+        <w:ind w:left="0" w:firstLine="0"/>
         <w:jc w:val="left"/>
       </w:pPr>
     </w:p>
     <w:sectPr>
-      <w:footerReference w:type="default" r:id="rId17"/>
+      <w:footerReference w:type="default" r:id="rId20"/>
       <w:pgSz w:w="12240" w:h="15840"/>
       <w:pgMar w:top="1440" w:right="1440" w:bottom="1440" w:left="1440" w:header="720" w:footer="720" w:gutter="0"/>
       <w:cols w:space="720"/>
@@ -18125,7 +18393,7 @@
         </w:pPr>
         <w:fldSimple w:instr=" PAGE   \* MERGEFORMAT ">
           <w:r>
-            <w:t>17</w:t>
+            <w:t>30</w:t>
           </w:r>
         </w:fldSimple>
       </w:p>
@@ -18186,6 +18454,18 @@
         <w:rPr>
           <w:rFonts w:ascii="Times New Roman" w:hAnsi="Times New Roman" w:cs="Times New Roman"/>
         </w:rPr>
+        <w:t xml:space="preserve">AFP – Auditory feedback perturbation; </w:t>
+      </w:r>
+      <w:r>
+        <w:rPr>
+          <w:rFonts w:ascii="Times New Roman" w:hAnsi="Times New Roman" w:cs="Times New Roman"/>
+        </w:rPr>
+        <w:t xml:space="preserve">ASR – Automatic speech recognizer; </w:t>
+      </w:r>
+      <w:r>
+        <w:rPr>
+          <w:rFonts w:ascii="Times New Roman" w:hAnsi="Times New Roman" w:cs="Times New Roman"/>
+        </w:rPr>
         <w:t>DAF – Delayed auditory feedback; F0 – fundamental frequency; F1- 1</w:t>
       </w:r>
       <w:r>
@@ -18476,6 +18756,92 @@
     </w:lvl>
   </w:abstractNum>
   <w:abstractNum w:abstractNumId="2">
+    <w:nsid w:val="286C6E9F"/>
+    <w:multiLevelType w:val="hybridMultilevel"/>
+    <w:tmpl w:val="972E55E2"/>
+    <w:lvl w:ilvl="0" w:tplc="0409000F">
+      <w:start w:val="1"/>
+      <w:numFmt w:val="decimal"/>
+      <w:lvlText w:val="%1."/>
+      <w:lvlJc w:val="left"/>
+      <w:pPr>
+        <w:ind w:left="2160" w:hanging="360"/>
+      </w:pPr>
+    </w:lvl>
+    <w:lvl w:ilvl="1" w:tplc="04090019">
+      <w:start w:val="1"/>
+      <w:numFmt w:val="lowerLetter"/>
+      <w:lvlText w:val="%2."/>
+      <w:lvlJc w:val="left"/>
+      <w:pPr>
+        <w:ind w:left="2880" w:hanging="360"/>
+      </w:pPr>
+    </w:lvl>
+    <w:lvl w:ilvl="2" w:tplc="0409001B" w:tentative="1">
+      <w:start w:val="1"/>
+      <w:numFmt w:val="lowerRoman"/>
+      <w:lvlText w:val="%3."/>
+      <w:lvlJc w:val="right"/>
+      <w:pPr>
+        <w:ind w:left="3600" w:hanging="180"/>
+      </w:pPr>
+    </w:lvl>
+    <w:lvl w:ilvl="3" w:tplc="0409000F" w:tentative="1">
+      <w:start w:val="1"/>
+      <w:numFmt w:val="decimal"/>
+      <w:lvlText w:val="%4."/>
+      <w:lvlJc w:val="left"/>
+      <w:pPr>
+        <w:ind w:left="4320" w:hanging="360"/>
+      </w:pPr>
+    </w:lvl>
+    <w:lvl w:ilvl="4" w:tplc="04090019" w:tentative="1">
+      <w:start w:val="1"/>
+      <w:numFmt w:val="lowerLetter"/>
+      <w:lvlText w:val="%5."/>
+      <w:lvlJc w:val="left"/>
+      <w:pPr>
+        <w:ind w:left="5040" w:hanging="360"/>
+      </w:pPr>
+    </w:lvl>
+    <w:lvl w:ilvl="5" w:tplc="0409001B" w:tentative="1">
+      <w:start w:val="1"/>
+      <w:numFmt w:val="lowerRoman"/>
+      <w:lvlText w:val="%6."/>
+      <w:lvlJc w:val="right"/>
+      <w:pPr>
+        <w:ind w:left="5760" w:hanging="180"/>
+      </w:pPr>
+    </w:lvl>
+    <w:lvl w:ilvl="6" w:tplc="0409000F" w:tentative="1">
+      <w:start w:val="1"/>
+      <w:numFmt w:val="decimal"/>
+      <w:lvlText w:val="%7."/>
+      <w:lvlJc w:val="left"/>
+      <w:pPr>
+        <w:ind w:left="6480" w:hanging="360"/>
+      </w:pPr>
+    </w:lvl>
+    <w:lvl w:ilvl="7" w:tplc="04090019" w:tentative="1">
+      <w:start w:val="1"/>
+      <w:numFmt w:val="lowerLetter"/>
+      <w:lvlText w:val="%8."/>
+      <w:lvlJc w:val="left"/>
+      <w:pPr>
+        <w:ind w:left="7200" w:hanging="360"/>
+      </w:pPr>
+    </w:lvl>
+    <w:lvl w:ilvl="8" w:tplc="0409001B" w:tentative="1">
+      <w:start w:val="1"/>
+      <w:numFmt w:val="lowerRoman"/>
+      <w:lvlText w:val="%9."/>
+      <w:lvlJc w:val="right"/>
+      <w:pPr>
+        <w:ind w:left="7920" w:hanging="180"/>
+      </w:pPr>
+    </w:lvl>
+  </w:abstractNum>
+  <w:abstractNum w:abstractNumId="3">
     <w:nsid w:val="2D5E1995"/>
     <w:multiLevelType w:val="multilevel"/>
     <w:tmpl w:val="4A529E10"/>
@@ -18588,7 +18954,7 @@
       </w:pPr>
     </w:lvl>
   </w:abstractNum>
-  <w:abstractNum w:abstractNumId="3">
+  <w:abstractNum w:abstractNumId="4">
     <w:nsid w:val="32510D1C"/>
     <w:multiLevelType w:val="multilevel"/>
     <w:tmpl w:val="AC64EA2A"/>
@@ -18701,7 +19067,7 @@
       </w:pPr>
     </w:lvl>
   </w:abstractNum>
-  <w:abstractNum w:abstractNumId="4">
+  <w:abstractNum w:abstractNumId="5">
     <w:nsid w:val="37D64A6C"/>
     <w:multiLevelType w:val="multilevel"/>
     <w:tmpl w:val="A8DC8172"/>
@@ -18814,7 +19180,7 @@
       </w:pPr>
     </w:lvl>
   </w:abstractNum>
-  <w:abstractNum w:abstractNumId="5">
+  <w:abstractNum w:abstractNumId="6">
     <w:nsid w:val="3EEC1DD6"/>
     <w:multiLevelType w:val="multilevel"/>
     <w:tmpl w:val="B03EAAAA"/>
@@ -18927,7 +19293,7 @@
       </w:pPr>
     </w:lvl>
   </w:abstractNum>
-  <w:abstractNum w:abstractNumId="6">
+  <w:abstractNum w:abstractNumId="7">
     <w:nsid w:val="45B3149D"/>
     <w:multiLevelType w:val="multilevel"/>
     <w:tmpl w:val="E73686A8"/>
@@ -19044,7 +19410,7 @@
       </w:pPr>
     </w:lvl>
   </w:abstractNum>
-  <w:abstractNum w:abstractNumId="7">
+  <w:abstractNum w:abstractNumId="8">
     <w:nsid w:val="56787995"/>
     <w:multiLevelType w:val="multilevel"/>
     <w:tmpl w:val="12D62274"/>
@@ -19157,7 +19523,7 @@
       </w:pPr>
     </w:lvl>
   </w:abstractNum>
-  <w:abstractNum w:abstractNumId="8">
+  <w:abstractNum w:abstractNumId="9">
     <w:nsid w:val="7BA3756F"/>
     <w:multiLevelType w:val="multilevel"/>
     <w:tmpl w:val="FFA4F8E6"/>
@@ -19270,7 +19636,7 @@
       </w:pPr>
     </w:lvl>
   </w:abstractNum>
-  <w:abstractNum w:abstractNumId="9">
+  <w:abstractNum w:abstractNumId="10">
     <w:nsid w:val="7C4C3393"/>
     <w:multiLevelType w:val="hybridMultilevel"/>
     <w:tmpl w:val="972E55E2"/>
@@ -19357,25 +19723,25 @@
     </w:lvl>
   </w:abstractNum>
   <w:num w:numId="1">
-    <w:abstractNumId w:val="3"/>
+    <w:abstractNumId w:val="4"/>
   </w:num>
   <w:num w:numId="2">
     <w:abstractNumId w:val="1"/>
   </w:num>
   <w:num w:numId="3">
+    <w:abstractNumId w:val="7"/>
+  </w:num>
+  <w:num w:numId="4">
+    <w:abstractNumId w:val="3"/>
+  </w:num>
+  <w:num w:numId="5">
+    <w:abstractNumId w:val="5"/>
+  </w:num>
+  <w:num w:numId="6">
     <w:abstractNumId w:val="6"/>
   </w:num>
-  <w:num w:numId="4">
-    <w:abstractNumId w:val="2"/>
-  </w:num>
-  <w:num w:numId="5">
-    <w:abstractNumId w:val="4"/>
-  </w:num>
-  <w:num w:numId="6">
-    <w:abstractNumId w:val="5"/>
-  </w:num>
   <w:num w:numId="7">
-    <w:abstractNumId w:val="6"/>
+    <w:abstractNumId w:val="7"/>
     <w:lvlOverride w:ilvl="0">
       <w:startOverride w:val="1"/>
     </w:lvlOverride>
@@ -19405,7 +19771,7 @@
     </w:lvlOverride>
   </w:num>
   <w:num w:numId="8">
-    <w:abstractNumId w:val="6"/>
+    <w:abstractNumId w:val="7"/>
     <w:lvlOverride w:ilvl="0">
       <w:startOverride w:val="1"/>
     </w:lvlOverride>
@@ -19435,19 +19801,22 @@
     </w:lvlOverride>
   </w:num>
   <w:num w:numId="9">
-    <w:abstractNumId w:val="6"/>
+    <w:abstractNumId w:val="7"/>
   </w:num>
   <w:num w:numId="10">
-    <w:abstractNumId w:val="7"/>
+    <w:abstractNumId w:val="8"/>
   </w:num>
   <w:num w:numId="11">
-    <w:abstractNumId w:val="8"/>
+    <w:abstractNumId w:val="9"/>
   </w:num>
   <w:num w:numId="12">
     <w:abstractNumId w:val="0"/>
   </w:num>
   <w:num w:numId="13">
-    <w:abstractNumId w:val="9"/>
+    <w:abstractNumId w:val="10"/>
+  </w:num>
+  <w:num w:numId="14">
+    <w:abstractNumId w:val="2"/>
   </w:num>
 </w:numbering>
 </file>

--- a/doc/AudapterManual.docx
+++ b/doc/AudapterManual.docx
@@ -1636,12 +1636,244 @@
       <w:r>
         <w:t>.</w:t>
       </w:r>
+      <w:r>
+        <w:t xml:space="preserve"> The formant perturbation in this demo consisted downward F1 shifts and upward F2 shifts, which make the vowels sound fronter and higher in the AF.</w:t>
+      </w:r>
+    </w:p>
+    <w:p>
+      <w:pPr>
+        <w:pStyle w:val="MainTextNoIdent"/>
+      </w:pPr>
+      <w:r>
+        <w:t xml:space="preserve">In this demo you can use the command line option ‘fb’ to select different feedback modes. Detailed description of the parameter fb is in Table </w:t>
+      </w:r>
+      <w:r>
+        <w:rPr>
+          <w:color w:val="FF0000"/>
+        </w:rPr>
+        <w:t>Y1</w:t>
+      </w:r>
+      <w:r>
+        <w:t xml:space="preserve">. The default feedback mode is fb=1, i.e., speech-only feedback mode. It can also be activated with the command line: </w:t>
+      </w:r>
+    </w:p>
+    <w:p>
+      <w:pPr>
+        <w:pStyle w:val="CommandExample"/>
+      </w:pPr>
+      <w:r>
+        <w:t>audapterDemo_online('persistentFormantShift'</w:t>
+      </w:r>
+      <w:r>
+        <w:t xml:space="preserve">, gender, </w:t>
+      </w:r>
+      <w:r>
+        <w:t>'</w:t>
+      </w:r>
+      <w:r>
+        <w:t>fb</w:t>
+      </w:r>
+      <w:r>
+        <w:t>'</w:t>
+      </w:r>
+      <w:r>
+        <w:t>, 1</w:t>
+      </w:r>
+      <w:r>
+        <w:t>)</w:t>
+      </w:r>
+      <w:r>
+        <w:t>;</w:t>
+      </w:r>
     </w:p>
     <w:p>
       <w:pPr>
         <w:pStyle w:val="MainText"/>
       </w:pPr>
       <w:r>
+        <w:t xml:space="preserve">If you select the feedback mode 0 with: </w:t>
+      </w:r>
+    </w:p>
+    <w:p>
+      <w:pPr>
+        <w:pStyle w:val="CommandExample"/>
+      </w:pPr>
+      <w:r>
+        <w:t>audapterDemo_online('persistentFormantShift'</w:t>
+      </w:r>
+      <w:r>
+        <w:t xml:space="preserve">, gender, </w:t>
+      </w:r>
+      <w:r>
+        <w:t>'</w:t>
+      </w:r>
+      <w:r>
+        <w:t>fb</w:t>
+      </w:r>
+      <w:r>
+        <w:t>'</w:t>
+      </w:r>
+      <w:r>
+        <w:t>, 0</w:t>
+      </w:r>
+      <w:r>
+        <w:t>)</w:t>
+      </w:r>
+      <w:r>
+        <w:t>;</w:t>
+      </w:r>
+    </w:p>
+    <w:p>
+      <w:pPr>
+        <w:pStyle w:val="MainTextNoIdent"/>
+      </w:pPr>
+      <w:r>
+        <w:t xml:space="preserve">the auditory feedback is muted, however, Audapter still processes the formant tracking and shifting and store them in the output data. </w:t>
+      </w:r>
+    </w:p>
+    <w:p>
+      <w:pPr>
+        <w:pStyle w:val="MainTextNoIdent"/>
+      </w:pPr>
+      <w:r>
+        <w:t>To show the noise-masking feedback mode, use fb value 2.</w:t>
+      </w:r>
+    </w:p>
+    <w:p>
+      <w:pPr>
+        <w:pStyle w:val="CommandExample"/>
+      </w:pPr>
+      <w:r>
+        <w:lastRenderedPageBreak/>
+        <w:t>audapterDemo_online('persistentFormantShift'</w:t>
+      </w:r>
+      <w:r>
+        <w:t xml:space="preserve">, gender, </w:t>
+      </w:r>
+      <w:r>
+        <w:t>'</w:t>
+      </w:r>
+      <w:r>
+        <w:t>fb</w:t>
+      </w:r>
+      <w:r>
+        <w:t>'</w:t>
+      </w:r>
+      <w:r>
+        <w:t>, 2</w:t>
+      </w:r>
+      <w:r>
+        <w:t>)</w:t>
+      </w:r>
+      <w:r>
+        <w:t>;</w:t>
+      </w:r>
+    </w:p>
+    <w:p>
+      <w:pPr>
+        <w:pStyle w:val="MainText"/>
+      </w:pPr>
+      <w:r>
+        <w:t>To see the mixed speech and noise feedback mode, use fb value 3:</w:t>
+      </w:r>
+    </w:p>
+    <w:p>
+      <w:pPr>
+        <w:pStyle w:val="MainText"/>
+      </w:pPr>
+      <w:r>
+        <w:t>audapterDemo_online('persistentFormantShift'</w:t>
+      </w:r>
+      <w:r>
+        <w:t xml:space="preserve">, gender, </w:t>
+      </w:r>
+      <w:r>
+        <w:t>'</w:t>
+      </w:r>
+      <w:r>
+        <w:t>fb</w:t>
+      </w:r>
+      <w:r>
+        <w:t>'</w:t>
+      </w:r>
+      <w:r>
+        <w:t>, 3</w:t>
+      </w:r>
+      <w:r>
+        <w:t>)</w:t>
+      </w:r>
+      <w:r>
+        <w:t>;</w:t>
+      </w:r>
+    </w:p>
+    <w:p>
+      <w:pPr>
+        <w:pStyle w:val="MainText"/>
+      </w:pPr>
+      <w:r>
+        <w:t>fb value 4 activates the so-called speech-modulated noise feedback mode:</w:t>
+      </w:r>
+    </w:p>
+    <w:p>
+      <w:pPr>
+        <w:pStyle w:val="CommandExample"/>
+      </w:pPr>
+      <w:r>
+        <w:t>audapterDemo_online('persistentFormantShift'</w:t>
+      </w:r>
+      <w:r>
+        <w:t xml:space="preserve">, gender, </w:t>
+      </w:r>
+      <w:r>
+        <w:t>'</w:t>
+      </w:r>
+      <w:r>
+        <w:t>fb</w:t>
+      </w:r>
+      <w:r>
+        <w:t>'</w:t>
+      </w:r>
+      <w:r>
+        <w:t>, 4</w:t>
+      </w:r>
+      <w:r>
+        <w:t>)</w:t>
+      </w:r>
+      <w:r>
+        <w:t>;</w:t>
+      </w:r>
+    </w:p>
+    <w:p>
+      <w:pPr>
+        <w:pStyle w:val="MainTextNoIdent"/>
+      </w:pPr>
+      <w:r>
+        <w:t xml:space="preserve">In this mode, the auditory feedback is the noise waveform, modulated by the short-time intensity envelope of the speech waveform. Given that the level of the noise is carefully chose, this mode is similar to the noise-only feedback mode in that it blocks the auditory feedback, however, it can also have the advantage of eliciting less Lombard effects, which may be desirable for certain purposes such as studying the control of speech movements and speech motor learning in the absence of auditory feedback. </w:t>
+      </w:r>
+    </w:p>
+    <w:p>
+      <w:pPr>
+        <w:pStyle w:val="MainTextNoIdent"/>
+      </w:pPr>
+      <w:r>
+        <w:t>If you read the script, you can see that under fb values 2 to 4, where a noise waveform is required, Audapter loads the waveform from a .wav file “mtbabble48k”</w:t>
+      </w:r>
+    </w:p>
+    <w:p>
+      <w:pPr>
+        <w:pStyle w:val="MainTextNoIdent"/>
+      </w:pPr>
+    </w:p>
+    <w:p>
+      <w:pPr>
+        <w:pStyle w:val="MainTextNoIdent"/>
+      </w:pPr>
+    </w:p>
+    <w:p>
+      <w:pPr>
+        <w:pStyle w:val="MainText"/>
+      </w:pPr>
+      <w:r>
         <w:t xml:space="preserve">Mute mode. Noise feedback mode. Voice + noise mixing mode. Speech modulated noise. </w:t>
       </w:r>
     </w:p>
@@ -1746,11 +1978,7 @@
         <w:t xml:space="preserve">following voicing onset, each of which lasts 200 ms. The second shift begins 300 ms after the end of the first shift. </w:t>
       </w:r>
       <w:r>
-        <w:t xml:space="preserve">This </w:t>
-      </w:r>
-      <w:r>
-        <w:lastRenderedPageBreak/>
-        <w:t xml:space="preserve">type of perturbation is similar to the pitch-shift stimuli that have been used extensively at Chuck Larson’s lab at Northwestern University (e.g., Larson et al. 2008). </w:t>
+        <w:t xml:space="preserve">This type of perturbation is similar to the pitch-shift stimuli that have been used extensively at Chuck Larson’s lab at Northwestern University (e.g., Larson et al. 2008). </w:t>
       </w:r>
       <w:r>
         <w:t>This timing control is achieved through the OST file in ../example_data/two_blips.ost. Studying this ost file and the associated PCF file (../example_data/two_p</w:t>
@@ -1828,6 +2056,9 @@
         <w:pStyle w:val="MainTextNoIdent"/>
       </w:pPr>
       <w:r>
+        <w:rPr>
+          <w:noProof/>
+        </w:rPr>
         <w:drawing>
           <wp:inline distT="0" distB="0" distL="0" distR="0">
             <wp:extent cx="5330825" cy="4002405"/>
@@ -1892,22 +2123,19 @@
         <w:rPr>
           <w:b w:val="0"/>
         </w:rPr>
-        <w:t xml:space="preserve">. The user uttered “I said </w:t>
-      </w:r>
-      <w:r>
-        <w:rPr>
-          <w:b w:val="0"/>
-        </w:rPr>
+        <w:t xml:space="preserve">. The user uttered “I said pap again”. The Audapter tracks the progress of the words in this utterance in real time (see the blue curve showing the OST stat numbers). Notice the focused F1 and F2 perturbation during the word “pap”. </w:t>
+      </w:r>
+    </w:p>
+    <w:p>
+      <w:pPr>
+        <w:pStyle w:val="MainText"/>
+      </w:pPr>
+      <w:r>
+        <w:t xml:space="preserve">This online tracking and focal perturbation is achieved through the OST and PCF files “../example_data/focal_fmt_pert.ost” and “../example_data/focal_fmt_pert.pcf”. The OST file is a very good example for those users who want to learning how to use </w:t>
+      </w:r>
+      <w:r>
         <w:lastRenderedPageBreak/>
-        <w:t xml:space="preserve">pap again”. The Audapter tracks the progress of the words in this utterance in real time (see the blue curve showing the OST stat numbers). Notice the focused F1 and F2 perturbation during the word “pap”. </w:t>
-      </w:r>
-    </w:p>
-    <w:p>
-      <w:pPr>
-        <w:pStyle w:val="MainText"/>
-      </w:pPr>
-      <w:r>
-        <w:t>This online tracking and focal perturbation is achieved through the OST and PCF files “../example_data/focal_fmt_pert.ost” and “../example_data/focal_fmt_pert.pcf”. The OST file is a very good example for those users who want to learning how to use Audapter to track a complex sentence consisting of multiple words and various types of consonants.</w:t>
+        <w:t>Audapter to track a complex sentence consisting of multiple words and various types of consonants.</w:t>
       </w:r>
       <w:r>
         <w:t xml:space="preserve"> </w:t>
@@ -2074,76 +2302,79 @@
         <w:pStyle w:val="CommandExample"/>
       </w:pPr>
       <w:r>
+        <w:t>audapterDemo_online('globalDAF</w:t>
+      </w:r>
+      <w:r>
+        <w:t>_multiVoice</w:t>
+      </w:r>
+      <w:r>
+        <w:t>')</w:t>
+      </w:r>
+      <w:r>
+        <w:t>;</w:t>
+      </w:r>
+    </w:p>
+    <w:p>
+      <w:pPr>
+        <w:pStyle w:val="MainTextNoIdent"/>
+      </w:pPr>
+      <w:r>
+        <w:t>This demo activ</w:t>
+      </w:r>
+      <w:r>
+        <w:t>ate</w:t>
+      </w:r>
+      <w:r>
+        <w:t xml:space="preserve">s a </w:t>
+      </w:r>
+      <w:r>
+        <w:t xml:space="preserve">feedback that consists of two voices and </w:t>
+      </w:r>
+      <w:r>
+        <w:t>lasts for 3 seconds</w:t>
+      </w:r>
+      <w:r>
+        <w:t xml:space="preserve">. One of the feedback voice has a global delay of </w:t>
+      </w:r>
+      <w:r>
+        <w:t>1</w:t>
+      </w:r>
+      <w:r>
+        <w:t>00 ms and a gain factor of 1.0; the other one has a longer delay (</w:t>
+      </w:r>
+      <w:r>
+        <w:t>20</w:t>
+      </w:r>
+      <w:r>
+        <w:t>0 ms) and lower gain (0.33).</w:t>
+      </w:r>
+      <w:r>
+        <w:t xml:space="preserve"> </w:t>
+      </w:r>
+      <w:r>
+        <w:t xml:space="preserve">In addition, the first voice contains a </w:t>
+      </w:r>
+      <w:r>
+        <w:t>two</w:t>
+      </w:r>
+      <w:r>
+        <w:t>-semitone</w:t>
+      </w:r>
+      <w:r>
+        <w:t xml:space="preserve"> downward pitch shift and the second one contains a two-semitone upward pitch shift.</w:t>
+      </w:r>
+      <w:r>
+        <w:t xml:space="preserve"> </w:t>
+      </w:r>
+      <w:r>
+        <w:t xml:space="preserve">This example shows how Audapter can be used to </w:t>
+      </w:r>
+      <w:r>
+        <w:t xml:space="preserve">simulate choral reading </w:t>
+      </w:r>
+      <w:r>
         <w:lastRenderedPageBreak/>
-        <w:t>audapterDemo_online('globalDAF</w:t>
-      </w:r>
-      <w:r>
-        <w:t>_multiVoice</w:t>
-      </w:r>
-      <w:r>
-        <w:t>')</w:t>
-      </w:r>
-      <w:r>
-        <w:t>;</w:t>
-      </w:r>
-    </w:p>
-    <w:p>
-      <w:pPr>
-        <w:pStyle w:val="MainTextNoIdent"/>
-      </w:pPr>
-      <w:r>
-        <w:t>This demo activ</w:t>
-      </w:r>
-      <w:r>
-        <w:t>ate</w:t>
-      </w:r>
-      <w:r>
-        <w:t xml:space="preserve">s a </w:t>
-      </w:r>
-      <w:r>
-        <w:t xml:space="preserve">feedback that consists of two voices and </w:t>
-      </w:r>
-      <w:r>
-        <w:t>lasts for 3 seconds</w:t>
-      </w:r>
-      <w:r>
-        <w:t xml:space="preserve">. One of the feedback voice has a global delay of </w:t>
-      </w:r>
-      <w:r>
-        <w:t>1</w:t>
-      </w:r>
-      <w:r>
-        <w:t>00 ms and a gain factor of 1.0; the other one has a longer delay (</w:t>
-      </w:r>
-      <w:r>
-        <w:t>20</w:t>
-      </w:r>
-      <w:r>
-        <w:t>0 ms) and lower gain (0.33).</w:t>
-      </w:r>
-      <w:r>
-        <w:t xml:space="preserve"> </w:t>
-      </w:r>
-      <w:r>
-        <w:t xml:space="preserve">In addition, the first voice contains a </w:t>
-      </w:r>
-      <w:r>
-        <w:t>two</w:t>
-      </w:r>
-      <w:r>
-        <w:t>-semitone</w:t>
-      </w:r>
-      <w:r>
-        <w:t xml:space="preserve"> downward pitch shift and the second one contains a two-semitone upward pitch shift.</w:t>
-      </w:r>
-      <w:r>
-        <w:t xml:space="preserve"> </w:t>
-      </w:r>
-      <w:r>
-        <w:t xml:space="preserve">This example shows how Audapter can be used to </w:t>
-      </w:r>
-      <w:r>
-        <w:t>simulate choral reading effects for applications such as fluency</w:t>
+        <w:t>effects for applications such as fluency</w:t>
       </w:r>
       <w:r>
         <w:t xml:space="preserve"> enhancement for persons who stutter</w:t>
@@ -2316,29 +2547,29 @@
         <w:pStyle w:val="CommandExample"/>
       </w:pPr>
       <w:r>
+        <w:t>Audapter('setParam', 'datapb', sigInRS);</w:t>
+      </w:r>
+    </w:p>
+    <w:p>
+      <w:pPr>
+        <w:pStyle w:val="MainTextNoIdent"/>
+      </w:pPr>
+      <w:r>
+        <w:t xml:space="preserve">sigInRS must have the same sampling frequency as the audio interface’s hardware sampling frequency before downsampling. In addition, it’s length must not exceed the maximum playback sample count </w:t>
+      </w:r>
+      <w:r>
+        <w:t>maxPBSize</w:t>
+      </w:r>
+      <w:r>
+        <w:t xml:space="preserve">, which can be obtained through the command: </w:t>
+      </w:r>
+    </w:p>
+    <w:p>
+      <w:pPr>
+        <w:pStyle w:val="CommandExample"/>
+      </w:pPr>
+      <w:r>
         <w:lastRenderedPageBreak/>
-        <w:t>Audapter('setParam', 'datapb', sigInRS);</w:t>
-      </w:r>
-    </w:p>
-    <w:p>
-      <w:pPr>
-        <w:pStyle w:val="MainTextNoIdent"/>
-      </w:pPr>
-      <w:r>
-        <w:t xml:space="preserve">sigInRS must have the same sampling frequency as the audio interface’s hardware sampling frequency before downsampling. In addition, it’s length must not exceed the maximum playback sample count </w:t>
-      </w:r>
-      <w:r>
-        <w:t>maxPBSize</w:t>
-      </w:r>
-      <w:r>
-        <w:t xml:space="preserve">, which can be obtained through the command: </w:t>
-      </w:r>
-    </w:p>
-    <w:p>
-      <w:pPr>
-        <w:pStyle w:val="CommandExample"/>
-      </w:pPr>
-      <w:r>
         <w:t>maxPBSize = Audapter('getMaxPBLen');</w:t>
       </w:r>
     </w:p>
@@ -2534,7 +2765,6 @@
         <w:pStyle w:val="CommandExample"/>
       </w:pPr>
       <w:r>
-        <w:lastRenderedPageBreak/>
         <w:t>Audapter('stop</w:t>
       </w:r>
       <w:r>
@@ -2576,6 +2806,7 @@
         </w:numPr>
       </w:pPr>
       <w:r>
+        <w:lastRenderedPageBreak/>
         <w:t>downsampling factor (parameter “downFact”)</w:t>
       </w:r>
     </w:p>
@@ -2762,11 +2993,63 @@
         <w:pStyle w:val="MainText"/>
       </w:pPr>
       <w:r>
+        <w:t>The option “getData” of Audapter allows the user to extract audio and associated data from the last trial. This applies to either real-time trials triggered by options “start” and “stop” and offline trials triggered by option “runFrame”</w:t>
+      </w:r>
+      <w:r>
+        <w:t>:</w:t>
+      </w:r>
+    </w:p>
+    <w:p>
+      <w:pPr>
+        <w:pStyle w:val="CommandExample"/>
+      </w:pPr>
+      <w:r>
+        <w:t>[sig, dat</w:t>
+      </w:r>
+      <w:r>
+        <w:t>] = Audapter('getData')</w:t>
+      </w:r>
+      <w:r>
+        <w:t>;</w:t>
+      </w:r>
+    </w:p>
+    <w:p>
+      <w:pPr>
+        <w:pStyle w:val="MainTextNoIdent"/>
+      </w:pPr>
+      <w:r>
+        <w:t>In the output, sig</w:t>
+      </w:r>
+      <w:r>
+        <w:t xml:space="preserve"> is a N×2 matrix, in which N is the number of samples in the last online or offline trial</w:t>
+      </w:r>
+      <w:r>
+        <w:t xml:space="preserve"> after the downsampling. The first column is the input signal; the second one is the output (potentially perturbed) signal.</w:t>
+      </w:r>
+      <w:r>
+        <w:t xml:space="preserve"> The second output “da</w:t>
+      </w:r>
+      <w:r>
+        <w:t>t</w:t>
+      </w:r>
+      <w:r>
+        <w:t xml:space="preserve">” is a N×M matrix </w:t>
+      </w:r>
+      <w:r>
         <w:lastRenderedPageBreak/>
-        <w:t>The option “getData” of Audapter allows the user to extract audio and associated data from the last trial. This applies to either real-time trials triggered by options “start” and “stop” and offline trials triggered by option “runFrame”</w:t>
-      </w:r>
-      <w:r>
-        <w:t>:</w:t>
+        <w:t xml:space="preserve">containing various data </w:t>
+      </w:r>
+      <w:r>
+        <w:t xml:space="preserve">derived from the audio input, </w:t>
+      </w:r>
+      <w:r>
+        <w:t xml:space="preserve">such as calculated formant frequencies, LP coefficients, short-time RMS intensity values, OST status numbers, etc. </w:t>
+      </w:r>
+      <w:r>
+        <w:t xml:space="preserve">Each of the M columns is a different type of derived data. </w:t>
+      </w:r>
+      <w:r>
+        <w:t>The matrix is not annotated and is not meant to be used directly by the user. Instead, there is a MATLAB script that wraps around the “getData” option of Audapter and generates much more readable data. It can be called in the following way (see the demo script: test_audapter.m, for an example):</w:t>
       </w:r>
     </w:p>
     <w:p>
@@ -2774,13 +3057,19 @@
         <w:pStyle w:val="CommandExample"/>
       </w:pPr>
       <w:r>
-        <w:t>[sig, dat</w:t>
-      </w:r>
-      <w:r>
-        <w:t>] = Audapter('getData')</w:t>
-      </w:r>
-      <w:r>
-        <w:t>;</w:t>
+        <w:t>data</w:t>
+      </w:r>
+      <w:r>
+        <w:t xml:space="preserve"> = AudapterIO(</w:t>
+      </w:r>
+      <w:r>
+        <w:rPr>
+          <w:color w:val="A020F0"/>
+        </w:rPr>
+        <w:t>'getData'</w:t>
+      </w:r>
+      <w:r>
+        <w:t>);</w:t>
       </w:r>
     </w:p>
     <w:p>
@@ -2788,34 +3077,21 @@
         <w:pStyle w:val="MainTextNoIdent"/>
       </w:pPr>
       <w:r>
-        <w:t>In the output, sig</w:t>
-      </w:r>
-      <w:r>
-        <w:t xml:space="preserve"> is a N×2 matrix, in which N is the number of samples in the last online or offline trial</w:t>
-      </w:r>
-      <w:r>
-        <w:t xml:space="preserve"> after the downsampling. The first column is the input signal; the second one is the output (potentially perturbed) signal.</w:t>
-      </w:r>
-      <w:r>
-        <w:t xml:space="preserve"> The second output “da</w:t>
-      </w:r>
-      <w:r>
-        <w:t>t</w:t>
-      </w:r>
-      <w:r>
-        <w:t xml:space="preserve">” is a N×M matrix containing various data </w:t>
-      </w:r>
-      <w:r>
-        <w:t xml:space="preserve">derived from the audio input, </w:t>
-      </w:r>
-      <w:r>
-        <w:t xml:space="preserve">such as calculated formant frequencies, LP coefficients, short-time RMS intensity values, OST status numbers, etc. </w:t>
-      </w:r>
-      <w:r>
-        <w:t xml:space="preserve">Each of the M columns is a different type of derived data. </w:t>
-      </w:r>
-      <w:r>
-        <w:t>The matrix is not annotated and is not meant to be used directly by the user. Instead, there is a MATLAB script that wraps around the “getData” option of Audapter and generates much more readable data. It can be called in the following way (see the demo script: test_audapter.m, for an example):</w:t>
+        <w:t xml:space="preserve">The output data includes both the input / output signals and the derived data. </w:t>
+      </w:r>
+      <w:r>
+        <w:t xml:space="preserve">Section XX contains a detailed description of all the fields of </w:t>
+      </w:r>
+      <w:r>
+        <w:t>the output “data”.</w:t>
+      </w:r>
+    </w:p>
+    <w:p>
+      <w:pPr>
+        <w:pStyle w:val="MainText"/>
+      </w:pPr>
+      <w:r>
+        <w:t xml:space="preserve">The “reset” option in Audapter allows the user to reset the status of the temporary data fields in Audapter, so as to prepare for the next incoming trial. It can be called as: </w:t>
       </w:r>
     </w:p>
     <w:p>
@@ -2823,16 +3099,16 @@
         <w:pStyle w:val="CommandExample"/>
       </w:pPr>
       <w:r>
-        <w:t>data</w:t>
-      </w:r>
-      <w:r>
-        <w:t xml:space="preserve"> = AudapterIO(</w:t>
+        <w:t>Audapter</w:t>
+      </w:r>
+      <w:r>
+        <w:t>(</w:t>
       </w:r>
       <w:r>
         <w:rPr>
           <w:color w:val="A020F0"/>
         </w:rPr>
-        <w:t>'getData'</w:t>
+        <w:t>'reset'</w:t>
       </w:r>
       <w:r>
         <w:t>);</w:t>
@@ -2840,16 +3116,53 @@
     </w:p>
     <w:p>
       <w:pPr>
+        <w:pStyle w:val="MainText"/>
+      </w:pPr>
+      <w:r>
+        <w:t xml:space="preserve">which is equivalent to the calling the “reset” option in the AudapterIO wrap-around: </w:t>
+      </w:r>
+    </w:p>
+    <w:p>
+      <w:pPr>
+        <w:pStyle w:val="CommandExample"/>
+      </w:pPr>
+      <w:r>
+        <w:t>AudapterIO(</w:t>
+      </w:r>
+      <w:r>
+        <w:rPr>
+          <w:color w:val="A020F0"/>
+        </w:rPr>
+        <w:t>'reset'</w:t>
+      </w:r>
+      <w:r>
+        <w:t>);</w:t>
+      </w:r>
+    </w:p>
+    <w:p>
+      <w:pPr>
         <w:pStyle w:val="MainTextNoIdent"/>
       </w:pPr>
       <w:r>
-        <w:t xml:space="preserve">The output data includes both the input / output signals and the derived data. </w:t>
-      </w:r>
-      <w:r>
-        <w:t xml:space="preserve">Section XX contains a detailed description of all the fields of </w:t>
-      </w:r>
-      <w:r>
-        <w:t>the output “data”.</w:t>
+        <w:t>This resetting does not alter the parameter values</w:t>
+      </w:r>
+      <w:r>
+        <w:t>. Instead, it sets memory fields that hold past audio signals, past formant values, etc., as well as the status of the OST tracker to zero</w:t>
+      </w:r>
+      <w:r>
+        <w:t xml:space="preserve"> or other proper initial values</w:t>
+      </w:r>
+      <w:r>
+        <w:t>, so that a new trial can start without any influence from the previous trial. This resetting action should be performed prior to the onset of any new utterance in online and offline processing</w:t>
+      </w:r>
+      <w:r>
+        <w:t xml:space="preserve">. The </w:t>
+      </w:r>
+      <w:r>
+        <w:t xml:space="preserve">code in </w:t>
+      </w:r>
+      <w:r>
+        <w:t xml:space="preserve">test_audapter.m demo script shows that. </w:t>
       </w:r>
     </w:p>
     <w:p>
@@ -2857,27 +3170,10 @@
         <w:pStyle w:val="MainText"/>
       </w:pPr>
       <w:r>
-        <w:t xml:space="preserve">The “reset” option in Audapter allows the user to reset the status of the temporary data fields in Audapter, so as to prepare for the next incoming trial. It can be called as: </w:t>
-      </w:r>
-    </w:p>
-    <w:p>
-      <w:pPr>
-        <w:pStyle w:val="CommandExample"/>
-      </w:pPr>
-      <w:r>
-        <w:t>Audapter</w:t>
-      </w:r>
-      <w:r>
-        <w:t>(</w:t>
-      </w:r>
-      <w:r>
-        <w:rPr>
-          <w:color w:val="A020F0"/>
-        </w:rPr>
-        <w:t>'reset'</w:t>
-      </w:r>
-      <w:r>
-        <w:t>);</w:t>
+        <w:t xml:space="preserve">The “ost” and “pcf” options allows the loading of OST and PCF into Audapter, respectively, for specifying the details of online word tracking rules and perturbation </w:t>
+      </w:r>
+      <w:r>
+        <w:t>to be delivered during the utterance. Details on how to use these options can be found in Sections X3 and X4.</w:t>
       </w:r>
     </w:p>
     <w:p>
@@ -2885,50 +3181,10 @@
         <w:pStyle w:val="MainText"/>
       </w:pPr>
       <w:r>
-        <w:t xml:space="preserve">which is equivalent to the calling the “reset” option in the AudapterIO wrap-around: </w:t>
-      </w:r>
-    </w:p>
-    <w:p>
-      <w:pPr>
-        <w:pStyle w:val="CommandExample"/>
-      </w:pPr>
-      <w:r>
-        <w:t>AudapterIO(</w:t>
-      </w:r>
-      <w:r>
-        <w:rPr>
-          <w:color w:val="A020F0"/>
-        </w:rPr>
-        <w:t>'reset'</w:t>
-      </w:r>
-      <w:r>
-        <w:t>);</w:t>
-      </w:r>
-    </w:p>
-    <w:p>
-      <w:pPr>
-        <w:pStyle w:val="MainTextNoIdent"/>
-      </w:pPr>
-      <w:r>
-        <w:t>This resetting does not alter the parameter values</w:t>
-      </w:r>
-      <w:r>
-        <w:t>. Instead, it sets memory fields that hold past audio signals, past formant values, etc., as well as the status of the OST tracker to zero</w:t>
-      </w:r>
-      <w:r>
-        <w:t xml:space="preserve"> or other proper initial values</w:t>
-      </w:r>
-      <w:r>
-        <w:t>, so that a new trial can start without any influence from the previous trial. This resetting action should be performed prior to the onset of any new utterance in online and offline processing</w:t>
-      </w:r>
-      <w:r>
-        <w:t xml:space="preserve">. The </w:t>
-      </w:r>
-      <w:r>
-        <w:t xml:space="preserve">code in </w:t>
-      </w:r>
-      <w:r>
-        <w:t xml:space="preserve">test_audapter.m demo script shows that. </w:t>
+        <w:t xml:space="preserve">The options of Audapter listed above are for speech signal processing. There are a number of other options in Audapter that support </w:t>
+      </w:r>
+      <w:r>
+        <w:t>signal generation and playback functions that might be useful during psychophysical experiments, as listed below.</w:t>
       </w:r>
     </w:p>
     <w:p>
@@ -2936,10 +3192,37 @@
         <w:pStyle w:val="MainText"/>
       </w:pPr>
       <w:r>
-        <w:t xml:space="preserve">The “ost” and “pcf” options allows the loading of OST and PCF into Audapter, respectively, for specifying the details of online word tracking rules and perturbation </w:t>
-      </w:r>
-      <w:r>
-        <w:t>to be delivered during the utterance. Details on how to use these options can be found in Sections X3 and X4.</w:t>
+        <w:t xml:space="preserve">The “playTone” option </w:t>
+      </w:r>
+      <w:r>
+        <w:t xml:space="preserve">lets Audapter generate a continuous sine wave, of which the frequency, amplitude and initial phase cangle can be specified in parameters </w:t>
+      </w:r>
+      <w:r>
+        <w:t>wgFreq</w:t>
+      </w:r>
+      <w:r>
+        <w:t xml:space="preserve">, wgAmp and wgTime, respectively. See demo script </w:t>
+      </w:r>
+      <w:r>
+        <w:rPr>
+          <w:b/>
+        </w:rPr>
+        <w:t>test_audpater_sine_wave.m</w:t>
+      </w:r>
+      <w:r>
+        <w:t xml:space="preserve"> </w:t>
+      </w:r>
+      <w:r>
+        <w:t xml:space="preserve">(Sect. XX) </w:t>
+      </w:r>
+      <w:r>
+        <w:t xml:space="preserve">for </w:t>
+      </w:r>
+      <w:r>
+        <w:t>an example</w:t>
+      </w:r>
+      <w:r>
+        <w:t xml:space="preserve"> on how to use this option. </w:t>
       </w:r>
     </w:p>
     <w:p>
@@ -2947,10 +3230,34 @@
         <w:pStyle w:val="MainText"/>
       </w:pPr>
       <w:r>
-        <w:t xml:space="preserve">The options of Audapter listed above are for speech signal processing. There are a number of other options in Audapter that support </w:t>
-      </w:r>
-      <w:r>
-        <w:t>signal generation and playback functions that might be useful during psychophysical experiments, as listed below.</w:t>
+        <w:t>Apart from generating a continuous sine wave, the user can also load an existing waveform of which the sampling rate equals srate*downFact and it back by using the “playWav</w:t>
+      </w:r>
+      <w:r>
+        <w:t>e</w:t>
+      </w:r>
+      <w:r>
+        <w:t xml:space="preserve">” option. See demo script </w:t>
+      </w:r>
+      <w:r>
+        <w:rPr>
+          <w:b/>
+        </w:rPr>
+        <w:t>test_audapter_play_wav.m</w:t>
+      </w:r>
+      <w:r>
+        <w:t xml:space="preserve"> (Sect. XX) for</w:t>
+      </w:r>
+      <w:r>
+        <w:t xml:space="preserve"> </w:t>
+      </w:r>
+      <w:r>
+        <w:t>an example on how to use the playWav</w:t>
+      </w:r>
+      <w:r>
+        <w:t>e</w:t>
+      </w:r>
+      <w:r>
+        <w:t xml:space="preserve"> option. </w:t>
       </w:r>
     </w:p>
     <w:p>
@@ -2959,79 +3266,6 @@
       </w:pPr>
       <w:r>
         <w:lastRenderedPageBreak/>
-        <w:t xml:space="preserve">The “playTone” option </w:t>
-      </w:r>
-      <w:r>
-        <w:t xml:space="preserve">lets Audapter generate a continuous sine wave, of which the frequency, amplitude and initial phase cangle can be specified in parameters </w:t>
-      </w:r>
-      <w:r>
-        <w:t>wgFreq</w:t>
-      </w:r>
-      <w:r>
-        <w:t xml:space="preserve">, wgAmp and wgTime, respectively. See demo script </w:t>
-      </w:r>
-      <w:r>
-        <w:rPr>
-          <w:b/>
-        </w:rPr>
-        <w:t>test_audpater_sine_wave.m</w:t>
-      </w:r>
-      <w:r>
-        <w:t xml:space="preserve"> </w:t>
-      </w:r>
-      <w:r>
-        <w:t xml:space="preserve">(Sect. XX) </w:t>
-      </w:r>
-      <w:r>
-        <w:t xml:space="preserve">for </w:t>
-      </w:r>
-      <w:r>
-        <w:t>an example</w:t>
-      </w:r>
-      <w:r>
-        <w:t xml:space="preserve"> on how to use this option. </w:t>
-      </w:r>
-    </w:p>
-    <w:p>
-      <w:pPr>
-        <w:pStyle w:val="MainText"/>
-      </w:pPr>
-      <w:r>
-        <w:t>Apart from generating a continuous sine wave, the user can also load an existing waveform of which the sampling rate equals srate*downFact and it back by using the “playWav</w:t>
-      </w:r>
-      <w:r>
-        <w:t>e</w:t>
-      </w:r>
-      <w:r>
-        <w:t xml:space="preserve">” option. See demo script </w:t>
-      </w:r>
-      <w:r>
-        <w:rPr>
-          <w:b/>
-        </w:rPr>
-        <w:t>test_audapter_play_wav.m</w:t>
-      </w:r>
-      <w:r>
-        <w:t xml:space="preserve"> (Sect. XX) for</w:t>
-      </w:r>
-      <w:r>
-        <w:t xml:space="preserve"> </w:t>
-      </w:r>
-      <w:r>
-        <w:t>an example on how to use the playWav</w:t>
-      </w:r>
-      <w:r>
-        <w:t>e</w:t>
-      </w:r>
-      <w:r>
-        <w:t xml:space="preserve"> option. </w:t>
-      </w:r>
-    </w:p>
-    <w:p>
-      <w:pPr>
-        <w:pStyle w:val="MainText"/>
-      </w:pPr>
-      <w:r>
         <w:t xml:space="preserve">In addition, </w:t>
       </w:r>
       <w:r>
@@ -3591,7 +3825,6 @@
                 <w:sz w:val="20"/>
                 <w:szCs w:val="20"/>
               </w:rPr>
-              <w:lastRenderedPageBreak/>
               <w:t>frameL</w:t>
             </w:r>
             <w:r>
@@ -3784,7 +4017,16 @@
                 <w:sz w:val="20"/>
                 <w:szCs w:val="20"/>
               </w:rPr>
-              <w:t xml:space="preserve"> formant perturbation, the value of nDelay determines the feedback latency. Note that if other types of perturbation, such as pitch shifting and </w:t>
+              <w:t xml:space="preserve"> formant perturbation, the value of nDelay determines the feedback </w:t>
+            </w:r>
+            <w:r>
+              <w:rPr>
+                <w:rFonts w:ascii="Times New Roman" w:hAnsi="Times New Roman"/>
+                <w:sz w:val="20"/>
+                <w:szCs w:val="20"/>
+              </w:rPr>
+              <w:lastRenderedPageBreak/>
+              <w:t xml:space="preserve">latency. Note that if other types of perturbation, such as pitch shifting and </w:t>
             </w:r>
             <w:r>
               <w:rPr>
@@ -3815,6 +4057,7 @@
                 <w:sz w:val="20"/>
                 <w:szCs w:val="20"/>
               </w:rPr>
+              <w:lastRenderedPageBreak/>
               <w:t>7</w:t>
             </w:r>
           </w:p>
@@ -3842,6 +4085,7 @@
                 <w:sz w:val="20"/>
                 <w:szCs w:val="20"/>
               </w:rPr>
+              <w:lastRenderedPageBreak/>
               <w:t>nW</w:t>
             </w:r>
             <w:r>
@@ -4091,6 +4335,31 @@
               </w:rPr>
               <w:t xml:space="preserve">3: speech + noise. </w:t>
             </w:r>
+            <w:r>
+              <w:rPr>
+                <w:rFonts w:ascii="Times New Roman" w:hAnsi="Times New Roman"/>
+                <w:sz w:val="20"/>
+                <w:szCs w:val="20"/>
+              </w:rPr>
+              <w:t xml:space="preserve">The level of the noise is controlled by parameter </w:t>
+            </w:r>
+            <w:r>
+              <w:rPr>
+                <w:rFonts w:ascii="Times New Roman" w:hAnsi="Times New Roman"/>
+                <w:i/>
+                <w:sz w:val="20"/>
+                <w:szCs w:val="20"/>
+              </w:rPr>
+              <w:t>fb3Gain</w:t>
+            </w:r>
+            <w:r>
+              <w:rPr>
+                <w:rFonts w:ascii="Times New Roman" w:hAnsi="Times New Roman"/>
+                <w:sz w:val="20"/>
+                <w:szCs w:val="20"/>
+              </w:rPr>
+              <w:t>.</w:t>
+            </w:r>
           </w:p>
           <w:p>
             <w:pPr>
@@ -4109,6 +4378,66 @@
               </w:rPr>
               <w:t xml:space="preserve">4: speech-modulated noise. </w:t>
             </w:r>
+            <w:r>
+              <w:rPr>
+                <w:rFonts w:ascii="Times New Roman" w:hAnsi="Times New Roman"/>
+                <w:sz w:val="20"/>
+                <w:szCs w:val="20"/>
+              </w:rPr>
+              <w:t xml:space="preserve">The level of the modulated noise is controlled by parameter </w:t>
+            </w:r>
+            <w:r>
+              <w:rPr>
+                <w:rFonts w:ascii="Times New Roman" w:hAnsi="Times New Roman"/>
+                <w:i/>
+                <w:sz w:val="20"/>
+                <w:szCs w:val="20"/>
+              </w:rPr>
+              <w:t>fb4Gain</w:t>
+            </w:r>
+            <w:r>
+              <w:rPr>
+                <w:rFonts w:ascii="Times New Roman" w:hAnsi="Times New Roman"/>
+                <w:sz w:val="20"/>
+                <w:szCs w:val="20"/>
+              </w:rPr>
+              <w:t xml:space="preserve">; the smoothness of the intensity envelope is controlled by parameter </w:t>
+            </w:r>
+            <w:r>
+              <w:rPr>
+                <w:rFonts w:ascii="Times New Roman" w:hAnsi="Times New Roman"/>
+                <w:i/>
+                <w:sz w:val="20"/>
+                <w:szCs w:val="20"/>
+              </w:rPr>
+              <w:t>rms</w:t>
+            </w:r>
+            <w:r>
+              <w:rPr>
+                <w:rFonts w:ascii="Times New Roman" w:hAnsi="Times New Roman"/>
+                <w:i/>
+                <w:sz w:val="20"/>
+                <w:szCs w:val="20"/>
+              </w:rPr>
+              <w:t>FF</w:t>
+            </w:r>
+            <w:r>
+              <w:rPr>
+                <w:rFonts w:ascii="Times New Roman" w:hAnsi="Times New Roman"/>
+                <w:i/>
+                <w:sz w:val="20"/>
+                <w:szCs w:val="20"/>
+              </w:rPr>
+              <w:t>_fb</w:t>
+            </w:r>
+            <w:r>
+              <w:rPr>
+                <w:rFonts w:ascii="Times New Roman" w:hAnsi="Times New Roman"/>
+                <w:sz w:val="20"/>
+                <w:szCs w:val="20"/>
+              </w:rPr>
+              <w:t>.</w:t>
+            </w:r>
           </w:p>
           <w:p>
             <w:pPr>
@@ -4134,6 +4463,51 @@
                 <w:szCs w:val="20"/>
               </w:rPr>
               <w:t>real-time processing mode of Audapter, invoked through Audapter(1) or Audapter(‘start’).</w:t>
+            </w:r>
+          </w:p>
+          <w:p>
+            <w:pPr>
+              <w:spacing w:after="40" w:line="240" w:lineRule="auto"/>
+              <w:rPr>
+                <w:rFonts w:ascii="Times New Roman" w:hAnsi="Times New Roman"/>
+                <w:sz w:val="20"/>
+                <w:szCs w:val="20"/>
+              </w:rPr>
+            </w:pPr>
+          </w:p>
+          <w:p>
+            <w:pPr>
+              <w:spacing w:after="40" w:line="240" w:lineRule="auto"/>
+              <w:rPr>
+                <w:rFonts w:ascii="Times New Roman" w:hAnsi="Times New Roman"/>
+                <w:sz w:val="20"/>
+                <w:szCs w:val="20"/>
+              </w:rPr>
+            </w:pPr>
+            <w:r>
+              <w:rPr>
+                <w:rFonts w:ascii="Times New Roman" w:hAnsi="Times New Roman"/>
+                <w:sz w:val="20"/>
+                <w:szCs w:val="20"/>
+              </w:rPr>
+              <w:t xml:space="preserve">See Sect. </w:t>
+            </w:r>
+            <w:r>
+              <w:rPr>
+                <w:rFonts w:ascii="Times New Roman" w:hAnsi="Times New Roman"/>
+                <w:color w:val="FF0000"/>
+                <w:sz w:val="20"/>
+                <w:szCs w:val="20"/>
+              </w:rPr>
+              <w:t>2.2.1</w:t>
+            </w:r>
+            <w:r>
+              <w:rPr>
+                <w:rFonts w:ascii="Times New Roman" w:hAnsi="Times New Roman"/>
+                <w:sz w:val="20"/>
+                <w:szCs w:val="20"/>
+              </w:rPr>
+              <w:t xml:space="preserve"> for demo of these modes of feedback.</w:t>
             </w:r>
           </w:p>
         </w:tc>
@@ -4183,7 +4557,7 @@
                 <w:sz w:val="20"/>
                 <w:szCs w:val="20"/>
               </w:rPr>
-              <w:t>stereoMode</w:t>
+              <w:t>fb3Gain</w:t>
             </w:r>
           </w:p>
         </w:tc>
@@ -4206,7 +4580,7 @@
                 <w:sz w:val="20"/>
                 <w:szCs w:val="20"/>
               </w:rPr>
-              <w:t>Int</w:t>
+              <w:t>double</w:t>
             </w:r>
           </w:p>
         </w:tc>
@@ -4229,61 +4603,7 @@
                 <w:sz w:val="20"/>
                 <w:szCs w:val="20"/>
               </w:rPr>
-              <w:t xml:space="preserve">Two-channel audio output mode. This applies only to Audapter’s real-time processing mode. </w:t>
-            </w:r>
-          </w:p>
-          <w:p>
-            <w:pPr>
-              <w:spacing w:after="40" w:line="240" w:lineRule="auto"/>
-              <w:rPr>
-                <w:rFonts w:ascii="Times New Roman" w:hAnsi="Times New Roman"/>
-                <w:sz w:val="20"/>
-                <w:szCs w:val="20"/>
-              </w:rPr>
-            </w:pPr>
-            <w:r>
-              <w:rPr>
-                <w:rFonts w:ascii="Times New Roman" w:hAnsi="Times New Roman"/>
-                <w:sz w:val="20"/>
-                <w:szCs w:val="20"/>
-              </w:rPr>
-              <w:t>0: Audio signal in left channel only; right channel muted</w:t>
-            </w:r>
-          </w:p>
-          <w:p>
-            <w:pPr>
-              <w:spacing w:after="40" w:line="240" w:lineRule="auto"/>
-              <w:rPr>
-                <w:rFonts w:ascii="Times New Roman" w:hAnsi="Times New Roman"/>
-                <w:sz w:val="20"/>
-                <w:szCs w:val="20"/>
-              </w:rPr>
-            </w:pPr>
-            <w:r>
-              <w:rPr>
-                <w:rFonts w:ascii="Times New Roman" w:hAnsi="Times New Roman"/>
-                <w:sz w:val="20"/>
-                <w:szCs w:val="20"/>
-              </w:rPr>
-              <w:t>1: Identical audio signals in left and right channels</w:t>
-            </w:r>
-          </w:p>
-          <w:p>
-            <w:pPr>
-              <w:spacing w:after="40" w:line="240" w:lineRule="auto"/>
-              <w:rPr>
-                <w:rFonts w:ascii="Times New Roman" w:hAnsi="Times New Roman"/>
-                <w:sz w:val="20"/>
-                <w:szCs w:val="20"/>
-              </w:rPr>
-            </w:pPr>
-            <w:r>
-              <w:rPr>
-                <w:rFonts w:ascii="Times New Roman" w:hAnsi="Times New Roman"/>
-                <w:sz w:val="20"/>
-                <w:szCs w:val="20"/>
-              </w:rPr>
-              <w:t xml:space="preserve">2: Audio signal in left channel; simulated TTL pulses for indicating pitch perturbation intervals in right channel. </w:t>
+              <w:t>Gain applied to the noise waveform for fb mode 3 (speech + noise)</w:t>
             </w:r>
           </w:p>
         </w:tc>
@@ -4306,7 +4626,7 @@
                 <w:sz w:val="20"/>
                 <w:szCs w:val="20"/>
               </w:rPr>
-              <w:t>1</w:t>
+              <w:t>0.0</w:t>
             </w:r>
           </w:p>
         </w:tc>
@@ -4333,7 +4653,7 @@
                 <w:sz w:val="20"/>
                 <w:szCs w:val="20"/>
               </w:rPr>
-              <w:t>scale</w:t>
+              <w:t>fb4Gain</w:t>
             </w:r>
           </w:p>
         </w:tc>
@@ -4379,7 +4699,7 @@
                 <w:sz w:val="20"/>
                 <w:szCs w:val="20"/>
               </w:rPr>
-              <w:t xml:space="preserve">Output scaling factor. This can be used as a global (i.e., time-invariant) gain control. </w:t>
+              <w:t>Gain applied to the modulated noise waveform for fb mode 4.</w:t>
             </w:r>
           </w:p>
         </w:tc>
@@ -4410,6 +4730,454 @@
       <w:tr>
         <w:tc>
           <w:tcPr>
+            <w:tcW w:w="1551" w:type="dxa"/>
+          </w:tcPr>
+          <w:p>
+            <w:pPr>
+              <w:spacing w:after="40" w:line="240" w:lineRule="auto"/>
+              <w:rPr>
+                <w:rFonts w:ascii="Times New Roman" w:hAnsi="Times New Roman"/>
+                <w:i/>
+                <w:sz w:val="20"/>
+                <w:szCs w:val="20"/>
+              </w:rPr>
+            </w:pPr>
+            <w:r>
+              <w:rPr>
+                <w:rFonts w:ascii="Times New Roman" w:hAnsi="Times New Roman"/>
+                <w:i/>
+                <w:sz w:val="20"/>
+                <w:szCs w:val="20"/>
+              </w:rPr>
+              <w:t>rmsFF_fb</w:t>
+            </w:r>
+          </w:p>
+        </w:tc>
+        <w:tc>
+          <w:tcPr>
+            <w:tcW w:w="1429" w:type="dxa"/>
+          </w:tcPr>
+          <w:p>
+            <w:pPr>
+              <w:spacing w:after="40" w:line="240" w:lineRule="auto"/>
+              <w:rPr>
+                <w:rFonts w:ascii="Times New Roman" w:hAnsi="Times New Roman"/>
+                <w:sz w:val="20"/>
+                <w:szCs w:val="20"/>
+              </w:rPr>
+            </w:pPr>
+            <w:r>
+              <w:rPr>
+                <w:rFonts w:ascii="Times New Roman" w:hAnsi="Times New Roman"/>
+                <w:sz w:val="20"/>
+                <w:szCs w:val="20"/>
+              </w:rPr>
+              <w:t>double array (1</w:t>
+            </w:r>
+            <w:r>
+              <w:rPr>
+                <w:rFonts w:ascii="Times New Roman" w:hAnsi="Times New Roman" w:cs="Times New Roman"/>
+                <w:sz w:val="20"/>
+                <w:szCs w:val="20"/>
+              </w:rPr>
+              <w:t>×</w:t>
+            </w:r>
+            <w:r>
+              <w:rPr>
+                <w:rFonts w:ascii="Times New Roman" w:hAnsi="Times New Roman"/>
+                <w:sz w:val="20"/>
+                <w:szCs w:val="20"/>
+              </w:rPr>
+              <w:t>4)</w:t>
+            </w:r>
+          </w:p>
+        </w:tc>
+        <w:tc>
+          <w:tcPr>
+            <w:tcW w:w="4071" w:type="dxa"/>
+          </w:tcPr>
+          <w:p>
+            <w:pPr>
+              <w:spacing w:after="40" w:line="240" w:lineRule="auto"/>
+              <w:rPr>
+                <w:rFonts w:ascii="Times New Roman" w:hAnsi="Times New Roman"/>
+                <w:sz w:val="20"/>
+                <w:szCs w:val="20"/>
+              </w:rPr>
+            </w:pPr>
+            <w:r>
+              <w:rPr>
+                <w:rFonts w:ascii="Times New Roman" w:hAnsi="Times New Roman"/>
+                <w:sz w:val="20"/>
+                <w:szCs w:val="20"/>
+              </w:rPr>
+              <w:t xml:space="preserve">First element: the forgetting factor at the onset of voicing. </w:t>
+            </w:r>
+          </w:p>
+          <w:p>
+            <w:pPr>
+              <w:spacing w:after="40" w:line="240" w:lineRule="auto"/>
+              <w:rPr>
+                <w:rFonts w:ascii="Times New Roman" w:hAnsi="Times New Roman"/>
+                <w:sz w:val="20"/>
+                <w:szCs w:val="20"/>
+              </w:rPr>
+            </w:pPr>
+            <w:r>
+              <w:rPr>
+                <w:rFonts w:ascii="Times New Roman" w:hAnsi="Times New Roman"/>
+                <w:sz w:val="20"/>
+                <w:szCs w:val="20"/>
+              </w:rPr>
+              <w:t xml:space="preserve">Second element: the forgetting factor when the voicing has stabilized. </w:t>
+            </w:r>
+          </w:p>
+          <w:p>
+            <w:pPr>
+              <w:spacing w:after="40" w:line="240" w:lineRule="auto"/>
+              <w:rPr>
+                <w:rFonts w:ascii="Times New Roman" w:hAnsi="Times New Roman"/>
+                <w:sz w:val="20"/>
+                <w:szCs w:val="20"/>
+              </w:rPr>
+            </w:pPr>
+            <w:r>
+              <w:rPr>
+                <w:rFonts w:ascii="Times New Roman" w:hAnsi="Times New Roman"/>
+                <w:sz w:val="20"/>
+                <w:szCs w:val="20"/>
+              </w:rPr>
+              <w:t xml:space="preserve">Third and fourth elements: reserved. Should be set to zero. </w:t>
+            </w:r>
+          </w:p>
+          <w:p>
+            <w:pPr>
+              <w:spacing w:after="40" w:line="240" w:lineRule="auto"/>
+              <w:rPr>
+                <w:rFonts w:ascii="Times New Roman" w:hAnsi="Times New Roman"/>
+                <w:sz w:val="20"/>
+                <w:szCs w:val="20"/>
+              </w:rPr>
+            </w:pPr>
+            <w:r>
+              <w:rPr>
+                <w:rFonts w:ascii="Times New Roman" w:hAnsi="Times New Roman"/>
+                <w:sz w:val="20"/>
+                <w:szCs w:val="20"/>
+              </w:rPr>
+              <w:t xml:space="preserve">Both the first and second values should be between 0.0 and 1.0. </w:t>
+            </w:r>
+            <w:r>
+              <w:rPr>
+                <w:rFonts w:ascii="Times New Roman" w:hAnsi="Times New Roman"/>
+                <w:sz w:val="20"/>
+                <w:szCs w:val="20"/>
+              </w:rPr>
+              <w:t xml:space="preserve">Greater values correspond to greater smoothing. </w:t>
+            </w:r>
+          </w:p>
+          <w:p>
+            <w:pPr>
+              <w:spacing w:after="40" w:line="240" w:lineRule="auto"/>
+              <w:rPr>
+                <w:rFonts w:ascii="Times New Roman" w:hAnsi="Times New Roman"/>
+                <w:sz w:val="20"/>
+                <w:szCs w:val="20"/>
+              </w:rPr>
+            </w:pPr>
+            <w:r>
+              <w:rPr>
+                <w:rFonts w:ascii="Times New Roman" w:hAnsi="Times New Roman"/>
+                <w:sz w:val="20"/>
+                <w:szCs w:val="20"/>
+              </w:rPr>
+              <w:t xml:space="preserve">Audapter will gradually shift the value of the forgetting factor from the first to the second element during the onset of the voicing and shift the value of the forgetting factor from the second to the first element during the offset of the voicing. </w:t>
+            </w:r>
+          </w:p>
+        </w:tc>
+        <w:tc>
+          <w:tcPr>
+            <w:tcW w:w="2525" w:type="dxa"/>
+          </w:tcPr>
+          <w:p>
+            <w:pPr>
+              <w:spacing w:after="40" w:line="240" w:lineRule="auto"/>
+              <w:rPr>
+                <w:rFonts w:ascii="Times New Roman" w:hAnsi="Times New Roman"/>
+                <w:sz w:val="20"/>
+                <w:szCs w:val="20"/>
+              </w:rPr>
+            </w:pPr>
+            <w:r>
+              <w:rPr>
+                <w:rFonts w:ascii="Times New Roman" w:hAnsi="Times New Roman"/>
+                <w:sz w:val="20"/>
+                <w:szCs w:val="20"/>
+              </w:rPr>
+              <w:t>[0.85, 0.85, 0.0, 0.0]</w:t>
+            </w:r>
+          </w:p>
+        </w:tc>
+      </w:tr>
+      <w:tr>
+        <w:tc>
+          <w:tcPr>
+            <w:tcW w:w="1551" w:type="dxa"/>
+          </w:tcPr>
+          <w:p>
+            <w:pPr>
+              <w:spacing w:after="40" w:line="240" w:lineRule="auto"/>
+              <w:rPr>
+                <w:rFonts w:ascii="Times New Roman" w:hAnsi="Times New Roman"/>
+                <w:i/>
+                <w:sz w:val="20"/>
+                <w:szCs w:val="20"/>
+              </w:rPr>
+            </w:pPr>
+            <w:r>
+              <w:rPr>
+                <w:rFonts w:ascii="Times New Roman" w:hAnsi="Times New Roman"/>
+                <w:i/>
+                <w:sz w:val="20"/>
+                <w:szCs w:val="20"/>
+              </w:rPr>
+              <w:t>stereoMode</w:t>
+            </w:r>
+          </w:p>
+        </w:tc>
+        <w:tc>
+          <w:tcPr>
+            <w:tcW w:w="1429" w:type="dxa"/>
+          </w:tcPr>
+          <w:p>
+            <w:pPr>
+              <w:spacing w:after="40" w:line="240" w:lineRule="auto"/>
+              <w:rPr>
+                <w:rFonts w:ascii="Times New Roman" w:hAnsi="Times New Roman"/>
+                <w:sz w:val="20"/>
+                <w:szCs w:val="20"/>
+              </w:rPr>
+            </w:pPr>
+            <w:r>
+              <w:rPr>
+                <w:rFonts w:ascii="Times New Roman" w:hAnsi="Times New Roman"/>
+                <w:sz w:val="20"/>
+                <w:szCs w:val="20"/>
+              </w:rPr>
+              <w:t>Int</w:t>
+            </w:r>
+          </w:p>
+        </w:tc>
+        <w:tc>
+          <w:tcPr>
+            <w:tcW w:w="4071" w:type="dxa"/>
+          </w:tcPr>
+          <w:p>
+            <w:pPr>
+              <w:spacing w:after="40" w:line="240" w:lineRule="auto"/>
+              <w:rPr>
+                <w:rFonts w:ascii="Times New Roman" w:hAnsi="Times New Roman"/>
+                <w:sz w:val="20"/>
+                <w:szCs w:val="20"/>
+              </w:rPr>
+            </w:pPr>
+            <w:r>
+              <w:rPr>
+                <w:rFonts w:ascii="Times New Roman" w:hAnsi="Times New Roman"/>
+                <w:sz w:val="20"/>
+                <w:szCs w:val="20"/>
+              </w:rPr>
+              <w:t xml:space="preserve">Two-channel audio output mode. This applies only to Audapter’s real-time processing mode. </w:t>
+            </w:r>
+          </w:p>
+          <w:p>
+            <w:pPr>
+              <w:spacing w:after="40" w:line="240" w:lineRule="auto"/>
+              <w:rPr>
+                <w:rFonts w:ascii="Times New Roman" w:hAnsi="Times New Roman"/>
+                <w:sz w:val="20"/>
+                <w:szCs w:val="20"/>
+              </w:rPr>
+            </w:pPr>
+            <w:r>
+              <w:rPr>
+                <w:rFonts w:ascii="Times New Roman" w:hAnsi="Times New Roman"/>
+                <w:sz w:val="20"/>
+                <w:szCs w:val="20"/>
+              </w:rPr>
+              <w:t>0: Audio signal in left channel only; right channel muted</w:t>
+            </w:r>
+          </w:p>
+          <w:p>
+            <w:pPr>
+              <w:spacing w:after="40" w:line="240" w:lineRule="auto"/>
+              <w:rPr>
+                <w:rFonts w:ascii="Times New Roman" w:hAnsi="Times New Roman"/>
+                <w:sz w:val="20"/>
+                <w:szCs w:val="20"/>
+              </w:rPr>
+            </w:pPr>
+            <w:r>
+              <w:rPr>
+                <w:rFonts w:ascii="Times New Roman" w:hAnsi="Times New Roman"/>
+                <w:sz w:val="20"/>
+                <w:szCs w:val="20"/>
+              </w:rPr>
+              <w:t>1: Identical audio signals in left and right channels</w:t>
+            </w:r>
+          </w:p>
+          <w:p>
+            <w:pPr>
+              <w:spacing w:after="40" w:line="240" w:lineRule="auto"/>
+              <w:rPr>
+                <w:rFonts w:ascii="Times New Roman" w:hAnsi="Times New Roman"/>
+                <w:sz w:val="20"/>
+                <w:szCs w:val="20"/>
+              </w:rPr>
+            </w:pPr>
+            <w:r>
+              <w:rPr>
+                <w:rFonts w:ascii="Times New Roman" w:hAnsi="Times New Roman"/>
+                <w:sz w:val="20"/>
+                <w:szCs w:val="20"/>
+              </w:rPr>
+              <w:t xml:space="preserve">2: Audio signal in left channel; simulated TTL pulses for indicating pitch perturbation intervals in right channel. </w:t>
+            </w:r>
+          </w:p>
+        </w:tc>
+        <w:tc>
+          <w:tcPr>
+            <w:tcW w:w="2525" w:type="dxa"/>
+          </w:tcPr>
+          <w:p>
+            <w:pPr>
+              <w:spacing w:after="40" w:line="240" w:lineRule="auto"/>
+              <w:rPr>
+                <w:rFonts w:ascii="Times New Roman" w:hAnsi="Times New Roman"/>
+                <w:sz w:val="20"/>
+                <w:szCs w:val="20"/>
+              </w:rPr>
+            </w:pPr>
+            <w:r>
+              <w:rPr>
+                <w:rFonts w:ascii="Times New Roman" w:hAnsi="Times New Roman"/>
+                <w:sz w:val="20"/>
+                <w:szCs w:val="20"/>
+              </w:rPr>
+              <w:t>1</w:t>
+            </w:r>
+          </w:p>
+        </w:tc>
+      </w:tr>
+      <w:tr>
+        <w:tc>
+          <w:tcPr>
+            <w:tcW w:w="1551" w:type="dxa"/>
+          </w:tcPr>
+          <w:p>
+            <w:pPr>
+              <w:spacing w:after="40" w:line="240" w:lineRule="auto"/>
+              <w:rPr>
+                <w:rFonts w:ascii="Times New Roman" w:hAnsi="Times New Roman"/>
+                <w:i/>
+                <w:sz w:val="20"/>
+                <w:szCs w:val="20"/>
+              </w:rPr>
+            </w:pPr>
+            <w:r>
+              <w:rPr>
+                <w:rFonts w:ascii="Times New Roman" w:hAnsi="Times New Roman"/>
+                <w:i/>
+                <w:sz w:val="20"/>
+                <w:szCs w:val="20"/>
+              </w:rPr>
+              <w:t>scale</w:t>
+            </w:r>
+          </w:p>
+        </w:tc>
+        <w:tc>
+          <w:tcPr>
+            <w:tcW w:w="1429" w:type="dxa"/>
+          </w:tcPr>
+          <w:p>
+            <w:pPr>
+              <w:spacing w:after="40" w:line="240" w:lineRule="auto"/>
+              <w:rPr>
+                <w:rFonts w:ascii="Times New Roman" w:hAnsi="Times New Roman"/>
+                <w:sz w:val="20"/>
+                <w:szCs w:val="20"/>
+              </w:rPr>
+            </w:pPr>
+            <w:r>
+              <w:rPr>
+                <w:rFonts w:ascii="Times New Roman" w:hAnsi="Times New Roman"/>
+                <w:sz w:val="20"/>
+                <w:szCs w:val="20"/>
+              </w:rPr>
+              <w:t>double</w:t>
+            </w:r>
+          </w:p>
+        </w:tc>
+        <w:tc>
+          <w:tcPr>
+            <w:tcW w:w="4071" w:type="dxa"/>
+          </w:tcPr>
+          <w:p>
+            <w:pPr>
+              <w:spacing w:after="40" w:line="240" w:lineRule="auto"/>
+              <w:rPr>
+                <w:rFonts w:ascii="Times New Roman" w:hAnsi="Times New Roman"/>
+                <w:sz w:val="20"/>
+                <w:szCs w:val="20"/>
+              </w:rPr>
+            </w:pPr>
+            <w:r>
+              <w:rPr>
+                <w:rFonts w:ascii="Times New Roman" w:hAnsi="Times New Roman"/>
+                <w:sz w:val="20"/>
+                <w:szCs w:val="20"/>
+              </w:rPr>
+              <w:t xml:space="preserve">Output scaling factor. This can be used as a </w:t>
+            </w:r>
+            <w:r>
+              <w:rPr>
+                <w:rFonts w:ascii="Times New Roman" w:hAnsi="Times New Roman"/>
+                <w:sz w:val="20"/>
+                <w:szCs w:val="20"/>
+              </w:rPr>
+              <w:lastRenderedPageBreak/>
+              <w:t xml:space="preserve">global (i.e., time-invariant) gain control. </w:t>
+            </w:r>
+          </w:p>
+        </w:tc>
+        <w:tc>
+          <w:tcPr>
+            <w:tcW w:w="2525" w:type="dxa"/>
+          </w:tcPr>
+          <w:p>
+            <w:pPr>
+              <w:spacing w:after="40" w:line="240" w:lineRule="auto"/>
+              <w:rPr>
+                <w:rFonts w:ascii="Times New Roman" w:hAnsi="Times New Roman"/>
+                <w:sz w:val="20"/>
+                <w:szCs w:val="20"/>
+              </w:rPr>
+            </w:pPr>
+            <w:r>
+              <w:rPr>
+                <w:rFonts w:ascii="Times New Roman" w:hAnsi="Times New Roman"/>
+                <w:sz w:val="20"/>
+                <w:szCs w:val="20"/>
+              </w:rPr>
+              <w:lastRenderedPageBreak/>
+              <w:t>1.0</w:t>
+            </w:r>
+          </w:p>
+        </w:tc>
+      </w:tr>
+      <w:tr>
+        <w:tc>
+          <w:tcPr>
             <w:tcW w:w="9576" w:type="dxa"/>
             <w:gridSpan w:val="4"/>
           </w:tcPr>
@@ -4430,6 +5198,7 @@
                 <w:i/>
                 <w:szCs w:val="20"/>
               </w:rPr>
+              <w:lastRenderedPageBreak/>
               <w:t>Part 2. Basic signal processing and intensity calculations</w:t>
             </w:r>
           </w:p>
@@ -4836,16 +5605,7 @@
                 <w:sz w:val="20"/>
                 <w:szCs w:val="20"/>
               </w:rPr>
-              <w:t xml:space="preserve">Together </w:t>
-            </w:r>
-            <w:r>
-              <w:rPr>
-                <w:rFonts w:ascii="Times New Roman" w:hAnsi="Times New Roman"/>
-                <w:sz w:val="20"/>
-                <w:szCs w:val="20"/>
-              </w:rPr>
-              <w:lastRenderedPageBreak/>
-              <w:t xml:space="preserve">with rmsThr, this parameter is involved in </w:t>
+              <w:t xml:space="preserve">Together with rmsThr, this parameter is involved in </w:t>
             </w:r>
             <w:r>
               <w:rPr>
@@ -4933,7 +5693,6 @@
                 <w:sz w:val="20"/>
                 <w:szCs w:val="20"/>
               </w:rPr>
-              <w:lastRenderedPageBreak/>
               <w:t>1.3</w:t>
             </w:r>
           </w:p>
@@ -4961,7 +5720,6 @@
                 <w:sz w:val="20"/>
                 <w:szCs w:val="20"/>
               </w:rPr>
-              <w:lastRenderedPageBreak/>
               <w:t>rms</w:t>
             </w:r>
             <w:r>
@@ -5048,6 +5806,287 @@
       <w:tr>
         <w:tc>
           <w:tcPr>
+            <w:tcW w:w="1551" w:type="dxa"/>
+          </w:tcPr>
+          <w:p>
+            <w:pPr>
+              <w:spacing w:after="40" w:line="240" w:lineRule="auto"/>
+              <w:rPr>
+                <w:rFonts w:ascii="Times New Roman" w:hAnsi="Times New Roman"/>
+                <w:i/>
+                <w:sz w:val="20"/>
+                <w:szCs w:val="20"/>
+              </w:rPr>
+            </w:pPr>
+            <w:r>
+              <w:rPr>
+                <w:rFonts w:ascii="Times New Roman" w:hAnsi="Times New Roman"/>
+                <w:i/>
+                <w:sz w:val="20"/>
+                <w:szCs w:val="20"/>
+              </w:rPr>
+              <w:t>trialLen</w:t>
+            </w:r>
+          </w:p>
+        </w:tc>
+        <w:tc>
+          <w:tcPr>
+            <w:tcW w:w="1429" w:type="dxa"/>
+          </w:tcPr>
+          <w:p>
+            <w:pPr>
+              <w:spacing w:after="40" w:line="240" w:lineRule="auto"/>
+              <w:rPr>
+                <w:rFonts w:ascii="Times New Roman" w:hAnsi="Times New Roman"/>
+                <w:sz w:val="20"/>
+                <w:szCs w:val="20"/>
+              </w:rPr>
+            </w:pPr>
+            <w:r>
+              <w:rPr>
+                <w:rFonts w:ascii="Times New Roman" w:hAnsi="Times New Roman"/>
+                <w:sz w:val="20"/>
+                <w:szCs w:val="20"/>
+              </w:rPr>
+              <w:t>double</w:t>
+            </w:r>
+          </w:p>
+        </w:tc>
+        <w:tc>
+          <w:tcPr>
+            <w:tcW w:w="4071" w:type="dxa"/>
+          </w:tcPr>
+          <w:p>
+            <w:pPr>
+              <w:spacing w:after="40" w:line="240" w:lineRule="auto"/>
+              <w:rPr>
+                <w:rFonts w:ascii="Times New Roman" w:hAnsi="Times New Roman"/>
+                <w:sz w:val="20"/>
+                <w:szCs w:val="20"/>
+              </w:rPr>
+            </w:pPr>
+            <w:r>
+              <w:rPr>
+                <w:rFonts w:ascii="Times New Roman" w:hAnsi="Times New Roman"/>
+                <w:sz w:val="20"/>
+                <w:szCs w:val="20"/>
+              </w:rPr>
+              <w:t xml:space="preserve">Length of the trial (unit: s). If this parameter is set to a positive value, the feedback of Audapter will continue for that amount of time and goes mute. But even when the AF goes mute, the signal and data recorders will continue functioning until </w:t>
+            </w:r>
+            <w:r>
+              <w:rPr>
+                <w:rFonts w:ascii="Times New Roman" w:hAnsi="Times New Roman"/>
+                <w:i/>
+                <w:sz w:val="20"/>
+                <w:szCs w:val="20"/>
+              </w:rPr>
+              <w:t>Audapter stop</w:t>
+            </w:r>
+            <w:r>
+              <w:rPr>
+                <w:rFonts w:ascii="Times New Roman" w:hAnsi="Times New Roman"/>
+                <w:sz w:val="20"/>
+                <w:szCs w:val="20"/>
+              </w:rPr>
+              <w:t xml:space="preserve"> is called. </w:t>
+            </w:r>
+          </w:p>
+        </w:tc>
+        <w:tc>
+          <w:tcPr>
+            <w:tcW w:w="2525" w:type="dxa"/>
+          </w:tcPr>
+          <w:p>
+            <w:pPr>
+              <w:spacing w:after="40" w:line="240" w:lineRule="auto"/>
+              <w:rPr>
+                <w:rFonts w:ascii="Times New Roman" w:hAnsi="Times New Roman"/>
+                <w:sz w:val="20"/>
+                <w:szCs w:val="20"/>
+              </w:rPr>
+            </w:pPr>
+            <w:r>
+              <w:rPr>
+                <w:rFonts w:ascii="Times New Roman" w:hAnsi="Times New Roman"/>
+                <w:sz w:val="20"/>
+                <w:szCs w:val="20"/>
+              </w:rPr>
+              <w:t>0.0</w:t>
+            </w:r>
+          </w:p>
+        </w:tc>
+      </w:tr>
+      <w:tr>
+        <w:tc>
+          <w:tcPr>
+            <w:tcW w:w="1551" w:type="dxa"/>
+          </w:tcPr>
+          <w:p>
+            <w:pPr>
+              <w:spacing w:after="40" w:line="240" w:lineRule="auto"/>
+              <w:rPr>
+                <w:rFonts w:ascii="Times New Roman" w:hAnsi="Times New Roman"/>
+                <w:i/>
+                <w:sz w:val="20"/>
+                <w:szCs w:val="20"/>
+              </w:rPr>
+            </w:pPr>
+            <w:r>
+              <w:rPr>
+                <w:rFonts w:ascii="Times New Roman" w:hAnsi="Times New Roman"/>
+                <w:i/>
+                <w:sz w:val="20"/>
+                <w:szCs w:val="20"/>
+              </w:rPr>
+              <w:t>rampLen</w:t>
+            </w:r>
+          </w:p>
+        </w:tc>
+        <w:tc>
+          <w:tcPr>
+            <w:tcW w:w="1429" w:type="dxa"/>
+          </w:tcPr>
+          <w:p>
+            <w:pPr>
+              <w:spacing w:after="40" w:line="240" w:lineRule="auto"/>
+              <w:rPr>
+                <w:rFonts w:ascii="Times New Roman" w:hAnsi="Times New Roman"/>
+                <w:sz w:val="20"/>
+                <w:szCs w:val="20"/>
+              </w:rPr>
+            </w:pPr>
+            <w:r>
+              <w:rPr>
+                <w:rFonts w:ascii="Times New Roman" w:hAnsi="Times New Roman"/>
+                <w:sz w:val="20"/>
+                <w:szCs w:val="20"/>
+              </w:rPr>
+              <w:t>double</w:t>
+            </w:r>
+          </w:p>
+        </w:tc>
+        <w:tc>
+          <w:tcPr>
+            <w:tcW w:w="4071" w:type="dxa"/>
+          </w:tcPr>
+          <w:p>
+            <w:pPr>
+              <w:spacing w:after="40" w:line="240" w:lineRule="auto"/>
+              <w:rPr>
+                <w:rFonts w:ascii="Times New Roman" w:hAnsi="Times New Roman"/>
+                <w:sz w:val="20"/>
+                <w:szCs w:val="20"/>
+              </w:rPr>
+            </w:pPr>
+            <w:r>
+              <w:rPr>
+                <w:rFonts w:ascii="Times New Roman" w:hAnsi="Times New Roman"/>
+                <w:sz w:val="20"/>
+                <w:szCs w:val="20"/>
+              </w:rPr>
+              <w:t>Length of the onset / offset ramps imposed on the auditory feedback</w:t>
+            </w:r>
+            <w:r>
+              <w:rPr>
+                <w:rFonts w:ascii="Times New Roman" w:hAnsi="Times New Roman"/>
+                <w:sz w:val="20"/>
+                <w:szCs w:val="20"/>
+              </w:rPr>
+              <w:t xml:space="preserve"> (unit: s)</w:t>
+            </w:r>
+            <w:r>
+              <w:rPr>
+                <w:rFonts w:ascii="Times New Roman" w:hAnsi="Times New Roman"/>
+                <w:sz w:val="20"/>
+                <w:szCs w:val="20"/>
+              </w:rPr>
+              <w:t xml:space="preserve">. </w:t>
+            </w:r>
+            <w:r>
+              <w:rPr>
+                <w:rFonts w:ascii="Times New Roman" w:hAnsi="Times New Roman"/>
+                <w:sz w:val="20"/>
+                <w:szCs w:val="20"/>
+              </w:rPr>
+              <w:t>These are linear, multiplicative ramps that can prevent the unpleasant sound discontinuities (“clicks”) at th</w:t>
+            </w:r>
+            <w:r>
+              <w:rPr>
+                <w:rFonts w:ascii="Times New Roman" w:hAnsi="Times New Roman"/>
+                <w:sz w:val="20"/>
+                <w:szCs w:val="20"/>
+              </w:rPr>
+              <w:t>e</w:t>
+            </w:r>
+            <w:r>
+              <w:rPr>
+                <w:rFonts w:ascii="Times New Roman" w:hAnsi="Times New Roman"/>
+                <w:sz w:val="20"/>
+                <w:szCs w:val="20"/>
+              </w:rPr>
+              <w:t xml:space="preserve"> beginning and end of a trial. If the value is 0.0 (by default), then ram</w:t>
+            </w:r>
+            <w:r>
+              <w:rPr>
+                <w:rFonts w:ascii="Times New Roman" w:hAnsi="Times New Roman"/>
+                <w:sz w:val="20"/>
+                <w:szCs w:val="20"/>
+              </w:rPr>
+              <w:t>p</w:t>
+            </w:r>
+            <w:r>
+              <w:rPr>
+                <w:rFonts w:ascii="Times New Roman" w:hAnsi="Times New Roman"/>
+                <w:sz w:val="20"/>
+                <w:szCs w:val="20"/>
+              </w:rPr>
+              <w:t xml:space="preserve"> </w:t>
+            </w:r>
+            <w:r>
+              <w:rPr>
+                <w:rFonts w:ascii="Times New Roman" w:hAnsi="Times New Roman"/>
+                <w:sz w:val="20"/>
+                <w:szCs w:val="20"/>
+              </w:rPr>
+              <w:t>is</w:t>
+            </w:r>
+            <w:r>
+              <w:rPr>
+                <w:rFonts w:ascii="Times New Roman" w:hAnsi="Times New Roman"/>
+                <w:sz w:val="20"/>
+                <w:szCs w:val="20"/>
+              </w:rPr>
+              <w:t xml:space="preserve"> imposed. </w:t>
+            </w:r>
+          </w:p>
+        </w:tc>
+        <w:tc>
+          <w:tcPr>
+            <w:tcW w:w="2525" w:type="dxa"/>
+          </w:tcPr>
+          <w:p>
+            <w:pPr>
+              <w:spacing w:after="40" w:line="240" w:lineRule="auto"/>
+              <w:rPr>
+                <w:rFonts w:ascii="Times New Roman" w:hAnsi="Times New Roman"/>
+                <w:sz w:val="20"/>
+                <w:szCs w:val="20"/>
+              </w:rPr>
+            </w:pPr>
+            <w:r>
+              <w:rPr>
+                <w:rFonts w:ascii="Times New Roman" w:hAnsi="Times New Roman"/>
+                <w:sz w:val="20"/>
+                <w:szCs w:val="20"/>
+              </w:rPr>
+              <w:t>0.0</w:t>
+            </w:r>
+          </w:p>
+        </w:tc>
+      </w:tr>
+      <w:tr>
+        <w:tc>
+          <w:tcPr>
             <w:tcW w:w="9576" w:type="dxa"/>
             <w:gridSpan w:val="4"/>
           </w:tcPr>
@@ -5486,6 +6525,7 @@
                 <w:sz w:val="20"/>
                 <w:szCs w:val="20"/>
               </w:rPr>
+              <w:lastRenderedPageBreak/>
               <w:t>avg</w:t>
             </w:r>
             <w:r>
@@ -6664,7 +7704,6 @@
                 <w:sz w:val="20"/>
                 <w:szCs w:val="20"/>
               </w:rPr>
-              <w:lastRenderedPageBreak/>
               <w:t>bW</w:t>
             </w:r>
             <w:r>
@@ -7594,6 +8633,7 @@
                 <w:sz w:val="20"/>
                 <w:szCs w:val="20"/>
               </w:rPr>
+              <w:lastRenderedPageBreak/>
               <w:t>(</w:t>
             </w:r>
             <w:r>
@@ -7643,6 +8683,7 @@
                 <w:sz w:val="20"/>
                 <w:szCs w:val="20"/>
               </w:rPr>
+              <w:lastRenderedPageBreak/>
               <w:t>0.0</w:t>
             </w:r>
           </w:p>
@@ -7670,6 +8711,7 @@
                 <w:sz w:val="20"/>
                 <w:szCs w:val="20"/>
               </w:rPr>
+              <w:lastRenderedPageBreak/>
               <w:t>f1M</w:t>
             </w:r>
             <w:r>
@@ -9049,16 +10091,7 @@
                 <w:sz w:val="20"/>
                 <w:szCs w:val="20"/>
               </w:rPr>
-              <w:t xml:space="preserve">Sine-wave generator initial time, used to set the </w:t>
-            </w:r>
-            <w:r>
-              <w:rPr>
-                <w:rFonts w:ascii="Times New Roman" w:hAnsi="Times New Roman"/>
-                <w:sz w:val="20"/>
-                <w:szCs w:val="20"/>
-              </w:rPr>
-              <w:lastRenderedPageBreak/>
-              <w:t xml:space="preserve">initial phase.  </w:t>
+              <w:t xml:space="preserve">Sine-wave generator initial time, used to set the initial phase.  </w:t>
             </w:r>
           </w:p>
         </w:tc>
@@ -9081,7 +10114,6 @@
                 <w:sz w:val="20"/>
                 <w:szCs w:val="20"/>
               </w:rPr>
-              <w:lastRenderedPageBreak/>
               <w:t>0</w:t>
             </w:r>
           </w:p>
@@ -9109,7 +10141,6 @@
                 <w:sz w:val="20"/>
                 <w:szCs w:val="20"/>
               </w:rPr>
-              <w:lastRenderedPageBreak/>
               <w:t>datapb</w:t>
             </w:r>
           </w:p>
@@ -9857,7 +10888,16 @@
                 <w:sz w:val="20"/>
                 <w:szCs w:val="20"/>
               </w:rPr>
-              <w:t>Double array (1</w:t>
+              <w:t xml:space="preserve">Double array </w:t>
+            </w:r>
+            <w:r>
+              <w:rPr>
+                <w:rFonts w:ascii="Times New Roman" w:hAnsi="Times New Roman"/>
+                <w:sz w:val="20"/>
+                <w:szCs w:val="20"/>
+              </w:rPr>
+              <w:lastRenderedPageBreak/>
+              <w:t>(1</w:t>
             </w:r>
             <w:r>
               <w:rPr>
@@ -9896,6 +10936,7 @@
                 <w:sz w:val="20"/>
                 <w:szCs w:val="20"/>
               </w:rPr>
+              <w:lastRenderedPageBreak/>
               <w:t xml:space="preserve">The </w:t>
             </w:r>
             <w:r>
@@ -9978,6 +11019,7 @@
                 <w:sz w:val="20"/>
                 <w:szCs w:val="20"/>
               </w:rPr>
+              <w:lastRenderedPageBreak/>
               <w:t>tsgToneAmp</w:t>
             </w:r>
           </w:p>
@@ -11049,16 +12091,7 @@
                 <w:sz w:val="20"/>
                 <w:szCs w:val="20"/>
               </w:rPr>
-              <w:t xml:space="preserve">Boolean array </w:t>
-            </w:r>
-            <w:r>
-              <w:rPr>
-                <w:rFonts w:ascii="Times New Roman" w:hAnsi="Times New Roman"/>
-                <w:sz w:val="20"/>
-                <w:szCs w:val="20"/>
-              </w:rPr>
-              <w:lastRenderedPageBreak/>
-              <w:t>(1</w:t>
+              <w:t>Boolean array (1</w:t>
             </w:r>
             <w:r>
               <w:rPr>
@@ -11097,7 +12130,6 @@
                 <w:sz w:val="20"/>
                 <w:szCs w:val="20"/>
               </w:rPr>
-              <w:lastRenderedPageBreak/>
               <w:t xml:space="preserve">Mute flags for the individual feedback voices. </w:t>
             </w:r>
           </w:p>
@@ -11148,7 +12180,6 @@
                 <w:sz w:val="20"/>
                 <w:szCs w:val="20"/>
               </w:rPr>
-              <w:lastRenderedPageBreak/>
               <w:t>bPitchShift</w:t>
             </w:r>
           </w:p>
@@ -11416,10 +12447,10 @@
             <v:path o:extrusionok="f" gradientshapeok="t" o:connecttype="rect"/>
             <o:lock v:ext="edit" aspectratio="t"/>
           </v:shapetype>
-          <v:shape id="_x0000_i1025" type="#_x0000_t75" style="width:300.25pt;height:213.95pt" o:ole="">
+          <v:shape id="_x0000_i1025" type="#_x0000_t75" style="width:300pt;height:213.75pt" o:ole="">
             <v:imagedata r:id="rId17" o:title=""/>
           </v:shape>
-          <o:OLEObject Type="Embed" ProgID="Visio.Drawing.11" ShapeID="_x0000_i1025" DrawAspect="Content" ObjectID="_1450904175" r:id="rId18"/>
+          <o:OLEObject Type="Embed" ProgID="Visio.Drawing.11" ShapeID="_x0000_i1025" DrawAspect="Content" ObjectID="_1451121087" r:id="rId18"/>
         </w:object>
       </w:r>
     </w:p>
@@ -11448,7 +12479,6 @@
         <w:pStyle w:val="MainText"/>
       </w:pPr>
       <w:r>
-        <w:lastRenderedPageBreak/>
         <w:t xml:space="preserve">The perturbation field is a region in the F1-F2 plane </w:t>
       </w:r>
       <w:r>
@@ -11672,6 +12702,7 @@
         <w:ind w:left="2880" w:firstLine="0"/>
       </w:pPr>
       <w:r>
+        <w:lastRenderedPageBreak/>
         <w:t xml:space="preserve">F2 ≤ </w:t>
       </w:r>
       <w:r>
@@ -12229,238 +13260,235 @@
         <w:t xml:space="preserve"> has a unit of radians and</w:t>
       </w:r>
       <w:r>
-        <w:t xml:space="preserve"> starts </w:t>
-      </w:r>
+        <w:t xml:space="preserve"> starts from the positive horizontal axis and increases in the counterclockwise dierection, in a fashion analogous to the complex plane. </w:t>
+      </w:r>
+      <w:r>
+        <w:t xml:space="preserve">For example, if </w:t>
+      </w:r>
+      <w:r>
+        <w:rPr>
+          <w:i/>
+        </w:rPr>
+        <w:t>bmelshift</w:t>
+      </w:r>
+      <w:r>
+        <w:t xml:space="preserve"> = 0, </w:t>
+      </w:r>
+      <w:r>
+        <w:rPr>
+          <w:i/>
+        </w:rPr>
+        <w:t>bratioshift</w:t>
+      </w:r>
+      <w:r>
+        <w:t xml:space="preserve"> = 1, </w:t>
+      </w:r>
+      <w:r>
+        <w:rPr>
+          <w:i/>
+        </w:rPr>
+        <w:t>pertAmp</w:t>
+      </w:r>
+      <w:r>
+        <w:t xml:space="preserve"> = all 0.3’s and </w:t>
+      </w:r>
+      <w:r>
+        <w:rPr>
+          <w:i/>
+        </w:rPr>
+        <w:t>pertPhi</w:t>
+      </w:r>
+      <w:r>
+        <w:t xml:space="preserve"> = all 0’s, then the perturbation will be a uniform 30% increase in F1 of the vowel.</w:t>
+      </w:r>
+      <w:r>
+        <w:t xml:space="preserve"> </w:t>
+      </w:r>
+    </w:p>
+    <w:p>
+      <w:pPr>
+        <w:pStyle w:val="MainText"/>
+      </w:pPr>
+      <w:r>
+        <w:t xml:space="preserve">The mappings from F2 to A and φ are specified in the form of look-up tables (LUT) by the three parameters </w:t>
+      </w:r>
+      <w:r>
+        <w:rPr>
+          <w:i/>
+        </w:rPr>
+        <w:t>pertf2</w:t>
+      </w:r>
+      <w:r>
+        <w:t xml:space="preserve">, </w:t>
+      </w:r>
+      <w:r>
+        <w:rPr>
+          <w:i/>
+        </w:rPr>
+        <w:t>pertAmp</w:t>
+      </w:r>
+      <w:r>
+        <w:t xml:space="preserve"> and </w:t>
+      </w:r>
+      <w:r>
+        <w:rPr>
+          <w:i/>
+        </w:rPr>
+        <w:t>pertPhi</w:t>
+      </w:r>
+      <w:r>
+        <w:t xml:space="preserve">, which are all 1×257 vectors. </w:t>
+      </w:r>
+      <w:r>
+        <w:t>The hard-coded number 257 may look a little peculiar. It is selected to enable efficient binary search for mapping unperturbed F2 value</w:t>
+      </w:r>
+      <w:r>
+        <w:t>s</w:t>
+      </w:r>
+      <w:r>
+        <w:t xml:space="preserve"> to perturbation vectors.</w:t>
+      </w:r>
+      <w:r>
+        <w:t xml:space="preserve"> L</w:t>
+      </w:r>
+      <w:r>
+        <w:t>inear interpolation</w:t>
+      </w:r>
+      <w:r>
+        <w:t xml:space="preserve"> is used to calculate the magnitude and angle of the perturbation vectors.</w:t>
+      </w:r>
+      <w:r>
+        <w:t xml:space="preserve"> See the demo script “audapterDemo_triphthong.m” for an example of how to use the perturbation field</w:t>
+      </w:r>
+      <w:r>
+        <w:t xml:space="preserve"> (see also Sect. </w:t>
+      </w:r>
+      <w:r>
+        <w:rPr>
+          <w:color w:val="FF0000"/>
+        </w:rPr>
+        <w:t>2.1.4</w:t>
+      </w:r>
+      <w:r>
+        <w:t>)</w:t>
+      </w:r>
+    </w:p>
+    <w:p>
+      <w:pPr>
+        <w:pStyle w:val="MainText"/>
+      </w:pPr>
+      <w:r>
+        <w:t xml:space="preserve"> </w:t>
+      </w:r>
+      <w:r>
+        <w:t>The</w:t>
+      </w:r>
+      <w:r>
+        <w:t xml:space="preserve"> design </w:t>
+      </w:r>
+      <w:r>
+        <w:t xml:space="preserve">of the perturbation </w:t>
+      </w:r>
+      <w:r>
+        <w:t>is</w:t>
+      </w:r>
+      <w:r>
+        <w:t xml:space="preserve"> general enough to allow flexible F2-dependent perturbations. However, your project may concern with only fixed perturbation to a steady-state vowel, and hence not require this flexible setup. If that’s the case, you can simply set both </w:t>
+      </w:r>
+      <w:r>
+        <w:rPr>
+          <w:i/>
+        </w:rPr>
+        <w:t>pertAmp</w:t>
+      </w:r>
+      <w:r>
+        <w:t xml:space="preserve"> and </w:t>
+      </w:r>
+      <w:r>
+        <w:rPr>
+          <w:i/>
+        </w:rPr>
+        <w:t>pertPhi</w:t>
+      </w:r>
+      <w:r>
+        <w:t xml:space="preserve"> as constant. For example, if you want to introduce a 300-mel downward shift to the F1 of a steady-state vowel (e.g., /ε/), you can simply </w:t>
+      </w:r>
+      <w:r>
+        <w:t xml:space="preserve">set </w:t>
+      </w:r>
+      <w:r>
+        <w:rPr>
+          <w:i/>
+        </w:rPr>
+        <w:t>bmelshift</w:t>
+      </w:r>
+      <w:r>
+        <w:t xml:space="preserve"> = 1, </w:t>
+      </w:r>
+      <w:r>
+        <w:rPr>
+          <w:i/>
+        </w:rPr>
+        <w:t>bratioshift</w:t>
+      </w:r>
+      <w:r>
+        <w:t xml:space="preserve"> = 0, and </w:t>
+      </w:r>
+      <w:r>
+        <w:t xml:space="preserve">let </w:t>
+      </w:r>
+      <w:r>
+        <w:rPr>
+          <w:i/>
+        </w:rPr>
+        <w:t>pertAmp</w:t>
+      </w:r>
+      <w:r>
+        <w:t xml:space="preserve"> be a 1×257 vector of all 300’s and let </w:t>
+      </w:r>
+      <w:r>
+        <w:rPr>
+          <w:i/>
+        </w:rPr>
+        <w:t>pertPhi</w:t>
+      </w:r>
+      <w:r>
+        <w:t xml:space="preserve"> be a 1×257 vector of all π’s. Here, </w:t>
+      </w:r>
+      <w:r>
+        <w:rPr>
+          <w:i/>
+        </w:rPr>
+        <w:t>pertf2</w:t>
+      </w:r>
+      <w:r>
+        <w:t xml:space="preserve"> should be a 1×257 linear ramp from </w:t>
+      </w:r>
+      <w:r>
+        <w:rPr>
+          <w:i/>
+        </w:rPr>
+        <w:t>f2min</w:t>
+      </w:r>
+      <w:r>
+        <w:t xml:space="preserve"> to </w:t>
+      </w:r>
+      <w:r>
+        <w:rPr>
+          <w:i/>
+        </w:rPr>
+        <w:t>f2max</w:t>
+      </w:r>
+      <w:r>
+        <w:t xml:space="preserve">. </w:t>
+      </w:r>
+    </w:p>
+    <w:p>
+      <w:pPr>
+        <w:pStyle w:val="MainText"/>
+      </w:pPr>
       <w:r>
         <w:lastRenderedPageBreak/>
-        <w:t xml:space="preserve">from the positive horizontal axis and increases in the counterclockwise dierection, in a fashion analogous to the complex plane. </w:t>
-      </w:r>
-      <w:r>
-        <w:t xml:space="preserve">For example, if </w:t>
-      </w:r>
-      <w:r>
-        <w:rPr>
-          <w:i/>
-        </w:rPr>
-        <w:t>bmelshift</w:t>
-      </w:r>
-      <w:r>
-        <w:t xml:space="preserve"> = 0, </w:t>
-      </w:r>
-      <w:r>
-        <w:rPr>
-          <w:i/>
-        </w:rPr>
-        <w:t>bratioshift</w:t>
-      </w:r>
-      <w:r>
-        <w:t xml:space="preserve"> = 1, </w:t>
-      </w:r>
-      <w:r>
-        <w:rPr>
-          <w:i/>
-        </w:rPr>
-        <w:t>pertAmp</w:t>
-      </w:r>
-      <w:r>
-        <w:t xml:space="preserve"> = all 0.3’s and </w:t>
-      </w:r>
-      <w:r>
-        <w:rPr>
-          <w:i/>
-        </w:rPr>
-        <w:t>pertPhi</w:t>
-      </w:r>
-      <w:r>
-        <w:t xml:space="preserve"> = all 0’s, then the perturbation will be a uniform 30% increase in F1 of the vowel.</w:t>
-      </w:r>
-      <w:r>
-        <w:t xml:space="preserve"> </w:t>
-      </w:r>
-    </w:p>
-    <w:p>
-      <w:pPr>
-        <w:pStyle w:val="MainText"/>
-      </w:pPr>
-      <w:r>
-        <w:t xml:space="preserve">The mappings from F2 to A and φ are specified in the form of look-up tables (LUT) by the three parameters </w:t>
-      </w:r>
-      <w:r>
-        <w:rPr>
-          <w:i/>
-        </w:rPr>
-        <w:t>pertf2</w:t>
-      </w:r>
-      <w:r>
-        <w:t xml:space="preserve">, </w:t>
-      </w:r>
-      <w:r>
-        <w:rPr>
-          <w:i/>
-        </w:rPr>
-        <w:t>pertAmp</w:t>
-      </w:r>
-      <w:r>
-        <w:t xml:space="preserve"> and </w:t>
-      </w:r>
-      <w:r>
-        <w:rPr>
-          <w:i/>
-        </w:rPr>
-        <w:t>pertPhi</w:t>
-      </w:r>
-      <w:r>
-        <w:t xml:space="preserve">, which are all 1×257 vectors. </w:t>
-      </w:r>
-      <w:r>
-        <w:t>The hard-coded number 257 may look a little peculiar. It is selected to enable efficient binary search for mapping unperturbed F2 value</w:t>
-      </w:r>
-      <w:r>
-        <w:t>s</w:t>
-      </w:r>
-      <w:r>
-        <w:t xml:space="preserve"> to perturbation vectors.</w:t>
-      </w:r>
-      <w:r>
-        <w:t xml:space="preserve"> L</w:t>
-      </w:r>
-      <w:r>
-        <w:t>inear interpolation</w:t>
-      </w:r>
-      <w:r>
-        <w:t xml:space="preserve"> is used to calculate the magnitude and angle of the perturbation vectors.</w:t>
-      </w:r>
-      <w:r>
-        <w:t xml:space="preserve"> See the demo script “audapterDemo_triphthong.m” for an example of how to use the perturbation field</w:t>
-      </w:r>
-      <w:r>
-        <w:t xml:space="preserve"> (see also Sect. </w:t>
-      </w:r>
-      <w:r>
-        <w:rPr>
-          <w:color w:val="FF0000"/>
-        </w:rPr>
-        <w:t>2.1.4</w:t>
-      </w:r>
-      <w:r>
-        <w:t>)</w:t>
-      </w:r>
-    </w:p>
-    <w:p>
-      <w:pPr>
-        <w:pStyle w:val="MainText"/>
-      </w:pPr>
-      <w:r>
-        <w:t xml:space="preserve"> </w:t>
-      </w:r>
-      <w:r>
-        <w:t>The</w:t>
-      </w:r>
-      <w:r>
-        <w:t xml:space="preserve"> design </w:t>
-      </w:r>
-      <w:r>
-        <w:t xml:space="preserve">of the perturbation </w:t>
-      </w:r>
-      <w:r>
-        <w:t>is</w:t>
-      </w:r>
-      <w:r>
-        <w:t xml:space="preserve"> general enough to allow flexible F2-dependent perturbations. However, your project may concern with only fixed perturbation to a steady-state vowel, and hence not require this flexible setup. If that’s the case, you can simply set both </w:t>
-      </w:r>
-      <w:r>
-        <w:rPr>
-          <w:i/>
-        </w:rPr>
-        <w:t>pertAmp</w:t>
-      </w:r>
-      <w:r>
-        <w:t xml:space="preserve"> and </w:t>
-      </w:r>
-      <w:r>
-        <w:rPr>
-          <w:i/>
-        </w:rPr>
-        <w:t>pertPhi</w:t>
-      </w:r>
-      <w:r>
-        <w:t xml:space="preserve"> as constant. For example, if you want to introduce a 300-mel downward shift to the F1 of a steady-state vowel (e.g., /ε/), you can simply </w:t>
-      </w:r>
-      <w:r>
-        <w:t xml:space="preserve">set </w:t>
-      </w:r>
-      <w:r>
-        <w:rPr>
-          <w:i/>
-        </w:rPr>
-        <w:t>bmelshift</w:t>
-      </w:r>
-      <w:r>
-        <w:t xml:space="preserve"> = 1, </w:t>
-      </w:r>
-      <w:r>
-        <w:rPr>
-          <w:i/>
-        </w:rPr>
-        <w:t>bratioshift</w:t>
-      </w:r>
-      <w:r>
-        <w:t xml:space="preserve"> = 0, and </w:t>
-      </w:r>
-      <w:r>
-        <w:t xml:space="preserve">let </w:t>
-      </w:r>
-      <w:r>
-        <w:rPr>
-          <w:i/>
-        </w:rPr>
-        <w:t>pertAmp</w:t>
-      </w:r>
-      <w:r>
-        <w:t xml:space="preserve"> be a 1×257 vector of all 300’s and let </w:t>
-      </w:r>
-      <w:r>
-        <w:rPr>
-          <w:i/>
-        </w:rPr>
-        <w:t>pertPhi</w:t>
-      </w:r>
-      <w:r>
-        <w:t xml:space="preserve"> be a 1×257 vector of all π’s. Here, </w:t>
-      </w:r>
-      <w:r>
-        <w:rPr>
-          <w:i/>
-        </w:rPr>
-        <w:t>pertf2</w:t>
-      </w:r>
-      <w:r>
-        <w:t xml:space="preserve"> should be a 1×257 linear ramp from </w:t>
-      </w:r>
-      <w:r>
-        <w:rPr>
-          <w:i/>
-        </w:rPr>
-        <w:t>f2min</w:t>
-      </w:r>
-      <w:r>
-        <w:t xml:space="preserve"> to </w:t>
-      </w:r>
-      <w:r>
-        <w:rPr>
-          <w:i/>
-        </w:rPr>
-        <w:t>f2max</w:t>
-      </w:r>
-      <w:r>
-        <w:t xml:space="preserve">. </w:t>
-      </w:r>
-    </w:p>
-    <w:p>
-      <w:pPr>
-        <w:pStyle w:val="MainText"/>
-      </w:pPr>
-      <w:r>
         <w:t xml:space="preserve">You should also keep in mind that the parameters </w:t>
       </w:r>
       <w:r>
@@ -12837,7 +13865,6 @@
                 <w:sz w:val="20"/>
                 <w:szCs w:val="20"/>
               </w:rPr>
-              <w:lastRenderedPageBreak/>
               <w:t>data.inte</w:t>
             </w:r>
             <w:r>
@@ -12980,7 +14007,21 @@
                 <w:sz w:val="20"/>
                 <w:szCs w:val="20"/>
               </w:rPr>
-              <w:t xml:space="preserve"> (RMS forget factor)</w:t>
+              <w:t xml:space="preserve"> (RMS forget</w:t>
+            </w:r>
+            <w:r>
+              <w:rPr>
+                <w:sz w:val="20"/>
+                <w:szCs w:val="20"/>
+              </w:rPr>
+              <w:t>ting</w:t>
+            </w:r>
+            <w:r>
+              <w:rPr>
+                <w:sz w:val="20"/>
+                <w:szCs w:val="20"/>
+              </w:rPr>
+              <w:t xml:space="preserve"> factor)</w:t>
             </w:r>
             <w:r>
               <w:rPr>
@@ -13278,7 +14319,15 @@
                 <w:sz w:val="20"/>
                 <w:szCs w:val="20"/>
               </w:rPr>
-              <w:t>. The value of  rms_ratio should be greater du</w:t>
+              <w:t xml:space="preserve">. The value of  rms_ratio </w:t>
+            </w:r>
+            <w:r>
+              <w:rPr>
+                <w:sz w:val="20"/>
+                <w:szCs w:val="20"/>
+              </w:rPr>
+              <w:lastRenderedPageBreak/>
+              <w:t>should be greater du</w:t>
             </w:r>
             <w:r>
               <w:rPr>
@@ -13317,6 +14366,7 @@
                 <w:sz w:val="20"/>
                 <w:szCs w:val="20"/>
               </w:rPr>
+              <w:lastRenderedPageBreak/>
               <w:t>data.rads</w:t>
             </w:r>
           </w:p>
@@ -13878,16 +14928,7 @@
                 <w:sz w:val="18"/>
                 <w:szCs w:val="20"/>
               </w:rPr>
-              <w:t xml:space="preserve">ion of </w:t>
-            </w:r>
-            <w:r>
-              <w:rPr>
-                <w:color w:val="808080" w:themeColor="background1" w:themeShade="80"/>
-                <w:sz w:val="18"/>
-                <w:szCs w:val="20"/>
-              </w:rPr>
-              <w:lastRenderedPageBreak/>
-              <w:t>runExperiment.m)</w:t>
+              <w:t>ion of runExperiment.m)</w:t>
             </w:r>
           </w:p>
         </w:tc>
@@ -13905,7 +14946,6 @@
               </w:rPr>
             </w:pPr>
             <w:r>
-              <w:lastRenderedPageBreak/>
               <w:t>M</w:t>
             </w:r>
             <w:r>
@@ -13951,7 +14991,6 @@
                 <w:sz w:val="20"/>
                 <w:szCs w:val="20"/>
               </w:rPr>
-              <w:lastRenderedPageBreak/>
               <w:t xml:space="preserve">data.uiConfig </w:t>
             </w:r>
             <w:r>
@@ -14110,7 +15149,11 @@
         <w:pStyle w:val="MainText"/>
       </w:pPr>
       <w:r>
-        <w:t xml:space="preserve">For certain psychophysical AFP applications, you may wish to use a multisyllabic speech utterance and impose the perturbation during specific sounds or syllables of the utterance. Online status tracking (OST) is a functionality of Audapter that serves this purpose. You can design a set of heuristic rules based on signal properties such as intensity to detect the onset and offset of various sounds in the utterance. With OST, Audapter assigns an integer status number to each input frame in real time. In post-processing, these state numbers are stored in data.ost_stat (see </w:t>
+        <w:t>For certain psychophysical AFP applications, you may wish to use a multisyllabic speech utterance and impose the perturbation during specific sounds or syllables of the utterance. Online status tracking (OST) is a functionality of Audapter that serves this purpose. You can design a set of heuristic rules based on signal properties such as intensity to detect the onset and offset of various sounds in the utterance. With OST, Audapter assigns an integer status number to each input frame in real time. In post-</w:t>
+      </w:r>
+      <w:r>
+        <w:lastRenderedPageBreak/>
+        <w:t xml:space="preserve">processing, these state numbers are stored in data.ost_stat (see </w:t>
       </w:r>
       <w:r>
         <w:rPr>
@@ -14232,7 +15275,6 @@
               <w:pStyle w:val="CodeSample"/>
             </w:pPr>
             <w:r>
-              <w:lastRenderedPageBreak/>
               <w:t>n = 3</w:t>
             </w:r>
           </w:p>
@@ -14297,11 +15339,82 @@
         <w:pStyle w:val="MainText"/>
       </w:pPr>
       <w:r>
+        <w:t xml:space="preserve">Each line of OST rule consists of five fields that are words or numbers, separated by single spaces. The first field is the starting state (ost_stat) value. The second field selects the mode of tracking. It can be either a number </w:t>
+      </w:r>
+      <w:r>
+        <w:t xml:space="preserve">from the first column of Table </w:t>
+      </w:r>
+      <w:r>
+        <w:rPr>
+          <w:color w:val="FF0000"/>
+        </w:rPr>
+        <w:t>2</w:t>
+      </w:r>
+      <w:r>
+        <w:t xml:space="preserve"> or an all-upper-case string from the second co</w:t>
+      </w:r>
+      <w:r>
+        <w:t xml:space="preserve">lumn of the same table. Table </w:t>
+      </w:r>
+      <w:r>
+        <w:rPr>
+          <w:color w:val="FF0000"/>
+        </w:rPr>
+        <w:t>2</w:t>
+      </w:r>
+      <w:r>
+        <w:t xml:space="preserve"> </w:t>
+      </w:r>
+      <w:r>
+        <w:t xml:space="preserve">lists the currently supported modes of tracking. They are based mostly on short-time intensity, its rate of change (slope), and the ratio of spectral intensity in high- and low-freuency bands (e.g., mode numbers 30 and 31). If you wish to include new and/or more sophisticated modes of tracking, changes to the C++ source code of Audapter will have to be made. Specifically, the OST functions are package in header and source files ost.h and ost.cpp. The third and fourth fields of the line are the two mode-specific parameters that can be configured by the user. For example, in the tracking </w:t>
+      </w:r>
+      <w:r>
+        <w:rPr>
+          <w:color w:val="000000"/>
+        </w:rPr>
+        <w:t>INTENSITY_RISE_HOLD, the user needs to set the intensity threshold and the hold duration in the third and fourth fields, respective</w:t>
+      </w:r>
+      <w:r>
+        <w:rPr>
+          <w:color w:val="000000"/>
+        </w:rPr>
+        <w:t xml:space="preserve">ly. The fourth column of Table </w:t>
+      </w:r>
+      <w:r>
+        <w:rPr>
+          <w:color w:val="FF0000"/>
+        </w:rPr>
+        <w:t>2</w:t>
+      </w:r>
+      <w:r>
+        <w:rPr>
+          <w:color w:val="000000"/>
+        </w:rPr>
+        <w:t xml:space="preserve"> contains descriptions of these parameters. Note that some tracking modes are associated with two parameters, while </w:t>
+      </w:r>
+      <w:r>
+        <w:rPr>
+          <w:color w:val="000000"/>
+        </w:rPr>
         <w:lastRenderedPageBreak/>
-        <w:t xml:space="preserve">Each line of OST rule consists of five fields that are words or numbers, separated by single spaces. The first field is the starting state (ost_stat) value. The second field selects the mode of tracking. It can be either a number </w:t>
-      </w:r>
-      <w:r>
-        <w:t xml:space="preserve">from the first column of Table </w:t>
+        <w:t xml:space="preserve">others are associated with one or none. In the cases wherein fewer than two parameters are required, use the first several ones of the third and fourth fields, and leave the rest at NaN or arbitrary values. The fifth field of the line is a pair of curly brackets. This field serves no purpose in the current version of Audapter, but are reserved for potential future uses. </w:t>
+      </w:r>
+    </w:p>
+    <w:p>
+      <w:pPr>
+        <w:pStyle w:val="MainText"/>
+      </w:pPr>
+      <w:r>
+        <w:rPr>
+          <w:color w:val="000000"/>
+        </w:rPr>
+        <w:t>Each tracking mode is associated with a fixed increment in status number at the end of the mode. For example, the mode INTENSITY_RISE_HOLD involves an increment of 2 from the beginning to the end of the trac</w:t>
+      </w:r>
+      <w:r>
+        <w:rPr>
+          <w:color w:val="000000"/>
+        </w:rPr>
+        <w:t xml:space="preserve">king. The last column of Table </w:t>
       </w:r>
       <w:r>
         <w:rPr>
@@ -14310,46 +15423,10 @@
         <w:t>2</w:t>
       </w:r>
       <w:r>
-        <w:t xml:space="preserve"> or an all-upper-case string from the second co</w:t>
-      </w:r>
-      <w:r>
-        <w:t xml:space="preserve">lumn of the same table. Table </w:t>
-      </w:r>
-      <w:r>
-        <w:rPr>
-          <w:color w:val="FF0000"/>
-        </w:rPr>
-        <w:t>2</w:t>
-      </w:r>
-      <w:r>
-        <w:t xml:space="preserve"> </w:t>
-      </w:r>
-      <w:r>
-        <w:t xml:space="preserve">lists the currently supported modes of tracking. They are based mostly on short-time intensity, its rate of change (slope), and the ratio of spectral intensity in high- and low-freuency bands (e.g., mode numbers 30 and 31). If you wish to include new and/or more sophisticated modes of tracking, changes to the C++ source code of Audapter will have to be made. Specifically, the OST functions are package in header and source files ost.h and ost.cpp. The third and fourth fields of the line are the two mode-specific parameters that can be configured by the user. For example, in the tracking </w:t>
-      </w:r>
-      <w:r>
         <w:rPr>
           <w:color w:val="000000"/>
         </w:rPr>
-        <w:t>INTENSITY_RISE_HOLD, the user needs to set the intensity threshold and the hold duration in the third and fourth fields, respective</w:t>
-      </w:r>
-      <w:r>
-        <w:rPr>
-          <w:color w:val="000000"/>
-        </w:rPr>
-        <w:t xml:space="preserve">ly. The fourth column of Table </w:t>
-      </w:r>
-      <w:r>
-        <w:rPr>
-          <w:color w:val="FF0000"/>
-        </w:rPr>
-        <w:t>2</w:t>
-      </w:r>
-      <w:r>
-        <w:rPr>
-          <w:color w:val="000000"/>
-        </w:rPr>
-        <w:t xml:space="preserve"> contains descriptions of these parameters. Note that some tracking modes are associated with two parameters, while others are associated with one or none. In the cases wherein fewer than two parameters are required, use the first several ones of the third and fourth fields, and leave the rest at NaN or arbitrary values. The fifth field of the line is a pair of curly brackets. This field serves no purpose in the current version of Audapter, but are reserved for potential future uses. </w:t>
+        <w:t xml:space="preserve"> lists these increment amounts. In Part 2 of the OST file, the first fields of the consecutive lines must match these increment values, otherwise unexpected and unpredictable tracking errors may occur. In other words, if the onset ost_stat value of an INTENSITY_RISE_HOLD rules is 0, for example, then the beginning ost_value of the next rule, specified in the following line, must be 2. It should also be noted that each set of OST rules must end with a rule of the OST_END tracking mode (e.g., see the code sample above). </w:t>
       </w:r>
     </w:p>
     <w:p>
@@ -14357,28 +15434,7 @@
         <w:pStyle w:val="MainText"/>
       </w:pPr>
       <w:r>
-        <w:rPr>
-          <w:color w:val="000000"/>
-        </w:rPr>
-        <w:t>Each tracking mode is associated with a fixed increment in status number at the end of the mode. For example, the mode INTENSITY_RISE_HOLD involves an increment of 2 from the beginning to the end of the trac</w:t>
-      </w:r>
-      <w:r>
-        <w:rPr>
-          <w:color w:val="000000"/>
-        </w:rPr>
-        <w:t xml:space="preserve">king. The last column of Table </w:t>
-      </w:r>
-      <w:r>
-        <w:rPr>
-          <w:color w:val="FF0000"/>
-        </w:rPr>
-        <w:t>2</w:t>
-      </w:r>
-      <w:r>
-        <w:rPr>
-          <w:color w:val="000000"/>
-        </w:rPr>
-        <w:t xml:space="preserve"> lists these increment amounts. In Part 2 of the OST file, the first fields of the consecutive lines must match these increment values, otherwise unexpected and unpredictable tracking errors may occur. In other words, if the onset ost_stat value of an INTENSITY_RISE_HOLD rules is 0, for example, then the beginning ost_value of the next rule, specified in the following line, must be 2. It should also be noted that each set of OST rules must end with a rule of the OST_END tracking mode (e.g., see the code sample above). </w:t>
+        <w:t xml:space="preserve">Part 3 of the OST file is for the maximum-inter-onset-interval (maxIOI) mode of tracking. The maxIOI mode of tracking is a quite ad hoc way of dealing with possible tracking failure. It is essentially a way of telling the OST module of Audapter that you should proceed to a different state forcefully, regardless of the tracking rule, if a certain amount of time has elapsed from the onset of a given state. As you probably have come to realize, this is not an elegant way of approaching the tracking problem and should be used only as a last resort when necessary. </w:t>
       </w:r>
     </w:p>
     <w:p>
@@ -14386,19 +15442,7 @@
         <w:pStyle w:val="MainText"/>
       </w:pPr>
       <w:r>
-        <w:t xml:space="preserve">Part 3 of the OST file is for the maximum-inter-onset-interval (maxIOI) mode of tracking. The maxIOI mode of tracking is a quite ad hoc way of dealing with possible tracking failure. It is essentially a way of telling the OST module of Audapter that you should proceed to a different state forcefully, regardless of the tracking rule, if a certain amount of time has elapsed from the onset of a given state. As you probably have come to realize, this is not an elegant way of approaching the tracking problem and should be used only as a last resort when necessary. </w:t>
-      </w:r>
-    </w:p>
-    <w:p>
-      <w:pPr>
-        <w:pStyle w:val="MainText"/>
-      </w:pPr>
-      <w:r>
-        <w:t xml:space="preserve">This part begins with a line which specifies the number of maxIOI rules. The number of the trailing lines in this section must match the value of n in this first line. In each of the trailing lines, there are three numbers. The first number is the onset ost_stat </w:t>
-      </w:r>
-      <w:r>
-        <w:lastRenderedPageBreak/>
-        <w:t xml:space="preserve">number. The second one is the maximum wait time, in seconds. The third onset is the value of ost_stat that Audapter will automatically jump to when this wait period has elapsed. </w:t>
+        <w:t xml:space="preserve">This part begins with a line which specifies the number of maxIOI rules. The number of the trailing lines in this section must match the value of n in this first line. In each of the trailing lines, there are three numbers. The first number is the onset ost_stat number. The second one is the maximum wait time, in seconds. The third onset is the value of ost_stat that Audapter will automatically jump to when this wait period has elapsed. </w:t>
       </w:r>
     </w:p>
     <w:p>
@@ -14902,6 +15946,7 @@
                 <w:sz w:val="18"/>
                 <w:szCs w:val="18"/>
               </w:rPr>
+              <w:lastRenderedPageBreak/>
               <w:t>1</w:t>
             </w:r>
           </w:p>
@@ -15852,16 +16897,7 @@
                 <w:sz w:val="18"/>
                 <w:szCs w:val="18"/>
               </w:rPr>
-              <w:t xml:space="preserve">Stretch of negative intensity slope, with a stretch count threshold and a stretch span </w:t>
-            </w:r>
-            <w:r>
-              <w:rPr>
-                <w:rFonts w:ascii="Arial" w:eastAsia="Times New Roman" w:hAnsi="Arial" w:cs="Arial"/>
-                <w:sz w:val="18"/>
-                <w:szCs w:val="18"/>
-              </w:rPr>
-              <w:lastRenderedPageBreak/>
-              <w:t>threshold</w:t>
+              <w:t>Stretch of negative intensity slope, with a stretch count threshold and a stretch span threshold</w:t>
             </w:r>
             <w:r>
               <w:rPr>
@@ -15921,7 +16957,6 @@
                 <w:sz w:val="18"/>
                 <w:szCs w:val="18"/>
               </w:rPr>
-              <w:lastRenderedPageBreak/>
               <w:t>prm1: stretchCntThresh</w:t>
             </w:r>
           </w:p>
@@ -15940,7 +16975,6 @@
                 <w:sz w:val="18"/>
                 <w:szCs w:val="18"/>
               </w:rPr>
-              <w:lastRenderedPageBreak/>
               <w:t>prm2: stretchSpanThresh</w:t>
             </w:r>
           </w:p>
@@ -15977,7 +17011,6 @@
                 <w:sz w:val="18"/>
                 <w:szCs w:val="18"/>
               </w:rPr>
-              <w:lastRenderedPageBreak/>
               <w:t>+2</w:t>
             </w:r>
           </w:p>
@@ -16019,7 +17052,6 @@
                 <w:sz w:val="18"/>
                 <w:szCs w:val="18"/>
               </w:rPr>
-              <w:lastRenderedPageBreak/>
               <w:t>20</w:t>
             </w:r>
           </w:p>
@@ -16597,6 +17629,7 @@
                 <w:sz w:val="16"/>
                 <w:szCs w:val="16"/>
               </w:rPr>
+              <w:lastRenderedPageBreak/>
               <w:t>Example: Detect the end of a sibilant (e.g., [s])</w:t>
             </w:r>
           </w:p>
@@ -16633,6 +17666,7 @@
                 <w:sz w:val="18"/>
                 <w:szCs w:val="18"/>
               </w:rPr>
+              <w:lastRenderedPageBreak/>
               <w:t>prm1: rmsRatioThresh</w:t>
             </w:r>
           </w:p>
@@ -16869,11 +17903,7 @@
               </w:rPr>
             </w:pPr>
             <w:r>
-              <w:t xml:space="preserve"># Section 1 (Time warping): (state number), tBegin, rate1, dur1, durHold, </w:t>
-            </w:r>
-            <w:r>
-              <w:lastRenderedPageBreak/>
-              <w:t xml:space="preserve">rate2 </w:t>
+              <w:t xml:space="preserve"># Section 1 (Time warping): (state number), tBegin, rate1, dur1, durHold, rate2 </w:t>
             </w:r>
           </w:p>
           <w:p>
@@ -17038,16 +18068,19 @@
         <w:pStyle w:val="MainText"/>
       </w:pPr>
       <w:r>
+        <w:t xml:space="preserve">This example PCF file defines two types of perturbations during a single utterance: two temporally non-overlapping time warps in Section 1 and a two-semitone pitch shift in Section 2. </w:t>
+      </w:r>
+    </w:p>
+    <w:p>
+      <w:pPr>
+        <w:pStyle w:val="MainText"/>
+      </w:pPr>
+      <w:r>
+        <w:t xml:space="preserve">The syntax of Section 1 (time warping) is as follows. You begin by including a line consisting of a single positive integer, specifying the number of time warping events in the utterance. Following this line, the correct number of lines need to be entered, </w:t>
+      </w:r>
+      <w:r>
         <w:lastRenderedPageBreak/>
-        <w:t xml:space="preserve">This example PCF file defines two types of perturbations during a single utterance: two temporally non-overlapping time warps in Section 1 and a two-semitone pitch shift in Section 2. </w:t>
-      </w:r>
-    </w:p>
-    <w:p>
-      <w:pPr>
-        <w:pStyle w:val="MainText"/>
-      </w:pPr>
-      <w:r>
-        <w:t xml:space="preserve">The syntax of Section 1 (time warping) is as follows. You begin by including a line consisting of a single positive integer, specifying the number of time warping events in the utterance. Following this line, the correct number of lines need to be entered, defining details of each time-warping event. There are two possible formatting for each line. In the first format, five numbers are included in the line. These five numbers provide Audapter with the following pieces of information, respectively, </w:t>
+        <w:t xml:space="preserve">defining details of each time-warping event. There are two possible formatting for each line. In the first format, five numbers are included in the line. These five numbers provide Audapter with the following pieces of information, respectively, </w:t>
       </w:r>
     </w:p>
     <w:p>
@@ -17310,11 +18343,7 @@
         <w:pStyle w:val="MainText"/>
       </w:pPr>
       <w:r>
-        <w:t xml:space="preserve">In format 2, six, instead of five, numbers are included in each line. The first number should be an integer and it specifies the OST status number the time-warping </w:t>
-      </w:r>
-      <w:r>
-        <w:lastRenderedPageBreak/>
-        <w:t xml:space="preserve">event resides in. In this format, the onset timing of the warping event is relative to the onset time of the specified status number, not the onset of the utterance. The following five numbers have the same meaning as the numbers in line format 1. As in formant 1, Audapter will look for temporal overlaps between time-warping events of the same OST status number and report an error if it finds any. However, because the onset timing of different OST status numbers cannot be predicted beforehand, Audapter will not attempt to check overlaps between time-warping events between different OST numbers or between time-warping events specified with different formats. </w:t>
+        <w:t xml:space="preserve">In format 2, six, instead of five, numbers are included in each line. The first number should be an integer and it specifies the OST status number the time-warping event resides in. In this format, the onset timing of the warping event is relative to the onset time of the specified status number, not the onset of the utterance. The following five numbers have the same meaning as the numbers in line format 1. As in formant 1, Audapter will look for temporal overlaps between time-warping events of the same OST status number and report an error if it finds any. However, because the onset timing of different OST status numbers cannot be predicted beforehand, Audapter will not attempt to check overlaps between time-warping events between different OST numbers or between time-warping events specified with different formats. </w:t>
       </w:r>
     </w:p>
     <w:p>
@@ -17365,6 +18394,7 @@
           <w:sz w:val="24"/>
           <w:szCs w:val="24"/>
         </w:rPr>
+        <w:lastRenderedPageBreak/>
         <w:t>1</w:t>
       </w:r>
       <w:r>
@@ -17572,7 +18602,6 @@
     <w:p>
       <w:pPr>
         <w:pStyle w:val="MainText"/>
-        <w:ind w:left="0" w:firstLine="0"/>
       </w:pPr>
     </w:p>
     <w:p>
@@ -17580,25 +18609,2130 @@
         <w:pStyle w:val="HeadingLevel1"/>
       </w:pPr>
       <w:r>
+        <w:t xml:space="preserve">Z0. </w:t>
+      </w:r>
+      <w:r>
+        <w:t>Hardware Wiring and Configuration (Non-MRI Experiments)</w:t>
+      </w:r>
+    </w:p>
+    <w:p>
+      <w:pPr>
+        <w:pStyle w:val="Figures"/>
+        <w:rPr>
+          <w:b/>
+        </w:rPr>
+      </w:pPr>
+      <w:r>
+        <w:drawing>
+          <wp:inline distT="0" distB="0" distL="0" distR="0">
+            <wp:extent cx="4354543" cy="3265482"/>
+            <wp:effectExtent l="19050" t="0" r="7907" b="0"/>
+            <wp:docPr id="3" name="docs-internal-guid-5403bc8a-8ca0-bfed-aadd-909b1f3e7293" descr="https://lh3.googleusercontent.com/uy1GFiW9Xj92llDPvfx1rKbQbn3P67n1EcZ-dVax3lAqIJjTCD2R_1anIUNB9ukf5LN-gLA7NyPqoPuogabvzCC_JSt95QeXIkl2IRJgivioWucVhV-kxfdEzg"/>
+            <wp:cNvGraphicFramePr>
+              <a:graphicFrameLocks xmlns:a="http://schemas.openxmlformats.org/drawingml/2006/main" noChangeAspect="1"/>
+            </wp:cNvGraphicFramePr>
+            <a:graphic xmlns:a="http://schemas.openxmlformats.org/drawingml/2006/main">
+              <a:graphicData uri="http://schemas.openxmlformats.org/drawingml/2006/picture">
+                <pic:pic xmlns:pic="http://schemas.openxmlformats.org/drawingml/2006/picture">
+                  <pic:nvPicPr>
+                    <pic:cNvPr id="0" name="docs-internal-guid-5403bc8a-8ca0-bfed-aadd-909b1f3e7293" descr="https://lh3.googleusercontent.com/uy1GFiW9Xj92llDPvfx1rKbQbn3P67n1EcZ-dVax3lAqIJjTCD2R_1anIUNB9ukf5LN-gLA7NyPqoPuogabvzCC_JSt95QeXIkl2IRJgivioWucVhV-kxfdEzg"/>
+                    <pic:cNvPicPr>
+                      <a:picLocks noChangeAspect="1" noChangeArrowheads="1"/>
+                    </pic:cNvPicPr>
+                  </pic:nvPicPr>
+                  <pic:blipFill>
+                    <a:blip r:embed="rId19" cstate="print"/>
+                    <a:srcRect/>
+                    <a:stretch>
+                      <a:fillRect/>
+                    </a:stretch>
+                  </pic:blipFill>
+                  <pic:spPr bwMode="auto">
+                    <a:xfrm>
+                      <a:off x="0" y="0"/>
+                      <a:ext cx="4355859" cy="3266469"/>
+                    </a:xfrm>
+                    <a:prstGeom prst="rect">
+                      <a:avLst/>
+                    </a:prstGeom>
+                    <a:noFill/>
+                    <a:ln w="9525">
+                      <a:noFill/>
+                      <a:miter lim="800000"/>
+                      <a:headEnd/>
+                      <a:tailEnd/>
+                    </a:ln>
+                  </pic:spPr>
+                </pic:pic>
+              </a:graphicData>
+            </a:graphic>
+          </wp:inline>
+        </w:drawing>
+      </w:r>
+    </w:p>
+    <w:p>
+      <w:pPr>
+        <w:pStyle w:val="FigureCaption"/>
+        <w:rPr>
+          <w:b w:val="0"/>
+        </w:rPr>
+      </w:pPr>
+      <w:r>
+        <w:t>Figure Z0</w:t>
+      </w:r>
+      <w:r>
+        <w:t xml:space="preserve">. </w:t>
+      </w:r>
+      <w:r>
+        <w:rPr>
+          <w:b w:val="0"/>
+        </w:rPr>
+        <w:t>A snapshot of the basic hardware connections for a psychophysical AFP experiment.</w:t>
+      </w:r>
+    </w:p>
+    <w:p>
+      <w:pPr>
+        <w:pStyle w:val="NormalWeb"/>
+        <w:numPr>
+          <w:ilvl w:val="0"/>
+          <w:numId w:val="18"/>
+        </w:numPr>
+        <w:tabs>
+          <w:tab w:val="clear" w:pos="720"/>
+          <w:tab w:val="num" w:pos="1800"/>
+        </w:tabs>
+        <w:spacing w:before="0" w:beforeAutospacing="0" w:after="0"/>
+        <w:ind w:left="1800"/>
+        <w:textAlignment w:val="baseline"/>
+        <w:rPr>
+          <w:color w:val="000000"/>
+          <w:sz w:val="20"/>
+          <w:szCs w:val="20"/>
+        </w:rPr>
+      </w:pPr>
+      <w:r>
+        <w:rPr>
+          <w:color w:val="000000"/>
+          <w:sz w:val="20"/>
+          <w:szCs w:val="20"/>
+        </w:rPr>
+        <w:lastRenderedPageBreak/>
+        <w:t>MOTU MicroBook USB &lt;--&gt; ThinkPad USB on the right-hand side</w:t>
+      </w:r>
+      <w:r>
+        <w:rPr>
+          <w:color w:val="000000"/>
+          <w:sz w:val="20"/>
+          <w:szCs w:val="20"/>
+        </w:rPr>
+        <w:br/>
+      </w:r>
+      <w:r>
+        <w:rPr>
+          <w:color w:val="000000"/>
+          <w:sz w:val="16"/>
+          <w:szCs w:val="16"/>
+        </w:rPr>
+        <w:t>Note: The ThinkPad has four USB ports.</w:t>
+      </w:r>
+      <w:r>
+        <w:rPr>
+          <w:b/>
+          <w:bCs/>
+          <w:color w:val="000000"/>
+          <w:sz w:val="16"/>
+          <w:szCs w:val="16"/>
+        </w:rPr>
+        <w:t xml:space="preserve"> Only the right-hand one works stably with MicroBook</w:t>
+      </w:r>
+      <w:r>
+        <w:rPr>
+          <w:color w:val="000000"/>
+          <w:sz w:val="16"/>
+          <w:szCs w:val="16"/>
+        </w:rPr>
+        <w:t>.</w:t>
+      </w:r>
+    </w:p>
+    <w:p>
+      <w:pPr>
+        <w:pStyle w:val="NormalWeb"/>
+        <w:numPr>
+          <w:ilvl w:val="0"/>
+          <w:numId w:val="18"/>
+        </w:numPr>
+        <w:tabs>
+          <w:tab w:val="clear" w:pos="720"/>
+          <w:tab w:val="num" w:pos="1800"/>
+        </w:tabs>
+        <w:spacing w:before="0" w:beforeAutospacing="0" w:after="0"/>
+        <w:ind w:left="1800"/>
+        <w:textAlignment w:val="baseline"/>
+        <w:rPr>
+          <w:sz w:val="20"/>
+          <w:szCs w:val="20"/>
+        </w:rPr>
+      </w:pPr>
+      <w:r>
+        <w:rPr>
+          <w:sz w:val="20"/>
+          <w:szCs w:val="20"/>
+        </w:rPr>
+        <w:t>Xenyx502 AC Power In &lt;--&gt; Power outlet</w:t>
+      </w:r>
+    </w:p>
+    <w:p>
+      <w:pPr>
+        <w:pStyle w:val="NormalWeb"/>
+        <w:numPr>
+          <w:ilvl w:val="0"/>
+          <w:numId w:val="18"/>
+        </w:numPr>
+        <w:tabs>
+          <w:tab w:val="clear" w:pos="720"/>
+          <w:tab w:val="num" w:pos="1800"/>
+        </w:tabs>
+        <w:spacing w:before="0" w:beforeAutospacing="0" w:after="0"/>
+        <w:ind w:left="1800"/>
+        <w:textAlignment w:val="baseline"/>
+        <w:rPr>
+          <w:color w:val="000000"/>
+          <w:sz w:val="20"/>
+          <w:szCs w:val="20"/>
+        </w:rPr>
+      </w:pPr>
+      <w:r>
+        <w:rPr>
+          <w:color w:val="000000"/>
+          <w:sz w:val="20"/>
+          <w:szCs w:val="20"/>
+        </w:rPr>
+        <w:t>MicroBook headphones (front) --&gt; 1/8 inch/RCA adapter --&gt; Ground loop isolator --&gt; Xenyx502 2-TRACK Input L/R</w:t>
+      </w:r>
+    </w:p>
+    <w:p>
+      <w:pPr>
+        <w:pStyle w:val="NormalWeb"/>
+        <w:numPr>
+          <w:ilvl w:val="0"/>
+          <w:numId w:val="18"/>
+        </w:numPr>
+        <w:tabs>
+          <w:tab w:val="clear" w:pos="720"/>
+          <w:tab w:val="num" w:pos="1800"/>
+        </w:tabs>
+        <w:spacing w:before="0" w:beforeAutospacing="0" w:after="0"/>
+        <w:ind w:left="1800"/>
+        <w:textAlignment w:val="baseline"/>
+        <w:rPr>
+          <w:color w:val="000000"/>
+          <w:sz w:val="20"/>
+          <w:szCs w:val="20"/>
+        </w:rPr>
+      </w:pPr>
+      <w:r>
+        <w:rPr>
+          <w:color w:val="000000"/>
+          <w:sz w:val="20"/>
+          <w:szCs w:val="20"/>
+        </w:rPr>
+        <w:t>Xenyx502 Phones --&gt; headphones (whatever model you use)</w:t>
+      </w:r>
+    </w:p>
+    <w:p>
+      <w:pPr>
+        <w:pStyle w:val="NormalWeb"/>
+        <w:numPr>
+          <w:ilvl w:val="0"/>
+          <w:numId w:val="18"/>
+        </w:numPr>
+        <w:tabs>
+          <w:tab w:val="clear" w:pos="720"/>
+          <w:tab w:val="num" w:pos="1800"/>
+        </w:tabs>
+        <w:spacing w:before="0" w:beforeAutospacing="0" w:after="0"/>
+        <w:ind w:left="1800"/>
+        <w:textAlignment w:val="baseline"/>
+        <w:rPr>
+          <w:color w:val="000000"/>
+          <w:sz w:val="20"/>
+          <w:szCs w:val="20"/>
+        </w:rPr>
+      </w:pPr>
+      <w:r>
+        <w:rPr>
+          <w:color w:val="000000"/>
+          <w:sz w:val="20"/>
+          <w:szCs w:val="20"/>
+        </w:rPr>
+        <w:t>Microphone (whatever model you use) --&gt; (Mic XLR extension cable --&gt; XLR/quarter inch adapter --&gt;) MOTU Mic (front)</w:t>
+      </w:r>
+    </w:p>
+    <w:p>
+      <w:pPr>
+        <w:pStyle w:val="NormalWeb"/>
+        <w:numPr>
+          <w:ilvl w:val="0"/>
+          <w:numId w:val="18"/>
+        </w:numPr>
+        <w:tabs>
+          <w:tab w:val="clear" w:pos="720"/>
+          <w:tab w:val="num" w:pos="1800"/>
+        </w:tabs>
+        <w:spacing w:before="0" w:beforeAutospacing="0" w:after="0"/>
+        <w:ind w:left="1800"/>
+        <w:textAlignment w:val="baseline"/>
+        <w:rPr>
+          <w:color w:val="000000"/>
+          <w:sz w:val="20"/>
+          <w:szCs w:val="20"/>
+        </w:rPr>
+      </w:pPr>
+      <w:r>
+        <w:rPr>
+          <w:color w:val="000000"/>
+          <w:sz w:val="20"/>
+          <w:szCs w:val="20"/>
+        </w:rPr>
+        <w:t>Make sure that Xenyx502 the power indicator light is one</w:t>
+      </w:r>
+    </w:p>
+    <w:p>
+      <w:pPr>
+        <w:pStyle w:val="NormalWeb"/>
+        <w:numPr>
+          <w:ilvl w:val="0"/>
+          <w:numId w:val="18"/>
+        </w:numPr>
+        <w:tabs>
+          <w:tab w:val="clear" w:pos="720"/>
+          <w:tab w:val="num" w:pos="1800"/>
+        </w:tabs>
+        <w:spacing w:before="0" w:beforeAutospacing="0" w:after="0"/>
+        <w:ind w:left="1800"/>
+        <w:textAlignment w:val="baseline"/>
+        <w:rPr>
+          <w:color w:val="000000"/>
+          <w:sz w:val="20"/>
+          <w:szCs w:val="20"/>
+        </w:rPr>
+      </w:pPr>
+      <w:r>
+        <w:rPr>
+          <w:color w:val="000000"/>
+          <w:sz w:val="20"/>
+          <w:szCs w:val="20"/>
+        </w:rPr>
+        <w:t>Xenyx502 “2-TR to phones” button: down</w:t>
+      </w:r>
+    </w:p>
+    <w:p>
+      <w:pPr>
+        <w:pStyle w:val="NormalWeb"/>
+        <w:numPr>
+          <w:ilvl w:val="0"/>
+          <w:numId w:val="18"/>
+        </w:numPr>
+        <w:tabs>
+          <w:tab w:val="clear" w:pos="720"/>
+          <w:tab w:val="num" w:pos="1800"/>
+        </w:tabs>
+        <w:spacing w:before="0" w:beforeAutospacing="0" w:after="0"/>
+        <w:ind w:left="1800"/>
+        <w:textAlignment w:val="baseline"/>
+        <w:rPr>
+          <w:color w:val="000000"/>
+          <w:sz w:val="20"/>
+          <w:szCs w:val="20"/>
+        </w:rPr>
+      </w:pPr>
+      <w:r>
+        <w:rPr>
+          <w:color w:val="000000"/>
+          <w:sz w:val="20"/>
+          <w:szCs w:val="20"/>
+        </w:rPr>
+        <w:t>Xenyx502 “2-TR to mix” button: up</w:t>
+      </w:r>
+    </w:p>
+    <w:p>
+      <w:pPr>
+        <w:pStyle w:val="NormalWeb"/>
+        <w:numPr>
+          <w:ilvl w:val="0"/>
+          <w:numId w:val="18"/>
+        </w:numPr>
+        <w:tabs>
+          <w:tab w:val="clear" w:pos="720"/>
+          <w:tab w:val="num" w:pos="1800"/>
+        </w:tabs>
+        <w:spacing w:before="0" w:beforeAutospacing="0" w:after="0"/>
+        <w:ind w:left="1800"/>
+        <w:textAlignment w:val="baseline"/>
+        <w:rPr>
+          <w:color w:val="000000"/>
+          <w:sz w:val="20"/>
+          <w:szCs w:val="20"/>
+        </w:rPr>
+      </w:pPr>
+      <w:r>
+        <w:rPr>
+          <w:color w:val="000000"/>
+          <w:sz w:val="20"/>
+          <w:szCs w:val="20"/>
+        </w:rPr>
+        <w:t>Xenyx502 main mix: @ 12 o’clock</w:t>
+      </w:r>
+    </w:p>
+    <w:p>
+      <w:pPr>
+        <w:pStyle w:val="NormalWeb"/>
+        <w:numPr>
+          <w:ilvl w:val="0"/>
+          <w:numId w:val="18"/>
+        </w:numPr>
+        <w:tabs>
+          <w:tab w:val="clear" w:pos="720"/>
+          <w:tab w:val="num" w:pos="1800"/>
+        </w:tabs>
+        <w:spacing w:before="0" w:beforeAutospacing="0" w:after="0"/>
+        <w:ind w:left="1800"/>
+        <w:textAlignment w:val="baseline"/>
+        <w:rPr>
+          <w:color w:val="000000"/>
+          <w:sz w:val="20"/>
+          <w:szCs w:val="20"/>
+        </w:rPr>
+      </w:pPr>
+      <w:r>
+        <w:rPr>
+          <w:color w:val="000000"/>
+          <w:sz w:val="20"/>
+          <w:szCs w:val="20"/>
+        </w:rPr>
+        <w:t>Xenyx502 PHONES knob: determined by headphones calibration</w:t>
+      </w:r>
+    </w:p>
+    <w:p>
+      <w:pPr>
+        <w:pStyle w:val="Figures"/>
+        <w:ind w:left="0"/>
+        <w:jc w:val="left"/>
+        <w:rPr>
+          <w:b/>
+        </w:rPr>
+      </w:pPr>
+    </w:p>
+    <w:p>
+      <w:pPr>
+        <w:pStyle w:val="HeadingLevel1"/>
+      </w:pPr>
+      <w:r>
+        <w:t xml:space="preserve">Z1. </w:t>
+      </w:r>
+      <w:r>
+        <w:t>Running an auditory-feedback perturbation</w:t>
+      </w:r>
+      <w:r>
+        <w:t xml:space="preserve"> experiment</w:t>
+      </w:r>
+    </w:p>
+    <w:p>
+      <w:pPr>
+        <w:pStyle w:val="NormalWeb"/>
+        <w:numPr>
+          <w:ilvl w:val="0"/>
+          <w:numId w:val="15"/>
+        </w:numPr>
+        <w:tabs>
+          <w:tab w:val="clear" w:pos="720"/>
+          <w:tab w:val="num" w:pos="1800"/>
+        </w:tabs>
+        <w:spacing w:before="0" w:beforeAutospacing="0" w:after="0"/>
+        <w:ind w:left="1800"/>
+        <w:textAlignment w:val="baseline"/>
+        <w:rPr>
+          <w:color w:val="000000"/>
+          <w:sz w:val="20"/>
+          <w:szCs w:val="20"/>
+        </w:rPr>
+      </w:pPr>
+      <w:r>
+        <w:rPr>
+          <w:color w:val="000000"/>
+          <w:sz w:val="20"/>
+          <w:szCs w:val="20"/>
+        </w:rPr>
+        <w:t>Open MATLAB</w:t>
+      </w:r>
+      <w:r>
+        <w:rPr>
+          <w:color w:val="000000"/>
+          <w:sz w:val="20"/>
+          <w:szCs w:val="20"/>
+        </w:rPr>
+        <w:br/>
+        <w:t>Make sure that Internet is available if a non-standalone MATLAB license is used.</w:t>
+      </w:r>
+    </w:p>
+    <w:p>
+      <w:pPr>
+        <w:pStyle w:val="NormalWeb"/>
+        <w:numPr>
+          <w:ilvl w:val="0"/>
+          <w:numId w:val="15"/>
+        </w:numPr>
+        <w:tabs>
+          <w:tab w:val="clear" w:pos="720"/>
+          <w:tab w:val="num" w:pos="1800"/>
+        </w:tabs>
+        <w:spacing w:before="0" w:beforeAutospacing="0" w:after="0"/>
+        <w:ind w:left="1800"/>
+        <w:textAlignment w:val="baseline"/>
+        <w:rPr>
+          <w:color w:val="000000"/>
+          <w:sz w:val="20"/>
+          <w:szCs w:val="20"/>
+        </w:rPr>
+      </w:pPr>
+      <w:r>
+        <w:rPr>
+          <w:color w:val="000000"/>
+          <w:sz w:val="20"/>
+          <w:szCs w:val="20"/>
+        </w:rPr>
+        <w:t>Type in command:</w:t>
+      </w:r>
+      <w:r>
+        <w:rPr>
+          <w:color w:val="000000"/>
+          <w:sz w:val="20"/>
+          <w:szCs w:val="20"/>
+        </w:rPr>
+        <w:br/>
+        <w:t>addpath c:/speechres/commonmcode</w:t>
+      </w:r>
+      <w:r>
+        <w:rPr>
+          <w:color w:val="000000"/>
+          <w:sz w:val="20"/>
+          <w:szCs w:val="20"/>
+        </w:rPr>
+        <w:br/>
+      </w:r>
+      <w:r>
+        <w:rPr>
+          <w:rFonts w:ascii="Courier New" w:hAnsi="Courier New" w:cs="Courier New"/>
+          <w:color w:val="000000"/>
+          <w:sz w:val="20"/>
+          <w:szCs w:val="20"/>
+        </w:rPr>
+        <w:t>cds('ape')</w:t>
+      </w:r>
+      <w:r>
+        <w:rPr>
+          <w:rFonts w:ascii="Courier New" w:hAnsi="Courier New" w:cs="Courier New"/>
+          <w:color w:val="000000"/>
+          <w:sz w:val="20"/>
+          <w:szCs w:val="20"/>
+        </w:rPr>
+        <w:t>;</w:t>
+      </w:r>
+    </w:p>
+    <w:p>
+      <w:pPr>
+        <w:pStyle w:val="NormalWeb"/>
+        <w:numPr>
+          <w:ilvl w:val="0"/>
+          <w:numId w:val="15"/>
+        </w:numPr>
+        <w:tabs>
+          <w:tab w:val="clear" w:pos="720"/>
+          <w:tab w:val="num" w:pos="1800"/>
+        </w:tabs>
+        <w:spacing w:before="0" w:beforeAutospacing="0" w:after="0"/>
+        <w:ind w:left="1800"/>
+        <w:textAlignment w:val="baseline"/>
+        <w:rPr>
+          <w:rFonts w:ascii="Courier New" w:hAnsi="Courier New" w:cs="Courier New"/>
+          <w:color w:val="000000"/>
+          <w:sz w:val="20"/>
+          <w:szCs w:val="20"/>
+        </w:rPr>
+      </w:pPr>
+      <w:r>
+        <w:rPr>
+          <w:color w:val="000000"/>
+          <w:sz w:val="20"/>
+          <w:szCs w:val="20"/>
+        </w:rPr>
+        <w:t>(Optional) Verify that the path to Audapter is found by typing:</w:t>
+      </w:r>
+      <w:r>
+        <w:rPr>
+          <w:color w:val="000000"/>
+          <w:sz w:val="20"/>
+          <w:szCs w:val="20"/>
+        </w:rPr>
+        <w:br/>
+        <w:t>which Audapter</w:t>
+      </w:r>
+      <w:r>
+        <w:rPr>
+          <w:color w:val="000000"/>
+          <w:sz w:val="20"/>
+          <w:szCs w:val="20"/>
+        </w:rPr>
+        <w:br/>
+        <w:t>and see that the return value is not empty. It should be something like:</w:t>
+      </w:r>
+      <w:r>
+        <w:rPr>
+          <w:color w:val="000000"/>
+          <w:sz w:val="20"/>
+          <w:szCs w:val="20"/>
+        </w:rPr>
+        <w:br/>
+      </w:r>
+      <w:r>
+        <w:rPr>
+          <w:rFonts w:ascii="Courier New" w:hAnsi="Courier New" w:cs="Courier New"/>
+          <w:color w:val="000000"/>
+          <w:sz w:val="20"/>
+          <w:szCs w:val="20"/>
+        </w:rPr>
+        <w:t>C:/speechres/audapter/Audapter-2.0/BIN/Release_USyd</w:t>
+      </w:r>
+    </w:p>
+    <w:p>
+      <w:pPr>
+        <w:pStyle w:val="NormalWeb"/>
+        <w:numPr>
+          <w:ilvl w:val="0"/>
+          <w:numId w:val="15"/>
+        </w:numPr>
+        <w:tabs>
+          <w:tab w:val="clear" w:pos="720"/>
+          <w:tab w:val="num" w:pos="1800"/>
+        </w:tabs>
+        <w:spacing w:before="0" w:beforeAutospacing="0" w:after="0"/>
+        <w:ind w:left="1800"/>
+        <w:textAlignment w:val="baseline"/>
+        <w:rPr>
+          <w:color w:val="000000"/>
+          <w:sz w:val="20"/>
+          <w:szCs w:val="20"/>
+        </w:rPr>
+      </w:pPr>
+      <w:r>
+        <w:rPr>
+          <w:color w:val="000000"/>
+          <w:sz w:val="20"/>
+          <w:szCs w:val="20"/>
+        </w:rPr>
+        <w:t>(Optional) Verify that Audapter recognizes the sound card:</w:t>
+      </w:r>
+      <w:r>
+        <w:rPr>
+          <w:color w:val="000000"/>
+          <w:sz w:val="20"/>
+          <w:szCs w:val="20"/>
+        </w:rPr>
+        <w:br/>
+        <w:t>Audapter info</w:t>
+      </w:r>
+      <w:r>
+        <w:rPr>
+          <w:color w:val="000000"/>
+          <w:sz w:val="20"/>
+          <w:szCs w:val="20"/>
+        </w:rPr>
+        <w:br/>
+        <w:t>If the sound card (e.g., MicroBook) is connected properly, you should see the name of the device in the printed message. The “match” / “non-match” info can be ignored for now.</w:t>
+      </w:r>
+    </w:p>
+    <w:p>
+      <w:pPr>
+        <w:pStyle w:val="NormalWeb"/>
+        <w:numPr>
+          <w:ilvl w:val="0"/>
+          <w:numId w:val="15"/>
+        </w:numPr>
+        <w:tabs>
+          <w:tab w:val="clear" w:pos="720"/>
+          <w:tab w:val="num" w:pos="1800"/>
+        </w:tabs>
+        <w:spacing w:before="0" w:beforeAutospacing="0" w:after="0"/>
+        <w:ind w:left="1800"/>
+        <w:textAlignment w:val="baseline"/>
+        <w:rPr>
+          <w:color w:val="000000"/>
+          <w:sz w:val="20"/>
+          <w:szCs w:val="20"/>
+        </w:rPr>
+      </w:pPr>
+      <w:r>
+        <w:rPr>
+          <w:color w:val="000000"/>
+          <w:sz w:val="20"/>
+          <w:szCs w:val="20"/>
+        </w:rPr>
+        <w:t>Edit expt_config.txt, for example:</w:t>
+      </w:r>
+      <w:r>
+        <w:rPr>
+          <w:color w:val="000000"/>
+          <w:sz w:val="20"/>
+          <w:szCs w:val="20"/>
+        </w:rPr>
+        <w:br/>
+      </w:r>
+      <w:r>
+        <w:rPr>
+          <w:rFonts w:ascii="Courier New" w:hAnsi="Courier New" w:cs="Courier New"/>
+          <w:color w:val="000000"/>
+          <w:sz w:val="20"/>
+          <w:szCs w:val="20"/>
+        </w:rPr>
+        <w:t>edit expt_config_fmt.txt</w:t>
+      </w:r>
+      <w:r>
+        <w:rPr>
+          <w:color w:val="000000"/>
+          <w:sz w:val="20"/>
+          <w:szCs w:val="20"/>
+        </w:rPr>
+        <w:br/>
+        <w:t>Edit the subject info, device name (MicroBook or UltraLite), data directory, experiment design, single-trial perturbation design, etc.</w:t>
+      </w:r>
+      <w:r>
+        <w:rPr>
+          <w:color w:val="000000"/>
+          <w:sz w:val="20"/>
+          <w:szCs w:val="20"/>
+        </w:rPr>
+        <w:br/>
+        <w:t>Note that the above file name “expt_config_fmt.txt” does not exist initially. You can create it by copying one of the example configuration files that comes with the package (see below).</w:t>
+      </w:r>
+    </w:p>
+    <w:p>
+      <w:pPr>
+        <w:pStyle w:val="NormalWeb"/>
+        <w:numPr>
+          <w:ilvl w:val="0"/>
+          <w:numId w:val="15"/>
+        </w:numPr>
+        <w:tabs>
+          <w:tab w:val="clear" w:pos="720"/>
+          <w:tab w:val="num" w:pos="1800"/>
+        </w:tabs>
+        <w:spacing w:before="0" w:beforeAutospacing="0" w:after="0"/>
+        <w:ind w:left="1800"/>
+        <w:textAlignment w:val="baseline"/>
+        <w:rPr>
+          <w:color w:val="000000"/>
+          <w:sz w:val="20"/>
+          <w:szCs w:val="20"/>
+        </w:rPr>
+      </w:pPr>
+      <w:r>
+        <w:rPr>
+          <w:color w:val="000000"/>
+          <w:sz w:val="20"/>
+          <w:szCs w:val="20"/>
+        </w:rPr>
+        <w:t>To start a behavioral (non-MRI) experiment, type in:</w:t>
+      </w:r>
+      <w:r>
+        <w:rPr>
+          <w:color w:val="000000"/>
+          <w:sz w:val="20"/>
+          <w:szCs w:val="20"/>
+        </w:rPr>
+        <w:br/>
+      </w:r>
+      <w:r>
+        <w:rPr>
+          <w:rFonts w:ascii="Courier New" w:hAnsi="Courier New" w:cs="Courier New"/>
+          <w:color w:val="000000"/>
+          <w:sz w:val="20"/>
+          <w:szCs w:val="20"/>
+        </w:rPr>
+        <w:t>runExperiment expt_config_fmt.example.txt</w:t>
+      </w:r>
+      <w:r>
+        <w:rPr>
+          <w:color w:val="000000"/>
+          <w:sz w:val="20"/>
+          <w:szCs w:val="20"/>
+        </w:rPr>
+        <w:br/>
+        <w:t>or</w:t>
+      </w:r>
+      <w:r>
+        <w:rPr>
+          <w:color w:val="000000"/>
+          <w:sz w:val="20"/>
+          <w:szCs w:val="20"/>
+        </w:rPr>
+        <w:br/>
+      </w:r>
+      <w:r>
+        <w:rPr>
+          <w:rFonts w:ascii="Courier New" w:hAnsi="Courier New" w:cs="Courier New"/>
+          <w:color w:val="000000"/>
+          <w:sz w:val="20"/>
+          <w:szCs w:val="20"/>
+        </w:rPr>
+        <w:t>runExperiment expt_config_pitch.example.txt</w:t>
+      </w:r>
+      <w:r>
+        <w:rPr>
+          <w:color w:val="000000"/>
+          <w:sz w:val="20"/>
+          <w:szCs w:val="20"/>
+        </w:rPr>
+        <w:br/>
+        <w:t xml:space="preserve">or </w:t>
+      </w:r>
+      <w:r>
+        <w:rPr>
+          <w:color w:val="000000"/>
+          <w:sz w:val="20"/>
+          <w:szCs w:val="20"/>
+        </w:rPr>
+        <w:br/>
+      </w:r>
+      <w:r>
+        <w:rPr>
+          <w:rFonts w:ascii="Courier New" w:hAnsi="Courier New" w:cs="Courier New"/>
+          <w:color w:val="000000"/>
+          <w:sz w:val="20"/>
+          <w:szCs w:val="20"/>
+        </w:rPr>
+        <w:t>runExperiment expt_config_fmt.example.txt twoScreens</w:t>
+      </w:r>
+      <w:r>
+        <w:rPr>
+          <w:color w:val="000000"/>
+          <w:sz w:val="20"/>
+          <w:szCs w:val="20"/>
+        </w:rPr>
+        <w:br/>
+        <w:t xml:space="preserve">or </w:t>
+      </w:r>
+      <w:r>
+        <w:rPr>
+          <w:color w:val="000000"/>
+          <w:sz w:val="20"/>
+          <w:szCs w:val="20"/>
+        </w:rPr>
+        <w:br/>
+      </w:r>
+      <w:r>
+        <w:rPr>
+          <w:rFonts w:ascii="Courier New" w:hAnsi="Courier New" w:cs="Courier New"/>
+          <w:color w:val="000000"/>
+          <w:sz w:val="20"/>
+          <w:szCs w:val="20"/>
+        </w:rPr>
+        <w:t>runExperiment expt_config_pitch.example.txt twoScreens</w:t>
+      </w:r>
+      <w:r>
+        <w:rPr>
+          <w:color w:val="000000"/>
+          <w:sz w:val="20"/>
+          <w:szCs w:val="20"/>
+        </w:rPr>
+        <w:br/>
+      </w:r>
+      <w:r>
+        <w:rPr>
+          <w:color w:val="000000"/>
+          <w:sz w:val="20"/>
+          <w:szCs w:val="20"/>
+        </w:rPr>
+        <w:br/>
+        <w:t>To start a sparse-sampling fMRI experiment, do:</w:t>
+      </w:r>
+      <w:r>
+        <w:rPr>
+          <w:color w:val="000000"/>
+          <w:sz w:val="20"/>
+          <w:szCs w:val="20"/>
+        </w:rPr>
+        <w:br/>
+      </w:r>
+      <w:r>
+        <w:rPr>
+          <w:rFonts w:ascii="Courier New" w:hAnsi="Courier New" w:cs="Courier New"/>
+          <w:color w:val="000000"/>
+          <w:sz w:val="20"/>
+          <w:szCs w:val="20"/>
+        </w:rPr>
+        <w:t>runExperiment expt_config_fmt_fmri.example.txt twoScreens</w:t>
+      </w:r>
+      <w:r>
+        <w:rPr>
+          <w:color w:val="000000"/>
+          <w:sz w:val="20"/>
+          <w:szCs w:val="20"/>
+        </w:rPr>
+        <w:br/>
+      </w:r>
+      <w:r>
+        <w:rPr>
+          <w:color w:val="000000"/>
+          <w:sz w:val="20"/>
+          <w:szCs w:val="20"/>
+        </w:rPr>
+        <w:br/>
+      </w:r>
+      <w:r>
+        <w:rPr>
+          <w:color w:val="000000"/>
+          <w:sz w:val="20"/>
+          <w:szCs w:val="20"/>
+        </w:rPr>
+        <w:t>The second input argument is the name of the experiment configuration file to be used. It determines the type of the ex</w:t>
+      </w:r>
+      <w:r>
+        <w:rPr>
+          <w:color w:val="000000"/>
+          <w:sz w:val="20"/>
+          <w:szCs w:val="20"/>
+        </w:rPr>
+        <w:t>periment you will run. See S</w:t>
+      </w:r>
+      <w:r>
+        <w:rPr>
+          <w:color w:val="000000"/>
+          <w:sz w:val="20"/>
+          <w:szCs w:val="20"/>
+        </w:rPr>
+        <w:t>ection</w:t>
+      </w:r>
+      <w:r>
+        <w:rPr>
+          <w:color w:val="000000"/>
+          <w:sz w:val="20"/>
+          <w:szCs w:val="20"/>
+        </w:rPr>
+        <w:t xml:space="preserve"> Z2</w:t>
+      </w:r>
+      <w:r>
+        <w:rPr>
+          <w:sz w:val="20"/>
+          <w:szCs w:val="20"/>
+        </w:rPr>
+        <w:t xml:space="preserve"> “</w:t>
+      </w:r>
+      <w:hyperlink r:id="rId20" w:anchor="bookmark=id.b37pzk52at3h" w:history="1">
+        <w:r>
+          <w:rPr>
+            <w:rStyle w:val="Hyperlink"/>
+            <w:color w:val="auto"/>
+            <w:sz w:val="20"/>
+            <w:szCs w:val="20"/>
+            <w:u w:val="none"/>
+          </w:rPr>
+          <w:t>Experiment Configuration File</w:t>
+        </w:r>
+      </w:hyperlink>
+      <w:r>
+        <w:rPr>
+          <w:color w:val="000000"/>
+          <w:sz w:val="20"/>
+          <w:szCs w:val="20"/>
+        </w:rPr>
+        <w:t>” for</w:t>
+      </w:r>
+      <w:r>
+        <w:rPr>
+          <w:color w:val="000000"/>
+          <w:sz w:val="20"/>
+          <w:szCs w:val="20"/>
+        </w:rPr>
+        <w:t xml:space="preserve"> details. </w:t>
+      </w:r>
+      <w:r>
+        <w:rPr>
+          <w:color w:val="000000"/>
+          <w:sz w:val="20"/>
+          <w:szCs w:val="20"/>
+        </w:rPr>
+        <w:br/>
+      </w:r>
+      <w:r>
+        <w:rPr>
+          <w:color w:val="000000"/>
+          <w:sz w:val="20"/>
+          <w:szCs w:val="20"/>
+        </w:rPr>
+        <w:t>The input argument “twoScreens” can be used</w:t>
+      </w:r>
+      <w:r>
+        <w:rPr>
+          <w:color w:val="000000"/>
+          <w:sz w:val="20"/>
+          <w:szCs w:val="20"/>
+        </w:rPr>
+        <w:t xml:space="preserve"> when</w:t>
+      </w:r>
+      <w:r>
+        <w:rPr>
+          <w:color w:val="000000"/>
+          <w:sz w:val="20"/>
+          <w:szCs w:val="20"/>
+        </w:rPr>
+        <w:t xml:space="preserve"> a second monitor is connected. This argument will make the program display word stimuli and the visual feedback to the subject </w:t>
+      </w:r>
+      <w:r>
+        <w:rPr>
+          <w:color w:val="000000"/>
+          <w:sz w:val="20"/>
+          <w:szCs w:val="20"/>
+        </w:rPr>
+        <w:lastRenderedPageBreak/>
+        <w:t xml:space="preserve">on the second monitor. </w:t>
+      </w:r>
+      <w:r>
+        <w:rPr>
+          <w:color w:val="000000"/>
+          <w:sz w:val="20"/>
+          <w:szCs w:val="20"/>
+        </w:rPr>
+        <w:t>If so, make sure that the second screen is to the right of the main screen and has a resolution of 1024x768.</w:t>
+      </w:r>
+    </w:p>
+    <w:p>
+      <w:pPr>
+        <w:pStyle w:val="NormalWeb"/>
+        <w:numPr>
+          <w:ilvl w:val="0"/>
+          <w:numId w:val="15"/>
+        </w:numPr>
+        <w:tabs>
+          <w:tab w:val="clear" w:pos="720"/>
+          <w:tab w:val="num" w:pos="1800"/>
+        </w:tabs>
+        <w:spacing w:before="0" w:beforeAutospacing="0" w:after="0"/>
+        <w:ind w:left="1800"/>
+        <w:textAlignment w:val="baseline"/>
+        <w:rPr>
+          <w:color w:val="000000"/>
+          <w:sz w:val="20"/>
+          <w:szCs w:val="20"/>
+        </w:rPr>
+      </w:pPr>
+      <w:r>
+        <w:rPr>
+          <w:color w:val="000000"/>
+          <w:sz w:val="20"/>
+          <w:szCs w:val="20"/>
+        </w:rPr>
+        <w:t>The command “runExperiment” opens up three windows:</w:t>
+      </w:r>
+    </w:p>
+    <w:p>
+      <w:pPr>
+        <w:pStyle w:val="NormalWeb"/>
+        <w:numPr>
+          <w:ilvl w:val="1"/>
+          <w:numId w:val="15"/>
+        </w:numPr>
+        <w:tabs>
+          <w:tab w:val="clear" w:pos="1440"/>
+          <w:tab w:val="num" w:pos="2880"/>
+        </w:tabs>
+        <w:spacing w:before="0" w:beforeAutospacing="0" w:after="0"/>
+        <w:ind w:left="2880" w:hanging="450"/>
+        <w:textAlignment w:val="baseline"/>
+        <w:rPr>
+          <w:color w:val="000000"/>
+          <w:sz w:val="20"/>
+          <w:szCs w:val="20"/>
+        </w:rPr>
+      </w:pPr>
+      <w:r>
+        <w:rPr>
+          <w:color w:val="000000"/>
+          <w:sz w:val="20"/>
+          <w:szCs w:val="20"/>
+        </w:rPr>
+        <w:t>Data monitor, which displays the input and output waveforms, spectrograms and associated data after each trial. O</w:t>
+      </w:r>
+    </w:p>
+    <w:p>
+      <w:pPr>
+        <w:pStyle w:val="NormalWeb"/>
+        <w:numPr>
+          <w:ilvl w:val="1"/>
+          <w:numId w:val="15"/>
+        </w:numPr>
+        <w:tabs>
+          <w:tab w:val="clear" w:pos="1440"/>
+          <w:tab w:val="num" w:pos="2880"/>
+        </w:tabs>
+        <w:spacing w:before="0" w:beforeAutospacing="0" w:after="0"/>
+        <w:ind w:left="2880" w:hanging="450"/>
+        <w:textAlignment w:val="baseline"/>
+        <w:rPr>
+          <w:color w:val="000000"/>
+          <w:sz w:val="20"/>
+          <w:szCs w:val="20"/>
+        </w:rPr>
+      </w:pPr>
+      <w:r>
+        <w:rPr>
+          <w:color w:val="000000"/>
+          <w:sz w:val="20"/>
+          <w:szCs w:val="20"/>
+        </w:rPr>
+        <w:t>Participant window: this is the window that displays stimuli and certain visual feedback to the subject</w:t>
+      </w:r>
+    </w:p>
+    <w:p>
+      <w:pPr>
+        <w:pStyle w:val="NormalWeb"/>
+        <w:numPr>
+          <w:ilvl w:val="1"/>
+          <w:numId w:val="15"/>
+        </w:numPr>
+        <w:tabs>
+          <w:tab w:val="clear" w:pos="1440"/>
+          <w:tab w:val="num" w:pos="2880"/>
+        </w:tabs>
+        <w:spacing w:before="0" w:beforeAutospacing="0" w:after="0"/>
+        <w:ind w:left="2880" w:hanging="450"/>
+        <w:textAlignment w:val="baseline"/>
+        <w:rPr>
+          <w:color w:val="000000"/>
+          <w:sz w:val="20"/>
+          <w:szCs w:val="20"/>
+        </w:rPr>
+      </w:pPr>
+      <w:r>
+        <w:rPr>
+          <w:color w:val="000000"/>
+          <w:sz w:val="20"/>
+          <w:szCs w:val="20"/>
+        </w:rPr>
+        <w:t xml:space="preserve">Control window, in which the experimenter can see an manipulate certain settings of experiment workflow. </w:t>
+      </w:r>
+    </w:p>
+    <w:p>
+      <w:pPr>
+        <w:pStyle w:val="NormalWeb"/>
+        <w:spacing w:before="0" w:beforeAutospacing="0" w:after="0"/>
+        <w:ind w:left="2160"/>
+        <w:textAlignment w:val="baseline"/>
+        <w:rPr>
+          <w:color w:val="000000"/>
+          <w:sz w:val="20"/>
+          <w:szCs w:val="20"/>
+        </w:rPr>
+      </w:pPr>
+      <w:r>
+        <w:rPr>
+          <w:color w:val="000000"/>
+          <w:sz w:val="20"/>
+          <w:szCs w:val="20"/>
+        </w:rPr>
+        <w:t xml:space="preserve">The subject is supposed to see only the participant window, but not the data monitor and control window. </w:t>
+      </w:r>
+    </w:p>
+    <w:p>
+      <w:pPr>
+        <w:pStyle w:val="NormalWeb"/>
+        <w:numPr>
+          <w:ilvl w:val="0"/>
+          <w:numId w:val="15"/>
+        </w:numPr>
+        <w:tabs>
+          <w:tab w:val="clear" w:pos="720"/>
+          <w:tab w:val="num" w:pos="1800"/>
+        </w:tabs>
+        <w:spacing w:before="0" w:beforeAutospacing="0" w:after="0"/>
+        <w:ind w:left="1800"/>
+        <w:textAlignment w:val="baseline"/>
+        <w:rPr>
+          <w:color w:val="000000"/>
+          <w:sz w:val="20"/>
+          <w:szCs w:val="20"/>
+        </w:rPr>
+      </w:pPr>
+      <w:r>
+        <w:rPr>
+          <w:color w:val="000000"/>
+          <w:sz w:val="20"/>
+          <w:szCs w:val="20"/>
+        </w:rPr>
+        <w:t xml:space="preserve">If you entered 0 into the PRE_REPS, PRACT1_REPS and PRACT2_REPS in the expt_config.txt file, the practice phases will be skipped. Hit Enter until you reach the rand (i.e., main) phase. </w:t>
+      </w:r>
+    </w:p>
+    <w:p>
+      <w:pPr>
+        <w:pStyle w:val="NormalWeb"/>
+        <w:numPr>
+          <w:ilvl w:val="0"/>
+          <w:numId w:val="15"/>
+        </w:numPr>
+        <w:tabs>
+          <w:tab w:val="clear" w:pos="720"/>
+          <w:tab w:val="num" w:pos="1800"/>
+        </w:tabs>
+        <w:spacing w:before="0" w:beforeAutospacing="0" w:after="0"/>
+        <w:ind w:left="1800"/>
+        <w:textAlignment w:val="baseline"/>
+        <w:rPr>
+          <w:color w:val="000000"/>
+          <w:sz w:val="20"/>
+          <w:szCs w:val="20"/>
+        </w:rPr>
+      </w:pPr>
+      <w:r>
+        <w:rPr>
+          <w:color w:val="000000"/>
+          <w:sz w:val="20"/>
+          <w:szCs w:val="20"/>
+        </w:rPr>
+        <w:t xml:space="preserve">Hit Enter again upon entering the rand phase. Click the play button in the control window and </w:t>
+      </w:r>
+      <w:r>
+        <w:rPr>
+          <w:color w:val="000000"/>
+          <w:sz w:val="20"/>
+          <w:szCs w:val="20"/>
+        </w:rPr>
+        <w:t xml:space="preserve">the first trial will start. </w:t>
+      </w:r>
+    </w:p>
+    <w:p>
+      <w:pPr>
+        <w:pStyle w:val="NormalWeb"/>
+        <w:numPr>
+          <w:ilvl w:val="0"/>
+          <w:numId w:val="15"/>
+        </w:numPr>
+        <w:tabs>
+          <w:tab w:val="clear" w:pos="720"/>
+          <w:tab w:val="num" w:pos="1800"/>
+        </w:tabs>
+        <w:spacing w:before="0" w:beforeAutospacing="0" w:after="0"/>
+        <w:ind w:left="1800"/>
+        <w:textAlignment w:val="baseline"/>
+        <w:rPr>
+          <w:sz w:val="20"/>
+          <w:szCs w:val="20"/>
+        </w:rPr>
+      </w:pPr>
+      <w:r>
+        <w:rPr>
+          <w:color w:val="000000"/>
+          <w:sz w:val="20"/>
+          <w:szCs w:val="20"/>
+        </w:rPr>
+        <w:t>To quit the experiment before the completion of the experiment</w:t>
+      </w:r>
+      <w:r>
+        <w:rPr>
+          <w:color w:val="000000"/>
+          <w:sz w:val="20"/>
+          <w:szCs w:val="20"/>
+        </w:rPr>
+        <w:t xml:space="preserve">, press Ctrl+C in the main MATLAB window and then typetrialTypes </w:t>
+      </w:r>
+      <w:r>
+        <w:rPr>
+          <w:color w:val="000000"/>
+          <w:sz w:val="20"/>
+          <w:szCs w:val="20"/>
+        </w:rPr>
+        <w:br/>
+        <w:t>Audapter stop</w:t>
+      </w:r>
+    </w:p>
+    <w:p>
+      <w:pPr>
+        <w:pStyle w:val="NormalWeb"/>
+        <w:spacing w:before="0" w:beforeAutospacing="0" w:after="0"/>
+        <w:textAlignment w:val="baseline"/>
+        <w:rPr>
+          <w:color w:val="000000"/>
+          <w:sz w:val="20"/>
+          <w:szCs w:val="20"/>
+        </w:rPr>
+      </w:pPr>
+    </w:p>
+    <w:p>
+      <w:pPr>
+        <w:pStyle w:val="HeadingLevel1"/>
+      </w:pPr>
+      <w:r>
+        <w:t>Z2.</w:t>
+      </w:r>
+      <w:r>
+        <w:t xml:space="preserve"> Experiment configuration (expt_config) file</w:t>
+      </w:r>
+    </w:p>
+    <w:p>
+      <w:pPr>
+        <w:pStyle w:val="MainText"/>
+        <w:rPr>
+          <w:sz w:val="24"/>
+          <w:szCs w:val="24"/>
+        </w:rPr>
+      </w:pPr>
+      <w:r>
+        <w:t xml:space="preserve">This section </w:t>
+      </w:r>
+      <w:r>
+        <w:t>is</w:t>
+      </w:r>
+      <w:r>
+        <w:t xml:space="preserve"> a description of</w:t>
+      </w:r>
+      <w:r>
+        <w:t xml:space="preserve"> some of</w:t>
+      </w:r>
+      <w:r>
+        <w:t xml:space="preserve"> the most important fields in the </w:t>
+      </w:r>
+      <w:r>
+        <w:t>the experiment configuration files</w:t>
+      </w:r>
+      <w:r>
+        <w:t xml:space="preserve"> files (e.g., expt_config_fmt.example.txt)</w:t>
+      </w:r>
+      <w:r>
+        <w:t>;</w:t>
+      </w:r>
+    </w:p>
+    <w:p>
+      <w:pPr>
+        <w:numPr>
+          <w:ilvl w:val="0"/>
+          <w:numId w:val="16"/>
+        </w:numPr>
+        <w:tabs>
+          <w:tab w:val="clear" w:pos="720"/>
+          <w:tab w:val="num" w:pos="1800"/>
+        </w:tabs>
+        <w:spacing w:after="0" w:line="240" w:lineRule="auto"/>
+        <w:ind w:left="1800"/>
+        <w:textAlignment w:val="baseline"/>
+        <w:rPr>
+          <w:rFonts w:ascii="Times New Roman" w:eastAsia="Times New Roman" w:hAnsi="Times New Roman" w:cs="Times New Roman"/>
+          <w:color w:val="000000"/>
+          <w:sz w:val="20"/>
+          <w:szCs w:val="20"/>
+        </w:rPr>
+      </w:pPr>
+      <w:r>
+        <w:rPr>
+          <w:rFonts w:ascii="Times New Roman" w:eastAsia="Times New Roman" w:hAnsi="Times New Roman" w:cs="Times New Roman"/>
+          <w:color w:val="000000"/>
+          <w:sz w:val="20"/>
+          <w:szCs w:val="20"/>
+        </w:rPr>
+        <w:t>DATA_DIR is the base directory in which the experiment data will be save</w:t>
+      </w:r>
+      <w:r>
+        <w:rPr>
+          <w:rFonts w:ascii="Times New Roman" w:eastAsia="Times New Roman" w:hAnsi="Times New Roman" w:cs="Times New Roman"/>
+          <w:color w:val="000000"/>
+          <w:sz w:val="20"/>
+          <w:szCs w:val="20"/>
+        </w:rPr>
+        <w:t>d</w:t>
+      </w:r>
+      <w:r>
+        <w:rPr>
+          <w:rFonts w:ascii="Times New Roman" w:eastAsia="Times New Roman" w:hAnsi="Times New Roman" w:cs="Times New Roman"/>
+          <w:color w:val="000000"/>
+          <w:sz w:val="20"/>
+          <w:szCs w:val="20"/>
+        </w:rPr>
+        <w:t>. For example, if the SUBJECT_ID is “TS_01” and DATA_DIR is “C:/DATA/APE”, the data from the subject’s experiment will be saved at C:/DATA/APE/TS_01. Note that if a subject undergoes multiple ex</w:t>
+      </w:r>
+      <w:r>
+        <w:rPr>
+          <w:rFonts w:ascii="Times New Roman" w:eastAsia="Times New Roman" w:hAnsi="Times New Roman" w:cs="Times New Roman"/>
+          <w:color w:val="000000"/>
+          <w:sz w:val="20"/>
+          <w:szCs w:val="20"/>
+        </w:rPr>
+        <w:t xml:space="preserve">periments, each experiment needs </w:t>
+      </w:r>
+      <w:r>
+        <w:rPr>
+          <w:rFonts w:ascii="Times New Roman" w:eastAsia="Times New Roman" w:hAnsi="Times New Roman" w:cs="Times New Roman"/>
+          <w:color w:val="000000"/>
+          <w:sz w:val="20"/>
+          <w:szCs w:val="20"/>
+        </w:rPr>
+        <w:t xml:space="preserve">to have a unique SUBJECT_ID in order to prevent the overwriting of previous data. </w:t>
+      </w:r>
+    </w:p>
+    <w:p>
+      <w:pPr>
+        <w:numPr>
+          <w:ilvl w:val="0"/>
+          <w:numId w:val="16"/>
+        </w:numPr>
+        <w:tabs>
+          <w:tab w:val="clear" w:pos="720"/>
+          <w:tab w:val="num" w:pos="1800"/>
+        </w:tabs>
+        <w:spacing w:after="0" w:line="240" w:lineRule="auto"/>
+        <w:ind w:left="1800"/>
+        <w:textAlignment w:val="baseline"/>
+        <w:rPr>
+          <w:rFonts w:ascii="Times New Roman" w:eastAsia="Times New Roman" w:hAnsi="Times New Roman" w:cs="Times New Roman"/>
+          <w:color w:val="000000"/>
+          <w:sz w:val="20"/>
+          <w:szCs w:val="20"/>
+        </w:rPr>
+      </w:pPr>
+      <w:r>
+        <w:rPr>
+          <w:rFonts w:ascii="Times New Roman" w:eastAsia="Times New Roman" w:hAnsi="Times New Roman" w:cs="Times New Roman"/>
+          <w:color w:val="000000"/>
+          <w:sz w:val="20"/>
+          <w:szCs w:val="20"/>
+        </w:rPr>
+        <w:t>To switch between a formant perturbation experiment and a pitch experiment one, mod</w:t>
+      </w:r>
+      <w:r>
+        <w:rPr>
+          <w:rFonts w:ascii="Times New Roman" w:eastAsia="Times New Roman" w:hAnsi="Times New Roman" w:cs="Times New Roman"/>
+          <w:color w:val="000000"/>
+          <w:sz w:val="20"/>
+          <w:szCs w:val="20"/>
+        </w:rPr>
+        <w:t>ify the fields PITCH_SHIFT_CENT</w:t>
+      </w:r>
+      <w:r>
+        <w:rPr>
+          <w:rFonts w:ascii="Times New Roman" w:eastAsia="Times New Roman" w:hAnsi="Times New Roman" w:cs="Times New Roman"/>
+          <w:color w:val="000000"/>
+          <w:sz w:val="20"/>
+          <w:szCs w:val="20"/>
+        </w:rPr>
+        <w:t>, F1_SHIFTS_RATIO and F2_SHIFTS_RATIO. If the values are zero in PITCH_SHIFT_CENT and non-zero in either F1_SHIFTS_RATIO or F2_SHIFTS_RATIO, the experiment will be a pitch perturbation experiment. If the converse</w:t>
+      </w:r>
+      <w:r>
+        <w:rPr>
+          <w:rFonts w:ascii="Times New Roman" w:eastAsia="Times New Roman" w:hAnsi="Times New Roman" w:cs="Times New Roman"/>
+          <w:color w:val="000000"/>
+          <w:sz w:val="20"/>
+          <w:szCs w:val="20"/>
+        </w:rPr>
+        <w:t xml:space="preserve"> is the case</w:t>
+      </w:r>
+      <w:r>
+        <w:rPr>
+          <w:rFonts w:ascii="Times New Roman" w:eastAsia="Times New Roman" w:hAnsi="Times New Roman" w:cs="Times New Roman"/>
+          <w:color w:val="000000"/>
+          <w:sz w:val="20"/>
+          <w:szCs w:val="20"/>
+        </w:rPr>
+        <w:t xml:space="preserve">, the experiment will be a formant perturbation one. </w:t>
+      </w:r>
+      <w:r>
+        <w:rPr>
+          <w:rFonts w:ascii="Times New Roman" w:eastAsia="Times New Roman" w:hAnsi="Times New Roman" w:cs="Times New Roman"/>
+          <w:color w:val="000000"/>
+          <w:sz w:val="20"/>
+          <w:szCs w:val="20"/>
+        </w:rPr>
+        <w:br/>
+        <w:t>The above-mentioned three fields are for specifying the randomized-perturbation part of the experiment. For specifying the sustained-perturbation part</w:t>
+      </w:r>
+      <w:r>
+        <w:rPr>
+          <w:rStyle w:val="FootnoteReference"/>
+          <w:rFonts w:ascii="Times New Roman" w:eastAsia="Times New Roman" w:hAnsi="Times New Roman" w:cs="Times New Roman"/>
+          <w:color w:val="000000"/>
+          <w:sz w:val="20"/>
+          <w:szCs w:val="20"/>
+        </w:rPr>
+        <w:footnoteReference w:id="5"/>
+      </w:r>
+      <w:r>
+        <w:rPr>
+          <w:rFonts w:ascii="Times New Roman" w:eastAsia="Times New Roman" w:hAnsi="Times New Roman" w:cs="Times New Roman"/>
+          <w:color w:val="000000"/>
+          <w:sz w:val="20"/>
+          <w:szCs w:val="20"/>
+        </w:rPr>
+        <w:t xml:space="preserve">, modify fields: SUST_PITCH_SHIFTS_CENT, SUST_F1_SHIFTS_RATIO and SUST_F2_SHIFTS_RATIO. They work the same way as the three previously mentioned fields. </w:t>
+      </w:r>
+      <w:r>
+        <w:rPr>
+          <w:rFonts w:ascii="Times New Roman" w:eastAsia="Times New Roman" w:hAnsi="Times New Roman" w:cs="Times New Roman"/>
+          <w:color w:val="000000"/>
+          <w:sz w:val="20"/>
+          <w:szCs w:val="20"/>
+        </w:rPr>
+        <w:br/>
+        <w:t xml:space="preserve">Note that in principle, you could do an experiment with pitch perturbation in its randomized part and formant perturbation in its sustained part (or vice versa), but such a design probably </w:t>
+      </w:r>
+      <w:r>
+        <w:rPr>
+          <w:rFonts w:ascii="Times New Roman" w:eastAsia="Times New Roman" w:hAnsi="Times New Roman" w:cs="Times New Roman"/>
+          <w:color w:val="000000"/>
+          <w:sz w:val="20"/>
+          <w:szCs w:val="20"/>
+        </w:rPr>
+        <w:t>would not makes</w:t>
+      </w:r>
+      <w:r>
+        <w:rPr>
+          <w:rFonts w:ascii="Times New Roman" w:eastAsia="Times New Roman" w:hAnsi="Times New Roman" w:cs="Times New Roman"/>
+          <w:color w:val="000000"/>
+          <w:sz w:val="20"/>
+          <w:szCs w:val="20"/>
+        </w:rPr>
+        <w:t xml:space="preserve"> </w:t>
+      </w:r>
+      <w:r>
+        <w:rPr>
+          <w:rFonts w:ascii="Times New Roman" w:eastAsia="Times New Roman" w:hAnsi="Times New Roman" w:cs="Times New Roman"/>
+          <w:color w:val="000000"/>
+          <w:sz w:val="20"/>
+          <w:szCs w:val="20"/>
+        </w:rPr>
+        <w:t xml:space="preserve">sense in most situations. </w:t>
+      </w:r>
+      <w:r>
+        <w:rPr>
+          <w:rFonts w:ascii="Times New Roman" w:eastAsia="Times New Roman" w:hAnsi="Times New Roman" w:cs="Times New Roman"/>
+          <w:color w:val="000000"/>
+          <w:sz w:val="20"/>
+          <w:szCs w:val="20"/>
+        </w:rPr>
+        <w:br/>
+      </w:r>
+      <w:r>
+        <w:rPr>
+          <w:rFonts w:ascii="Times New Roman" w:eastAsia="Times New Roman" w:hAnsi="Times New Roman" w:cs="Times New Roman"/>
+          <w:color w:val="000000"/>
+          <w:sz w:val="20"/>
+          <w:szCs w:val="20"/>
+        </w:rPr>
+        <w:lastRenderedPageBreak/>
+        <w:t>Also, you could mix pitch and formant perturbation by having non-zero values in both the pitch and formant (F1/F2) fields.</w:t>
+      </w:r>
+    </w:p>
+    <w:p>
+      <w:pPr>
+        <w:numPr>
+          <w:ilvl w:val="0"/>
+          <w:numId w:val="16"/>
+        </w:numPr>
+        <w:tabs>
+          <w:tab w:val="clear" w:pos="720"/>
+          <w:tab w:val="num" w:pos="1800"/>
+        </w:tabs>
+        <w:spacing w:after="0" w:line="240" w:lineRule="auto"/>
+        <w:ind w:left="1800"/>
+        <w:textAlignment w:val="baseline"/>
+        <w:rPr>
+          <w:rFonts w:ascii="Times New Roman" w:eastAsia="Times New Roman" w:hAnsi="Times New Roman" w:cs="Times New Roman"/>
+          <w:color w:val="000000"/>
+          <w:sz w:val="20"/>
+          <w:szCs w:val="20"/>
+        </w:rPr>
+      </w:pPr>
+      <w:r>
+        <w:rPr>
+          <w:rFonts w:ascii="Times New Roman" w:eastAsia="Times New Roman" w:hAnsi="Times New Roman" w:cs="Times New Roman"/>
+          <w:color w:val="000000"/>
+          <w:sz w:val="20"/>
+          <w:szCs w:val="20"/>
+        </w:rPr>
+        <w:t>To specify whether an experiment will contain randomized perturbation, sustained perturbation, or both,</w:t>
+      </w:r>
+      <w:r>
+        <w:rPr>
+          <w:rFonts w:ascii="Times New Roman" w:eastAsia="Times New Roman" w:hAnsi="Times New Roman" w:cs="Times New Roman"/>
+          <w:color w:val="000000"/>
+          <w:sz w:val="20"/>
+          <w:szCs w:val="20"/>
+        </w:rPr>
+        <w:t xml:space="preserve"> you can</w:t>
+      </w:r>
+      <w:r>
+        <w:rPr>
+          <w:rFonts w:ascii="Times New Roman" w:eastAsia="Times New Roman" w:hAnsi="Times New Roman" w:cs="Times New Roman"/>
+          <w:color w:val="000000"/>
+          <w:sz w:val="20"/>
+          <w:szCs w:val="20"/>
+        </w:rPr>
+        <w:t xml:space="preserve"> modify these fields: N_RAND_RUNS and {SUST_START_REPS, SUST_RAMP_REPS, SUST_STAY_REPS, SUST_END_REPS}. If N_RAND_RUNS is non-zero, the experiment will contain a randomized part (after the pre, pract1 and pract2 phases). If the other four fields are non-zero, the experiment will contain a sustained part. Note that the sustained part always goes after the randomized part. So if you want to do an experiment with only a sustained part, you should set N_RAND_RUNS to zero. If N_RAND_RUNS and the other four fields are all non-zero, the experiment will consist of both a randomized part and a sustained one, in that particular order. </w:t>
+      </w:r>
+    </w:p>
+    <w:p>
+      <w:pPr>
+        <w:numPr>
+          <w:ilvl w:val="0"/>
+          <w:numId w:val="16"/>
+        </w:numPr>
+        <w:tabs>
+          <w:tab w:val="clear" w:pos="720"/>
+          <w:tab w:val="num" w:pos="1800"/>
+        </w:tabs>
+        <w:spacing w:before="100" w:beforeAutospacing="1" w:after="100" w:afterAutospacing="1" w:line="240" w:lineRule="auto"/>
+        <w:ind w:left="1800"/>
+        <w:textAlignment w:val="baseline"/>
+        <w:rPr>
+          <w:rFonts w:ascii="Times New Roman" w:eastAsia="Times New Roman" w:hAnsi="Times New Roman" w:cs="Times New Roman"/>
+          <w:color w:val="000000"/>
+          <w:sz w:val="20"/>
+          <w:szCs w:val="20"/>
+        </w:rPr>
+      </w:pPr>
+      <w:r>
+        <w:rPr>
+          <w:rFonts w:ascii="Times New Roman" w:eastAsia="Times New Roman" w:hAnsi="Times New Roman" w:cs="Times New Roman"/>
+          <w:color w:val="000000"/>
+          <w:sz w:val="20"/>
+          <w:szCs w:val="20"/>
+        </w:rPr>
+        <w:t>To specify whether the experiment is an behavioral or fMRI session, set the field TRIGGER_BY_MRI_SCANNER to 0 or 1, respectively. Other relevant fields are MRI_TRIGGER_KEY and FMRI_TA. The program will wait for the trigger key issued by the MRI session at the onset of every scan. The key is specified in MRI_TRIGGER_KEY. After the program receives the key, it will wait for a period specified in FMRI_TA before presenting the word stimulus. This ensures the sparse-sampling paradigm in the fMRI session.</w:t>
+      </w:r>
+      <w:r>
+        <w:rPr>
+          <w:rFonts w:ascii="Times New Roman" w:eastAsia="Times New Roman" w:hAnsi="Times New Roman" w:cs="Times New Roman"/>
+          <w:color w:val="000000"/>
+          <w:sz w:val="20"/>
+          <w:szCs w:val="20"/>
+        </w:rPr>
+        <w:br/>
+        <w:t>Note (important) for the program to receive the trigger key properly, you need to always focus on the “Control window”</w:t>
+      </w:r>
+      <w:r>
+        <w:rPr>
+          <w:rFonts w:ascii="Times New Roman" w:eastAsia="Times New Roman" w:hAnsi="Times New Roman" w:cs="Times New Roman"/>
+          <w:color w:val="000000"/>
+          <w:sz w:val="20"/>
+          <w:szCs w:val="20"/>
+        </w:rPr>
+        <w:t>.</w:t>
+      </w:r>
+    </w:p>
+    <w:p>
+      <w:pPr>
+        <w:pStyle w:val="NormalWeb"/>
+        <w:spacing w:before="0" w:beforeAutospacing="0" w:after="0"/>
+        <w:textAlignment w:val="baseline"/>
+        <w:rPr>
+          <w:sz w:val="20"/>
+          <w:szCs w:val="20"/>
+        </w:rPr>
+      </w:pPr>
+    </w:p>
+    <w:p>
+      <w:pPr>
+        <w:pStyle w:val="HeadingLevel1"/>
+      </w:pPr>
+      <w:r>
         <w:t>Appendix 1. Instructions on obtaining and setting up the Audapter package</w:t>
       </w:r>
     </w:p>
     <w:p>
       <w:pPr>
-        <w:pStyle w:val="MainText"/>
-        <w:ind w:left="0" w:firstLine="0"/>
-        <w:rPr>
+        <w:pStyle w:val="NormalWeb"/>
+        <w:numPr>
+          <w:ilvl w:val="0"/>
+          <w:numId w:val="17"/>
+        </w:numPr>
+        <w:tabs>
+          <w:tab w:val="clear" w:pos="720"/>
+          <w:tab w:val="left" w:pos="1800"/>
+        </w:tabs>
+        <w:spacing w:before="0" w:beforeAutospacing="0" w:after="0"/>
+        <w:ind w:left="1800"/>
+        <w:textAlignment w:val="baseline"/>
+        <w:rPr>
+          <w:color w:val="000000"/>
           <w:sz w:val="20"/>
+          <w:szCs w:val="20"/>
+        </w:rPr>
+      </w:pPr>
+      <w:r>
+        <w:rPr>
+          <w:color w:val="000000"/>
+          <w:sz w:val="20"/>
+          <w:szCs w:val="20"/>
+        </w:rPr>
+        <w:t>Download and install Git Bash (</w:t>
+      </w:r>
+      <w:hyperlink r:id="rId21" w:history="1">
+        <w:r>
+          <w:rPr>
+            <w:rStyle w:val="Hyperlink"/>
+            <w:color w:val="1155CC"/>
+            <w:sz w:val="20"/>
+            <w:szCs w:val="20"/>
+          </w:rPr>
+          <w:t>http://git-scm.com/downloads</w:t>
+        </w:r>
+      </w:hyperlink>
+      <w:r>
+        <w:rPr>
+          <w:color w:val="000000"/>
+          <w:sz w:val="20"/>
+          <w:szCs w:val="20"/>
+        </w:rPr>
+        <w:t>), if you don’t have other preferred git programs</w:t>
+      </w:r>
+    </w:p>
+    <w:p>
+      <w:pPr>
+        <w:pStyle w:val="NormalWeb"/>
+        <w:numPr>
+          <w:ilvl w:val="0"/>
+          <w:numId w:val="17"/>
+        </w:numPr>
+        <w:tabs>
+          <w:tab w:val="clear" w:pos="720"/>
+          <w:tab w:val="left" w:pos="1800"/>
+        </w:tabs>
+        <w:spacing w:before="0" w:beforeAutospacing="0" w:after="0"/>
+        <w:ind w:left="1800"/>
+        <w:textAlignment w:val="baseline"/>
+        <w:rPr>
+          <w:color w:val="000000"/>
+          <w:sz w:val="20"/>
+          <w:szCs w:val="20"/>
+        </w:rPr>
+      </w:pPr>
+      <w:r>
+        <w:rPr>
+          <w:color w:val="000000"/>
+          <w:sz w:val="20"/>
+          <w:szCs w:val="20"/>
+        </w:rPr>
+        <w:t>Open Git Bash</w:t>
+      </w:r>
+    </w:p>
+    <w:p>
+      <w:pPr>
+        <w:pStyle w:val="NormalWeb"/>
+        <w:numPr>
+          <w:ilvl w:val="0"/>
+          <w:numId w:val="17"/>
+        </w:numPr>
+        <w:tabs>
+          <w:tab w:val="clear" w:pos="720"/>
+          <w:tab w:val="left" w:pos="1800"/>
+        </w:tabs>
+        <w:spacing w:before="0" w:beforeAutospacing="0" w:after="0"/>
+        <w:ind w:left="1800"/>
+        <w:textAlignment w:val="baseline"/>
+        <w:rPr>
+          <w:color w:val="000000"/>
+          <w:sz w:val="20"/>
+          <w:szCs w:val="20"/>
+        </w:rPr>
+      </w:pPr>
+      <w:r>
+        <w:rPr>
+          <w:color w:val="000000"/>
+          <w:sz w:val="20"/>
+          <w:szCs w:val="20"/>
+        </w:rPr>
+        <w:t xml:space="preserve">Create directory: </w:t>
+      </w:r>
+      <w:r>
+        <w:rPr>
+          <w:color w:val="000000"/>
+          <w:sz w:val="20"/>
+          <w:szCs w:val="20"/>
+        </w:rPr>
+        <w:t xml:space="preserve"> </w:t>
+      </w:r>
+      <w:r>
+        <w:rPr>
+          <w:rFonts w:ascii="Courier New" w:hAnsi="Courier New" w:cs="Courier New"/>
+          <w:color w:val="000000"/>
+          <w:sz w:val="20"/>
+          <w:szCs w:val="20"/>
+        </w:rPr>
+        <w:t>mkdir /c/speechres</w:t>
+      </w:r>
+    </w:p>
+    <w:p>
+      <w:pPr>
+        <w:pStyle w:val="NormalWeb"/>
+        <w:numPr>
+          <w:ilvl w:val="0"/>
+          <w:numId w:val="17"/>
+        </w:numPr>
+        <w:tabs>
+          <w:tab w:val="clear" w:pos="720"/>
+          <w:tab w:val="left" w:pos="1800"/>
+        </w:tabs>
+        <w:spacing w:before="0" w:beforeAutospacing="0" w:after="0"/>
+        <w:ind w:left="1800"/>
+        <w:textAlignment w:val="baseline"/>
+        <w:rPr>
+          <w:rFonts w:ascii="Courier New" w:hAnsi="Courier New" w:cs="Courier New"/>
+          <w:color w:val="000000"/>
+          <w:sz w:val="18"/>
           <w:szCs w:val="18"/>
         </w:rPr>
       </w:pPr>
+      <w:r>
+        <w:rPr>
+          <w:rFonts w:ascii="Courier New" w:hAnsi="Courier New" w:cs="Courier New"/>
+          <w:color w:val="000000"/>
+          <w:sz w:val="18"/>
+          <w:szCs w:val="18"/>
+        </w:rPr>
+        <w:t>mkdir /c/speechres/audapter</w:t>
+      </w:r>
+    </w:p>
+    <w:p>
+      <w:pPr>
+        <w:pStyle w:val="NormalWeb"/>
+        <w:numPr>
+          <w:ilvl w:val="0"/>
+          <w:numId w:val="17"/>
+        </w:numPr>
+        <w:tabs>
+          <w:tab w:val="clear" w:pos="720"/>
+          <w:tab w:val="left" w:pos="1800"/>
+        </w:tabs>
+        <w:spacing w:before="0" w:beforeAutospacing="0" w:after="0"/>
+        <w:ind w:left="1800"/>
+        <w:textAlignment w:val="baseline"/>
+        <w:rPr>
+          <w:rFonts w:ascii="Courier New" w:hAnsi="Courier New" w:cs="Courier New"/>
+          <w:color w:val="000000"/>
+          <w:sz w:val="18"/>
+          <w:szCs w:val="18"/>
+        </w:rPr>
+      </w:pPr>
+      <w:r>
+        <w:rPr>
+          <w:rFonts w:ascii="Courier New" w:hAnsi="Courier New" w:cs="Courier New"/>
+          <w:color w:val="000000"/>
+          <w:sz w:val="18"/>
+          <w:szCs w:val="18"/>
+        </w:rPr>
+        <w:t>cd /c/speechres</w:t>
+      </w:r>
+    </w:p>
+    <w:p>
+      <w:pPr>
+        <w:pStyle w:val="NormalWeb"/>
+        <w:numPr>
+          <w:ilvl w:val="0"/>
+          <w:numId w:val="17"/>
+        </w:numPr>
+        <w:tabs>
+          <w:tab w:val="clear" w:pos="720"/>
+          <w:tab w:val="left" w:pos="1800"/>
+        </w:tabs>
+        <w:spacing w:before="0" w:beforeAutospacing="0" w:after="0"/>
+        <w:ind w:left="1800"/>
+        <w:textAlignment w:val="baseline"/>
+        <w:rPr>
+          <w:rFonts w:ascii="Courier New" w:hAnsi="Courier New" w:cs="Courier New"/>
+          <w:color w:val="000000"/>
+          <w:sz w:val="18"/>
+          <w:szCs w:val="18"/>
+        </w:rPr>
+      </w:pPr>
+      <w:r>
+        <w:rPr>
+          <w:rFonts w:ascii="Courier New" w:hAnsi="Courier New" w:cs="Courier New"/>
+          <w:color w:val="000000"/>
+          <w:sz w:val="18"/>
+          <w:szCs w:val="18"/>
+        </w:rPr>
+        <w:t>git clone https://github.com/shanqing-cai/commonmcode.git</w:t>
+      </w:r>
+    </w:p>
+    <w:p>
+      <w:pPr>
+        <w:pStyle w:val="NormalWeb"/>
+        <w:numPr>
+          <w:ilvl w:val="0"/>
+          <w:numId w:val="17"/>
+        </w:numPr>
+        <w:tabs>
+          <w:tab w:val="clear" w:pos="720"/>
+          <w:tab w:val="left" w:pos="1800"/>
+        </w:tabs>
+        <w:spacing w:before="0" w:beforeAutospacing="0" w:after="0"/>
+        <w:ind w:left="1800"/>
+        <w:textAlignment w:val="baseline"/>
+        <w:rPr>
+          <w:rFonts w:ascii="Courier New" w:hAnsi="Courier New" w:cs="Courier New"/>
+          <w:color w:val="000000"/>
+          <w:sz w:val="18"/>
+          <w:szCs w:val="18"/>
+        </w:rPr>
+      </w:pPr>
+      <w:r>
+        <w:rPr>
+          <w:rFonts w:ascii="Courier New" w:hAnsi="Courier New" w:cs="Courier New"/>
+          <w:color w:val="000000"/>
+          <w:sz w:val="18"/>
+          <w:szCs w:val="18"/>
+        </w:rPr>
+        <w:t xml:space="preserve">mkdir </w:t>
+      </w:r>
+      <w:r>
+        <w:rPr>
+          <w:rFonts w:ascii="Courier New" w:hAnsi="Courier New" w:cs="Courier New"/>
+          <w:color w:val="FF0000"/>
+          <w:sz w:val="18"/>
+          <w:szCs w:val="18"/>
+        </w:rPr>
+        <w:t>audapter_matlab</w:t>
+      </w:r>
+    </w:p>
+    <w:p>
+      <w:pPr>
+        <w:pStyle w:val="NormalWeb"/>
+        <w:numPr>
+          <w:ilvl w:val="0"/>
+          <w:numId w:val="17"/>
+        </w:numPr>
+        <w:tabs>
+          <w:tab w:val="clear" w:pos="720"/>
+          <w:tab w:val="left" w:pos="1800"/>
+        </w:tabs>
+        <w:spacing w:before="0" w:beforeAutospacing="0" w:after="0"/>
+        <w:ind w:left="1800"/>
+        <w:textAlignment w:val="baseline"/>
+        <w:rPr>
+          <w:rFonts w:ascii="Courier New" w:hAnsi="Courier New" w:cs="Courier New"/>
+          <w:color w:val="000000"/>
+          <w:sz w:val="18"/>
+          <w:szCs w:val="18"/>
+        </w:rPr>
+      </w:pPr>
+      <w:r>
+        <w:rPr>
+          <w:rFonts w:ascii="Courier New" w:hAnsi="Courier New" w:cs="Courier New"/>
+          <w:color w:val="000000"/>
+          <w:sz w:val="18"/>
+          <w:szCs w:val="18"/>
+        </w:rPr>
+        <w:t xml:space="preserve">cd </w:t>
+      </w:r>
+      <w:r>
+        <w:rPr>
+          <w:rFonts w:ascii="Courier New" w:hAnsi="Courier New" w:cs="Courier New"/>
+          <w:color w:val="FF0000"/>
+          <w:sz w:val="18"/>
+          <w:szCs w:val="18"/>
+        </w:rPr>
+        <w:t>a</w:t>
+      </w:r>
+      <w:r>
+        <w:rPr>
+          <w:rFonts w:ascii="Courier New" w:hAnsi="Courier New" w:cs="Courier New"/>
+          <w:color w:val="FF0000"/>
+          <w:sz w:val="18"/>
+          <w:szCs w:val="18"/>
+        </w:rPr>
+        <w:t>udapter_matlab</w:t>
+      </w:r>
+    </w:p>
+    <w:p>
+      <w:pPr>
+        <w:pStyle w:val="NormalWeb"/>
+        <w:numPr>
+          <w:ilvl w:val="0"/>
+          <w:numId w:val="17"/>
+        </w:numPr>
+        <w:tabs>
+          <w:tab w:val="clear" w:pos="720"/>
+          <w:tab w:val="left" w:pos="1800"/>
+        </w:tabs>
+        <w:spacing w:before="0" w:beforeAutospacing="0" w:after="0"/>
+        <w:ind w:left="1800"/>
+        <w:textAlignment w:val="baseline"/>
+        <w:rPr>
+          <w:rFonts w:ascii="Courier New" w:hAnsi="Courier New" w:cs="Courier New"/>
+          <w:color w:val="000000"/>
+          <w:sz w:val="18"/>
+          <w:szCs w:val="18"/>
+        </w:rPr>
+      </w:pPr>
+      <w:r>
+        <w:rPr>
+          <w:rFonts w:ascii="Courier New" w:hAnsi="Courier New" w:cs="Courier New"/>
+          <w:color w:val="000000"/>
+          <w:sz w:val="18"/>
+          <w:szCs w:val="18"/>
+        </w:rPr>
+        <w:t>git init</w:t>
+      </w:r>
+    </w:p>
+    <w:p>
+      <w:pPr>
+        <w:pStyle w:val="NormalWeb"/>
+        <w:numPr>
+          <w:ilvl w:val="0"/>
+          <w:numId w:val="17"/>
+        </w:numPr>
+        <w:tabs>
+          <w:tab w:val="clear" w:pos="720"/>
+          <w:tab w:val="left" w:pos="1800"/>
+        </w:tabs>
+        <w:spacing w:before="0" w:beforeAutospacing="0" w:after="0"/>
+        <w:ind w:left="1800"/>
+        <w:textAlignment w:val="baseline"/>
+        <w:rPr>
+          <w:color w:val="000000"/>
+          <w:sz w:val="18"/>
+          <w:szCs w:val="18"/>
+        </w:rPr>
+      </w:pPr>
+      <w:r>
+        <w:rPr>
+          <w:rFonts w:ascii="Courier New" w:hAnsi="Courier New" w:cs="Courier New"/>
+          <w:color w:val="000000"/>
+          <w:sz w:val="18"/>
+          <w:szCs w:val="18"/>
+        </w:rPr>
+        <w:t xml:space="preserve">git remote </w:t>
+      </w:r>
+      <w:r>
+        <w:rPr>
+          <w:rFonts w:ascii="Courier New" w:hAnsi="Courier New" w:cs="Courier New"/>
+          <w:color w:val="000000"/>
+          <w:sz w:val="18"/>
+          <w:szCs w:val="18"/>
+        </w:rPr>
+        <w:t xml:space="preserve">add origin </w:t>
+      </w:r>
+      <w:r>
+        <w:rPr>
+          <w:rFonts w:ascii="Courier New" w:hAnsi="Courier New" w:cs="Courier New"/>
+          <w:color w:val="FF0000"/>
+          <w:sz w:val="18"/>
+          <w:szCs w:val="18"/>
+        </w:rPr>
+        <w:t>https://github.com/shanqing-cai/</w:t>
+      </w:r>
+      <w:r>
+        <w:rPr>
+          <w:rFonts w:ascii="Courier New" w:hAnsi="Courier New" w:cs="Courier New"/>
+          <w:color w:val="FF0000"/>
+          <w:sz w:val="18"/>
+          <w:szCs w:val="18"/>
+        </w:rPr>
+        <w:t>ape_pitch</w:t>
+      </w:r>
+      <w:r>
+        <w:rPr>
+          <w:rFonts w:ascii="Courier New" w:hAnsi="Courier New" w:cs="Courier New"/>
+          <w:color w:val="FF0000"/>
+          <w:sz w:val="18"/>
+          <w:szCs w:val="18"/>
+        </w:rPr>
+        <w:t>.git</w:t>
+      </w:r>
+    </w:p>
+    <w:p>
+      <w:pPr>
+        <w:pStyle w:val="NormalWeb"/>
+        <w:numPr>
+          <w:ilvl w:val="0"/>
+          <w:numId w:val="17"/>
+        </w:numPr>
+        <w:tabs>
+          <w:tab w:val="clear" w:pos="720"/>
+          <w:tab w:val="left" w:pos="1800"/>
+        </w:tabs>
+        <w:spacing w:before="0" w:beforeAutospacing="0" w:after="0"/>
+        <w:ind w:left="1800"/>
+        <w:textAlignment w:val="baseline"/>
+        <w:rPr>
+          <w:rFonts w:ascii="Courier New" w:hAnsi="Courier New" w:cs="Courier New"/>
+          <w:color w:val="000000"/>
+          <w:sz w:val="18"/>
+          <w:szCs w:val="18"/>
+        </w:rPr>
+      </w:pPr>
+      <w:r>
+        <w:rPr>
+          <w:rFonts w:ascii="Courier New" w:hAnsi="Courier New" w:cs="Courier New"/>
+          <w:color w:val="000000"/>
+          <w:sz w:val="18"/>
+          <w:szCs w:val="18"/>
+        </w:rPr>
+        <w:t>git pull origin usyd</w:t>
+      </w:r>
+    </w:p>
+    <w:p>
+      <w:pPr>
+        <w:pStyle w:val="NormalWeb"/>
+        <w:numPr>
+          <w:ilvl w:val="0"/>
+          <w:numId w:val="17"/>
+        </w:numPr>
+        <w:tabs>
+          <w:tab w:val="clear" w:pos="720"/>
+          <w:tab w:val="left" w:pos="1800"/>
+        </w:tabs>
+        <w:spacing w:before="0" w:beforeAutospacing="0" w:after="0"/>
+        <w:ind w:left="1800"/>
+        <w:textAlignment w:val="baseline"/>
+        <w:rPr>
+          <w:color w:val="000000"/>
+          <w:sz w:val="20"/>
+          <w:szCs w:val="20"/>
+        </w:rPr>
+      </w:pPr>
+      <w:r>
+        <w:rPr>
+          <w:color w:val="000000"/>
+          <w:sz w:val="20"/>
+          <w:szCs w:val="20"/>
+        </w:rPr>
+        <w:t xml:space="preserve">Now you are done with the MATLAB code. Proceed to C++ code </w:t>
+      </w:r>
+      <w:r>
+        <w:rPr>
+          <w:color w:val="000000"/>
+          <w:sz w:val="20"/>
+          <w:szCs w:val="20"/>
+        </w:rPr>
+        <w:t xml:space="preserve">download and building. See Appendix </w:t>
+      </w:r>
+      <w:r>
+        <w:rPr>
+          <w:color w:val="FF0000"/>
+          <w:sz w:val="20"/>
+          <w:szCs w:val="20"/>
+        </w:rPr>
+        <w:t>2</w:t>
+      </w:r>
+      <w:r>
+        <w:rPr>
+          <w:color w:val="000000"/>
+          <w:sz w:val="20"/>
+          <w:szCs w:val="20"/>
+        </w:rPr>
+        <w:t xml:space="preserve"> for details.</w:t>
+      </w:r>
     </w:p>
     <w:p>
       <w:pPr>
         <w:pStyle w:val="HeadingLevel1"/>
       </w:pPr>
       <w:r>
-        <w:lastRenderedPageBreak/>
         <w:t xml:space="preserve">Appendix 2. Instructions on building </w:t>
       </w:r>
       <w:r>
@@ -17624,15 +20758,7 @@
           <w:sz w:val="20"/>
           <w:szCs w:val="20"/>
         </w:rPr>
-        <w:t>Download the C++ code from [</w:t>
-      </w:r>
-      <w:r>
-        <w:rPr>
-          <w:color w:val="FF0000"/>
-          <w:sz w:val="20"/>
-          <w:szCs w:val="20"/>
-        </w:rPr>
-        <w:t>TODO</w:t>
+        <w:t xml:space="preserve">Request and </w:t>
       </w:r>
       <w:r>
         <w:rPr>
@@ -17640,7 +20766,7 @@
           <w:sz w:val="20"/>
           <w:szCs w:val="20"/>
         </w:rPr>
-        <w:t>]</w:t>
+        <w:t>o</w:t>
       </w:r>
       <w:r>
         <w:rPr>
@@ -17648,7 +20774,7 @@
           <w:sz w:val="20"/>
           <w:szCs w:val="20"/>
         </w:rPr>
-        <w:t xml:space="preserve">. </w:t>
+        <w:t>btain</w:t>
       </w:r>
       <w:r>
         <w:rPr>
@@ -17656,10 +20782,45 @@
           <w:sz w:val="20"/>
           <w:szCs w:val="20"/>
         </w:rPr>
+        <w:t xml:space="preserve"> the C++ code from</w:t>
+      </w:r>
+      <w:r>
+        <w:rPr>
+          <w:color w:val="000000"/>
+          <w:sz w:val="20"/>
+          <w:szCs w:val="20"/>
+        </w:rPr>
+        <w:t xml:space="preserve"> Shanqing Cai (</w:t>
+      </w:r>
+      <w:hyperlink r:id="rId22" w:history="1">
+        <w:r>
+          <w:rPr>
+            <w:rStyle w:val="Hyperlink"/>
+            <w:sz w:val="20"/>
+            <w:szCs w:val="20"/>
+          </w:rPr>
+          <w:t>scai@bu.edu</w:t>
+        </w:r>
+      </w:hyperlink>
+      <w:r>
+        <w:rPr>
+          <w:color w:val="000000"/>
+          <w:sz w:val="20"/>
+          <w:szCs w:val="20"/>
+        </w:rPr>
+        <w:t>), the author of this manual and the current maintainer of Audapter.</w:t>
+      </w:r>
+      <w:r>
+        <w:rPr>
+          <w:color w:val="000000"/>
+          <w:sz w:val="20"/>
+          <w:szCs w:val="20"/>
+        </w:rPr>
         <w:br/>
       </w:r>
       <w:r>
         <w:rPr>
+          <w:b/>
           <w:color w:val="000000"/>
           <w:sz w:val="18"/>
           <w:szCs w:val="20"/>
@@ -17668,6 +20829,7 @@
       </w:r>
       <w:r>
         <w:rPr>
+          <w:b/>
           <w:color w:val="000000"/>
           <w:sz w:val="18"/>
           <w:szCs w:val="20"/>
@@ -17676,6 +20838,7 @@
       </w:r>
       <w:r>
         <w:rPr>
+          <w:b/>
           <w:color w:val="000000"/>
           <w:sz w:val="18"/>
           <w:szCs w:val="20"/>
@@ -17684,22 +20847,79 @@
       </w:r>
       <w:r>
         <w:rPr>
+          <w:b/>
           <w:color w:val="000000"/>
           <w:sz w:val="18"/>
           <w:szCs w:val="20"/>
         </w:rPr>
-        <w:t>heck with the author of the manual before sharing this link with other labs or research groups</w:t>
-      </w:r>
-      <w:r>
-        <w:rPr>
+        <w:t xml:space="preserve">heck with the author </w:t>
+      </w:r>
+      <w:r>
+        <w:rPr>
+          <w:b/>
           <w:color w:val="000000"/>
           <w:sz w:val="18"/>
           <w:szCs w:val="20"/>
         </w:rPr>
+        <w:t xml:space="preserve">before sharing the </w:t>
+      </w:r>
+      <w:r>
+        <w:rPr>
+          <w:b/>
+          <w:color w:val="000000"/>
+          <w:sz w:val="18"/>
+          <w:szCs w:val="20"/>
+        </w:rPr>
+        <w:t>files</w:t>
+      </w:r>
+      <w:r>
+        <w:rPr>
+          <w:b/>
+          <w:color w:val="000000"/>
+          <w:sz w:val="18"/>
+          <w:szCs w:val="20"/>
+        </w:rPr>
+        <w:t xml:space="preserve"> or </w:t>
+      </w:r>
+      <w:r>
+        <w:rPr>
+          <w:b/>
+          <w:color w:val="000000"/>
+          <w:sz w:val="18"/>
+          <w:szCs w:val="20"/>
+        </w:rPr>
+        <w:t>link</w:t>
+      </w:r>
+      <w:r>
+        <w:rPr>
+          <w:b/>
+          <w:color w:val="000000"/>
+          <w:sz w:val="18"/>
+          <w:szCs w:val="20"/>
+        </w:rPr>
+        <w:t>s</w:t>
+      </w:r>
+      <w:r>
+        <w:rPr>
+          <w:b/>
+          <w:color w:val="000000"/>
+          <w:sz w:val="18"/>
+          <w:szCs w:val="20"/>
+        </w:rPr>
+        <w:t xml:space="preserve"> with other labs or research groups</w:t>
+      </w:r>
+      <w:r>
+        <w:rPr>
+          <w:b/>
+          <w:color w:val="000000"/>
+          <w:sz w:val="18"/>
+          <w:szCs w:val="20"/>
+        </w:rPr>
         <w:t>.</w:t>
       </w:r>
       <w:r>
         <w:rPr>
+          <w:b/>
           <w:color w:val="000000"/>
           <w:sz w:val="18"/>
           <w:szCs w:val="20"/>
@@ -17775,7 +20995,17 @@
         <w:jc w:val="left"/>
       </w:pPr>
       <w:r>
-        <w:t>There are a number of configurations in the solution, such as “Release”, “Release_NWU” and so on. The main difference between these configurations are the include and library paths. You can use an existing configuration and make necessary modifications to it. You can modify the configuration by right-clicking “Audapter” in the Solution Explorer and select “properties”</w:t>
+        <w:t>There are a number of configurations in the solution, such as “Release”, “Release_</w:t>
+      </w:r>
+      <w:r>
+        <w:t>USyd</w:t>
+      </w:r>
+      <w:r>
+        <w:t xml:space="preserve">” and so on. The main difference between these configurations are the include and library paths. You can use an existing configuration and make necessary </w:t>
+      </w:r>
+      <w:r>
+        <w:lastRenderedPageBreak/>
+        <w:t>modifications to it. You can modify the configuration by right-clicking “Audapter” in the Solution Explorer and select “properties”</w:t>
       </w:r>
       <w:r>
         <w:t>.</w:t>
@@ -17876,7 +21106,7 @@
       <w:r>
         <w:t xml:space="preserve">Other settings that are described in this helpful webpage for guiding beginners through MEX building in VC++: </w:t>
       </w:r>
-      <w:hyperlink r:id="rId19" w:tgtFrame="_blank" w:history="1">
+      <w:hyperlink r:id="rId23" w:tgtFrame="_blank" w:history="1">
         <w:r>
           <w:rPr>
             <w:rStyle w:val="Hyperlink"/>
@@ -17912,6 +21142,15 @@
     </w:p>
     <w:p>
       <w:pPr>
+        <w:pStyle w:val="MainText"/>
+        <w:jc w:val="left"/>
+      </w:pPr>
+      <w:r>
+        <w:t>Note: The free (express) versions of VC++ support only 32-bit targets. To build 64-bit MEX files, you will require a paid version of VC++.</w:t>
+      </w:r>
+    </w:p>
+    <w:p>
+      <w:pPr>
         <w:pStyle w:val="HeadingLevel1"/>
       </w:pPr>
       <w:r>
@@ -18052,7 +21291,6 @@
           <w:sz w:val="20"/>
           <w:szCs w:val="18"/>
         </w:rPr>
-        <w:lastRenderedPageBreak/>
         <w:t>Cai S, Beal DS, Ghosh SS, Tiede MK, Guenther FH, Perkell JS. (2012). Weak responses to auditory feedback perturbation during articulation in persons</w:t>
       </w:r>
       <w:r>
@@ -18147,6 +21385,7 @@
           <w:sz w:val="20"/>
           <w:szCs w:val="18"/>
         </w:rPr>
+        <w:lastRenderedPageBreak/>
         <w:t xml:space="preserve">Kalinowski J, Armson J, Stuart A, Gracco VL. (1993). </w:t>
       </w:r>
       <w:r>
@@ -18341,7 +21580,7 @@
       </w:pPr>
     </w:p>
     <w:sectPr>
-      <w:footerReference w:type="default" r:id="rId20"/>
+      <w:footerReference w:type="default" r:id="rId24"/>
       <w:pgSz w:w="12240" w:h="15840"/>
       <w:pgMar w:top="1440" w:right="1440" w:bottom="1440" w:left="1440" w:header="720" w:footer="720" w:gutter="0"/>
       <w:cols w:space="720"/>
@@ -18393,7 +21632,7 @@
         </w:pPr>
         <w:fldSimple w:instr=" PAGE   \* MERGEFORMAT ">
           <w:r>
-            <w:t>30</w:t>
+            <w:t>31</w:t>
           </w:r>
         </w:fldSimple>
       </w:p>
@@ -18454,6 +21693,12 @@
         <w:rPr>
           <w:rFonts w:ascii="Times New Roman" w:hAnsi="Times New Roman" w:cs="Times New Roman"/>
         </w:rPr>
+        <w:t xml:space="preserve">AF – Auditory feedback; </w:t>
+      </w:r>
+      <w:r>
+        <w:rPr>
+          <w:rFonts w:ascii="Times New Roman" w:hAnsi="Times New Roman" w:cs="Times New Roman"/>
+        </w:rPr>
         <w:t xml:space="preserve">AFP – Auditory feedback perturbation; </w:t>
       </w:r>
       <w:r>
@@ -18545,6 +21790,29 @@
       </w:r>
       <w:r>
         <w:t xml:space="preserve"> </w:t>
+      </w:r>
+    </w:p>
+  </w:footnote>
+  <w:footnote w:id="5">
+    <w:p>
+      <w:pPr>
+        <w:pStyle w:val="FootnoteText"/>
+        <w:rPr>
+          <w:rFonts w:ascii="Times New Roman" w:hAnsi="Times New Roman" w:cs="Times New Roman"/>
+        </w:rPr>
+      </w:pPr>
+      <w:r>
+        <w:rPr>
+          <w:rStyle w:val="FootnoteReference"/>
+          <w:rFonts w:ascii="Times New Roman" w:hAnsi="Times New Roman" w:cs="Times New Roman"/>
+        </w:rPr>
+        <w:footnoteRef/>
+      </w:r>
+      <w:r>
+        <w:rPr>
+          <w:rFonts w:ascii="Times New Roman" w:hAnsi="Times New Roman" w:cs="Times New Roman"/>
+        </w:rPr>
+        <w:t xml:space="preserve"> AFP experiments can be divided into two categories based on design. The first category is what we call the randomized design. In this design, the non-perturbed and perturbed trials are mixed together and randomized in order. This design is suitable for studying the online AF-based control of speech movements. Example of this design include Cai et al. (2011; 2012). The second category is called sustained design. A sustained perturbation experiment is organized as a number of phases, typically called “start”, “ramp”, “pert” and “end”. The perturbation trials are congregated into the ramp and pert phases, while the other phases contain non-perturbed trials. This design is used to study long-term modification of the speech commands under consistent feedback errors, sometimes referred to as auditory-motor learning. Examples of this design can be found in Cai et al. (2010).</w:t>
       </w:r>
     </w:p>
   </w:footnote>
@@ -18554,6 +21822,119 @@
 <file path=word/numbering.xml><?xml version="1.0" encoding="utf-8"?>
 <w:numbering xmlns:ve="http://schemas.openxmlformats.org/markup-compatibility/2006" xmlns:o="urn:schemas-microsoft-com:office:office" xmlns:r="http://schemas.openxmlformats.org/officeDocument/2006/relationships" xmlns:m="http://schemas.openxmlformats.org/officeDocument/2006/math" xmlns:v="urn:schemas-microsoft-com:vml" xmlns:wp="http://schemas.openxmlformats.org/drawingml/2006/wordprocessingDrawing" xmlns:w10="urn:schemas-microsoft-com:office:word" xmlns:w="http://schemas.openxmlformats.org/wordprocessingml/2006/main" xmlns:wne="http://schemas.microsoft.com/office/word/2006/wordml">
   <w:abstractNum w:abstractNumId="0">
+    <w:nsid w:val="0F9912F7"/>
+    <w:multiLevelType w:val="multilevel"/>
+    <w:tmpl w:val="A852F486"/>
+    <w:lvl w:ilvl="0">
+      <w:start w:val="1"/>
+      <w:numFmt w:val="decimal"/>
+      <w:lvlText w:val="%1."/>
+      <w:lvlJc w:val="left"/>
+      <w:pPr>
+        <w:tabs>
+          <w:tab w:val="num" w:pos="720"/>
+        </w:tabs>
+        <w:ind w:left="720" w:hanging="360"/>
+      </w:pPr>
+    </w:lvl>
+    <w:lvl w:ilvl="1" w:tentative="1">
+      <w:start w:val="1"/>
+      <w:numFmt w:val="decimal"/>
+      <w:lvlText w:val="%2."/>
+      <w:lvlJc w:val="left"/>
+      <w:pPr>
+        <w:tabs>
+          <w:tab w:val="num" w:pos="1440"/>
+        </w:tabs>
+        <w:ind w:left="1440" w:hanging="360"/>
+      </w:pPr>
+    </w:lvl>
+    <w:lvl w:ilvl="2" w:tentative="1">
+      <w:start w:val="1"/>
+      <w:numFmt w:val="decimal"/>
+      <w:lvlText w:val="%3."/>
+      <w:lvlJc w:val="left"/>
+      <w:pPr>
+        <w:tabs>
+          <w:tab w:val="num" w:pos="2160"/>
+        </w:tabs>
+        <w:ind w:left="2160" w:hanging="360"/>
+      </w:pPr>
+    </w:lvl>
+    <w:lvl w:ilvl="3" w:tentative="1">
+      <w:start w:val="1"/>
+      <w:numFmt w:val="decimal"/>
+      <w:lvlText w:val="%4."/>
+      <w:lvlJc w:val="left"/>
+      <w:pPr>
+        <w:tabs>
+          <w:tab w:val="num" w:pos="2880"/>
+        </w:tabs>
+        <w:ind w:left="2880" w:hanging="360"/>
+      </w:pPr>
+    </w:lvl>
+    <w:lvl w:ilvl="4" w:tentative="1">
+      <w:start w:val="1"/>
+      <w:numFmt w:val="decimal"/>
+      <w:lvlText w:val="%5."/>
+      <w:lvlJc w:val="left"/>
+      <w:pPr>
+        <w:tabs>
+          <w:tab w:val="num" w:pos="3600"/>
+        </w:tabs>
+        <w:ind w:left="3600" w:hanging="360"/>
+      </w:pPr>
+    </w:lvl>
+    <w:lvl w:ilvl="5" w:tentative="1">
+      <w:start w:val="1"/>
+      <w:numFmt w:val="decimal"/>
+      <w:lvlText w:val="%6."/>
+      <w:lvlJc w:val="left"/>
+      <w:pPr>
+        <w:tabs>
+          <w:tab w:val="num" w:pos="4320"/>
+        </w:tabs>
+        <w:ind w:left="4320" w:hanging="360"/>
+      </w:pPr>
+    </w:lvl>
+    <w:lvl w:ilvl="6" w:tentative="1">
+      <w:start w:val="1"/>
+      <w:numFmt w:val="decimal"/>
+      <w:lvlText w:val="%7."/>
+      <w:lvlJc w:val="left"/>
+      <w:pPr>
+        <w:tabs>
+          <w:tab w:val="num" w:pos="5040"/>
+        </w:tabs>
+        <w:ind w:left="5040" w:hanging="360"/>
+      </w:pPr>
+    </w:lvl>
+    <w:lvl w:ilvl="7" w:tentative="1">
+      <w:start w:val="1"/>
+      <w:numFmt w:val="decimal"/>
+      <w:lvlText w:val="%8."/>
+      <w:lvlJc w:val="left"/>
+      <w:pPr>
+        <w:tabs>
+          <w:tab w:val="num" w:pos="5760"/>
+        </w:tabs>
+        <w:ind w:left="5760" w:hanging="360"/>
+      </w:pPr>
+    </w:lvl>
+    <w:lvl w:ilvl="8" w:tentative="1">
+      <w:start w:val="1"/>
+      <w:numFmt w:val="decimal"/>
+      <w:lvlText w:val="%9."/>
+      <w:lvlJc w:val="left"/>
+      <w:pPr>
+        <w:tabs>
+          <w:tab w:val="num" w:pos="6480"/>
+        </w:tabs>
+        <w:ind w:left="6480" w:hanging="360"/>
+      </w:pPr>
+    </w:lvl>
+  </w:abstractNum>
+  <w:abstractNum w:abstractNumId="1">
     <w:nsid w:val="190763C6"/>
     <w:multiLevelType w:val="hybridMultilevel"/>
     <w:tmpl w:val="0E14663C"/>
@@ -18639,7 +22020,7 @@
       </w:pPr>
     </w:lvl>
   </w:abstractNum>
-  <w:abstractNum w:abstractNumId="1">
+  <w:abstractNum w:abstractNumId="2">
     <w:nsid w:val="227D5190"/>
     <w:multiLevelType w:val="multilevel"/>
     <w:tmpl w:val="1150A374"/>
@@ -18755,7 +22136,7 @@
       </w:pPr>
     </w:lvl>
   </w:abstractNum>
-  <w:abstractNum w:abstractNumId="2">
+  <w:abstractNum w:abstractNumId="3">
     <w:nsid w:val="286C6E9F"/>
     <w:multiLevelType w:val="hybridMultilevel"/>
     <w:tmpl w:val="972E55E2"/>
@@ -18841,7 +22222,7 @@
       </w:pPr>
     </w:lvl>
   </w:abstractNum>
-  <w:abstractNum w:abstractNumId="3">
+  <w:abstractNum w:abstractNumId="4">
     <w:nsid w:val="2D5E1995"/>
     <w:multiLevelType w:val="multilevel"/>
     <w:tmpl w:val="4A529E10"/>
@@ -18954,7 +22335,7 @@
       </w:pPr>
     </w:lvl>
   </w:abstractNum>
-  <w:abstractNum w:abstractNumId="4">
+  <w:abstractNum w:abstractNumId="5">
     <w:nsid w:val="32510D1C"/>
     <w:multiLevelType w:val="multilevel"/>
     <w:tmpl w:val="AC64EA2A"/>
@@ -19067,7 +22448,156 @@
       </w:pPr>
     </w:lvl>
   </w:abstractNum>
-  <w:abstractNum w:abstractNumId="5">
+  <w:abstractNum w:abstractNumId="6">
+    <w:nsid w:val="33A50C12"/>
+    <w:multiLevelType w:val="multilevel"/>
+    <w:tmpl w:val="9ED83C92"/>
+    <w:lvl w:ilvl="0">
+      <w:start w:val="1"/>
+      <w:numFmt w:val="bullet"/>
+      <w:lvlText w:val=""/>
+      <w:lvlJc w:val="left"/>
+      <w:pPr>
+        <w:tabs>
+          <w:tab w:val="num" w:pos="720"/>
+        </w:tabs>
+        <w:ind w:left="720" w:hanging="360"/>
+      </w:pPr>
+      <w:rPr>
+        <w:rFonts w:ascii="Symbol" w:hAnsi="Symbol" w:hint="default"/>
+        <w:sz w:val="20"/>
+      </w:rPr>
+    </w:lvl>
+    <w:lvl w:ilvl="1" w:tentative="1">
+      <w:start w:val="1"/>
+      <w:numFmt w:val="bullet"/>
+      <w:lvlText w:val="o"/>
+      <w:lvlJc w:val="left"/>
+      <w:pPr>
+        <w:tabs>
+          <w:tab w:val="num" w:pos="1440"/>
+        </w:tabs>
+        <w:ind w:left="1440" w:hanging="360"/>
+      </w:pPr>
+      <w:rPr>
+        <w:rFonts w:ascii="Courier New" w:hAnsi="Courier New" w:hint="default"/>
+        <w:sz w:val="20"/>
+      </w:rPr>
+    </w:lvl>
+    <w:lvl w:ilvl="2" w:tentative="1">
+      <w:start w:val="1"/>
+      <w:numFmt w:val="bullet"/>
+      <w:lvlText w:val=""/>
+      <w:lvlJc w:val="left"/>
+      <w:pPr>
+        <w:tabs>
+          <w:tab w:val="num" w:pos="2160"/>
+        </w:tabs>
+        <w:ind w:left="2160" w:hanging="360"/>
+      </w:pPr>
+      <w:rPr>
+        <w:rFonts w:ascii="Wingdings" w:hAnsi="Wingdings" w:hint="default"/>
+        <w:sz w:val="20"/>
+      </w:rPr>
+    </w:lvl>
+    <w:lvl w:ilvl="3" w:tentative="1">
+      <w:start w:val="1"/>
+      <w:numFmt w:val="bullet"/>
+      <w:lvlText w:val=""/>
+      <w:lvlJc w:val="left"/>
+      <w:pPr>
+        <w:tabs>
+          <w:tab w:val="num" w:pos="2880"/>
+        </w:tabs>
+        <w:ind w:left="2880" w:hanging="360"/>
+      </w:pPr>
+      <w:rPr>
+        <w:rFonts w:ascii="Wingdings" w:hAnsi="Wingdings" w:hint="default"/>
+        <w:sz w:val="20"/>
+      </w:rPr>
+    </w:lvl>
+    <w:lvl w:ilvl="4" w:tentative="1">
+      <w:start w:val="1"/>
+      <w:numFmt w:val="bullet"/>
+      <w:lvlText w:val=""/>
+      <w:lvlJc w:val="left"/>
+      <w:pPr>
+        <w:tabs>
+          <w:tab w:val="num" w:pos="3600"/>
+        </w:tabs>
+        <w:ind w:left="3600" w:hanging="360"/>
+      </w:pPr>
+      <w:rPr>
+        <w:rFonts w:ascii="Wingdings" w:hAnsi="Wingdings" w:hint="default"/>
+        <w:sz w:val="20"/>
+      </w:rPr>
+    </w:lvl>
+    <w:lvl w:ilvl="5" w:tentative="1">
+      <w:start w:val="1"/>
+      <w:numFmt w:val="bullet"/>
+      <w:lvlText w:val=""/>
+      <w:lvlJc w:val="left"/>
+      <w:pPr>
+        <w:tabs>
+          <w:tab w:val="num" w:pos="4320"/>
+        </w:tabs>
+        <w:ind w:left="4320" w:hanging="360"/>
+      </w:pPr>
+      <w:rPr>
+        <w:rFonts w:ascii="Wingdings" w:hAnsi="Wingdings" w:hint="default"/>
+        <w:sz w:val="20"/>
+      </w:rPr>
+    </w:lvl>
+    <w:lvl w:ilvl="6" w:tentative="1">
+      <w:start w:val="1"/>
+      <w:numFmt w:val="bullet"/>
+      <w:lvlText w:val=""/>
+      <w:lvlJc w:val="left"/>
+      <w:pPr>
+        <w:tabs>
+          <w:tab w:val="num" w:pos="5040"/>
+        </w:tabs>
+        <w:ind w:left="5040" w:hanging="360"/>
+      </w:pPr>
+      <w:rPr>
+        <w:rFonts w:ascii="Wingdings" w:hAnsi="Wingdings" w:hint="default"/>
+        <w:sz w:val="20"/>
+      </w:rPr>
+    </w:lvl>
+    <w:lvl w:ilvl="7" w:tentative="1">
+      <w:start w:val="1"/>
+      <w:numFmt w:val="bullet"/>
+      <w:lvlText w:val=""/>
+      <w:lvlJc w:val="left"/>
+      <w:pPr>
+        <w:tabs>
+          <w:tab w:val="num" w:pos="5760"/>
+        </w:tabs>
+        <w:ind w:left="5760" w:hanging="360"/>
+      </w:pPr>
+      <w:rPr>
+        <w:rFonts w:ascii="Wingdings" w:hAnsi="Wingdings" w:hint="default"/>
+        <w:sz w:val="20"/>
+      </w:rPr>
+    </w:lvl>
+    <w:lvl w:ilvl="8" w:tentative="1">
+      <w:start w:val="1"/>
+      <w:numFmt w:val="bullet"/>
+      <w:lvlText w:val=""/>
+      <w:lvlJc w:val="left"/>
+      <w:pPr>
+        <w:tabs>
+          <w:tab w:val="num" w:pos="6480"/>
+        </w:tabs>
+        <w:ind w:left="6480" w:hanging="360"/>
+      </w:pPr>
+      <w:rPr>
+        <w:rFonts w:ascii="Wingdings" w:hAnsi="Wingdings" w:hint="default"/>
+        <w:sz w:val="20"/>
+      </w:rPr>
+    </w:lvl>
+  </w:abstractNum>
+  <w:abstractNum w:abstractNumId="7">
     <w:nsid w:val="37D64A6C"/>
     <w:multiLevelType w:val="multilevel"/>
     <w:tmpl w:val="A8DC8172"/>
@@ -19180,7 +22710,7 @@
       </w:pPr>
     </w:lvl>
   </w:abstractNum>
-  <w:abstractNum w:abstractNumId="6">
+  <w:abstractNum w:abstractNumId="8">
     <w:nsid w:val="3EEC1DD6"/>
     <w:multiLevelType w:val="multilevel"/>
     <w:tmpl w:val="B03EAAAA"/>
@@ -19293,7 +22823,7 @@
       </w:pPr>
     </w:lvl>
   </w:abstractNum>
-  <w:abstractNum w:abstractNumId="7">
+  <w:abstractNum w:abstractNumId="9">
     <w:nsid w:val="45B3149D"/>
     <w:multiLevelType w:val="multilevel"/>
     <w:tmpl w:val="E73686A8"/>
@@ -19410,7 +22940,7 @@
       </w:pPr>
     </w:lvl>
   </w:abstractNum>
-  <w:abstractNum w:abstractNumId="8">
+  <w:abstractNum w:abstractNumId="10">
     <w:nsid w:val="56787995"/>
     <w:multiLevelType w:val="multilevel"/>
     <w:tmpl w:val="12D62274"/>
@@ -19523,7 +23053,269 @@
       </w:pPr>
     </w:lvl>
   </w:abstractNum>
-  <w:abstractNum w:abstractNumId="9">
+  <w:abstractNum w:abstractNumId="11">
+    <w:nsid w:val="708C0A35"/>
+    <w:multiLevelType w:val="multilevel"/>
+    <w:tmpl w:val="B71E8AF0"/>
+    <w:lvl w:ilvl="0">
+      <w:start w:val="1"/>
+      <w:numFmt w:val="decimal"/>
+      <w:lvlText w:val="%1."/>
+      <w:lvlJc w:val="left"/>
+      <w:pPr>
+        <w:tabs>
+          <w:tab w:val="num" w:pos="720"/>
+        </w:tabs>
+        <w:ind w:left="720" w:hanging="360"/>
+      </w:pPr>
+    </w:lvl>
+    <w:lvl w:ilvl="1">
+      <w:start w:val="1"/>
+      <w:numFmt w:val="lowerLetter"/>
+      <w:lvlText w:val="%2)"/>
+      <w:lvlJc w:val="left"/>
+      <w:pPr>
+        <w:tabs>
+          <w:tab w:val="num" w:pos="1440"/>
+        </w:tabs>
+        <w:ind w:left="1440" w:hanging="360"/>
+      </w:pPr>
+    </w:lvl>
+    <w:lvl w:ilvl="2">
+      <w:start w:val="1"/>
+      <w:numFmt w:val="decimal"/>
+      <w:lvlText w:val="%3."/>
+      <w:lvlJc w:val="left"/>
+      <w:pPr>
+        <w:tabs>
+          <w:tab w:val="num" w:pos="2160"/>
+        </w:tabs>
+        <w:ind w:left="2160" w:hanging="360"/>
+      </w:pPr>
+    </w:lvl>
+    <w:lvl w:ilvl="3" w:tentative="1">
+      <w:start w:val="1"/>
+      <w:numFmt w:val="decimal"/>
+      <w:lvlText w:val="%4."/>
+      <w:lvlJc w:val="left"/>
+      <w:pPr>
+        <w:tabs>
+          <w:tab w:val="num" w:pos="2880"/>
+        </w:tabs>
+        <w:ind w:left="2880" w:hanging="360"/>
+      </w:pPr>
+    </w:lvl>
+    <w:lvl w:ilvl="4" w:tentative="1">
+      <w:start w:val="1"/>
+      <w:numFmt w:val="decimal"/>
+      <w:lvlText w:val="%5."/>
+      <w:lvlJc w:val="left"/>
+      <w:pPr>
+        <w:tabs>
+          <w:tab w:val="num" w:pos="3600"/>
+        </w:tabs>
+        <w:ind w:left="3600" w:hanging="360"/>
+      </w:pPr>
+    </w:lvl>
+    <w:lvl w:ilvl="5" w:tentative="1">
+      <w:start w:val="1"/>
+      <w:numFmt w:val="decimal"/>
+      <w:lvlText w:val="%6."/>
+      <w:lvlJc w:val="left"/>
+      <w:pPr>
+        <w:tabs>
+          <w:tab w:val="num" w:pos="4320"/>
+        </w:tabs>
+        <w:ind w:left="4320" w:hanging="360"/>
+      </w:pPr>
+    </w:lvl>
+    <w:lvl w:ilvl="6" w:tentative="1">
+      <w:start w:val="1"/>
+      <w:numFmt w:val="decimal"/>
+      <w:lvlText w:val="%7."/>
+      <w:lvlJc w:val="left"/>
+      <w:pPr>
+        <w:tabs>
+          <w:tab w:val="num" w:pos="5040"/>
+        </w:tabs>
+        <w:ind w:left="5040" w:hanging="360"/>
+      </w:pPr>
+    </w:lvl>
+    <w:lvl w:ilvl="7" w:tentative="1">
+      <w:start w:val="1"/>
+      <w:numFmt w:val="decimal"/>
+      <w:lvlText w:val="%8."/>
+      <w:lvlJc w:val="left"/>
+      <w:pPr>
+        <w:tabs>
+          <w:tab w:val="num" w:pos="5760"/>
+        </w:tabs>
+        <w:ind w:left="5760" w:hanging="360"/>
+      </w:pPr>
+    </w:lvl>
+    <w:lvl w:ilvl="8" w:tentative="1">
+      <w:start w:val="1"/>
+      <w:numFmt w:val="decimal"/>
+      <w:lvlText w:val="%9."/>
+      <w:lvlJc w:val="left"/>
+      <w:pPr>
+        <w:tabs>
+          <w:tab w:val="num" w:pos="6480"/>
+        </w:tabs>
+        <w:ind w:left="6480" w:hanging="360"/>
+      </w:pPr>
+    </w:lvl>
+  </w:abstractNum>
+  <w:abstractNum w:abstractNumId="12">
+    <w:nsid w:val="795F1743"/>
+    <w:multiLevelType w:val="multilevel"/>
+    <w:tmpl w:val="5AF84236"/>
+    <w:lvl w:ilvl="0">
+      <w:start w:val="1"/>
+      <w:numFmt w:val="bullet"/>
+      <w:lvlText w:val=""/>
+      <w:lvlJc w:val="left"/>
+      <w:pPr>
+        <w:tabs>
+          <w:tab w:val="num" w:pos="720"/>
+        </w:tabs>
+        <w:ind w:left="720" w:hanging="360"/>
+      </w:pPr>
+      <w:rPr>
+        <w:rFonts w:ascii="Symbol" w:hAnsi="Symbol" w:hint="default"/>
+        <w:sz w:val="20"/>
+      </w:rPr>
+    </w:lvl>
+    <w:lvl w:ilvl="1" w:tentative="1">
+      <w:start w:val="1"/>
+      <w:numFmt w:val="bullet"/>
+      <w:lvlText w:val="o"/>
+      <w:lvlJc w:val="left"/>
+      <w:pPr>
+        <w:tabs>
+          <w:tab w:val="num" w:pos="1440"/>
+        </w:tabs>
+        <w:ind w:left="1440" w:hanging="360"/>
+      </w:pPr>
+      <w:rPr>
+        <w:rFonts w:ascii="Courier New" w:hAnsi="Courier New" w:hint="default"/>
+        <w:sz w:val="20"/>
+      </w:rPr>
+    </w:lvl>
+    <w:lvl w:ilvl="2" w:tentative="1">
+      <w:start w:val="1"/>
+      <w:numFmt w:val="bullet"/>
+      <w:lvlText w:val=""/>
+      <w:lvlJc w:val="left"/>
+      <w:pPr>
+        <w:tabs>
+          <w:tab w:val="num" w:pos="2160"/>
+        </w:tabs>
+        <w:ind w:left="2160" w:hanging="360"/>
+      </w:pPr>
+      <w:rPr>
+        <w:rFonts w:ascii="Wingdings" w:hAnsi="Wingdings" w:hint="default"/>
+        <w:sz w:val="20"/>
+      </w:rPr>
+    </w:lvl>
+    <w:lvl w:ilvl="3" w:tentative="1">
+      <w:start w:val="1"/>
+      <w:numFmt w:val="bullet"/>
+      <w:lvlText w:val=""/>
+      <w:lvlJc w:val="left"/>
+      <w:pPr>
+        <w:tabs>
+          <w:tab w:val="num" w:pos="2880"/>
+        </w:tabs>
+        <w:ind w:left="2880" w:hanging="360"/>
+      </w:pPr>
+      <w:rPr>
+        <w:rFonts w:ascii="Wingdings" w:hAnsi="Wingdings" w:hint="default"/>
+        <w:sz w:val="20"/>
+      </w:rPr>
+    </w:lvl>
+    <w:lvl w:ilvl="4" w:tentative="1">
+      <w:start w:val="1"/>
+      <w:numFmt w:val="bullet"/>
+      <w:lvlText w:val=""/>
+      <w:lvlJc w:val="left"/>
+      <w:pPr>
+        <w:tabs>
+          <w:tab w:val="num" w:pos="3600"/>
+        </w:tabs>
+        <w:ind w:left="3600" w:hanging="360"/>
+      </w:pPr>
+      <w:rPr>
+        <w:rFonts w:ascii="Wingdings" w:hAnsi="Wingdings" w:hint="default"/>
+        <w:sz w:val="20"/>
+      </w:rPr>
+    </w:lvl>
+    <w:lvl w:ilvl="5" w:tentative="1">
+      <w:start w:val="1"/>
+      <w:numFmt w:val="bullet"/>
+      <w:lvlText w:val=""/>
+      <w:lvlJc w:val="left"/>
+      <w:pPr>
+        <w:tabs>
+          <w:tab w:val="num" w:pos="4320"/>
+        </w:tabs>
+        <w:ind w:left="4320" w:hanging="360"/>
+      </w:pPr>
+      <w:rPr>
+        <w:rFonts w:ascii="Wingdings" w:hAnsi="Wingdings" w:hint="default"/>
+        <w:sz w:val="20"/>
+      </w:rPr>
+    </w:lvl>
+    <w:lvl w:ilvl="6" w:tentative="1">
+      <w:start w:val="1"/>
+      <w:numFmt w:val="bullet"/>
+      <w:lvlText w:val=""/>
+      <w:lvlJc w:val="left"/>
+      <w:pPr>
+        <w:tabs>
+          <w:tab w:val="num" w:pos="5040"/>
+        </w:tabs>
+        <w:ind w:left="5040" w:hanging="360"/>
+      </w:pPr>
+      <w:rPr>
+        <w:rFonts w:ascii="Wingdings" w:hAnsi="Wingdings" w:hint="default"/>
+        <w:sz w:val="20"/>
+      </w:rPr>
+    </w:lvl>
+    <w:lvl w:ilvl="7" w:tentative="1">
+      <w:start w:val="1"/>
+      <w:numFmt w:val="bullet"/>
+      <w:lvlText w:val=""/>
+      <w:lvlJc w:val="left"/>
+      <w:pPr>
+        <w:tabs>
+          <w:tab w:val="num" w:pos="5760"/>
+        </w:tabs>
+        <w:ind w:left="5760" w:hanging="360"/>
+      </w:pPr>
+      <w:rPr>
+        <w:rFonts w:ascii="Wingdings" w:hAnsi="Wingdings" w:hint="default"/>
+        <w:sz w:val="20"/>
+      </w:rPr>
+    </w:lvl>
+    <w:lvl w:ilvl="8" w:tentative="1">
+      <w:start w:val="1"/>
+      <w:numFmt w:val="bullet"/>
+      <w:lvlText w:val=""/>
+      <w:lvlJc w:val="left"/>
+      <w:pPr>
+        <w:tabs>
+          <w:tab w:val="num" w:pos="6480"/>
+        </w:tabs>
+        <w:ind w:left="6480" w:hanging="360"/>
+      </w:pPr>
+      <w:rPr>
+        <w:rFonts w:ascii="Wingdings" w:hAnsi="Wingdings" w:hint="default"/>
+        <w:sz w:val="20"/>
+      </w:rPr>
+    </w:lvl>
+  </w:abstractNum>
+  <w:abstractNum w:abstractNumId="13">
     <w:nsid w:val="7BA3756F"/>
     <w:multiLevelType w:val="multilevel"/>
     <w:tmpl w:val="FFA4F8E6"/>
@@ -19636,7 +23428,7 @@
       </w:pPr>
     </w:lvl>
   </w:abstractNum>
-  <w:abstractNum w:abstractNumId="10">
+  <w:abstractNum w:abstractNumId="14">
     <w:nsid w:val="7C4C3393"/>
     <w:multiLevelType w:val="hybridMultilevel"/>
     <w:tmpl w:val="972E55E2"/>
@@ -19723,25 +23515,25 @@
     </w:lvl>
   </w:abstractNum>
   <w:num w:numId="1">
+    <w:abstractNumId w:val="5"/>
+  </w:num>
+  <w:num w:numId="2">
+    <w:abstractNumId w:val="2"/>
+  </w:num>
+  <w:num w:numId="3">
+    <w:abstractNumId w:val="9"/>
+  </w:num>
+  <w:num w:numId="4">
     <w:abstractNumId w:val="4"/>
   </w:num>
-  <w:num w:numId="2">
-    <w:abstractNumId w:val="1"/>
-  </w:num>
-  <w:num w:numId="3">
+  <w:num w:numId="5">
     <w:abstractNumId w:val="7"/>
   </w:num>
-  <w:num w:numId="4">
-    <w:abstractNumId w:val="3"/>
-  </w:num>
-  <w:num w:numId="5">
-    <w:abstractNumId w:val="5"/>
-  </w:num>
   <w:num w:numId="6">
-    <w:abstractNumId w:val="6"/>
+    <w:abstractNumId w:val="8"/>
   </w:num>
   <w:num w:numId="7">
-    <w:abstractNumId w:val="7"/>
+    <w:abstractNumId w:val="9"/>
     <w:lvlOverride w:ilvl="0">
       <w:startOverride w:val="1"/>
     </w:lvlOverride>
@@ -19771,7 +23563,7 @@
     </w:lvlOverride>
   </w:num>
   <w:num w:numId="8">
-    <w:abstractNumId w:val="7"/>
+    <w:abstractNumId w:val="9"/>
     <w:lvlOverride w:ilvl="0">
       <w:startOverride w:val="1"/>
     </w:lvlOverride>
@@ -19801,22 +23593,34 @@
     </w:lvlOverride>
   </w:num>
   <w:num w:numId="9">
-    <w:abstractNumId w:val="7"/>
+    <w:abstractNumId w:val="9"/>
   </w:num>
   <w:num w:numId="10">
-    <w:abstractNumId w:val="8"/>
+    <w:abstractNumId w:val="10"/>
   </w:num>
   <w:num w:numId="11">
-    <w:abstractNumId w:val="9"/>
+    <w:abstractNumId w:val="13"/>
   </w:num>
   <w:num w:numId="12">
+    <w:abstractNumId w:val="1"/>
+  </w:num>
+  <w:num w:numId="13">
+    <w:abstractNumId w:val="14"/>
+  </w:num>
+  <w:num w:numId="14">
+    <w:abstractNumId w:val="3"/>
+  </w:num>
+  <w:num w:numId="15">
+    <w:abstractNumId w:val="11"/>
+  </w:num>
+  <w:num w:numId="16">
+    <w:abstractNumId w:val="6"/>
+  </w:num>
+  <w:num w:numId="17">
     <w:abstractNumId w:val="0"/>
   </w:num>
-  <w:num w:numId="13">
-    <w:abstractNumId w:val="10"/>
-  </w:num>
-  <w:num w:numId="14">
-    <w:abstractNumId w:val="2"/>
+  <w:num w:numId="18">
+    <w:abstractNumId w:val="12"/>
   </w:num>
 </w:numbering>
 </file>
@@ -19981,6 +23785,29 @@
     <w:name w:val="Normal"/>
     <w:qFormat/>
     <w:rsid w:val="002262A5"/>
+  </w:style>
+  <w:style w:type="paragraph" w:styleId="Heading1">
+    <w:name w:val="heading 1"/>
+    <w:basedOn w:val="Normal"/>
+    <w:next w:val="Normal"/>
+    <w:link w:val="Heading1Char"/>
+    <w:uiPriority w:val="9"/>
+    <w:qFormat/>
+    <w:rsid w:val="00366E3F"/>
+    <w:pPr>
+      <w:keepNext/>
+      <w:keepLines/>
+      <w:spacing w:before="480" w:after="0"/>
+      <w:outlineLvl w:val="0"/>
+    </w:pPr>
+    <w:rPr>
+      <w:rFonts w:asciiTheme="majorHAnsi" w:eastAsiaTheme="majorEastAsia" w:hAnsiTheme="majorHAnsi" w:cstheme="majorBidi"/>
+      <w:b/>
+      <w:bCs/>
+      <w:color w:val="365F91" w:themeColor="accent1" w:themeShade="BF"/>
+      <w:sz w:val="28"/>
+      <w:szCs w:val="28"/>
+    </w:rPr>
   </w:style>
   <w:style w:type="character" w:default="1" w:styleId="DefaultParagraphFont">
     <w:name w:val="Default Paragraph Font"/>
@@ -20383,6 +24210,60 @@
       <w:szCs w:val="26"/>
     </w:rPr>
   </w:style>
+  <w:style w:type="character" w:customStyle="1" w:styleId="Heading1Char">
+    <w:name w:val="Heading 1 Char"/>
+    <w:basedOn w:val="DefaultParagraphFont"/>
+    <w:link w:val="Heading1"/>
+    <w:uiPriority w:val="9"/>
+    <w:rsid w:val="00366E3F"/>
+    <w:rPr>
+      <w:rFonts w:asciiTheme="majorHAnsi" w:eastAsiaTheme="majorEastAsia" w:hAnsiTheme="majorHAnsi" w:cstheme="majorBidi"/>
+      <w:b/>
+      <w:bCs/>
+      <w:color w:val="365F91" w:themeColor="accent1" w:themeShade="BF"/>
+      <w:sz w:val="28"/>
+      <w:szCs w:val="28"/>
+    </w:rPr>
+  </w:style>
+  <w:style w:type="paragraph" w:styleId="EndnoteText">
+    <w:name w:val="endnote text"/>
+    <w:basedOn w:val="Normal"/>
+    <w:link w:val="EndnoteTextChar"/>
+    <w:uiPriority w:val="99"/>
+    <w:semiHidden/>
+    <w:unhideWhenUsed/>
+    <w:rsid w:val="00E67973"/>
+    <w:pPr>
+      <w:spacing w:after="0" w:line="240" w:lineRule="auto"/>
+    </w:pPr>
+    <w:rPr>
+      <w:sz w:val="20"/>
+      <w:szCs w:val="20"/>
+    </w:rPr>
+  </w:style>
+  <w:style w:type="character" w:customStyle="1" w:styleId="EndnoteTextChar">
+    <w:name w:val="Endnote Text Char"/>
+    <w:basedOn w:val="DefaultParagraphFont"/>
+    <w:link w:val="EndnoteText"/>
+    <w:uiPriority w:val="99"/>
+    <w:semiHidden/>
+    <w:rsid w:val="00E67973"/>
+    <w:rPr>
+      <w:sz w:val="20"/>
+      <w:szCs w:val="20"/>
+    </w:rPr>
+  </w:style>
+  <w:style w:type="character" w:styleId="EndnoteReference">
+    <w:name w:val="endnote reference"/>
+    <w:basedOn w:val="DefaultParagraphFont"/>
+    <w:uiPriority w:val="99"/>
+    <w:semiHidden/>
+    <w:unhideWhenUsed/>
+    <w:rsid w:val="00E67973"/>
+    <w:rPr>
+      <w:vertAlign w:val="superscript"/>
+    </w:rPr>
+  </w:style>
 </w:styles>
 </file>
 
@@ -20676,7 +24557,7 @@
 </file>
 
 <file path=customXml/itemProps1.xml><?xml version="1.0" encoding="utf-8"?>
-<ds:datastoreItem xmlns:ds="http://schemas.openxmlformats.org/officeDocument/2006/customXml" ds:itemID="{DCBFB869-F4D3-460D-96A4-7B1AC21FB9A6}">
+<ds:datastoreItem xmlns:ds="http://schemas.openxmlformats.org/officeDocument/2006/customXml" ds:itemID="{FB029640-7CCE-4074-8176-A7D1D2E59CED}">
   <ds:schemaRefs>
     <ds:schemaRef ds:uri="http://schemas.openxmlformats.org/officeDocument/2006/bibliography"/>
   </ds:schemaRefs>
